--- a/Scraping Your First Web Page with Python.docx
+++ b/Scraping Your First Web Page with Python.docx
@@ -19,6 +19,11 @@
         </w:rPr>
         <w:t xml:space="preserve">Course Overview</w:t>
       </w:r>
+      <w:r>
+        <w:rPr>
+          <w:rtl w:val="0"/>
+        </w:rPr>
+      </w:r>
     </w:p>
     <w:p>
       <w:pPr>
@@ -37,6 +42,11 @@
         </w:rPr>
         <w:t xml:space="preserve">Module Overview</w:t>
       </w:r>
+      <w:r>
+        <w:rPr>
+          <w:rtl w:val="0"/>
+        </w:rPr>
+      </w:r>
     </w:p>
     <w:p>
       <w:pPr>
@@ -55,6 +65,11 @@
         </w:rPr>
         <w:t xml:space="preserve">Prerequisites and Course Outline</w:t>
       </w:r>
+      <w:r>
+        <w:rPr>
+          <w:rtl w:val="0"/>
+        </w:rPr>
+      </w:r>
     </w:p>
     <w:p>
       <w:pPr>
@@ -73,6 +88,11 @@
         </w:rPr>
         <w:t xml:space="preserve">HTTP Requests and Responses</w:t>
       </w:r>
+      <w:r>
+        <w:rPr>
+          <w:rtl w:val="0"/>
+        </w:rPr>
+      </w:r>
     </w:p>
     <w:p>
       <w:pPr>
@@ -91,6 +111,11 @@
         </w:rPr>
         <w:t xml:space="preserve">URL: resource locator</w:t>
       </w:r>
+      <w:r>
+        <w:rPr>
+          <w:rtl w:val="0"/>
+        </w:rPr>
+      </w:r>
     </w:p>
     <w:p>
       <w:pPr>
@@ -109,6 +134,11 @@
         </w:rPr>
         <w:t xml:space="preserve">Allows you to uniquely identify where you want to get your content from</w:t>
       </w:r>
+      <w:r>
+        <w:rPr>
+          <w:rtl w:val="0"/>
+        </w:rPr>
+      </w:r>
     </w:p>
     <w:p>
       <w:pPr>
@@ -127,6 +157,11 @@
         </w:rPr>
         <w:t xml:space="preserve">Browser makes http request to server to where resource is located</w:t>
       </w:r>
+      <w:r>
+        <w:rPr>
+          <w:rtl w:val="0"/>
+        </w:rPr>
+      </w:r>
     </w:p>
     <w:p>
       <w:pPr>
@@ -145,6 +180,11 @@
         </w:rPr>
         <w:t xml:space="preserve">Server return http response</w:t>
       </w:r>
+      <w:r>
+        <w:rPr>
+          <w:rtl w:val="0"/>
+        </w:rPr>
+      </w:r>
     </w:p>
     <w:p>
       <w:pPr>
@@ -163,6 +203,11 @@
         </w:rPr>
         <w:t xml:space="preserve">HTTP: hypertext transfer protocol</w:t>
       </w:r>
+      <w:r>
+        <w:rPr>
+          <w:rtl w:val="0"/>
+        </w:rPr>
+      </w:r>
     </w:p>
     <w:p>
       <w:pPr>
@@ -181,6 +226,11 @@
         </w:rPr>
         <w:t xml:space="preserve">Simple ubiquitous text-based protocol used by browsers and apps to access web content</w:t>
       </w:r>
+      <w:r>
+        <w:rPr>
+          <w:rtl w:val="0"/>
+        </w:rPr>
+      </w:r>
     </w:p>
     <w:p>
       <w:pPr>
@@ -199,6 +249,11 @@
         </w:rPr>
         <w:t xml:space="preserve">HTTP Clients</w:t>
       </w:r>
+      <w:r>
+        <w:rPr>
+          <w:rtl w:val="0"/>
+        </w:rPr>
+      </w:r>
     </w:p>
     <w:p>
       <w:pPr>
@@ -217,6 +272,11 @@
         </w:rPr>
         <w:t xml:space="preserve">Client server protocol</w:t>
       </w:r>
+      <w:r>
+        <w:rPr>
+          <w:rtl w:val="0"/>
+        </w:rPr>
+      </w:r>
     </w:p>
     <w:p>
       <w:pPr>
@@ -235,6 +295,11 @@
         </w:rPr>
         <w:t xml:space="preserve">Web browsers</w:t>
       </w:r>
+      <w:r>
+        <w:rPr>
+          <w:rtl w:val="0"/>
+        </w:rPr>
+      </w:r>
     </w:p>
     <w:p>
       <w:pPr>
@@ -253,6 +318,11 @@
         </w:rPr>
         <w:t xml:space="preserve">Mobile apps</w:t>
       </w:r>
+      <w:r>
+        <w:rPr>
+          <w:rtl w:val="0"/>
+        </w:rPr>
+      </w:r>
     </w:p>
     <w:p>
       <w:pPr>
@@ -271,6 +341,11 @@
         </w:rPr>
         <w:t xml:space="preserve">Programs</w:t>
       </w:r>
+      <w:r>
+        <w:rPr>
+          <w:rtl w:val="0"/>
+        </w:rPr>
+      </w:r>
     </w:p>
     <w:p>
       <w:pPr>
@@ -289,6 +364,11 @@
         </w:rPr>
         <w:t xml:space="preserve">HTTP Servers</w:t>
       </w:r>
+      <w:r>
+        <w:rPr>
+          <w:rtl w:val="0"/>
+        </w:rPr>
+      </w:r>
     </w:p>
     <w:p>
       <w:pPr>
@@ -307,6 +387,11 @@
         </w:rPr>
         <w:t xml:space="preserve">Host web pages and web content</w:t>
       </w:r>
+      <w:r>
+        <w:rPr>
+          <w:rtl w:val="0"/>
+        </w:rPr>
+      </w:r>
     </w:p>
     <w:p>
       <w:pPr>
@@ -325,6 +410,11 @@
         </w:rPr>
         <w:t xml:space="preserve">Static or dynamic(javascript add interactivity to web page)</w:t>
       </w:r>
+      <w:r>
+        <w:rPr>
+          <w:rtl w:val="0"/>
+        </w:rPr>
+      </w:r>
     </w:p>
     <w:p>
       <w:pPr>
@@ -343,6 +433,11 @@
         </w:rPr>
         <w:t xml:space="preserve">HTTP Requests</w:t>
       </w:r>
+      <w:r>
+        <w:rPr>
+          <w:rtl w:val="0"/>
+        </w:rPr>
+      </w:r>
     </w:p>
     <w:p>
       <w:pPr>
@@ -361,6 +456,11 @@
         </w:rPr>
         <w:t xml:space="preserve">Clients make http requests</w:t>
       </w:r>
+      <w:r>
+        <w:rPr>
+          <w:rtl w:val="0"/>
+        </w:rPr>
+      </w:r>
     </w:p>
     <w:p>
       <w:pPr>
@@ -379,6 +479,11 @@
         </w:rPr>
         <w:t xml:space="preserve">GET: fetch resources</w:t>
       </w:r>
+      <w:r>
+        <w:rPr>
+          <w:rtl w:val="0"/>
+        </w:rPr>
+      </w:r>
     </w:p>
     <w:p>
       <w:pPr>
@@ -397,6 +502,11 @@
         </w:rPr>
         <w:t xml:space="preserve">POST: create/update resources</w:t>
       </w:r>
+      <w:r>
+        <w:rPr>
+          <w:rtl w:val="0"/>
+        </w:rPr>
+      </w:r>
     </w:p>
     <w:p>
       <w:pPr>
@@ -415,6 +525,11 @@
         </w:rPr>
         <w:t xml:space="preserve">PUT: idempotently create/update</w:t>
       </w:r>
+      <w:r>
+        <w:rPr>
+          <w:rtl w:val="0"/>
+        </w:rPr>
+      </w:r>
     </w:p>
     <w:p>
       <w:pPr>
@@ -433,6 +548,11 @@
         </w:rPr>
         <w:t xml:space="preserve">HEAD: to get only http header</w:t>
       </w:r>
+      <w:r>
+        <w:rPr>
+          <w:rtl w:val="0"/>
+        </w:rPr>
+      </w:r>
     </w:p>
     <w:p>
       <w:pPr>
@@ -451,6 +571,11 @@
         </w:rPr>
         <w:t xml:space="preserve">DELETE: to delete resources</w:t>
       </w:r>
+      <w:r>
+        <w:rPr>
+          <w:rtl w:val="0"/>
+        </w:rPr>
+      </w:r>
     </w:p>
     <w:p>
       <w:pPr>
@@ -469,6 +594,11 @@
         </w:rPr>
         <w:t xml:space="preserve">HTTP Responses</w:t>
       </w:r>
+      <w:r>
+        <w:rPr>
+          <w:rtl w:val="0"/>
+        </w:rPr>
+      </w:r>
     </w:p>
     <w:p>
       <w:pPr>
@@ -487,6 +617,11 @@
         </w:rPr>
         <w:t xml:space="preserve">Servers are standing by to field requests</w:t>
       </w:r>
+      <w:r>
+        <w:rPr>
+          <w:rtl w:val="0"/>
+        </w:rPr>
+      </w:r>
     </w:p>
     <w:p>
       <w:pPr>
@@ -505,6 +640,11 @@
         </w:rPr>
         <w:t xml:space="preserve">Send back http responses</w:t>
       </w:r>
+      <w:r>
+        <w:rPr>
+          <w:rtl w:val="0"/>
+        </w:rPr>
+      </w:r>
     </w:p>
     <w:p>
       <w:pPr>
@@ -523,6 +663,11 @@
         </w:rPr>
         <w:t xml:space="preserve">Status line with code such as 404, 200, etc</w:t>
       </w:r>
+      <w:r>
+        <w:rPr>
+          <w:rtl w:val="0"/>
+        </w:rPr>
+      </w:r>
     </w:p>
     <w:p>
       <w:pPr>
@@ -541,6 +686,11 @@
         </w:rPr>
         <w:t xml:space="preserve">Response header with metadata</w:t>
       </w:r>
+      <w:r>
+        <w:rPr>
+          <w:rtl w:val="0"/>
+        </w:rPr>
+      </w:r>
     </w:p>
     <w:p>
       <w:pPr>
@@ -559,6 +709,11 @@
         </w:rPr>
         <w:t xml:space="preserve">Response body</w:t>
       </w:r>
+      <w:r>
+        <w:rPr>
+          <w:rtl w:val="0"/>
+        </w:rPr>
+      </w:r>
     </w:p>
     <w:p>
       <w:pPr>
@@ -576,6 +731,605 @@
           <w:rtl w:val="0"/>
         </w:rPr>
         <w:t xml:space="preserve">Web Scraping</w:t>
+      </w:r>
+      <w:r>
+        <w:rPr>
+          <w:rtl w:val="0"/>
+        </w:rPr>
+      </w:r>
+    </w:p>
+    <w:p>
+      <w:pPr>
+        <w:numPr>
+          <w:ilvl w:val="1"/>
+          <w:numId w:val="1"/>
+        </w:numPr>
+        <w:ind w:left="1440" w:hanging="360"/>
+        <w:rPr>
+          <w:u w:val="none"/>
+        </w:rPr>
+      </w:pPr>
+      <w:r>
+        <w:rPr>
+          <w:rtl w:val="0"/>
+        </w:rPr>
+        <w:t xml:space="preserve">Automated extraction of data from websites</w:t>
+      </w:r>
+    </w:p>
+    <w:p>
+      <w:pPr>
+        <w:numPr>
+          <w:ilvl w:val="1"/>
+          <w:numId w:val="1"/>
+        </w:numPr>
+        <w:ind w:left="1440" w:hanging="360"/>
+        <w:rPr>
+          <w:u w:val="none"/>
+        </w:rPr>
+      </w:pPr>
+      <w:r>
+        <w:rPr>
+          <w:rtl w:val="0"/>
+        </w:rPr>
+        <w:t xml:space="preserve">Website content is first fetched(usually using HTTP) and then parsed to extract specific information</w:t>
+      </w:r>
+    </w:p>
+    <w:p>
+      <w:pPr>
+        <w:numPr>
+          <w:ilvl w:val="1"/>
+          <w:numId w:val="1"/>
+        </w:numPr>
+        <w:ind w:left="1440" w:hanging="360"/>
+        <w:rPr>
+          <w:u w:val="none"/>
+        </w:rPr>
+      </w:pPr>
+      <w:r>
+        <w:rPr>
+          <w:rtl w:val="0"/>
+        </w:rPr>
+        <w:t xml:space="preserve">Web Pages</w:t>
+      </w:r>
+    </w:p>
+    <w:p>
+      <w:pPr>
+        <w:numPr>
+          <w:ilvl w:val="2"/>
+          <w:numId w:val="1"/>
+        </w:numPr>
+        <w:ind w:left="2160" w:hanging="360"/>
+        <w:rPr>
+          <w:u w:val="none"/>
+        </w:rPr>
+      </w:pPr>
+      <w:r>
+        <w:rPr>
+          <w:rtl w:val="0"/>
+        </w:rPr>
+        <w:t xml:space="preserve">Websites are collections of web pages</w:t>
+      </w:r>
+    </w:p>
+    <w:p>
+      <w:pPr>
+        <w:numPr>
+          <w:ilvl w:val="2"/>
+          <w:numId w:val="1"/>
+        </w:numPr>
+        <w:ind w:left="2160" w:hanging="360"/>
+        <w:rPr>
+          <w:u w:val="none"/>
+        </w:rPr>
+      </w:pPr>
+      <w:r>
+        <w:rPr>
+          <w:rtl w:val="0"/>
+        </w:rPr>
+        <w:t xml:space="preserve">Web pages consist of markup</w:t>
+      </w:r>
+    </w:p>
+    <w:p>
+      <w:pPr>
+        <w:numPr>
+          <w:ilvl w:val="2"/>
+          <w:numId w:val="1"/>
+        </w:numPr>
+        <w:ind w:left="2160" w:hanging="360"/>
+        <w:rPr>
+          <w:u w:val="none"/>
+        </w:rPr>
+      </w:pPr>
+      <w:r>
+        <w:rPr>
+          <w:rtl w:val="0"/>
+        </w:rPr>
+        <w:t xml:space="preserve">This markup is understood and rendered by browsers</w:t>
+      </w:r>
+    </w:p>
+    <w:p>
+      <w:pPr>
+        <w:numPr>
+          <w:ilvl w:val="1"/>
+          <w:numId w:val="1"/>
+        </w:numPr>
+        <w:ind w:left="1440" w:hanging="360"/>
+        <w:rPr>
+          <w:u w:val="none"/>
+        </w:rPr>
+      </w:pPr>
+      <w:r>
+        <w:rPr>
+          <w:rtl w:val="0"/>
+        </w:rPr>
+        <w:t xml:space="preserve">Fetching and Parsing</w:t>
+      </w:r>
+    </w:p>
+    <w:p>
+      <w:pPr>
+        <w:numPr>
+          <w:ilvl w:val="2"/>
+          <w:numId w:val="1"/>
+        </w:numPr>
+        <w:ind w:left="2160" w:hanging="360"/>
+        <w:rPr>
+          <w:u w:val="none"/>
+        </w:rPr>
+      </w:pPr>
+      <w:r>
+        <w:rPr>
+          <w:rtl w:val="0"/>
+        </w:rPr>
+        <w:t xml:space="preserve">The same HTML markup can be accessed(fetched) via HTTP</w:t>
+      </w:r>
+    </w:p>
+    <w:p>
+      <w:pPr>
+        <w:numPr>
+          <w:ilvl w:val="2"/>
+          <w:numId w:val="1"/>
+        </w:numPr>
+        <w:ind w:left="2160" w:hanging="360"/>
+        <w:rPr>
+          <w:u w:val="none"/>
+        </w:rPr>
+      </w:pPr>
+      <w:r>
+        <w:rPr>
+          <w:rtl w:val="0"/>
+        </w:rPr>
+        <w:t xml:space="preserve">Possesses an in-built hierarchical structure</w:t>
+      </w:r>
+    </w:p>
+    <w:p>
+      <w:pPr>
+        <w:numPr>
+          <w:ilvl w:val="2"/>
+          <w:numId w:val="1"/>
+        </w:numPr>
+        <w:ind w:left="2160" w:hanging="360"/>
+        <w:rPr>
+          <w:u w:val="none"/>
+        </w:rPr>
+      </w:pPr>
+      <w:r>
+        <w:rPr>
+          <w:rtl w:val="0"/>
+        </w:rPr>
+        <w:t xml:space="preserve">Parsers can exploit this structure to extract information</w:t>
+      </w:r>
+    </w:p>
+    <w:p>
+      <w:pPr>
+        <w:numPr>
+          <w:ilvl w:val="0"/>
+          <w:numId w:val="1"/>
+        </w:numPr>
+        <w:ind w:left="720" w:hanging="360"/>
+        <w:rPr>
+          <w:u w:val="none"/>
+        </w:rPr>
+      </w:pPr>
+      <w:r>
+        <w:rPr>
+          <w:rtl w:val="0"/>
+        </w:rPr>
+        <w:t xml:space="preserve">HTTP Client Libraries</w:t>
+      </w:r>
+    </w:p>
+    <w:p>
+      <w:pPr>
+        <w:numPr>
+          <w:ilvl w:val="1"/>
+          <w:numId w:val="1"/>
+        </w:numPr>
+        <w:ind w:left="1440" w:hanging="360"/>
+        <w:rPr>
+          <w:u w:val="none"/>
+        </w:rPr>
+      </w:pPr>
+      <w:r>
+        <w:rPr>
+          <w:rtl w:val="0"/>
+        </w:rPr>
+        <w:t xml:space="preserve">Web scraping </w:t>
+      </w:r>
+    </w:p>
+    <w:p>
+      <w:pPr>
+        <w:numPr>
+          <w:ilvl w:val="2"/>
+          <w:numId w:val="1"/>
+        </w:numPr>
+        <w:ind w:left="2160" w:hanging="360"/>
+        <w:rPr>
+          <w:u w:val="none"/>
+        </w:rPr>
+      </w:pPr>
+      <w:r>
+        <w:rPr>
+          <w:rtl w:val="0"/>
+        </w:rPr>
+        <w:t xml:space="preserve">Fetching content through http request through client library</w:t>
+      </w:r>
+    </w:p>
+    <w:p>
+      <w:pPr>
+        <w:numPr>
+          <w:ilvl w:val="2"/>
+          <w:numId w:val="1"/>
+        </w:numPr>
+        <w:ind w:left="2160" w:hanging="360"/>
+        <w:rPr>
+          <w:u w:val="none"/>
+        </w:rPr>
+      </w:pPr>
+      <w:r>
+        <w:rPr>
+          <w:rtl w:val="0"/>
+        </w:rPr>
+        <w:t xml:space="preserve">Parsing content(HTML parsing, DOM Parsing, Computer Vision)</w:t>
+      </w:r>
+    </w:p>
+    <w:p>
+      <w:pPr>
+        <w:numPr>
+          <w:ilvl w:val="1"/>
+          <w:numId w:val="1"/>
+        </w:numPr>
+        <w:ind w:left="1440" w:hanging="360"/>
+        <w:rPr>
+          <w:u w:val="none"/>
+        </w:rPr>
+      </w:pPr>
+      <w:r>
+        <w:rPr>
+          <w:rtl w:val="0"/>
+        </w:rPr>
+        <w:t xml:space="preserve">Fetching content</w:t>
+      </w:r>
+    </w:p>
+    <w:p>
+      <w:pPr>
+        <w:numPr>
+          <w:ilvl w:val="2"/>
+          <w:numId w:val="1"/>
+        </w:numPr>
+        <w:ind w:left="2160" w:hanging="360"/>
+        <w:rPr>
+          <w:u w:val="none"/>
+        </w:rPr>
+      </w:pPr>
+      <w:r>
+        <w:rPr>
+          <w:rtl w:val="0"/>
+        </w:rPr>
+        <w:t xml:space="preserve">Urllib, Urlib2, Requests, Httplib, Httplib2</w:t>
+      </w:r>
+    </w:p>
+    <w:p>
+      <w:pPr>
+        <w:numPr>
+          <w:ilvl w:val="1"/>
+          <w:numId w:val="1"/>
+        </w:numPr>
+        <w:ind w:left="1440" w:hanging="360"/>
+        <w:rPr>
+          <w:u w:val="none"/>
+        </w:rPr>
+      </w:pPr>
+      <w:r>
+        <w:rPr>
+          <w:rtl w:val="0"/>
+        </w:rPr>
+        <w:t xml:space="preserve">Requests</w:t>
+      </w:r>
+    </w:p>
+    <w:p>
+      <w:pPr>
+        <w:numPr>
+          <w:ilvl w:val="2"/>
+          <w:numId w:val="1"/>
+        </w:numPr>
+        <w:ind w:left="2160" w:hanging="360"/>
+        <w:rPr>
+          <w:u w:val="none"/>
+        </w:rPr>
+      </w:pPr>
+      <w:r>
+        <w:rPr>
+          <w:rtl w:val="0"/>
+        </w:rPr>
+        <w:t xml:space="preserve">High level api</w:t>
+      </w:r>
+    </w:p>
+    <w:p>
+      <w:pPr>
+        <w:numPr>
+          <w:ilvl w:val="2"/>
+          <w:numId w:val="1"/>
+        </w:numPr>
+        <w:ind w:left="2160" w:hanging="360"/>
+        <w:rPr>
+          <w:u w:val="none"/>
+        </w:rPr>
+      </w:pPr>
+      <w:r>
+        <w:rPr>
+          <w:rtl w:val="0"/>
+        </w:rPr>
+        <w:t xml:space="preserve">Easy to use</w:t>
+      </w:r>
+    </w:p>
+    <w:p>
+      <w:pPr>
+        <w:numPr>
+          <w:ilvl w:val="1"/>
+          <w:numId w:val="1"/>
+        </w:numPr>
+        <w:ind w:left="1440" w:hanging="360"/>
+        <w:rPr>
+          <w:u w:val="none"/>
+        </w:rPr>
+      </w:pPr>
+      <w:r>
+        <w:rPr>
+          <w:rtl w:val="0"/>
+        </w:rPr>
+        <w:t xml:space="preserve">Httplib2</w:t>
+      </w:r>
+    </w:p>
+    <w:p>
+      <w:pPr>
+        <w:numPr>
+          <w:ilvl w:val="2"/>
+          <w:numId w:val="1"/>
+        </w:numPr>
+        <w:ind w:left="2160" w:hanging="360"/>
+        <w:rPr>
+          <w:u w:val="none"/>
+        </w:rPr>
+      </w:pPr>
+      <w:r>
+        <w:rPr>
+          <w:rtl w:val="0"/>
+        </w:rPr>
+        <w:t xml:space="preserve">Fine-grained control of http request</w:t>
+      </w:r>
+    </w:p>
+    <w:p>
+      <w:pPr>
+        <w:numPr>
+          <w:ilvl w:val="1"/>
+          <w:numId w:val="1"/>
+        </w:numPr>
+        <w:ind w:left="1440" w:hanging="360"/>
+        <w:rPr>
+          <w:u w:val="none"/>
+        </w:rPr>
+      </w:pPr>
+      <w:r>
+        <w:rPr>
+          <w:rtl w:val="0"/>
+        </w:rPr>
+        <w:t xml:space="preserve">Urllib</w:t>
+      </w:r>
+    </w:p>
+    <w:p>
+      <w:pPr>
+        <w:numPr>
+          <w:ilvl w:val="2"/>
+          <w:numId w:val="1"/>
+        </w:numPr>
+        <w:ind w:left="2160" w:hanging="360"/>
+        <w:rPr>
+          <w:u w:val="none"/>
+        </w:rPr>
+      </w:pPr>
+      <w:r>
+        <w:rPr>
+          <w:rtl w:val="0"/>
+        </w:rPr>
+        <w:t xml:space="preserve">Part of python standard library</w:t>
+      </w:r>
+    </w:p>
+    <w:p>
+      <w:pPr>
+        <w:numPr>
+          <w:ilvl w:val="2"/>
+          <w:numId w:val="1"/>
+        </w:numPr>
+        <w:ind w:left="2160" w:hanging="360"/>
+        <w:rPr>
+          <w:u w:val="none"/>
+        </w:rPr>
+      </w:pPr>
+      <w:r>
+        <w:rPr>
+          <w:rtl w:val="0"/>
+        </w:rPr>
+        <w:t xml:space="preserve">No need to download</w:t>
+      </w:r>
+    </w:p>
+    <w:p>
+      <w:pPr>
+        <w:numPr>
+          <w:ilvl w:val="1"/>
+          <w:numId w:val="1"/>
+        </w:numPr>
+        <w:ind w:left="1440" w:hanging="360"/>
+        <w:rPr>
+          <w:u w:val="none"/>
+        </w:rPr>
+      </w:pPr>
+      <w:r>
+        <w:rPr>
+          <w:rtl w:val="0"/>
+        </w:rPr>
+        <w:t xml:space="preserve">Web servers make content available on HTTP endpoints</w:t>
+      </w:r>
+    </w:p>
+    <w:p>
+      <w:pPr>
+        <w:numPr>
+          <w:ilvl w:val="1"/>
+          <w:numId w:val="1"/>
+        </w:numPr>
+        <w:ind w:left="1440" w:hanging="360"/>
+        <w:rPr>
+          <w:u w:val="none"/>
+        </w:rPr>
+      </w:pPr>
+      <w:r>
+        <w:rPr>
+          <w:rtl w:val="0"/>
+        </w:rPr>
+        <w:t xml:space="preserve">Browsers make HTTP requests under-the-hood to get web pages</w:t>
+      </w:r>
+    </w:p>
+    <w:p>
+      <w:pPr>
+        <w:numPr>
+          <w:ilvl w:val="1"/>
+          <w:numId w:val="1"/>
+        </w:numPr>
+        <w:ind w:left="1440" w:hanging="360"/>
+        <w:rPr>
+          <w:u w:val="none"/>
+        </w:rPr>
+      </w:pPr>
+      <w:r>
+        <w:rPr>
+          <w:rtl w:val="0"/>
+        </w:rPr>
+        <w:t xml:space="preserve">Web scraping usually involves making such requests programmatically</w:t>
+      </w:r>
+    </w:p>
+    <w:p>
+      <w:pPr>
+        <w:numPr>
+          <w:ilvl w:val="1"/>
+          <w:numId w:val="1"/>
+        </w:numPr>
+        <w:ind w:left="1440" w:hanging="360"/>
+        <w:rPr>
+          <w:u w:val="none"/>
+        </w:rPr>
+      </w:pPr>
+      <w:r>
+        <w:rPr>
+          <w:rtl w:val="0"/>
+        </w:rPr>
+        <w:t xml:space="preserve">Command-line HTTP requests</w:t>
+      </w:r>
+    </w:p>
+    <w:p>
+      <w:pPr>
+        <w:numPr>
+          <w:ilvl w:val="2"/>
+          <w:numId w:val="1"/>
+        </w:numPr>
+        <w:ind w:left="2160" w:hanging="360"/>
+        <w:rPr>
+          <w:u w:val="none"/>
+        </w:rPr>
+      </w:pPr>
+      <w:r>
+        <w:rPr>
+          <w:rtl w:val="0"/>
+        </w:rPr>
+        <w:t xml:space="preserve">Curl</w:t>
+      </w:r>
+    </w:p>
+    <w:p>
+      <w:pPr>
+        <w:numPr>
+          <w:ilvl w:val="1"/>
+          <w:numId w:val="1"/>
+        </w:numPr>
+        <w:ind w:left="1440" w:hanging="360"/>
+        <w:rPr>
+          <w:u w:val="none"/>
+        </w:rPr>
+      </w:pPr>
+      <w:r>
+        <w:rPr>
+          <w:rtl w:val="0"/>
+        </w:rPr>
+        <w:t xml:space="preserve">Python libraries for programmatic access</w:t>
+      </w:r>
+    </w:p>
+    <w:p>
+      <w:pPr>
+        <w:numPr>
+          <w:ilvl w:val="2"/>
+          <w:numId w:val="1"/>
+        </w:numPr>
+        <w:ind w:left="2160" w:hanging="360"/>
+        <w:rPr>
+          <w:u w:val="none"/>
+        </w:rPr>
+      </w:pPr>
+      <w:r>
+        <w:rPr>
+          <w:rtl w:val="0"/>
+        </w:rPr>
+        <w:t xml:space="preserve">Requests</w:t>
+      </w:r>
+    </w:p>
+    <w:p>
+      <w:pPr>
+        <w:numPr>
+          <w:ilvl w:val="2"/>
+          <w:numId w:val="1"/>
+        </w:numPr>
+        <w:ind w:left="2160" w:hanging="360"/>
+        <w:rPr>
+          <w:u w:val="none"/>
+        </w:rPr>
+      </w:pPr>
+      <w:r>
+        <w:rPr>
+          <w:rtl w:val="0"/>
+        </w:rPr>
+        <w:t xml:space="preserve">Httplib2</w:t>
+      </w:r>
+    </w:p>
+    <w:p>
+      <w:pPr>
+        <w:numPr>
+          <w:ilvl w:val="2"/>
+          <w:numId w:val="1"/>
+        </w:numPr>
+        <w:ind w:left="2160" w:hanging="360"/>
+        <w:rPr>
+          <w:u w:val="none"/>
+        </w:rPr>
+      </w:pPr>
+      <w:r>
+        <w:rPr>
+          <w:rtl w:val="0"/>
+        </w:rPr>
+        <w:t xml:space="preserve">Urllib</w:t>
       </w:r>
     </w:p>
     <w:p>
@@ -848,6 +1602,134 @@
     <w:rPr>
       <w:sz w:val="52"/>
       <w:szCs w:val="52"/>
+    </w:rPr>
+  </w:style>
+  <w:style w:type="paragraph" w:styleId="Normal" w:default="1">
+    <w:name w:val="normal"/>
+  </w:style>
+  <w:style w:type="table" w:styleId="TableNormal" w:default="1">
+    <w:name w:val="Table Normal"/>
+  </w:style>
+  <w:style w:type="paragraph" w:styleId="Heading1">
+    <w:name w:val="heading 1"/>
+    <w:basedOn w:val="Normal"/>
+    <w:next w:val="Normal"/>
+    <w:pPr>
+      <w:keepNext w:val="1"/>
+      <w:keepLines w:val="1"/>
+      <w:spacing w:after="120" w:before="400" w:lineRule="auto"/>
+    </w:pPr>
+    <w:rPr>
+      <w:sz w:val="40"/>
+      <w:szCs w:val="40"/>
+    </w:rPr>
+  </w:style>
+  <w:style w:type="paragraph" w:styleId="Heading2">
+    <w:name w:val="heading 2"/>
+    <w:basedOn w:val="Normal"/>
+    <w:next w:val="Normal"/>
+    <w:pPr>
+      <w:keepNext w:val="1"/>
+      <w:keepLines w:val="1"/>
+      <w:spacing w:after="120" w:before="360" w:lineRule="auto"/>
+    </w:pPr>
+    <w:rPr>
+      <w:b w:val="0"/>
+      <w:sz w:val="32"/>
+      <w:szCs w:val="32"/>
+    </w:rPr>
+  </w:style>
+  <w:style w:type="paragraph" w:styleId="Heading3">
+    <w:name w:val="heading 3"/>
+    <w:basedOn w:val="Normal"/>
+    <w:next w:val="Normal"/>
+    <w:pPr>
+      <w:keepNext w:val="1"/>
+      <w:keepLines w:val="1"/>
+      <w:spacing w:after="80" w:before="320" w:lineRule="auto"/>
+    </w:pPr>
+    <w:rPr>
+      <w:b w:val="0"/>
+      <w:color w:val="434343"/>
+      <w:sz w:val="28"/>
+      <w:szCs w:val="28"/>
+    </w:rPr>
+  </w:style>
+  <w:style w:type="paragraph" w:styleId="Heading4">
+    <w:name w:val="heading 4"/>
+    <w:basedOn w:val="Normal"/>
+    <w:next w:val="Normal"/>
+    <w:pPr>
+      <w:keepNext w:val="1"/>
+      <w:keepLines w:val="1"/>
+      <w:spacing w:after="80" w:before="280" w:lineRule="auto"/>
+    </w:pPr>
+    <w:rPr>
+      <w:color w:val="666666"/>
+      <w:sz w:val="24"/>
+      <w:szCs w:val="24"/>
+    </w:rPr>
+  </w:style>
+  <w:style w:type="paragraph" w:styleId="Heading5">
+    <w:name w:val="heading 5"/>
+    <w:basedOn w:val="Normal"/>
+    <w:next w:val="Normal"/>
+    <w:pPr>
+      <w:keepNext w:val="1"/>
+      <w:keepLines w:val="1"/>
+      <w:spacing w:after="80" w:before="240" w:lineRule="auto"/>
+    </w:pPr>
+    <w:rPr>
+      <w:color w:val="666666"/>
+      <w:sz w:val="22"/>
+      <w:szCs w:val="22"/>
+    </w:rPr>
+  </w:style>
+  <w:style w:type="paragraph" w:styleId="Heading6">
+    <w:name w:val="heading 6"/>
+    <w:basedOn w:val="Normal"/>
+    <w:next w:val="Normal"/>
+    <w:pPr>
+      <w:keepNext w:val="1"/>
+      <w:keepLines w:val="1"/>
+      <w:spacing w:after="80" w:before="240" w:lineRule="auto"/>
+    </w:pPr>
+    <w:rPr>
+      <w:i w:val="1"/>
+      <w:color w:val="666666"/>
+      <w:sz w:val="22"/>
+      <w:szCs w:val="22"/>
+    </w:rPr>
+  </w:style>
+  <w:style w:type="paragraph" w:styleId="Title">
+    <w:name w:val="Title"/>
+    <w:basedOn w:val="Normal"/>
+    <w:next w:val="Normal"/>
+    <w:pPr>
+      <w:keepNext w:val="1"/>
+      <w:keepLines w:val="1"/>
+      <w:spacing w:after="60" w:before="0" w:lineRule="auto"/>
+    </w:pPr>
+    <w:rPr>
+      <w:sz w:val="52"/>
+      <w:szCs w:val="52"/>
+    </w:rPr>
+  </w:style>
+  <w:style w:type="paragraph" w:styleId="Subtitle">
+    <w:name w:val="Subtitle"/>
+    <w:basedOn w:val="Normal"/>
+    <w:next w:val="Normal"/>
+    <w:pPr>
+      <w:keepNext w:val="1"/>
+      <w:keepLines w:val="1"/>
+      <w:spacing w:after="320" w:before="0" w:lineRule="auto"/>
+    </w:pPr>
+    <w:rPr>
+      <w:rFonts w:ascii="Arial" w:cs="Arial" w:eastAsia="Arial" w:hAnsi="Arial"/>
+      <w:i w:val="0"/>
+      <w:color w:val="666666"/>
+      <w:sz w:val="30"/>
+      <w:szCs w:val="30"/>
     </w:rPr>
   </w:style>
   <w:style w:type="paragraph" w:styleId="Subtitle">
@@ -1188,4 +2070,19 @@
   </a:objectDefaults>
   <a:extraClrSchemeLst/>
 </a:theme>
+</file>
+
+<file path=customXML/item1.xml><?xml version="1.0" encoding="utf-8"?>
+<go:gDocsCustomXmlDataStorage xmlns:go="http://customooxmlschemas.google.com/" xmlns:r="http://schemas.openxmlformats.org/officeDocument/2006/relationships">
+  <go:docsCustomData xmlns:go="http://customooxmlschemas.google.com/" roundtripDataSignature="AMtx7mjY/Dc1C6/BoD/+qunOeAzF5elogw==">AMUW2mUDO/Wt8JzliiETcsNM6jN2R9rRxiFwRs3xeDqFhyOdYCUqslHMJXL5xykGtnBNfVrKlgjtHZCkMMihqrHaEwxrEBEQKPn7yHzBFhtqqsdtgCKGamo=</go:docsCustomData>
+</go:gDocsCustomXmlDataStorage>
+</file>
+
+<file path=customXML/itemProps1.xml><?xml version="1.0" encoding="utf-8"?>
+<ds:datastoreItem xmlns:ds="http://schemas.openxmlformats.org/officeDocument/2006/customXml" ds:itemID="{11111111-1234-1234-1234-123412341234}">
+  <ds:schemaRefs>
+    <ds:schemaRef ds:uri="http://schemas.openxmlformats.org/officeDocument/2006/relationships"/>
+    <ds:schemaRef ds:uri="http://customooxmlschemas.google.com/"/>
+  </ds:schemaRefs>
+</ds:datastoreItem>
 </file>
--- a/Scraping Your First Web Page with Python.docx
+++ b/Scraping Your First Web Page with Python.docx
@@ -197,7 +197,20 @@
         </w:numPr>
       </w:pPr>
       <w:r>
-        <w:t>Static or dynamic(javascript add interactivity to web page)</w:t>
+        <w:t xml:space="preserve">Static or </w:t>
+      </w:r>
+      <w:proofErr w:type="gramStart"/>
+      <w:r>
+        <w:t>dynamic(</w:t>
+      </w:r>
+      <w:proofErr w:type="spellStart"/>
+      <w:proofErr w:type="gramEnd"/>
+      <w:r>
+        <w:t>javascript</w:t>
+      </w:r>
+      <w:proofErr w:type="spellEnd"/>
+      <w:r>
+        <w:t xml:space="preserve"> add interactivity to web page)</w:t>
       </w:r>
     </w:p>
     <w:p>
@@ -318,8 +331,13 @@
         </w:numPr>
       </w:pPr>
       <w:r>
-        <w:t>Status line with code such as 404, 200, etc</w:t>
-      </w:r>
+        <w:t xml:space="preserve">Status line with code such as 404, 200, </w:t>
+      </w:r>
+      <w:proofErr w:type="spellStart"/>
+      <w:r>
+        <w:t>etc</w:t>
+      </w:r>
+      <w:proofErr w:type="spellEnd"/>
     </w:p>
     <w:p>
       <w:pPr>
@@ -373,7 +391,15 @@
         </w:numPr>
       </w:pPr>
       <w:r>
-        <w:t>Website content is first fetched(usually using HTTP) and then parsed to extract specific information</w:t>
+        <w:t xml:space="preserve">Website content is first </w:t>
+      </w:r>
+      <w:proofErr w:type="gramStart"/>
+      <w:r>
+        <w:t>fetched(</w:t>
+      </w:r>
+      <w:proofErr w:type="gramEnd"/>
+      <w:r>
+        <w:t>usually using HTTP) and then parsed to extract specific information</w:t>
       </w:r>
     </w:p>
     <w:p>
@@ -506,7 +532,15 @@
         </w:numPr>
       </w:pPr>
       <w:r>
-        <w:t>Parsing content(HTML parsing, DOM Parsing, Computer Vision)</w:t>
+        <w:t xml:space="preserve">Parsing </w:t>
+      </w:r>
+      <w:proofErr w:type="gramStart"/>
+      <w:r>
+        <w:t>content(</w:t>
+      </w:r>
+      <w:proofErr w:type="gramEnd"/>
+      <w:r>
+        <w:t>HTML parsing, DOM Parsing, Computer Vision)</w:t>
       </w:r>
     </w:p>
     <w:p>
@@ -527,8 +561,21 @@
           <w:numId w:val="1"/>
         </w:numPr>
       </w:pPr>
-      <w:r>
-        <w:t>Urllib, Urlib2, Requests, Httplib, Httplib2</w:t>
+      <w:proofErr w:type="spellStart"/>
+      <w:r>
+        <w:t>Urllib</w:t>
+      </w:r>
+      <w:proofErr w:type="spellEnd"/>
+      <w:r>
+        <w:t xml:space="preserve">, Urlib2, Requests, </w:t>
+      </w:r>
+      <w:proofErr w:type="spellStart"/>
+      <w:r>
+        <w:t>Httplib</w:t>
+      </w:r>
+      <w:proofErr w:type="spellEnd"/>
+      <w:r>
+        <w:t>, Httplib2</w:t>
       </w:r>
     </w:p>
     <w:p>
@@ -550,8 +597,13 @@
         </w:numPr>
       </w:pPr>
       <w:r>
-        <w:t>High level api</w:t>
-      </w:r>
+        <w:t xml:space="preserve">High level </w:t>
+      </w:r>
+      <w:proofErr w:type="spellStart"/>
+      <w:r>
+        <w:t>api</w:t>
+      </w:r>
+      <w:proofErr w:type="spellEnd"/>
     </w:p>
     <w:p>
       <w:pPr>
@@ -593,9 +645,11 @@
           <w:numId w:val="1"/>
         </w:numPr>
       </w:pPr>
+      <w:proofErr w:type="spellStart"/>
       <w:r>
         <w:t>Urllib</w:t>
       </w:r>
+      <w:proofErr w:type="spellEnd"/>
     </w:p>
     <w:p>
       <w:pPr>
@@ -714,9 +768,11 @@
           <w:numId w:val="1"/>
         </w:numPr>
       </w:pPr>
+      <w:proofErr w:type="spellStart"/>
       <w:r>
         <w:t>Urllib</w:t>
       </w:r>
+      <w:proofErr w:type="spellEnd"/>
     </w:p>
     <w:p>
       <w:pPr>
@@ -736,19 +792,32 @@
           <w:numId w:val="1"/>
         </w:numPr>
       </w:pPr>
-      <w:r>
-        <w:t>Httplib is an http client library which allows fine-grained access to HTTP requests</w:t>
-      </w:r>
-    </w:p>
-    <w:p>
-      <w:pPr>
-        <w:numPr>
-          <w:ilvl w:val="1"/>
-          <w:numId w:val="1"/>
-        </w:numPr>
-      </w:pPr>
-      <w:r>
-        <w:t>Httplib2 is goolge’s more powerful implementation</w:t>
+      <w:proofErr w:type="spellStart"/>
+      <w:r>
+        <w:t>Httplib</w:t>
+      </w:r>
+      <w:proofErr w:type="spellEnd"/>
+      <w:r>
+        <w:t xml:space="preserve"> is an http client library which allows fine-grained access to HTTP requests</w:t>
+      </w:r>
+    </w:p>
+    <w:p>
+      <w:pPr>
+        <w:numPr>
+          <w:ilvl w:val="1"/>
+          <w:numId w:val="1"/>
+        </w:numPr>
+      </w:pPr>
+      <w:r>
+        <w:t xml:space="preserve">Httplib2 is </w:t>
+      </w:r>
+      <w:proofErr w:type="spellStart"/>
+      <w:r>
+        <w:t>goolge’s</w:t>
+      </w:r>
+      <w:proofErr w:type="spellEnd"/>
+      <w:r>
+        <w:t xml:space="preserve"> more powerful implementation</w:t>
       </w:r>
     </w:p>
     <w:p>
@@ -770,7 +839,15 @@
         </w:numPr>
       </w:pPr>
       <w:r>
-        <w:t>in the ‘In []’ slot type :!pip install httplib2</w:t>
+        <w:t xml:space="preserve">in the ‘In []’ slot </w:t>
+      </w:r>
+      <w:proofErr w:type="gramStart"/>
+      <w:r>
+        <w:t>type :!pip</w:t>
+      </w:r>
+      <w:proofErr w:type="gramEnd"/>
+      <w:r>
+        <w:t xml:space="preserve"> install httplib2</w:t>
       </w:r>
     </w:p>
     <w:p>
@@ -814,19 +891,37 @@
         </w:numPr>
       </w:pPr>
       <w:r>
-        <w:t>import webbrowser</w:t>
-      </w:r>
-    </w:p>
-    <w:p>
-      <w:pPr>
-        <w:numPr>
-          <w:ilvl w:val="2"/>
-          <w:numId w:val="1"/>
-        </w:numPr>
-      </w:pPr>
-      <w:r>
-        <w:t>from pprint import pprint</w:t>
-      </w:r>
+        <w:t xml:space="preserve">import </w:t>
+      </w:r>
+      <w:proofErr w:type="spellStart"/>
+      <w:r>
+        <w:t>webbrowser</w:t>
+      </w:r>
+      <w:proofErr w:type="spellEnd"/>
+    </w:p>
+    <w:p>
+      <w:pPr>
+        <w:numPr>
+          <w:ilvl w:val="2"/>
+          <w:numId w:val="1"/>
+        </w:numPr>
+      </w:pPr>
+      <w:r>
+        <w:t xml:space="preserve">from </w:t>
+      </w:r>
+      <w:proofErr w:type="spellStart"/>
+      <w:r>
+        <w:t>pprint</w:t>
+      </w:r>
+      <w:proofErr w:type="spellEnd"/>
+      <w:r>
+        <w:t xml:space="preserve"> import </w:t>
+      </w:r>
+      <w:proofErr w:type="spellStart"/>
+      <w:r>
+        <w:t>pprint</w:t>
+      </w:r>
+      <w:proofErr w:type="spellEnd"/>
     </w:p>
     <w:p>
       <w:pPr>
@@ -858,18 +953,31 @@
         </w:numPr>
       </w:pPr>
       <w:r>
-        <w:t>type url</w:t>
-      </w:r>
-    </w:p>
-    <w:p>
-      <w:pPr>
-        <w:numPr>
-          <w:ilvl w:val="2"/>
-          <w:numId w:val="1"/>
-        </w:numPr>
-      </w:pPr>
-      <w:r>
-        <w:t>ex) bin_url = ‘https://httpbin.org/’</w:t>
+        <w:t xml:space="preserve">type </w:t>
+      </w:r>
+      <w:proofErr w:type="spellStart"/>
+      <w:r>
+        <w:t>url</w:t>
+      </w:r>
+      <w:proofErr w:type="spellEnd"/>
+    </w:p>
+    <w:p>
+      <w:pPr>
+        <w:numPr>
+          <w:ilvl w:val="2"/>
+          <w:numId w:val="1"/>
+        </w:numPr>
+      </w:pPr>
+      <w:r>
+        <w:t xml:space="preserve">ex) </w:t>
+      </w:r>
+      <w:proofErr w:type="spellStart"/>
+      <w:r>
+        <w:t>bin_url</w:t>
+      </w:r>
+      <w:proofErr w:type="spellEnd"/>
+      <w:r>
+        <w:t xml:space="preserve"> = ‘https://httpbin.org/’</w:t>
       </w:r>
     </w:p>
     <w:p>
@@ -902,7 +1010,31 @@
         </w:numPr>
       </w:pPr>
       <w:r>
-        <w:t>type ‘ webbrowser.open(bin_url)</w:t>
+        <w:t xml:space="preserve">type </w:t>
+      </w:r>
+      <w:proofErr w:type="gramStart"/>
+      <w:r>
+        <w:t xml:space="preserve">‘ </w:t>
+      </w:r>
+      <w:proofErr w:type="spellStart"/>
+      <w:r>
+        <w:t>webbrowser</w:t>
+      </w:r>
+      <w:proofErr w:type="gramEnd"/>
+      <w:r>
+        <w:t>.open</w:t>
+      </w:r>
+      <w:proofErr w:type="spellEnd"/>
+      <w:r>
+        <w:t>(</w:t>
+      </w:r>
+      <w:proofErr w:type="spellStart"/>
+      <w:r>
+        <w:t>bin_url</w:t>
+      </w:r>
+      <w:proofErr w:type="spellEnd"/>
+      <w:r>
+        <w:t>)</w:t>
       </w:r>
     </w:p>
     <w:p>
@@ -969,7 +1101,25 @@
         </w:numPr>
       </w:pPr>
       <w:r>
-        <w:t>resp, data = http.request(bin_url)</w:t>
+        <w:t xml:space="preserve">resp, data = </w:t>
+      </w:r>
+      <w:proofErr w:type="spellStart"/>
+      <w:proofErr w:type="gramStart"/>
+      <w:r>
+        <w:t>http.request</w:t>
+      </w:r>
+      <w:proofErr w:type="spellEnd"/>
+      <w:proofErr w:type="gramEnd"/>
+      <w:r>
+        <w:t>(</w:t>
+      </w:r>
+      <w:proofErr w:type="spellStart"/>
+      <w:r>
+        <w:t>bin_url</w:t>
+      </w:r>
+      <w:proofErr w:type="spellEnd"/>
+      <w:r>
+        <w:t>)</w:t>
       </w:r>
     </w:p>
     <w:p>
@@ -1012,8 +1162,13 @@
           <w:numId w:val="1"/>
         </w:numPr>
       </w:pPr>
-      <w:r>
-        <w:t>len(resp)</w:t>
+      <w:proofErr w:type="spellStart"/>
+      <w:r>
+        <w:t>len</w:t>
+      </w:r>
+      <w:proofErr w:type="spellEnd"/>
+      <w:r>
+        <w:t>(resp)</w:t>
       </w:r>
     </w:p>
     <w:p>
@@ -1037,41 +1192,85 @@
           <w:numId w:val="1"/>
         </w:numPr>
       </w:pPr>
-      <w:r>
-        <w:t>resp.status: return status code</w:t>
-      </w:r>
-    </w:p>
-    <w:p>
-      <w:pPr>
-        <w:numPr>
-          <w:ilvl w:val="1"/>
-          <w:numId w:val="1"/>
-        </w:numPr>
-      </w:pPr>
-      <w:r>
-        <w:t>resp.reason: returns status code message</w:t>
-      </w:r>
-    </w:p>
-    <w:p>
-      <w:pPr>
-        <w:numPr>
-          <w:ilvl w:val="1"/>
-          <w:numId w:val="1"/>
-        </w:numPr>
-      </w:pPr>
-      <w:r>
-        <w:t xml:space="preserve">resp.version: returns version </w:t>
-      </w:r>
-    </w:p>
-    <w:p>
-      <w:pPr>
-        <w:numPr>
-          <w:ilvl w:val="1"/>
-          <w:numId w:val="1"/>
-        </w:numPr>
-      </w:pPr>
-      <w:r>
-        <w:t>resp.previous: contains original url incase url was redirected</w:t>
+      <w:proofErr w:type="spellStart"/>
+      <w:proofErr w:type="gramStart"/>
+      <w:r>
+        <w:t>resp.status</w:t>
+      </w:r>
+      <w:proofErr w:type="spellEnd"/>
+      <w:proofErr w:type="gramEnd"/>
+      <w:r>
+        <w:t>: return status code</w:t>
+      </w:r>
+    </w:p>
+    <w:p>
+      <w:pPr>
+        <w:numPr>
+          <w:ilvl w:val="1"/>
+          <w:numId w:val="1"/>
+        </w:numPr>
+      </w:pPr>
+      <w:proofErr w:type="spellStart"/>
+      <w:proofErr w:type="gramStart"/>
+      <w:r>
+        <w:t>resp.reason</w:t>
+      </w:r>
+      <w:proofErr w:type="spellEnd"/>
+      <w:proofErr w:type="gramEnd"/>
+      <w:r>
+        <w:t>: returns status code message</w:t>
+      </w:r>
+    </w:p>
+    <w:p>
+      <w:pPr>
+        <w:numPr>
+          <w:ilvl w:val="1"/>
+          <w:numId w:val="1"/>
+        </w:numPr>
+      </w:pPr>
+      <w:proofErr w:type="spellStart"/>
+      <w:proofErr w:type="gramStart"/>
+      <w:r>
+        <w:t>resp.version</w:t>
+      </w:r>
+      <w:proofErr w:type="spellEnd"/>
+      <w:proofErr w:type="gramEnd"/>
+      <w:r>
+        <w:t xml:space="preserve">: returns version </w:t>
+      </w:r>
+    </w:p>
+    <w:p>
+      <w:pPr>
+        <w:numPr>
+          <w:ilvl w:val="1"/>
+          <w:numId w:val="1"/>
+        </w:numPr>
+      </w:pPr>
+      <w:proofErr w:type="spellStart"/>
+      <w:proofErr w:type="gramStart"/>
+      <w:r>
+        <w:t>resp.previous</w:t>
+      </w:r>
+      <w:proofErr w:type="spellEnd"/>
+      <w:proofErr w:type="gramEnd"/>
+      <w:r>
+        <w:t xml:space="preserve">: contains original </w:t>
+      </w:r>
+      <w:proofErr w:type="spellStart"/>
+      <w:r>
+        <w:t>url</w:t>
+      </w:r>
+      <w:proofErr w:type="spellEnd"/>
+      <w:r>
+        <w:t xml:space="preserve"> incase </w:t>
+      </w:r>
+      <w:proofErr w:type="spellStart"/>
+      <w:r>
+        <w:t>url</w:t>
+      </w:r>
+      <w:proofErr w:type="spellEnd"/>
+      <w:r>
+        <w:t xml:space="preserve"> was redirected</w:t>
       </w:r>
     </w:p>
     <w:p>
@@ -1126,7 +1325,17 @@
         </w:numPr>
       </w:pPr>
       <w:r>
-        <w:t>html = data.decode(“UTF-8”)</w:t>
+        <w:t xml:space="preserve">html = </w:t>
+      </w:r>
+      <w:proofErr w:type="spellStart"/>
+      <w:proofErr w:type="gramStart"/>
+      <w:r>
+        <w:t>data.decode</w:t>
+      </w:r>
+      <w:proofErr w:type="spellEnd"/>
+      <w:proofErr w:type="gramEnd"/>
+      <w:r>
+        <w:t>(“UTF-8”)</w:t>
       </w:r>
     </w:p>
     <w:p>
@@ -1147,41 +1356,87 @@
           <w:numId w:val="1"/>
         </w:numPr>
       </w:pPr>
-      <w:r>
-        <w:t>http.request(url)</w:t>
-      </w:r>
-    </w:p>
-    <w:p>
-      <w:pPr>
-        <w:numPr>
-          <w:ilvl w:val="2"/>
-          <w:numId w:val="1"/>
-        </w:numPr>
-      </w:pPr>
-      <w:r>
-        <w:t>makes a get request to the url</w:t>
-      </w:r>
-    </w:p>
-    <w:p>
-      <w:pPr>
-        <w:numPr>
-          <w:ilvl w:val="1"/>
-          <w:numId w:val="1"/>
-        </w:numPr>
-      </w:pPr>
-      <w:r>
-        <w:t>different urls will have their data encoding in different formats</w:t>
-      </w:r>
-    </w:p>
-    <w:p>
-      <w:pPr>
-        <w:numPr>
-          <w:ilvl w:val="1"/>
-          <w:numId w:val="1"/>
-        </w:numPr>
-      </w:pPr>
-      <w:r>
-        <w:t>ex) data.decode(‘ISO-8859-1’), data.decode(‘UTF-8’)</w:t>
+      <w:proofErr w:type="spellStart"/>
+      <w:proofErr w:type="gramStart"/>
+      <w:r>
+        <w:t>http.request</w:t>
+      </w:r>
+      <w:proofErr w:type="spellEnd"/>
+      <w:proofErr w:type="gramEnd"/>
+      <w:r>
+        <w:t>(</w:t>
+      </w:r>
+      <w:proofErr w:type="spellStart"/>
+      <w:r>
+        <w:t>url</w:t>
+      </w:r>
+      <w:proofErr w:type="spellEnd"/>
+      <w:r>
+        <w:t>)</w:t>
+      </w:r>
+    </w:p>
+    <w:p>
+      <w:pPr>
+        <w:numPr>
+          <w:ilvl w:val="2"/>
+          <w:numId w:val="1"/>
+        </w:numPr>
+      </w:pPr>
+      <w:r>
+        <w:t xml:space="preserve">makes a get request to the </w:t>
+      </w:r>
+      <w:proofErr w:type="spellStart"/>
+      <w:r>
+        <w:t>url</w:t>
+      </w:r>
+      <w:proofErr w:type="spellEnd"/>
+    </w:p>
+    <w:p>
+      <w:pPr>
+        <w:numPr>
+          <w:ilvl w:val="1"/>
+          <w:numId w:val="1"/>
+        </w:numPr>
+      </w:pPr>
+      <w:r>
+        <w:t xml:space="preserve">different </w:t>
+      </w:r>
+      <w:proofErr w:type="spellStart"/>
+      <w:r>
+        <w:t>urls</w:t>
+      </w:r>
+      <w:proofErr w:type="spellEnd"/>
+      <w:r>
+        <w:t xml:space="preserve"> will have their data encoding in different formats</w:t>
+      </w:r>
+    </w:p>
+    <w:p>
+      <w:pPr>
+        <w:numPr>
+          <w:ilvl w:val="1"/>
+          <w:numId w:val="1"/>
+        </w:numPr>
+      </w:pPr>
+      <w:r>
+        <w:t xml:space="preserve">ex) </w:t>
+      </w:r>
+      <w:proofErr w:type="spellStart"/>
+      <w:proofErr w:type="gramStart"/>
+      <w:r>
+        <w:t>data.decode</w:t>
+      </w:r>
+      <w:proofErr w:type="spellEnd"/>
+      <w:proofErr w:type="gramEnd"/>
+      <w:r>
+        <w:t xml:space="preserve">(‘ISO-8859-1’), </w:t>
+      </w:r>
+      <w:proofErr w:type="spellStart"/>
+      <w:r>
+        <w:t>data.decode</w:t>
+      </w:r>
+      <w:proofErr w:type="spellEnd"/>
+      <w:r>
+        <w:t>(‘UTF-8’)</w:t>
       </w:r>
     </w:p>
     <w:p>
@@ -1192,8 +1447,13 @@
         </w:numPr>
       </w:pPr>
       <w:r>
-        <w:t>Making OPTIONS, POST, PUT ..</w:t>
-      </w:r>
+        <w:t>Making OPTIONS, POST, PUT</w:t>
+      </w:r>
+      <w:proofErr w:type="gramStart"/>
+      <w:r>
+        <w:t xml:space="preserve"> ..</w:t>
+      </w:r>
+      <w:proofErr w:type="gramEnd"/>
     </w:p>
     <w:p>
       <w:pPr>
@@ -1217,29 +1477,60 @@
         </w:numPr>
       </w:pPr>
       <w:r>
-        <w:t>To know what type of requests is support at url, make http request with method = ‘OPTIONS’, then check the header</w:t>
-      </w:r>
-    </w:p>
-    <w:p>
-      <w:pPr>
-        <w:numPr>
-          <w:ilvl w:val="2"/>
-          <w:numId w:val="1"/>
-        </w:numPr>
-      </w:pPr>
-      <w:r>
-        <w:t>resp, data = http.request(bin_url, method = ‘OPTIONS’)</w:t>
-      </w:r>
-    </w:p>
-    <w:p>
-      <w:pPr>
-        <w:numPr>
-          <w:ilvl w:val="2"/>
-          <w:numId w:val="1"/>
-        </w:numPr>
-      </w:pPr>
-      <w:r>
-        <w:t>pprint(resp)</w:t>
+        <w:t xml:space="preserve">To know what type of requests is support at </w:t>
+      </w:r>
+      <w:proofErr w:type="spellStart"/>
+      <w:r>
+        <w:t>url</w:t>
+      </w:r>
+      <w:proofErr w:type="spellEnd"/>
+      <w:r>
+        <w:t>, make http request with method = ‘OPTIONS’, then check the header</w:t>
+      </w:r>
+    </w:p>
+    <w:p>
+      <w:pPr>
+        <w:numPr>
+          <w:ilvl w:val="2"/>
+          <w:numId w:val="1"/>
+        </w:numPr>
+      </w:pPr>
+      <w:r>
+        <w:t xml:space="preserve">resp, data = </w:t>
+      </w:r>
+      <w:proofErr w:type="spellStart"/>
+      <w:proofErr w:type="gramStart"/>
+      <w:r>
+        <w:t>http.request</w:t>
+      </w:r>
+      <w:proofErr w:type="spellEnd"/>
+      <w:proofErr w:type="gramEnd"/>
+      <w:r>
+        <w:t>(</w:t>
+      </w:r>
+      <w:proofErr w:type="spellStart"/>
+      <w:r>
+        <w:t>bin_url</w:t>
+      </w:r>
+      <w:proofErr w:type="spellEnd"/>
+      <w:r>
+        <w:t>, method = ‘OPTIONS’)</w:t>
+      </w:r>
+    </w:p>
+    <w:p>
+      <w:pPr>
+        <w:numPr>
+          <w:ilvl w:val="2"/>
+          <w:numId w:val="1"/>
+        </w:numPr>
+      </w:pPr>
+      <w:proofErr w:type="spellStart"/>
+      <w:r>
+        <w:t>pprint</w:t>
+      </w:r>
+      <w:proofErr w:type="spellEnd"/>
+      <w:r>
+        <w:t>(resp)</w:t>
       </w:r>
     </w:p>
     <w:p>
@@ -1264,18 +1555,44 @@
         </w:numPr>
       </w:pPr>
       <w:r>
-        <w:t>resp, data = http.request(bin_url, method = ‘HEAD’)</w:t>
-      </w:r>
-    </w:p>
-    <w:p>
-      <w:pPr>
-        <w:numPr>
-          <w:ilvl w:val="1"/>
-          <w:numId w:val="1"/>
-        </w:numPr>
-      </w:pPr>
-      <w:r>
-        <w:t>when you don’t specify a method, it defaults to ‘GET’</w:t>
+        <w:t xml:space="preserve">resp, data = </w:t>
+      </w:r>
+      <w:proofErr w:type="spellStart"/>
+      <w:proofErr w:type="gramStart"/>
+      <w:r>
+        <w:t>http.request</w:t>
+      </w:r>
+      <w:proofErr w:type="spellEnd"/>
+      <w:proofErr w:type="gramEnd"/>
+      <w:r>
+        <w:t>(</w:t>
+      </w:r>
+      <w:proofErr w:type="spellStart"/>
+      <w:r>
+        <w:t>bin_url</w:t>
+      </w:r>
+      <w:proofErr w:type="spellEnd"/>
+      <w:r>
+        <w:t>, method = ‘HEAD’)</w:t>
+      </w:r>
+    </w:p>
+    <w:p>
+      <w:pPr>
+        <w:numPr>
+          <w:ilvl w:val="1"/>
+          <w:numId w:val="1"/>
+        </w:numPr>
+      </w:pPr>
+      <w:r>
+        <w:t xml:space="preserve">when you </w:t>
+      </w:r>
+      <w:proofErr w:type="gramStart"/>
+      <w:r>
+        <w:t>don’t</w:t>
+      </w:r>
+      <w:proofErr w:type="gramEnd"/>
+      <w:r>
+        <w:t xml:space="preserve"> specify a method, it defaults to ‘GET’</w:t>
       </w:r>
     </w:p>
     <w:p>
@@ -1296,30 +1613,69 @@
           <w:numId w:val="1"/>
         </w:numPr>
       </w:pPr>
-      <w:r>
-        <w:t>post_data = ‘{“name”: “Alice”, “college”: “Harvard”}’</w:t>
-      </w:r>
-    </w:p>
-    <w:p>
-      <w:pPr>
-        <w:numPr>
-          <w:ilvl w:val="2"/>
-          <w:numId w:val="1"/>
-        </w:numPr>
-      </w:pPr>
-      <w:r>
-        <w:t>resp, data = http.request(‘https://httpbin.org/post’, method = ‘POST’, body = post_data, headers = {‘content-type’:’application/json’})</w:t>
-      </w:r>
-    </w:p>
-    <w:p>
-      <w:pPr>
-        <w:numPr>
-          <w:ilvl w:val="1"/>
-          <w:numId w:val="1"/>
-        </w:numPr>
-      </w:pPr>
-      <w:r>
-        <w:t>PUT: similar to post but idempotent</w:t>
+      <w:proofErr w:type="spellStart"/>
+      <w:r>
+        <w:t>post_data</w:t>
+      </w:r>
+      <w:proofErr w:type="spellEnd"/>
+      <w:r>
+        <w:t xml:space="preserve"> = ‘{“name”: “Alice”, “college”: “Harvard”}’</w:t>
+      </w:r>
+    </w:p>
+    <w:p>
+      <w:pPr>
+        <w:numPr>
+          <w:ilvl w:val="2"/>
+          <w:numId w:val="1"/>
+        </w:numPr>
+      </w:pPr>
+      <w:r>
+        <w:t xml:space="preserve">resp, data = </w:t>
+      </w:r>
+      <w:proofErr w:type="spellStart"/>
+      <w:proofErr w:type="gramStart"/>
+      <w:r>
+        <w:t>http.request</w:t>
+      </w:r>
+      <w:proofErr w:type="spellEnd"/>
+      <w:proofErr w:type="gramEnd"/>
+      <w:r>
+        <w:t xml:space="preserve">(‘https://httpbin.org/post’, method = ‘POST’, body = </w:t>
+      </w:r>
+      <w:proofErr w:type="spellStart"/>
+      <w:r>
+        <w:t>post_data</w:t>
+      </w:r>
+      <w:proofErr w:type="spellEnd"/>
+      <w:r>
+        <w:t>, headers = {‘</w:t>
+      </w:r>
+      <w:proofErr w:type="spellStart"/>
+      <w:r>
+        <w:t>content-type’:’application</w:t>
+      </w:r>
+      <w:proofErr w:type="spellEnd"/>
+      <w:r>
+        <w:t>/json’})</w:t>
+      </w:r>
+    </w:p>
+    <w:p>
+      <w:pPr>
+        <w:numPr>
+          <w:ilvl w:val="1"/>
+          <w:numId w:val="1"/>
+        </w:numPr>
+      </w:pPr>
+      <w:r>
+        <w:t xml:space="preserve">PUT: </w:t>
+      </w:r>
+      <w:proofErr w:type="gramStart"/>
+      <w:r>
+        <w:t>similar to</w:t>
+      </w:r>
+      <w:proofErr w:type="gramEnd"/>
+      <w:r>
+        <w:t xml:space="preserve"> post but idempotent</w:t>
       </w:r>
     </w:p>
     <w:p>
@@ -1341,8 +1697,18 @@
         </w:numPr>
       </w:pPr>
       <w:r>
-        <w:t>Handling Redirects with httpli..</w:t>
-      </w:r>
+        <w:t xml:space="preserve">Handling Redirects with </w:t>
+      </w:r>
+      <w:proofErr w:type="spellStart"/>
+      <w:proofErr w:type="gramStart"/>
+      <w:r>
+        <w:t>httpli</w:t>
+      </w:r>
+      <w:proofErr w:type="spellEnd"/>
+      <w:r>
+        <w:t>..</w:t>
+      </w:r>
+      <w:proofErr w:type="gramEnd"/>
     </w:p>
     <w:p>
       <w:pPr>
@@ -1362,9 +1728,16 @@
           <w:numId w:val="1"/>
         </w:numPr>
       </w:pPr>
-      <w:r>
-        <w:t>http.follow_redirects</w:t>
-      </w:r>
+      <w:proofErr w:type="spellStart"/>
+      <w:proofErr w:type="gramStart"/>
+      <w:r>
+        <w:t>http.follow</w:t>
+      </w:r>
+      <w:proofErr w:type="gramEnd"/>
+      <w:r>
+        <w:t>_redirects</w:t>
+      </w:r>
+      <w:proofErr w:type="spellEnd"/>
     </w:p>
     <w:p>
       <w:pPr>
@@ -1384,19 +1757,33 @@
           <w:numId w:val="1"/>
         </w:numPr>
       </w:pPr>
-      <w:r>
-        <w:t>http.follow_all_redirects</w:t>
-      </w:r>
-    </w:p>
-    <w:p>
-      <w:pPr>
-        <w:numPr>
-          <w:ilvl w:val="1"/>
-          <w:numId w:val="1"/>
-        </w:numPr>
-      </w:pPr>
-      <w:r>
-        <w:t>resp.previous is not null if redirect happened</w:t>
+      <w:proofErr w:type="spellStart"/>
+      <w:proofErr w:type="gramStart"/>
+      <w:r>
+        <w:t>http.follow</w:t>
+      </w:r>
+      <w:proofErr w:type="gramEnd"/>
+      <w:r>
+        <w:t>_all_redirects</w:t>
+      </w:r>
+      <w:proofErr w:type="spellEnd"/>
+    </w:p>
+    <w:p>
+      <w:pPr>
+        <w:numPr>
+          <w:ilvl w:val="1"/>
+          <w:numId w:val="1"/>
+        </w:numPr>
+      </w:pPr>
+      <w:proofErr w:type="spellStart"/>
+      <w:proofErr w:type="gramStart"/>
+      <w:r>
+        <w:t>resp.previous</w:t>
+      </w:r>
+      <w:proofErr w:type="spellEnd"/>
+      <w:proofErr w:type="gramEnd"/>
+      <w:r>
+        <w:t xml:space="preserve"> is not null if redirect happened</w:t>
       </w:r>
     </w:p>
     <w:p>
@@ -1407,8 +1794,904 @@
         </w:numPr>
       </w:pPr>
       <w:r>
-        <w:t>Using the urllib library for HTTP requests</w:t>
-      </w:r>
+        <w:t>Making HTTP Requests and P…</w:t>
+      </w:r>
+    </w:p>
+    <w:p>
+      <w:pPr>
+        <w:numPr>
+          <w:ilvl w:val="1"/>
+          <w:numId w:val="1"/>
+        </w:numPr>
+      </w:pPr>
+      <w:proofErr w:type="spellStart"/>
+      <w:r>
+        <w:lastRenderedPageBreak/>
+        <w:t>Urlib</w:t>
+      </w:r>
+      <w:proofErr w:type="spellEnd"/>
+      <w:r>
+        <w:t>, urlib2 are high level interface for fetching data from URLS</w:t>
+      </w:r>
+    </w:p>
+    <w:p>
+      <w:pPr>
+        <w:numPr>
+          <w:ilvl w:val="1"/>
+          <w:numId w:val="1"/>
+        </w:numPr>
+      </w:pPr>
+      <w:r>
+        <w:t>Ex</w:t>
+      </w:r>
+    </w:p>
+    <w:p>
+      <w:pPr>
+        <w:numPr>
+          <w:ilvl w:val="2"/>
+          <w:numId w:val="1"/>
+        </w:numPr>
+      </w:pPr>
+      <w:r>
+        <w:t xml:space="preserve">import </w:t>
+      </w:r>
+      <w:proofErr w:type="spellStart"/>
+      <w:r>
+        <w:t>urllib</w:t>
+      </w:r>
+      <w:proofErr w:type="spellEnd"/>
+    </w:p>
+    <w:p>
+      <w:pPr>
+        <w:numPr>
+          <w:ilvl w:val="2"/>
+          <w:numId w:val="1"/>
+        </w:numPr>
+      </w:pPr>
+      <w:r>
+        <w:t xml:space="preserve">import </w:t>
+      </w:r>
+      <w:proofErr w:type="spellStart"/>
+      <w:r>
+        <w:t>webbrowser</w:t>
+      </w:r>
+      <w:proofErr w:type="spellEnd"/>
+    </w:p>
+    <w:p>
+      <w:pPr>
+        <w:numPr>
+          <w:ilvl w:val="2"/>
+          <w:numId w:val="1"/>
+        </w:numPr>
+      </w:pPr>
+      <w:r>
+        <w:t xml:space="preserve">from </w:t>
+      </w:r>
+      <w:proofErr w:type="spellStart"/>
+      <w:r>
+        <w:t>pprint</w:t>
+      </w:r>
+      <w:proofErr w:type="spellEnd"/>
+      <w:r>
+        <w:t xml:space="preserve"> import </w:t>
+      </w:r>
+      <w:proofErr w:type="spellStart"/>
+      <w:r>
+        <w:t>pprint</w:t>
+      </w:r>
+      <w:proofErr w:type="spellEnd"/>
+    </w:p>
+    <w:p>
+      <w:pPr>
+        <w:numPr>
+          <w:ilvl w:val="2"/>
+          <w:numId w:val="1"/>
+        </w:numPr>
+      </w:pPr>
+      <w:proofErr w:type="spellStart"/>
+      <w:r>
+        <w:t>bin_url</w:t>
+      </w:r>
+      <w:proofErr w:type="spellEnd"/>
+      <w:r>
+        <w:t xml:space="preserve"> = ‘https://httpbin.org/’</w:t>
+      </w:r>
+    </w:p>
+    <w:p>
+      <w:pPr>
+        <w:numPr>
+          <w:ilvl w:val="2"/>
+          <w:numId w:val="1"/>
+        </w:numPr>
+      </w:pPr>
+      <w:proofErr w:type="spellStart"/>
+      <w:proofErr w:type="gramStart"/>
+      <w:r>
+        <w:t>webbrowser.open</w:t>
+      </w:r>
+      <w:proofErr w:type="spellEnd"/>
+      <w:proofErr w:type="gramEnd"/>
+      <w:r>
+        <w:t>(</w:t>
+      </w:r>
+      <w:proofErr w:type="spellStart"/>
+      <w:r>
+        <w:t>bin_url</w:t>
+      </w:r>
+      <w:proofErr w:type="spellEnd"/>
+      <w:r>
+        <w:t>)</w:t>
+      </w:r>
+    </w:p>
+    <w:p>
+      <w:pPr>
+        <w:numPr>
+          <w:ilvl w:val="1"/>
+          <w:numId w:val="1"/>
+        </w:numPr>
+      </w:pPr>
+      <w:proofErr w:type="spellStart"/>
+      <w:proofErr w:type="gramStart"/>
+      <w:r>
+        <w:t>urllib.request</w:t>
+      </w:r>
+      <w:proofErr w:type="gramEnd"/>
+      <w:r>
+        <w:t>.urlopen</w:t>
+      </w:r>
+      <w:proofErr w:type="spellEnd"/>
+      <w:r>
+        <w:t>(</w:t>
+      </w:r>
+      <w:proofErr w:type="spellStart"/>
+      <w:r>
+        <w:t>bin_url</w:t>
+      </w:r>
+      <w:proofErr w:type="spellEnd"/>
+      <w:r>
+        <w:t>)</w:t>
+      </w:r>
+    </w:p>
+    <w:p>
+      <w:pPr>
+        <w:numPr>
+          <w:ilvl w:val="2"/>
+          <w:numId w:val="1"/>
+        </w:numPr>
+      </w:pPr>
+      <w:r>
+        <w:t xml:space="preserve">resp = </w:t>
+      </w:r>
+      <w:proofErr w:type="spellStart"/>
+      <w:proofErr w:type="gramStart"/>
+      <w:r>
+        <w:t>urllib.request</w:t>
+      </w:r>
+      <w:proofErr w:type="gramEnd"/>
+      <w:r>
+        <w:t>.urlopen</w:t>
+      </w:r>
+      <w:proofErr w:type="spellEnd"/>
+      <w:r>
+        <w:t>(</w:t>
+      </w:r>
+      <w:proofErr w:type="spellStart"/>
+      <w:r>
+        <w:t>bin_url</w:t>
+      </w:r>
+      <w:proofErr w:type="spellEnd"/>
+      <w:r>
+        <w:t>)</w:t>
+      </w:r>
+    </w:p>
+    <w:p>
+      <w:pPr>
+        <w:numPr>
+          <w:ilvl w:val="2"/>
+          <w:numId w:val="1"/>
+        </w:numPr>
+      </w:pPr>
+      <w:r>
+        <w:t xml:space="preserve">download contents of </w:t>
+      </w:r>
+      <w:proofErr w:type="spellStart"/>
+      <w:r>
+        <w:t>url</w:t>
+      </w:r>
+      <w:proofErr w:type="spellEnd"/>
+    </w:p>
+    <w:p>
+      <w:pPr>
+        <w:numPr>
+          <w:ilvl w:val="1"/>
+          <w:numId w:val="1"/>
+        </w:numPr>
+      </w:pPr>
+      <w:proofErr w:type="gramStart"/>
+      <w:r>
+        <w:t>resp.url(</w:t>
+      </w:r>
+      <w:proofErr w:type="gramEnd"/>
+      <w:r>
+        <w:t xml:space="preserve">): gets </w:t>
+      </w:r>
+      <w:proofErr w:type="spellStart"/>
+      <w:r>
+        <w:t>url</w:t>
+      </w:r>
+      <w:proofErr w:type="spellEnd"/>
+    </w:p>
+    <w:p>
+      <w:pPr>
+        <w:numPr>
+          <w:ilvl w:val="1"/>
+          <w:numId w:val="1"/>
+        </w:numPr>
+      </w:pPr>
+      <w:proofErr w:type="spellStart"/>
+      <w:proofErr w:type="gramStart"/>
+      <w:r>
+        <w:t>resp.getcode</w:t>
+      </w:r>
+      <w:proofErr w:type="spellEnd"/>
+      <w:proofErr w:type="gramEnd"/>
+      <w:r>
+        <w:t>(): gets status code</w:t>
+      </w:r>
+    </w:p>
+    <w:p>
+      <w:pPr>
+        <w:numPr>
+          <w:ilvl w:val="1"/>
+          <w:numId w:val="1"/>
+        </w:numPr>
+      </w:pPr>
+      <w:proofErr w:type="gramStart"/>
+      <w:r>
+        <w:t>resp.info(</w:t>
+      </w:r>
+      <w:proofErr w:type="gramEnd"/>
+      <w:r>
+        <w:t>): gets the header of the response</w:t>
+      </w:r>
+    </w:p>
+    <w:p>
+      <w:pPr>
+        <w:numPr>
+          <w:ilvl w:val="1"/>
+          <w:numId w:val="1"/>
+        </w:numPr>
+      </w:pPr>
+      <w:proofErr w:type="spellStart"/>
+      <w:proofErr w:type="gramStart"/>
+      <w:r>
+        <w:t>resp.read</w:t>
+      </w:r>
+      <w:proofErr w:type="spellEnd"/>
+      <w:proofErr w:type="gramEnd"/>
+      <w:r>
+        <w:t>(): to get content that have been downloaded</w:t>
+      </w:r>
+    </w:p>
+    <w:p>
+      <w:pPr>
+        <w:numPr>
+          <w:ilvl w:val="2"/>
+          <w:numId w:val="1"/>
+        </w:numPr>
+      </w:pPr>
+      <w:r>
+        <w:t>acts like a file handle</w:t>
+      </w:r>
+    </w:p>
+    <w:p>
+      <w:pPr>
+        <w:numPr>
+          <w:ilvl w:val="2"/>
+          <w:numId w:val="1"/>
+        </w:numPr>
+      </w:pPr>
+      <w:r>
+        <w:t>after reading the first time, it will return empty</w:t>
+      </w:r>
+    </w:p>
+    <w:p>
+      <w:pPr>
+        <w:numPr>
+          <w:ilvl w:val="1"/>
+          <w:numId w:val="1"/>
+        </w:numPr>
+      </w:pPr>
+      <w:r>
+        <w:t>use scraping tools such as beautiful soup to parse the response</w:t>
+      </w:r>
+    </w:p>
+    <w:p>
+      <w:pPr>
+        <w:numPr>
+          <w:ilvl w:val="1"/>
+          <w:numId w:val="1"/>
+        </w:numPr>
+      </w:pPr>
+      <w:proofErr w:type="spellStart"/>
+      <w:proofErr w:type="gramStart"/>
+      <w:r>
+        <w:t>resp.reason</w:t>
+      </w:r>
+      <w:proofErr w:type="spellEnd"/>
+      <w:proofErr w:type="gramEnd"/>
+      <w:r>
+        <w:t>: to get status message</w:t>
+      </w:r>
+    </w:p>
+    <w:p>
+      <w:pPr>
+        <w:numPr>
+          <w:ilvl w:val="1"/>
+          <w:numId w:val="1"/>
+        </w:numPr>
+      </w:pPr>
+      <w:r>
+        <w:t xml:space="preserve">to make other type of http requests you need to instantiate a </w:t>
+      </w:r>
+      <w:proofErr w:type="spellStart"/>
+      <w:r>
+        <w:t>urllib</w:t>
+      </w:r>
+      <w:proofErr w:type="spellEnd"/>
+      <w:r>
+        <w:t xml:space="preserve"> request object</w:t>
+      </w:r>
+    </w:p>
+    <w:p>
+      <w:pPr>
+        <w:numPr>
+          <w:ilvl w:val="2"/>
+          <w:numId w:val="1"/>
+        </w:numPr>
+      </w:pPr>
+      <w:r>
+        <w:t xml:space="preserve">req = </w:t>
+      </w:r>
+      <w:proofErr w:type="spellStart"/>
+      <w:proofErr w:type="gramStart"/>
+      <w:r>
+        <w:t>urllib.request</w:t>
+      </w:r>
+      <w:proofErr w:type="gramEnd"/>
+      <w:r>
+        <w:t>.Request</w:t>
+      </w:r>
+      <w:proofErr w:type="spellEnd"/>
+      <w:r>
+        <w:t>(</w:t>
+      </w:r>
+      <w:proofErr w:type="spellStart"/>
+      <w:r>
+        <w:t>bin_url</w:t>
+      </w:r>
+      <w:proofErr w:type="spellEnd"/>
+      <w:r>
+        <w:t>, method = ‘OPTIONS’</w:t>
+      </w:r>
+    </w:p>
+    <w:p>
+      <w:pPr>
+        <w:numPr>
+          <w:ilvl w:val="2"/>
+          <w:numId w:val="1"/>
+        </w:numPr>
+      </w:pPr>
+      <w:r>
+        <w:t xml:space="preserve">resp = </w:t>
+      </w:r>
+      <w:proofErr w:type="spellStart"/>
+      <w:proofErr w:type="gramStart"/>
+      <w:r>
+        <w:t>urllib.request</w:t>
+      </w:r>
+      <w:proofErr w:type="gramEnd"/>
+      <w:r>
+        <w:t>.urlopen</w:t>
+      </w:r>
+      <w:proofErr w:type="spellEnd"/>
+      <w:r>
+        <w:t>(req)</w:t>
+      </w:r>
+    </w:p>
+    <w:p>
+      <w:pPr>
+        <w:numPr>
+          <w:ilvl w:val="1"/>
+          <w:numId w:val="1"/>
+        </w:numPr>
+      </w:pPr>
+      <w:r>
+        <w:t>to make a post request, you need to encode post data</w:t>
+      </w:r>
+    </w:p>
+    <w:p>
+      <w:pPr>
+        <w:numPr>
+          <w:ilvl w:val="1"/>
+          <w:numId w:val="1"/>
+        </w:numPr>
+      </w:pPr>
+      <w:r>
+        <w:t>ex)</w:t>
+      </w:r>
+    </w:p>
+    <w:p>
+      <w:pPr>
+        <w:numPr>
+          <w:ilvl w:val="2"/>
+          <w:numId w:val="1"/>
+        </w:numPr>
+      </w:pPr>
+      <w:proofErr w:type="spellStart"/>
+      <w:r>
+        <w:t>post_data</w:t>
+      </w:r>
+      <w:proofErr w:type="spellEnd"/>
+      <w:r>
+        <w:t xml:space="preserve"> = </w:t>
+      </w:r>
+      <w:proofErr w:type="spellStart"/>
+      <w:proofErr w:type="gramStart"/>
+      <w:r>
+        <w:t>urllib.parse</w:t>
+      </w:r>
+      <w:proofErr w:type="gramEnd"/>
+      <w:r>
+        <w:t>.urllencode</w:t>
+      </w:r>
+      <w:proofErr w:type="spellEnd"/>
+      <w:r>
+        <w:t>({“name”: “Alice”, “college”: “Harvard”}).encode(‘ascii’)</w:t>
+      </w:r>
+    </w:p>
+    <w:p>
+      <w:pPr>
+        <w:numPr>
+          <w:ilvl w:val="2"/>
+          <w:numId w:val="1"/>
+        </w:numPr>
+      </w:pPr>
+      <w:r>
+        <w:t xml:space="preserve">req = </w:t>
+      </w:r>
+      <w:proofErr w:type="spellStart"/>
+      <w:proofErr w:type="gramStart"/>
+      <w:r>
+        <w:t>urllib.request</w:t>
+      </w:r>
+      <w:proofErr w:type="gramEnd"/>
+      <w:r>
+        <w:t>.Request</w:t>
+      </w:r>
+      <w:proofErr w:type="spellEnd"/>
+      <w:r>
+        <w:t xml:space="preserve">(‘https://httpbin.org/post’, method = ‘POST’, data = </w:t>
+      </w:r>
+      <w:proofErr w:type="spellStart"/>
+      <w:r>
+        <w:t>post_data</w:t>
+      </w:r>
+      <w:proofErr w:type="spellEnd"/>
+      <w:r>
+        <w:t>, headers = {‘User-Agent’: ‘Mozilla/5.0 (Windows NT 6.1; x64)’})</w:t>
+      </w:r>
+    </w:p>
+    <w:p>
+      <w:pPr>
+        <w:numPr>
+          <w:ilvl w:val="2"/>
+          <w:numId w:val="1"/>
+        </w:numPr>
+      </w:pPr>
+      <w:r>
+        <w:t xml:space="preserve">resp = </w:t>
+      </w:r>
+      <w:proofErr w:type="spellStart"/>
+      <w:proofErr w:type="gramStart"/>
+      <w:r>
+        <w:t>urllib.requst</w:t>
+      </w:r>
+      <w:proofErr w:type="gramEnd"/>
+      <w:r>
+        <w:t>.urlopen</w:t>
+      </w:r>
+      <w:proofErr w:type="spellEnd"/>
+      <w:r>
+        <w:t>(req)</w:t>
+      </w:r>
+    </w:p>
+    <w:p>
+      <w:pPr>
+        <w:numPr>
+          <w:ilvl w:val="1"/>
+          <w:numId w:val="1"/>
+        </w:numPr>
+      </w:pPr>
+      <w:r>
+        <w:t>good practice to make request with ‘with’ blocks</w:t>
+      </w:r>
+    </w:p>
+    <w:p>
+      <w:pPr>
+        <w:numPr>
+          <w:ilvl w:val="1"/>
+          <w:numId w:val="1"/>
+        </w:numPr>
+      </w:pPr>
+      <w:r>
+        <w:t>ex)</w:t>
+      </w:r>
+    </w:p>
+    <w:p>
+      <w:pPr>
+        <w:numPr>
+          <w:ilvl w:val="2"/>
+          <w:numId w:val="1"/>
+        </w:numPr>
+      </w:pPr>
+      <w:r>
+        <w:t xml:space="preserve">with </w:t>
+      </w:r>
+      <w:proofErr w:type="gramStart"/>
+      <w:r>
+        <w:t>urllib.request</w:t>
+      </w:r>
+      <w:proofErr w:type="gramEnd"/>
+      <w:r>
+        <w:t>.urlopen(‘https://www.google.com/search?q=pluralsight’) as resp:</w:t>
+      </w:r>
+    </w:p>
+    <w:p>
+      <w:pPr>
+        <w:numPr>
+          <w:ilvl w:val="2"/>
+          <w:numId w:val="1"/>
+        </w:numPr>
+      </w:pPr>
+      <w:r>
+        <w:t xml:space="preserve">    </w:t>
+      </w:r>
+      <w:proofErr w:type="spellStart"/>
+      <w:r>
+        <w:t>pprint</w:t>
+      </w:r>
+      <w:proofErr w:type="spellEnd"/>
+      <w:r>
+        <w:t>(</w:t>
+      </w:r>
+      <w:proofErr w:type="spellStart"/>
+      <w:proofErr w:type="gramStart"/>
+      <w:r>
+        <w:t>resp.read</w:t>
+      </w:r>
+      <w:proofErr w:type="spellEnd"/>
+      <w:proofErr w:type="gramEnd"/>
+      <w:r>
+        <w:t>().decode(‘ISO-8859-1’))</w:t>
+      </w:r>
+    </w:p>
+    <w:p>
+      <w:pPr>
+        <w:numPr>
+          <w:ilvl w:val="1"/>
+          <w:numId w:val="1"/>
+        </w:numPr>
+      </w:pPr>
+      <w:proofErr w:type="spellStart"/>
+      <w:r>
+        <w:t>With in</w:t>
+      </w:r>
+      <w:proofErr w:type="spellEnd"/>
+      <w:r>
+        <w:t xml:space="preserve"> python </w:t>
+      </w:r>
+      <w:r>
+        <w:t xml:space="preserve">is used when working with unmanaged </w:t>
+      </w:r>
+      <w:proofErr w:type="gramStart"/>
+      <w:r>
+        <w:t>resources(</w:t>
+      </w:r>
+      <w:proofErr w:type="gramEnd"/>
+      <w:r>
+        <w:t>like file streams)</w:t>
+      </w:r>
+    </w:p>
+    <w:p>
+      <w:pPr>
+        <w:numPr>
+          <w:ilvl w:val="2"/>
+          <w:numId w:val="1"/>
+        </w:numPr>
+      </w:pPr>
+      <w:r>
+        <w:t xml:space="preserve">It is </w:t>
+      </w:r>
+      <w:proofErr w:type="gramStart"/>
+      <w:r>
+        <w:t>similar to</w:t>
+      </w:r>
+      <w:proofErr w:type="gramEnd"/>
+      <w:r>
+        <w:t xml:space="preserve"> ‘using’ statement in C#</w:t>
+      </w:r>
+    </w:p>
+    <w:p>
+      <w:pPr>
+        <w:numPr>
+          <w:ilvl w:val="1"/>
+          <w:numId w:val="1"/>
+        </w:numPr>
+      </w:pPr>
+      <w:r>
+        <w:t>To handles errors</w:t>
+      </w:r>
+    </w:p>
+    <w:p>
+      <w:pPr>
+        <w:numPr>
+          <w:ilvl w:val="2"/>
+          <w:numId w:val="1"/>
+        </w:numPr>
+      </w:pPr>
+      <w:r>
+        <w:t xml:space="preserve">from </w:t>
+      </w:r>
+      <w:proofErr w:type="spellStart"/>
+      <w:proofErr w:type="gramStart"/>
+      <w:r>
+        <w:t>urllib.error</w:t>
+      </w:r>
+      <w:proofErr w:type="spellEnd"/>
+      <w:proofErr w:type="gramEnd"/>
+      <w:r>
+        <w:t xml:space="preserve"> import </w:t>
+      </w:r>
+      <w:proofErr w:type="spellStart"/>
+      <w:r>
+        <w:t>URLError</w:t>
+      </w:r>
+      <w:proofErr w:type="spellEnd"/>
+      <w:r>
+        <w:t xml:space="preserve">, </w:t>
+      </w:r>
+      <w:proofErr w:type="spellStart"/>
+      <w:r>
+        <w:t>HTTPError</w:t>
+      </w:r>
+      <w:proofErr w:type="spellEnd"/>
+    </w:p>
+    <w:p>
+      <w:pPr>
+        <w:numPr>
+          <w:ilvl w:val="2"/>
+          <w:numId w:val="1"/>
+        </w:numPr>
+      </w:pPr>
+      <w:r>
+        <w:t>try: …</w:t>
+      </w:r>
+    </w:p>
+    <w:p>
+      <w:pPr>
+        <w:numPr>
+          <w:ilvl w:val="2"/>
+          <w:numId w:val="1"/>
+        </w:numPr>
+      </w:pPr>
+      <w:r>
+        <w:t xml:space="preserve">except </w:t>
+      </w:r>
+      <w:proofErr w:type="spellStart"/>
+      <w:r>
+        <w:t>HTTPError</w:t>
+      </w:r>
+      <w:proofErr w:type="spellEnd"/>
+      <w:r>
+        <w:t xml:space="preserve"> as e: …</w:t>
+      </w:r>
+    </w:p>
+    <w:p>
+      <w:pPr>
+        <w:numPr>
+          <w:ilvl w:val="1"/>
+          <w:numId w:val="1"/>
+        </w:numPr>
+      </w:pPr>
+      <w:proofErr w:type="spellStart"/>
+      <w:r>
+        <w:t>URLError</w:t>
+      </w:r>
+      <w:proofErr w:type="spellEnd"/>
+      <w:r>
+        <w:t xml:space="preserve"> is a more generic error</w:t>
+      </w:r>
+    </w:p>
+    <w:p>
+      <w:pPr>
+        <w:numPr>
+          <w:ilvl w:val="1"/>
+          <w:numId w:val="1"/>
+        </w:numPr>
+      </w:pPr>
+      <w:proofErr w:type="spellStart"/>
+      <w:proofErr w:type="gramStart"/>
+      <w:r>
+        <w:t>urllib.parse</w:t>
+      </w:r>
+      <w:proofErr w:type="gramEnd"/>
+      <w:r>
+        <w:t>.urlparse</w:t>
+      </w:r>
+      <w:proofErr w:type="spellEnd"/>
+    </w:p>
+    <w:p>
+      <w:pPr>
+        <w:numPr>
+          <w:ilvl w:val="2"/>
+          <w:numId w:val="1"/>
+        </w:numPr>
+      </w:pPr>
+      <w:r>
+        <w:t xml:space="preserve">has specific functions that allows you to parse </w:t>
+      </w:r>
+      <w:proofErr w:type="spellStart"/>
+      <w:r>
+        <w:t>url</w:t>
+      </w:r>
+      <w:proofErr w:type="spellEnd"/>
+    </w:p>
+    <w:p>
+      <w:pPr>
+        <w:numPr>
+          <w:ilvl w:val="1"/>
+          <w:numId w:val="1"/>
+        </w:numPr>
+      </w:pPr>
+      <w:r>
+        <w:lastRenderedPageBreak/>
+        <w:t xml:space="preserve">every </w:t>
+      </w:r>
+      <w:proofErr w:type="spellStart"/>
+      <w:r>
+        <w:t>url</w:t>
+      </w:r>
+      <w:proofErr w:type="spellEnd"/>
+      <w:r>
+        <w:t xml:space="preserve"> is made up of </w:t>
+      </w:r>
+      <w:proofErr w:type="gramStart"/>
+      <w:r>
+        <w:t>sub components</w:t>
+      </w:r>
+      <w:proofErr w:type="gramEnd"/>
+      <w:r>
+        <w:t xml:space="preserve"> which can be parsed</w:t>
+      </w:r>
+    </w:p>
+    <w:p>
+      <w:pPr>
+        <w:numPr>
+          <w:ilvl w:val="2"/>
+          <w:numId w:val="1"/>
+        </w:numPr>
+      </w:pPr>
+      <w:r>
+        <w:t>scheme, location, path</w:t>
+      </w:r>
+    </w:p>
+    <w:p>
+      <w:pPr>
+        <w:numPr>
+          <w:ilvl w:val="1"/>
+          <w:numId w:val="1"/>
+        </w:numPr>
+      </w:pPr>
+      <w:proofErr w:type="spellStart"/>
+      <w:r>
+        <w:t>parsed_</w:t>
+      </w:r>
+      <w:proofErr w:type="gramStart"/>
+      <w:r>
+        <w:t>data.scheme</w:t>
+      </w:r>
+      <w:proofErr w:type="spellEnd"/>
+      <w:proofErr w:type="gramEnd"/>
+    </w:p>
+    <w:p>
+      <w:pPr>
+        <w:numPr>
+          <w:ilvl w:val="1"/>
+          <w:numId w:val="1"/>
+        </w:numPr>
+      </w:pPr>
+      <w:proofErr w:type="spellStart"/>
+      <w:r>
+        <w:t>parsed_</w:t>
+      </w:r>
+      <w:proofErr w:type="gramStart"/>
+      <w:r>
+        <w:t>data.netloc</w:t>
+      </w:r>
+      <w:proofErr w:type="spellEnd"/>
+      <w:proofErr w:type="gramEnd"/>
+    </w:p>
+    <w:p>
+      <w:pPr>
+        <w:numPr>
+          <w:ilvl w:val="1"/>
+          <w:numId w:val="1"/>
+        </w:numPr>
+      </w:pPr>
+      <w:proofErr w:type="spellStart"/>
+      <w:proofErr w:type="gramStart"/>
+      <w:r>
+        <w:t>parsed.query</w:t>
+      </w:r>
+      <w:proofErr w:type="spellEnd"/>
+      <w:proofErr w:type="gramEnd"/>
+    </w:p>
+    <w:p>
+      <w:pPr>
+        <w:numPr>
+          <w:ilvl w:val="1"/>
+          <w:numId w:val="1"/>
+        </w:numPr>
+      </w:pPr>
+      <w:proofErr w:type="spellStart"/>
+      <w:proofErr w:type="gramStart"/>
+      <w:r>
+        <w:t>parsed.fragement</w:t>
+      </w:r>
+      <w:proofErr w:type="spellEnd"/>
+      <w:proofErr w:type="gramEnd"/>
+    </w:p>
+    <w:p>
+      <w:pPr>
+        <w:numPr>
+          <w:ilvl w:val="2"/>
+          <w:numId w:val="1"/>
+        </w:numPr>
+      </w:pPr>
+      <w:r>
+        <w:t>frag components is everything after #</w:t>
+      </w:r>
+    </w:p>
+    <w:p>
+      <w:pPr>
+        <w:numPr>
+          <w:ilvl w:val="2"/>
+          <w:numId w:val="1"/>
+        </w:numPr>
+      </w:pPr>
+      <w:r>
+        <w:t>often used as a bookmark in the page</w:t>
+      </w:r>
+    </w:p>
+    <w:p>
+      <w:pPr>
+        <w:numPr>
+          <w:ilvl w:val="0"/>
+          <w:numId w:val="1"/>
+        </w:numPr>
+      </w:pPr>
+      <w:r>
+        <w:t>GET and POST Requests Using…</w:t>
+      </w:r>
+    </w:p>
+    <w:p>
+      <w:pPr>
+        <w:numPr>
+          <w:ilvl w:val="1"/>
+          <w:numId w:val="1"/>
+        </w:numPr>
+      </w:pPr>
     </w:p>
     <w:sectPr>
       <w:pgSz w:w="12240" w:h="15840"/>

--- a/Scraping Your First Web Page with Python.docx
+++ b/Scraping Your First Web Page with Python.docx
@@ -2683,6 +2683,677 @@
       </w:pPr>
       <w:r>
         <w:t>GET and POST Requests Using…</w:t>
+      </w:r>
+    </w:p>
+    <w:p>
+      <w:pPr>
+        <w:numPr>
+          <w:ilvl w:val="1"/>
+          <w:numId w:val="1"/>
+        </w:numPr>
+      </w:pPr>
+      <w:r>
+        <w:t>Requests is an easy and intuitive API to work with HTTP request and responses</w:t>
+      </w:r>
+    </w:p>
+    <w:p>
+      <w:pPr>
+        <w:numPr>
+          <w:ilvl w:val="1"/>
+          <w:numId w:val="1"/>
+        </w:numPr>
+      </w:pPr>
+      <w:r>
+        <w:t>Install library</w:t>
+      </w:r>
+    </w:p>
+    <w:p>
+      <w:pPr>
+        <w:numPr>
+          <w:ilvl w:val="2"/>
+          <w:numId w:val="1"/>
+        </w:numPr>
+      </w:pPr>
+      <w:proofErr w:type="gramStart"/>
+      <w:r>
+        <w:t>!pip</w:t>
+      </w:r>
+      <w:proofErr w:type="gramEnd"/>
+      <w:r>
+        <w:t xml:space="preserve"> install requests --upgrade</w:t>
+      </w:r>
+    </w:p>
+    <w:p>
+      <w:pPr>
+        <w:numPr>
+          <w:ilvl w:val="1"/>
+          <w:numId w:val="1"/>
+        </w:numPr>
+      </w:pPr>
+      <w:r>
+        <w:t>Set up</w:t>
+      </w:r>
+    </w:p>
+    <w:p>
+      <w:pPr>
+        <w:numPr>
+          <w:ilvl w:val="2"/>
+          <w:numId w:val="1"/>
+        </w:numPr>
+      </w:pPr>
+      <w:r>
+        <w:t>import requests</w:t>
+      </w:r>
+    </w:p>
+    <w:p>
+      <w:pPr>
+        <w:numPr>
+          <w:ilvl w:val="2"/>
+          <w:numId w:val="1"/>
+        </w:numPr>
+      </w:pPr>
+      <w:r>
+        <w:t>import json</w:t>
+      </w:r>
+    </w:p>
+    <w:p>
+      <w:pPr>
+        <w:numPr>
+          <w:ilvl w:val="2"/>
+          <w:numId w:val="1"/>
+        </w:numPr>
+      </w:pPr>
+      <w:r>
+        <w:t xml:space="preserve">import </w:t>
+      </w:r>
+      <w:proofErr w:type="spellStart"/>
+      <w:r>
+        <w:t>webbrowser</w:t>
+      </w:r>
+      <w:proofErr w:type="spellEnd"/>
+    </w:p>
+    <w:p>
+      <w:pPr>
+        <w:numPr>
+          <w:ilvl w:val="2"/>
+          <w:numId w:val="1"/>
+        </w:numPr>
+      </w:pPr>
+      <w:r>
+        <w:t xml:space="preserve">from </w:t>
+      </w:r>
+      <w:proofErr w:type="spellStart"/>
+      <w:r>
+        <w:t>pprint</w:t>
+      </w:r>
+      <w:proofErr w:type="spellEnd"/>
+      <w:r>
+        <w:t xml:space="preserve"> import </w:t>
+      </w:r>
+      <w:proofErr w:type="spellStart"/>
+      <w:r>
+        <w:t>pprint</w:t>
+      </w:r>
+      <w:proofErr w:type="spellEnd"/>
+    </w:p>
+    <w:p>
+      <w:pPr>
+        <w:numPr>
+          <w:ilvl w:val="1"/>
+          <w:numId w:val="1"/>
+        </w:numPr>
+      </w:pPr>
+      <w:r>
+        <w:t>get request</w:t>
+      </w:r>
+    </w:p>
+    <w:p>
+      <w:pPr>
+        <w:numPr>
+          <w:ilvl w:val="2"/>
+          <w:numId w:val="1"/>
+        </w:numPr>
+      </w:pPr>
+      <w:r>
+        <w:t xml:space="preserve">resp = </w:t>
+      </w:r>
+      <w:proofErr w:type="spellStart"/>
+      <w:r>
+        <w:t>requests.get</w:t>
+      </w:r>
+      <w:proofErr w:type="spellEnd"/>
+      <w:r>
+        <w:t>(‘</w:t>
+      </w:r>
+      <w:proofErr w:type="spellStart"/>
+      <w:r>
+        <w:t>url</w:t>
+      </w:r>
+      <w:proofErr w:type="spellEnd"/>
+      <w:r>
+        <w:t>’)</w:t>
+      </w:r>
+    </w:p>
+    <w:p>
+      <w:pPr>
+        <w:numPr>
+          <w:ilvl w:val="1"/>
+          <w:numId w:val="1"/>
+        </w:numPr>
+      </w:pPr>
+      <w:proofErr w:type="spellStart"/>
+      <w:proofErr w:type="gramStart"/>
+      <w:r>
+        <w:t>resp.status</w:t>
+      </w:r>
+      <w:proofErr w:type="gramEnd"/>
+      <w:r>
+        <w:t>_code</w:t>
+      </w:r>
+      <w:proofErr w:type="spellEnd"/>
+      <w:r>
+        <w:t xml:space="preserve"> returns the status code</w:t>
+      </w:r>
+    </w:p>
+    <w:p>
+      <w:pPr>
+        <w:numPr>
+          <w:ilvl w:val="1"/>
+          <w:numId w:val="1"/>
+        </w:numPr>
+      </w:pPr>
+      <w:proofErr w:type="spellStart"/>
+      <w:proofErr w:type="gramStart"/>
+      <w:r>
+        <w:t>resp.headers</w:t>
+      </w:r>
+      <w:proofErr w:type="spellEnd"/>
+      <w:proofErr w:type="gramEnd"/>
+      <w:r>
+        <w:t xml:space="preserve"> to get the header</w:t>
+      </w:r>
+    </w:p>
+    <w:p>
+      <w:pPr>
+        <w:numPr>
+          <w:ilvl w:val="1"/>
+          <w:numId w:val="1"/>
+        </w:numPr>
+      </w:pPr>
+      <w:proofErr w:type="spellStart"/>
+      <w:r>
+        <w:t>resp.text</w:t>
+      </w:r>
+      <w:proofErr w:type="spellEnd"/>
+      <w:r>
+        <w:t xml:space="preserve"> to get actual content</w:t>
+      </w:r>
+    </w:p>
+    <w:p>
+      <w:pPr>
+        <w:numPr>
+          <w:ilvl w:val="1"/>
+          <w:numId w:val="1"/>
+        </w:numPr>
+      </w:pPr>
+      <w:proofErr w:type="spellStart"/>
+      <w:proofErr w:type="gramStart"/>
+      <w:r>
+        <w:t>json.loads</w:t>
+      </w:r>
+      <w:proofErr w:type="spellEnd"/>
+      <w:proofErr w:type="gramEnd"/>
+      <w:r>
+        <w:t>(</w:t>
+      </w:r>
+      <w:proofErr w:type="spellStart"/>
+      <w:r>
+        <w:t>resp.text</w:t>
+      </w:r>
+      <w:proofErr w:type="spellEnd"/>
+      <w:r>
+        <w:t>) to parse to json</w:t>
+      </w:r>
+    </w:p>
+    <w:p>
+      <w:pPr>
+        <w:numPr>
+          <w:ilvl w:val="2"/>
+          <w:numId w:val="1"/>
+        </w:numPr>
+      </w:pPr>
+      <w:r>
+        <w:t>you can then look up values using keys</w:t>
+      </w:r>
+    </w:p>
+    <w:p>
+      <w:pPr>
+        <w:numPr>
+          <w:ilvl w:val="1"/>
+          <w:numId w:val="1"/>
+        </w:numPr>
+      </w:pPr>
+      <w:r>
+        <w:t xml:space="preserve">example using </w:t>
+      </w:r>
+      <w:proofErr w:type="spellStart"/>
+      <w:r>
+        <w:t>wikipedia</w:t>
+      </w:r>
+      <w:proofErr w:type="spellEnd"/>
+    </w:p>
+    <w:p>
+      <w:pPr>
+        <w:numPr>
+          <w:ilvl w:val="2"/>
+          <w:numId w:val="1"/>
+        </w:numPr>
+      </w:pPr>
+      <w:proofErr w:type="spellStart"/>
+      <w:r>
+        <w:t>wikipedia_search_url</w:t>
+      </w:r>
+      <w:proofErr w:type="spellEnd"/>
+      <w:r>
+        <w:t xml:space="preserve"> = ‘https://en.wikipedia.org/wiki/</w:t>
+      </w:r>
+      <w:proofErr w:type="spellStart"/>
+      <w:r>
+        <w:t>Special:Search</w:t>
+      </w:r>
+      <w:proofErr w:type="spellEnd"/>
+      <w:r>
+        <w:t>’</w:t>
+      </w:r>
+    </w:p>
+    <w:p>
+      <w:pPr>
+        <w:numPr>
+          <w:ilvl w:val="2"/>
+          <w:numId w:val="1"/>
+        </w:numPr>
+      </w:pPr>
+      <w:proofErr w:type="spellStart"/>
+      <w:proofErr w:type="gramStart"/>
+      <w:r>
+        <w:t>webbrowser.open</w:t>
+      </w:r>
+      <w:proofErr w:type="spellEnd"/>
+      <w:proofErr w:type="gramEnd"/>
+      <w:r>
+        <w:t>(</w:t>
+      </w:r>
+      <w:proofErr w:type="spellStart"/>
+      <w:r>
+        <w:t>wikipedia_search_url</w:t>
+      </w:r>
+      <w:proofErr w:type="spellEnd"/>
+      <w:r>
+        <w:t>)</w:t>
+      </w:r>
+    </w:p>
+    <w:p>
+      <w:pPr>
+        <w:numPr>
+          <w:ilvl w:val="2"/>
+          <w:numId w:val="1"/>
+        </w:numPr>
+      </w:pPr>
+      <w:proofErr w:type="spellStart"/>
+      <w:r>
+        <w:t>query_params</w:t>
+      </w:r>
+      <w:proofErr w:type="spellEnd"/>
+      <w:r>
+        <w:t xml:space="preserve"> = {‘search’: ‘requests’}</w:t>
+      </w:r>
+    </w:p>
+    <w:p>
+      <w:pPr>
+        <w:numPr>
+          <w:ilvl w:val="2"/>
+          <w:numId w:val="1"/>
+        </w:numPr>
+      </w:pPr>
+      <w:r>
+        <w:t xml:space="preserve">resp = </w:t>
+      </w:r>
+      <w:proofErr w:type="spellStart"/>
+      <w:proofErr w:type="gramStart"/>
+      <w:r>
+        <w:t>requests.get</w:t>
+      </w:r>
+      <w:proofErr w:type="spellEnd"/>
+      <w:r>
+        <w:t>(</w:t>
+      </w:r>
+      <w:proofErr w:type="spellStart"/>
+      <w:proofErr w:type="gramEnd"/>
+      <w:r>
+        <w:t>url</w:t>
+      </w:r>
+      <w:proofErr w:type="spellEnd"/>
+      <w:r>
+        <w:t xml:space="preserve"> = </w:t>
+      </w:r>
+      <w:proofErr w:type="spellStart"/>
+      <w:r>
+        <w:t>wikipedia_search_url</w:t>
+      </w:r>
+      <w:proofErr w:type="spellEnd"/>
+      <w:r>
+        <w:t xml:space="preserve">, params = </w:t>
+      </w:r>
+      <w:proofErr w:type="spellStart"/>
+      <w:r>
+        <w:t>query_params</w:t>
+      </w:r>
+      <w:proofErr w:type="spellEnd"/>
+      <w:r>
+        <w:t>)</w:t>
+      </w:r>
+    </w:p>
+    <w:p>
+      <w:pPr>
+        <w:numPr>
+          <w:ilvl w:val="2"/>
+          <w:numId w:val="1"/>
+        </w:numPr>
+      </w:pPr>
+      <w:r>
+        <w:t>will redirect us to the first found result</w:t>
+      </w:r>
+    </w:p>
+    <w:p>
+      <w:pPr>
+        <w:numPr>
+          <w:ilvl w:val="1"/>
+          <w:numId w:val="1"/>
+        </w:numPr>
+      </w:pPr>
+      <w:proofErr w:type="spellStart"/>
+      <w:r>
+        <w:t>requests.post</w:t>
+      </w:r>
+      <w:proofErr w:type="spellEnd"/>
+      <w:r>
+        <w:t xml:space="preserve"> to post data</w:t>
+      </w:r>
+    </w:p>
+    <w:p>
+      <w:pPr>
+        <w:numPr>
+          <w:ilvl w:val="2"/>
+          <w:numId w:val="1"/>
+        </w:numPr>
+      </w:pPr>
+      <w:proofErr w:type="spellStart"/>
+      <w:r>
+        <w:t>post_data</w:t>
+      </w:r>
+      <w:proofErr w:type="spellEnd"/>
+      <w:r>
+        <w:t xml:space="preserve"> = </w:t>
+      </w:r>
+      <w:proofErr w:type="gramStart"/>
+      <w:r>
+        <w:t>{ ‘</w:t>
+      </w:r>
+      <w:proofErr w:type="gramEnd"/>
+      <w:r>
+        <w:t>title’: ‘</w:t>
+      </w:r>
+      <w:proofErr w:type="spellStart"/>
+      <w:r>
+        <w:t>some_title</w:t>
+      </w:r>
+      <w:proofErr w:type="spellEnd"/>
+      <w:r>
+        <w:t>’, ‘body’: ‘</w:t>
+      </w:r>
+      <w:proofErr w:type="spellStart"/>
+      <w:r>
+        <w:t>some_body</w:t>
+      </w:r>
+      <w:proofErr w:type="spellEnd"/>
+      <w:r>
+        <w:t>’, ‘</w:t>
+      </w:r>
+      <w:proofErr w:type="spellStart"/>
+      <w:r>
+        <w:t>userId</w:t>
+      </w:r>
+      <w:proofErr w:type="spellEnd"/>
+      <w:r>
+        <w:t>: 22 }</w:t>
+      </w:r>
+    </w:p>
+    <w:p>
+      <w:pPr>
+        <w:numPr>
+          <w:ilvl w:val="2"/>
+          <w:numId w:val="1"/>
+        </w:numPr>
+      </w:pPr>
+      <w:r>
+        <w:t xml:space="preserve">resp = </w:t>
+      </w:r>
+      <w:proofErr w:type="spellStart"/>
+      <w:proofErr w:type="gramStart"/>
+      <w:r>
+        <w:t>requests.post</w:t>
+      </w:r>
+      <w:proofErr w:type="spellEnd"/>
+      <w:r>
+        <w:t>(</w:t>
+      </w:r>
+      <w:proofErr w:type="gramEnd"/>
+      <w:r>
+        <w:t>‘https://jsonplaceholder.typicode.com/posts’, data=</w:t>
+      </w:r>
+      <w:proofErr w:type="spellStart"/>
+      <w:r>
+        <w:t>post_data</w:t>
+      </w:r>
+      <w:proofErr w:type="spellEnd"/>
+      <w:r>
+        <w:t>)</w:t>
+      </w:r>
+    </w:p>
+    <w:p>
+      <w:pPr>
+        <w:numPr>
+          <w:ilvl w:val="1"/>
+          <w:numId w:val="1"/>
+        </w:numPr>
+      </w:pPr>
+      <w:r>
+        <w:t xml:space="preserve">requests library you </w:t>
+      </w:r>
+      <w:proofErr w:type="gramStart"/>
+      <w:r>
+        <w:t>won’t</w:t>
+      </w:r>
+      <w:proofErr w:type="gramEnd"/>
+      <w:r>
+        <w:t xml:space="preserve"> have to encode data</w:t>
+      </w:r>
+    </w:p>
+    <w:p>
+      <w:pPr>
+        <w:numPr>
+          <w:ilvl w:val="0"/>
+          <w:numId w:val="1"/>
+        </w:numPr>
+      </w:pPr>
+      <w:r>
+        <w:t xml:space="preserve">Handling Redirects with the </w:t>
+      </w:r>
+      <w:proofErr w:type="gramStart"/>
+      <w:r>
+        <w:t>R..</w:t>
+      </w:r>
+      <w:proofErr w:type="gramEnd"/>
+    </w:p>
+    <w:p>
+      <w:pPr>
+        <w:numPr>
+          <w:ilvl w:val="1"/>
+          <w:numId w:val="1"/>
+        </w:numPr>
+      </w:pPr>
+      <w:r>
+        <w:t>Can force not to follow redirects</w:t>
+      </w:r>
+    </w:p>
+    <w:p>
+      <w:pPr>
+        <w:numPr>
+          <w:ilvl w:val="1"/>
+          <w:numId w:val="1"/>
+        </w:numPr>
+      </w:pPr>
+      <w:r>
+        <w:t>Ex)</w:t>
+      </w:r>
+    </w:p>
+    <w:p>
+      <w:pPr>
+        <w:numPr>
+          <w:ilvl w:val="2"/>
+          <w:numId w:val="1"/>
+        </w:numPr>
+      </w:pPr>
+      <w:r>
+        <w:t xml:space="preserve">resp = </w:t>
+      </w:r>
+      <w:proofErr w:type="spellStart"/>
+      <w:proofErr w:type="gramStart"/>
+      <w:r>
+        <w:t>requests.get</w:t>
+      </w:r>
+      <w:proofErr w:type="spellEnd"/>
+      <w:r>
+        <w:t>(</w:t>
+      </w:r>
+      <w:proofErr w:type="gramEnd"/>
+      <w:r>
+        <w:t>‘</w:t>
+      </w:r>
+      <w:proofErr w:type="spellStart"/>
+      <w:r>
+        <w:t>url</w:t>
+      </w:r>
+      <w:proofErr w:type="spellEnd"/>
+      <w:r>
+        <w:t xml:space="preserve">’, </w:t>
+      </w:r>
+      <w:proofErr w:type="spellStart"/>
+      <w:r>
+        <w:t>allow_redirects</w:t>
+      </w:r>
+      <w:proofErr w:type="spellEnd"/>
+      <w:r>
+        <w:t>=False)</w:t>
+      </w:r>
+    </w:p>
+    <w:p>
+      <w:pPr>
+        <w:numPr>
+          <w:ilvl w:val="1"/>
+          <w:numId w:val="1"/>
+        </w:numPr>
+      </w:pPr>
+      <w:r>
+        <w:t>can also specify timeout</w:t>
+      </w:r>
+    </w:p>
+    <w:p>
+      <w:pPr>
+        <w:numPr>
+          <w:ilvl w:val="2"/>
+          <w:numId w:val="1"/>
+        </w:numPr>
+      </w:pPr>
+      <w:proofErr w:type="spellStart"/>
+      <w:proofErr w:type="gramStart"/>
+      <w:r>
+        <w:t>requests.get</w:t>
+      </w:r>
+      <w:proofErr w:type="spellEnd"/>
+      <w:r>
+        <w:t>(</w:t>
+      </w:r>
+      <w:proofErr w:type="gramEnd"/>
+      <w:r>
+        <w:t>‘http://google.com, timeout=0.001)</w:t>
+      </w:r>
+    </w:p>
+    <w:p>
+      <w:pPr>
+        <w:numPr>
+          <w:ilvl w:val="2"/>
+          <w:numId w:val="1"/>
+        </w:numPr>
+      </w:pPr>
+      <w:r>
+        <w:t>specify timeout=None if you want to wait until it is resolved</w:t>
+      </w:r>
+    </w:p>
+    <w:p>
+      <w:pPr>
+        <w:numPr>
+          <w:ilvl w:val="0"/>
+          <w:numId w:val="1"/>
+        </w:numPr>
+      </w:pPr>
+      <w:r>
+        <w:t>Module Summary</w:t>
+      </w:r>
+    </w:p>
+    <w:p>
+      <w:pPr>
+        <w:numPr>
+          <w:ilvl w:val="0"/>
+          <w:numId w:val="1"/>
+        </w:numPr>
+      </w:pPr>
+      <w:r>
+        <w:t>Module Overview</w:t>
+      </w:r>
+    </w:p>
+    <w:p>
+      <w:pPr>
+        <w:numPr>
+          <w:ilvl w:val="1"/>
+          <w:numId w:val="1"/>
+        </w:numPr>
+      </w:pPr>
+      <w:r>
+        <w:lastRenderedPageBreak/>
+        <w:t>Use beautiful soup to parse html</w:t>
+      </w:r>
+    </w:p>
+    <w:p>
+      <w:pPr>
+        <w:numPr>
+          <w:ilvl w:val="1"/>
+          <w:numId w:val="1"/>
+        </w:numPr>
+      </w:pPr>
+      <w:r>
+        <w:t>The HTML tree structure</w:t>
+      </w:r>
+    </w:p>
+    <w:p>
+      <w:pPr>
+        <w:numPr>
+          <w:ilvl w:val="0"/>
+          <w:numId w:val="1"/>
+        </w:numPr>
+      </w:pPr>
+      <w:r>
+        <w:t>The HTML Parse Tree</w:t>
       </w:r>
     </w:p>
     <w:p>

--- a/Scraping Your First Web Page with Python.docx
+++ b/Scraping Your First Web Page with Python.docx
@@ -3354,6 +3354,463 @@
       </w:pPr>
       <w:r>
         <w:t>The HTML Parse Tree</w:t>
+      </w:r>
+    </w:p>
+    <w:p>
+      <w:pPr>
+        <w:numPr>
+          <w:ilvl w:val="1"/>
+          <w:numId w:val="1"/>
+        </w:numPr>
+      </w:pPr>
+      <w:r>
+        <w:t>Html markup is used to define the structure and content on web page</w:t>
+      </w:r>
+    </w:p>
+    <w:p>
+      <w:pPr>
+        <w:numPr>
+          <w:ilvl w:val="1"/>
+          <w:numId w:val="1"/>
+        </w:numPr>
+      </w:pPr>
+      <w:r>
+        <w:t>HTML: Hypertext Markup Language is the standard markup language for documents designed to be displayed in a web browser</w:t>
+      </w:r>
+    </w:p>
+    <w:p>
+      <w:pPr>
+        <w:numPr>
+          <w:ilvl w:val="0"/>
+          <w:numId w:val="1"/>
+        </w:numPr>
+      </w:pPr>
+      <w:r>
+        <w:t>Introducing Beautiful Soup</w:t>
+      </w:r>
+    </w:p>
+    <w:p>
+      <w:pPr>
+        <w:numPr>
+          <w:ilvl w:val="1"/>
+          <w:numId w:val="1"/>
+        </w:numPr>
+      </w:pPr>
+      <w:r>
+        <w:t xml:space="preserve">Python library for extracting data from XML and HTML files, creates a parse </w:t>
+      </w:r>
+      <w:proofErr w:type="gramStart"/>
+      <w:r>
+        <w:t>tree</w:t>
+      </w:r>
+      <w:proofErr w:type="gramEnd"/>
+      <w:r>
+        <w:t xml:space="preserve"> and offers intuitive ways to navigate the tree</w:t>
+      </w:r>
+    </w:p>
+    <w:p>
+      <w:pPr>
+        <w:numPr>
+          <w:ilvl w:val="1"/>
+          <w:numId w:val="1"/>
+        </w:numPr>
+      </w:pPr>
+      <w:r>
+        <w:t>Set up environment</w:t>
+      </w:r>
+    </w:p>
+    <w:p>
+      <w:pPr>
+        <w:numPr>
+          <w:ilvl w:val="2"/>
+          <w:numId w:val="1"/>
+        </w:numPr>
+      </w:pPr>
+      <w:proofErr w:type="gramStart"/>
+      <w:r>
+        <w:t>!pip</w:t>
+      </w:r>
+      <w:proofErr w:type="gramEnd"/>
+      <w:r>
+        <w:t xml:space="preserve"> install BeautifulSoup4</w:t>
+      </w:r>
+    </w:p>
+    <w:p>
+      <w:pPr>
+        <w:numPr>
+          <w:ilvl w:val="2"/>
+          <w:numId w:val="1"/>
+        </w:numPr>
+      </w:pPr>
+      <w:proofErr w:type="gramStart"/>
+      <w:r>
+        <w:t>!pip</w:t>
+      </w:r>
+      <w:proofErr w:type="gramEnd"/>
+      <w:r>
+        <w:t xml:space="preserve"> install </w:t>
+      </w:r>
+      <w:proofErr w:type="spellStart"/>
+      <w:r>
+        <w:t>lxml</w:t>
+      </w:r>
+      <w:proofErr w:type="spellEnd"/>
+    </w:p>
+    <w:p>
+      <w:pPr>
+        <w:numPr>
+          <w:ilvl w:val="2"/>
+          <w:numId w:val="1"/>
+        </w:numPr>
+      </w:pPr>
+      <w:proofErr w:type="gramStart"/>
+      <w:r>
+        <w:t>!pip</w:t>
+      </w:r>
+      <w:proofErr w:type="gramEnd"/>
+      <w:r>
+        <w:t xml:space="preserve"> install html5lib</w:t>
+      </w:r>
+    </w:p>
+    <w:p>
+      <w:pPr>
+        <w:numPr>
+          <w:ilvl w:val="1"/>
+          <w:numId w:val="1"/>
+        </w:numPr>
+      </w:pPr>
+      <w:r>
+        <w:t>Set up project</w:t>
+      </w:r>
+    </w:p>
+    <w:p>
+      <w:pPr>
+        <w:numPr>
+          <w:ilvl w:val="2"/>
+          <w:numId w:val="1"/>
+        </w:numPr>
+      </w:pPr>
+      <w:r>
+        <w:t>import requests</w:t>
+      </w:r>
+    </w:p>
+    <w:p>
+      <w:pPr>
+        <w:numPr>
+          <w:ilvl w:val="2"/>
+          <w:numId w:val="1"/>
+        </w:numPr>
+      </w:pPr>
+      <w:r>
+        <w:t xml:space="preserve">import </w:t>
+      </w:r>
+      <w:proofErr w:type="spellStart"/>
+      <w:r>
+        <w:t>webbrowser</w:t>
+      </w:r>
+      <w:proofErr w:type="spellEnd"/>
+    </w:p>
+    <w:p>
+      <w:pPr>
+        <w:numPr>
+          <w:ilvl w:val="2"/>
+          <w:numId w:val="1"/>
+        </w:numPr>
+      </w:pPr>
+      <w:r>
+        <w:t xml:space="preserve">form bs4 import </w:t>
+      </w:r>
+      <w:proofErr w:type="spellStart"/>
+      <w:r>
+        <w:t>BeautifulSoup</w:t>
+      </w:r>
+      <w:proofErr w:type="spellEnd"/>
+    </w:p>
+    <w:p>
+      <w:pPr>
+        <w:numPr>
+          <w:ilvl w:val="1"/>
+          <w:numId w:val="1"/>
+        </w:numPr>
+      </w:pPr>
+      <w:r>
+        <w:t xml:space="preserve">soup = </w:t>
+      </w:r>
+      <w:proofErr w:type="spellStart"/>
+      <w:r>
+        <w:t>BeautifulSoup</w:t>
+      </w:r>
+      <w:proofErr w:type="spellEnd"/>
+      <w:r>
+        <w:t>(</w:t>
+      </w:r>
+      <w:proofErr w:type="spellStart"/>
+      <w:r>
+        <w:t>very_simple_html</w:t>
+      </w:r>
+      <w:proofErr w:type="spellEnd"/>
+      <w:r>
+        <w:t>)</w:t>
+      </w:r>
+    </w:p>
+    <w:p>
+      <w:pPr>
+        <w:numPr>
+          <w:ilvl w:val="1"/>
+          <w:numId w:val="1"/>
+        </w:numPr>
+      </w:pPr>
+      <w:proofErr w:type="spellStart"/>
+      <w:proofErr w:type="gramStart"/>
+      <w:r>
+        <w:t>soup.prettify</w:t>
+      </w:r>
+      <w:proofErr w:type="spellEnd"/>
+      <w:proofErr w:type="gramEnd"/>
+      <w:r>
+        <w:t>()</w:t>
+      </w:r>
+    </w:p>
+    <w:p>
+      <w:pPr>
+        <w:numPr>
+          <w:ilvl w:val="2"/>
+          <w:numId w:val="1"/>
+        </w:numPr>
+      </w:pPr>
+      <w:r>
+        <w:t>pretty print the html content</w:t>
+      </w:r>
+    </w:p>
+    <w:p>
+      <w:pPr>
+        <w:numPr>
+          <w:ilvl w:val="1"/>
+          <w:numId w:val="1"/>
+        </w:numPr>
+      </w:pPr>
+      <w:proofErr w:type="spellStart"/>
+      <w:proofErr w:type="gramStart"/>
+      <w:r>
+        <w:t>soup.title</w:t>
+      </w:r>
+      <w:proofErr w:type="spellEnd"/>
+      <w:proofErr w:type="gramEnd"/>
+    </w:p>
+    <w:p>
+      <w:pPr>
+        <w:numPr>
+          <w:ilvl w:val="2"/>
+          <w:numId w:val="1"/>
+        </w:numPr>
+      </w:pPr>
+      <w:r>
+        <w:t>to print the title</w:t>
+      </w:r>
+    </w:p>
+    <w:p>
+      <w:pPr>
+        <w:numPr>
+          <w:ilvl w:val="1"/>
+          <w:numId w:val="1"/>
+        </w:numPr>
+      </w:pPr>
+      <w:proofErr w:type="gramStart"/>
+      <w:r>
+        <w:t>soup.[</w:t>
+      </w:r>
+      <w:proofErr w:type="gramEnd"/>
+      <w:r>
+        <w:t>tag] to print the tag</w:t>
+      </w:r>
+    </w:p>
+    <w:p>
+      <w:pPr>
+        <w:numPr>
+          <w:ilvl w:val="1"/>
+          <w:numId w:val="1"/>
+        </w:numPr>
+      </w:pPr>
+      <w:proofErr w:type="gramStart"/>
+      <w:r>
+        <w:t>soup.[</w:t>
+      </w:r>
+      <w:proofErr w:type="gramEnd"/>
+      <w:r>
+        <w:t>tag].[name]</w:t>
+      </w:r>
+    </w:p>
+    <w:p>
+      <w:pPr>
+        <w:numPr>
+          <w:ilvl w:val="2"/>
+          <w:numId w:val="1"/>
+        </w:numPr>
+      </w:pPr>
+      <w:r>
+        <w:t>print tag name</w:t>
+      </w:r>
+    </w:p>
+    <w:p>
+      <w:pPr>
+        <w:numPr>
+          <w:ilvl w:val="1"/>
+          <w:numId w:val="1"/>
+        </w:numPr>
+      </w:pPr>
+      <w:proofErr w:type="gramStart"/>
+      <w:r>
+        <w:t>soup.[</w:t>
+      </w:r>
+      <w:proofErr w:type="gramEnd"/>
+      <w:r>
+        <w:t>tag].[parent]</w:t>
+      </w:r>
+    </w:p>
+    <w:p>
+      <w:pPr>
+        <w:numPr>
+          <w:ilvl w:val="2"/>
+          <w:numId w:val="1"/>
+        </w:numPr>
+      </w:pPr>
+      <w:r>
+        <w:t>returns the parent of the tag</w:t>
+      </w:r>
+    </w:p>
+    <w:p>
+      <w:pPr>
+        <w:numPr>
+          <w:ilvl w:val="1"/>
+          <w:numId w:val="1"/>
+        </w:numPr>
+      </w:pPr>
+      <w:r>
+        <w:t xml:space="preserve">if there are multiple tags, </w:t>
+      </w:r>
+      <w:proofErr w:type="gramStart"/>
+      <w:r>
+        <w:t>soup.[</w:t>
+      </w:r>
+      <w:proofErr w:type="gramEnd"/>
+      <w:r>
+        <w:t>tag] will return the first tag found</w:t>
+      </w:r>
+    </w:p>
+    <w:p>
+      <w:pPr>
+        <w:numPr>
+          <w:ilvl w:val="1"/>
+          <w:numId w:val="1"/>
+        </w:numPr>
+      </w:pPr>
+      <w:r>
+        <w:t xml:space="preserve">default parser is </w:t>
+      </w:r>
+      <w:proofErr w:type="spellStart"/>
+      <w:r>
+        <w:t>lxml</w:t>
+      </w:r>
+      <w:proofErr w:type="spellEnd"/>
+      <w:r>
+        <w:t xml:space="preserve"> parser</w:t>
+      </w:r>
+    </w:p>
+    <w:p>
+      <w:pPr>
+        <w:numPr>
+          <w:ilvl w:val="1"/>
+          <w:numId w:val="1"/>
+        </w:numPr>
+      </w:pPr>
+      <w:r>
+        <w:t xml:space="preserve">can specify the parser when creating the </w:t>
+      </w:r>
+      <w:proofErr w:type="spellStart"/>
+      <w:r>
+        <w:t>BeautifulSoup</w:t>
+      </w:r>
+      <w:proofErr w:type="spellEnd"/>
+      <w:r>
+        <w:t xml:space="preserve"> object</w:t>
+      </w:r>
+    </w:p>
+    <w:p>
+      <w:pPr>
+        <w:numPr>
+          <w:ilvl w:val="2"/>
+          <w:numId w:val="1"/>
+        </w:numPr>
+      </w:pPr>
+      <w:r>
+        <w:t xml:space="preserve">soup = </w:t>
+      </w:r>
+      <w:proofErr w:type="spellStart"/>
+      <w:proofErr w:type="gramStart"/>
+      <w:r>
+        <w:t>BeautifulSoup</w:t>
+      </w:r>
+      <w:proofErr w:type="spellEnd"/>
+      <w:r>
+        <w:t>(</w:t>
+      </w:r>
+      <w:proofErr w:type="gramEnd"/>
+      <w:r>
+        <w:t>html, ‘</w:t>
+      </w:r>
+      <w:proofErr w:type="spellStart"/>
+      <w:r>
+        <w:t>lxml</w:t>
+      </w:r>
+      <w:proofErr w:type="spellEnd"/>
+      <w:r>
+        <w:t>’)</w:t>
+      </w:r>
+    </w:p>
+    <w:p>
+      <w:pPr>
+        <w:numPr>
+          <w:ilvl w:val="1"/>
+          <w:numId w:val="1"/>
+        </w:numPr>
+      </w:pPr>
+      <w:r>
+        <w:t>html5 parses pages as a web browser does, creates valid HTML5</w:t>
+      </w:r>
+    </w:p>
+    <w:p>
+      <w:pPr>
+        <w:numPr>
+          <w:ilvl w:val="2"/>
+          <w:numId w:val="1"/>
+        </w:numPr>
+      </w:pPr>
+      <w:r>
+        <w:t xml:space="preserve">soup = </w:t>
+      </w:r>
+      <w:proofErr w:type="spellStart"/>
+      <w:proofErr w:type="gramStart"/>
+      <w:r>
+        <w:t>BeautifulSoup</w:t>
+      </w:r>
+      <w:proofErr w:type="spellEnd"/>
+      <w:r>
+        <w:t>(</w:t>
+      </w:r>
+      <w:proofErr w:type="gramEnd"/>
+      <w:r>
+        <w:t>html, ‘html5lib’)</w:t>
+      </w:r>
+    </w:p>
+    <w:p>
+      <w:pPr>
+        <w:numPr>
+          <w:ilvl w:val="0"/>
+          <w:numId w:val="1"/>
+        </w:numPr>
+      </w:pPr>
+      <w:r>
+        <w:t>Extracting Specific Page Elem…</w:t>
       </w:r>
     </w:p>
     <w:p>

--- a/Scraping Your First Web Page with Python.docx
+++ b/Scraping Your First Web Page with Python.docx
@@ -3891,6 +3891,11 @@
         </w:rPr>
         <w:t xml:space="preserve">Opening a file in your directory</w:t>
       </w:r>
+      <w:r>
+        <w:rPr>
+          <w:rtl w:val="0"/>
+        </w:rPr>
+      </w:r>
     </w:p>
     <w:p>
       <w:pPr>
@@ -3909,6 +3914,11 @@
         </w:rPr>
         <w:t xml:space="preserve">with open(‘scraping-first-web-page-python/files/GiantPanda.html’) as html_cdoe:</w:t>
       </w:r>
+      <w:r>
+        <w:rPr>
+          <w:rtl w:val="0"/>
+        </w:rPr>
+      </w:r>
     </w:p>
     <w:p>
       <w:pPr>
@@ -3927,6 +3937,11 @@
         </w:rPr>
         <w:t xml:space="preserve">    soup = BeautifulSoup(html_code, ‘lxml’)</w:t>
       </w:r>
+      <w:r>
+        <w:rPr>
+          <w:rtl w:val="0"/>
+        </w:rPr>
+      </w:r>
     </w:p>
     <w:p>
       <w:pPr>
@@ -3945,6 +3960,11 @@
         </w:rPr>
         <w:t xml:space="preserve">print(soup.prettify())</w:t>
       </w:r>
+      <w:r>
+        <w:rPr>
+          <w:rtl w:val="0"/>
+        </w:rPr>
+      </w:r>
     </w:p>
     <w:p>
       <w:pPr>
@@ -3963,6 +3983,11 @@
         </w:rPr>
         <w:t xml:space="preserve">Getting specific elements</w:t>
       </w:r>
+      <w:r>
+        <w:rPr>
+          <w:rtl w:val="0"/>
+        </w:rPr>
+      </w:r>
     </w:p>
     <w:p>
       <w:pPr>
@@ -3981,6 +4006,11 @@
         </w:rPr>
         <w:t xml:space="preserve">tag = soup.title</w:t>
       </w:r>
+      <w:r>
+        <w:rPr>
+          <w:rtl w:val="0"/>
+        </w:rPr>
+      </w:r>
     </w:p>
     <w:p>
       <w:pPr>
@@ -3999,6 +4029,11 @@
         </w:rPr>
         <w:t xml:space="preserve">Every html element present in web page is available as a tag in beautiful soup</w:t>
       </w:r>
+      <w:r>
+        <w:rPr>
+          <w:rtl w:val="0"/>
+        </w:rPr>
+      </w:r>
     </w:p>
     <w:p>
       <w:pPr>
@@ -4017,6 +4052,11 @@
         </w:rPr>
         <w:t xml:space="preserve">Every tag extracted from soup has a name, the name is the name of the html element</w:t>
       </w:r>
+      <w:r>
+        <w:rPr>
+          <w:rtl w:val="0"/>
+        </w:rPr>
+      </w:r>
     </w:p>
     <w:p>
       <w:pPr>
@@ -4035,6 +4075,11 @@
         </w:rPr>
         <w:t xml:space="preserve">Can update the name of the tag</w:t>
       </w:r>
+      <w:r>
+        <w:rPr>
+          <w:rtl w:val="0"/>
+        </w:rPr>
+      </w:r>
     </w:p>
     <w:p>
       <w:pPr>
@@ -4053,6 +4098,11 @@
         </w:rPr>
         <w:t xml:space="preserve">tag = soup.h1</w:t>
       </w:r>
+      <w:r>
+        <w:rPr>
+          <w:rtl w:val="0"/>
+        </w:rPr>
+      </w:r>
     </w:p>
     <w:p>
       <w:pPr>
@@ -4071,6 +4121,11 @@
         </w:rPr>
         <w:t xml:space="preserve">tag.name #outputs ‘h1’</w:t>
       </w:r>
+      <w:r>
+        <w:rPr>
+          <w:rtl w:val="0"/>
+        </w:rPr>
+      </w:r>
     </w:p>
     <w:p>
       <w:pPr>
@@ -4089,6 +4144,11 @@
         </w:rPr>
         <w:t xml:space="preserve">tag.name = ‘user_defined’</w:t>
       </w:r>
+      <w:r>
+        <w:rPr>
+          <w:rtl w:val="0"/>
+        </w:rPr>
+      </w:r>
     </w:p>
     <w:p>
       <w:pPr>
@@ -4107,6 +4167,11 @@
         </w:rPr>
         <w:t xml:space="preserve">tag.name #outputs ‘user_defined’</w:t>
       </w:r>
+      <w:r>
+        <w:rPr>
+          <w:rtl w:val="0"/>
+        </w:rPr>
+      </w:r>
     </w:p>
     <w:p>
       <w:pPr>
@@ -4125,6 +4190,11 @@
         </w:rPr>
         <w:t xml:space="preserve">Can grab attributes of the tag</w:t>
       </w:r>
+      <w:r>
+        <w:rPr>
+          <w:rtl w:val="0"/>
+        </w:rPr>
+      </w:r>
     </w:p>
     <w:p>
       <w:pPr>
@@ -4143,6 +4213,11 @@
         </w:rPr>
         <w:t xml:space="preserve">Access specific attributes of tag using []</w:t>
       </w:r>
+      <w:r>
+        <w:rPr>
+          <w:rtl w:val="0"/>
+        </w:rPr>
+      </w:r>
     </w:p>
     <w:p>
       <w:pPr>
@@ -4161,6 +4236,11 @@
         </w:rPr>
         <w:t xml:space="preserve">tag = soup.a</w:t>
       </w:r>
+      <w:r>
+        <w:rPr>
+          <w:rtl w:val="0"/>
+        </w:rPr>
+      </w:r>
     </w:p>
     <w:p>
       <w:pPr>
@@ -4179,6 +4259,11 @@
         </w:rPr>
         <w:t xml:space="preserve">tag[‘href’] #outputs the value of the href attribute</w:t>
       </w:r>
+      <w:r>
+        <w:rPr>
+          <w:rtl w:val="0"/>
+        </w:rPr>
+      </w:r>
     </w:p>
     <w:p>
       <w:pPr>
@@ -4197,6 +4282,11 @@
         </w:rPr>
         <w:t xml:space="preserve">Can grab all attributes of the tag using .attrs</w:t>
       </w:r>
+      <w:r>
+        <w:rPr>
+          <w:rtl w:val="0"/>
+        </w:rPr>
+      </w:r>
     </w:p>
     <w:p>
       <w:pPr>
@@ -4215,6 +4305,11 @@
         </w:rPr>
         <w:t xml:space="preserve">tag.attrs</w:t>
       </w:r>
+      <w:r>
+        <w:rPr>
+          <w:rtl w:val="0"/>
+        </w:rPr>
+      </w:r>
     </w:p>
     <w:p>
       <w:pPr>
@@ -4233,6 +4328,11 @@
         </w:rPr>
         <w:t xml:space="preserve">Returns a dictionary of attributes</w:t>
       </w:r>
+      <w:r>
+        <w:rPr>
+          <w:rtl w:val="0"/>
+        </w:rPr>
+      </w:r>
     </w:p>
     <w:p>
       <w:pPr>
@@ -4251,6 +4351,11 @@
         </w:rPr>
         <w:t xml:space="preserve">Can also get attributes using .get_attribute_list(‘attribute’) to get a list of attributes</w:t>
       </w:r>
+      <w:r>
+        <w:rPr>
+          <w:rtl w:val="0"/>
+        </w:rPr>
+      </w:r>
     </w:p>
     <w:p>
       <w:pPr>
@@ -4269,6 +4374,11 @@
         </w:rPr>
         <w:t xml:space="preserve">tag.get_attribute_list(‘class’)</w:t>
       </w:r>
+      <w:r>
+        <w:rPr>
+          <w:rtl w:val="0"/>
+        </w:rPr>
+      </w:r>
     </w:p>
     <w:p>
       <w:pPr>
@@ -4287,6 +4397,11 @@
         </w:rPr>
         <w:t xml:space="preserve">Can get content of element using .string</w:t>
       </w:r>
+      <w:r>
+        <w:rPr>
+          <w:rtl w:val="0"/>
+        </w:rPr>
+      </w:r>
     </w:p>
     <w:p>
       <w:pPr>
@@ -4305,6 +4420,11 @@
         </w:rPr>
         <w:t xml:space="preserve">tag.string</w:t>
       </w:r>
+      <w:r>
+        <w:rPr>
+          <w:rtl w:val="0"/>
+        </w:rPr>
+      </w:r>
     </w:p>
     <w:p>
       <w:pPr>
@@ -4323,6 +4443,11 @@
         </w:rPr>
         <w:t xml:space="preserve">Can access comments</w:t>
       </w:r>
+      <w:r>
+        <w:rPr>
+          <w:rtl w:val="0"/>
+        </w:rPr>
+      </w:r>
     </w:p>
     <w:p>
       <w:pPr>
@@ -4341,6 +4466,11 @@
         </w:rPr>
         <w:t xml:space="preserve">comment = soup.i</w:t>
       </w:r>
+      <w:r>
+        <w:rPr>
+          <w:rtl w:val="0"/>
+        </w:rPr>
+      </w:r>
     </w:p>
     <w:p>
       <w:pPr>
@@ -4359,6 +4489,11 @@
         </w:rPr>
         <w:t xml:space="preserve">Comment</w:t>
       </w:r>
+      <w:r>
+        <w:rPr>
+          <w:rtl w:val="0"/>
+        </w:rPr>
+      </w:r>
     </w:p>
     <w:p>
       <w:pPr>
@@ -4376,6 +4511,389 @@
           <w:rtl w:val="0"/>
         </w:rPr>
         <w:t xml:space="preserve">Filtering Elements Using Find..</w:t>
+      </w:r>
+      <w:r>
+        <w:rPr>
+          <w:rtl w:val="0"/>
+        </w:rPr>
+      </w:r>
+    </w:p>
+    <w:p>
+      <w:pPr>
+        <w:numPr>
+          <w:ilvl w:val="1"/>
+          <w:numId w:val="1"/>
+        </w:numPr>
+        <w:ind w:left="1440" w:hanging="360"/>
+        <w:rPr>
+          <w:u w:val="none"/>
+        </w:rPr>
+      </w:pPr>
+      <w:r>
+        <w:rPr>
+          <w:rtl w:val="0"/>
+        </w:rPr>
+        <w:t xml:space="preserve">Use find() and findAll() to search for and filter elements on an HTML page</w:t>
+      </w:r>
+    </w:p>
+    <w:p>
+      <w:pPr>
+        <w:numPr>
+          <w:ilvl w:val="1"/>
+          <w:numId w:val="1"/>
+        </w:numPr>
+        <w:ind w:left="1440" w:hanging="360"/>
+        <w:rPr>
+          <w:u w:val="none"/>
+        </w:rPr>
+      </w:pPr>
+      <w:r>
+        <w:rPr>
+          <w:rtl w:val="0"/>
+        </w:rPr>
+        <w:t xml:space="preserve">Set up project</w:t>
+      </w:r>
+    </w:p>
+    <w:p>
+      <w:pPr>
+        <w:numPr>
+          <w:ilvl w:val="2"/>
+          <w:numId w:val="1"/>
+        </w:numPr>
+        <w:ind w:left="2160" w:hanging="360"/>
+        <w:rPr>
+          <w:u w:val="none"/>
+        </w:rPr>
+      </w:pPr>
+      <w:r>
+        <w:rPr>
+          <w:rtl w:val="0"/>
+        </w:rPr>
+        <w:t xml:space="preserve">import re</w:t>
+      </w:r>
+    </w:p>
+    <w:p>
+      <w:pPr>
+        <w:numPr>
+          <w:ilvl w:val="2"/>
+          <w:numId w:val="1"/>
+        </w:numPr>
+        <w:ind w:left="2160" w:hanging="360"/>
+        <w:rPr>
+          <w:u w:val="none"/>
+        </w:rPr>
+      </w:pPr>
+      <w:r>
+        <w:rPr>
+          <w:rtl w:val="0"/>
+        </w:rPr>
+        <w:t xml:space="preserve">from bs4 import BeautifulSoup</w:t>
+      </w:r>
+    </w:p>
+    <w:p>
+      <w:pPr>
+        <w:numPr>
+          <w:ilvl w:val="1"/>
+          <w:numId w:val="1"/>
+        </w:numPr>
+        <w:ind w:left="1440" w:hanging="360"/>
+        <w:rPr>
+          <w:u w:val="none"/>
+        </w:rPr>
+      </w:pPr>
+      <w:r>
+        <w:rPr>
+          <w:rtl w:val="0"/>
+        </w:rPr>
+        <w:t xml:space="preserve">Can find particular elements using soupObject.tag or soupObject.find(‘[tag]’)</w:t>
+      </w:r>
+    </w:p>
+    <w:p>
+      <w:pPr>
+        <w:numPr>
+          <w:ilvl w:val="2"/>
+          <w:numId w:val="1"/>
+        </w:numPr>
+        <w:ind w:left="2160" w:hanging="360"/>
+        <w:rPr>
+          <w:u w:val="none"/>
+        </w:rPr>
+      </w:pPr>
+      <w:r>
+        <w:rPr>
+          <w:rtl w:val="0"/>
+        </w:rPr>
+        <w:t xml:space="preserve">Return first instance of that element</w:t>
+      </w:r>
+    </w:p>
+    <w:p>
+      <w:pPr>
+        <w:numPr>
+          <w:ilvl w:val="1"/>
+          <w:numId w:val="1"/>
+        </w:numPr>
+        <w:ind w:left="1440" w:hanging="360"/>
+        <w:rPr>
+          <w:u w:val="none"/>
+        </w:rPr>
+      </w:pPr>
+      <w:r>
+        <w:rPr>
+          <w:rtl w:val="0"/>
+        </w:rPr>
+        <w:t xml:space="preserve">To get all elements use findAll</w:t>
+      </w:r>
+    </w:p>
+    <w:p>
+      <w:pPr>
+        <w:numPr>
+          <w:ilvl w:val="2"/>
+          <w:numId w:val="1"/>
+        </w:numPr>
+        <w:ind w:left="2160" w:hanging="360"/>
+        <w:rPr>
+          <w:u w:val="none"/>
+        </w:rPr>
+      </w:pPr>
+      <w:r>
+        <w:rPr>
+          <w:rtl w:val="0"/>
+        </w:rPr>
+        <w:t xml:space="preserve">soup.findAll(‘p’)</w:t>
+      </w:r>
+    </w:p>
+    <w:p>
+      <w:pPr>
+        <w:numPr>
+          <w:ilvl w:val="2"/>
+          <w:numId w:val="1"/>
+        </w:numPr>
+        <w:ind w:left="2160" w:hanging="360"/>
+        <w:rPr>
+          <w:u w:val="none"/>
+        </w:rPr>
+      </w:pPr>
+      <w:r>
+        <w:rPr>
+          <w:rtl w:val="0"/>
+        </w:rPr>
+        <w:t xml:space="preserve">Returns a list of all p elements</w:t>
+      </w:r>
+    </w:p>
+    <w:p>
+      <w:pPr>
+        <w:numPr>
+          <w:ilvl w:val="1"/>
+          <w:numId w:val="1"/>
+        </w:numPr>
+        <w:ind w:left="1440" w:hanging="360"/>
+        <w:rPr>
+          <w:u w:val="none"/>
+        </w:rPr>
+      </w:pPr>
+      <w:r>
+        <w:rPr>
+          <w:rtl w:val="0"/>
+        </w:rPr>
+        <w:t xml:space="preserve">Can also use find and findAll as filter for search terms</w:t>
+      </w:r>
+    </w:p>
+    <w:p>
+      <w:pPr>
+        <w:numPr>
+          <w:ilvl w:val="1"/>
+          <w:numId w:val="1"/>
+        </w:numPr>
+        <w:ind w:left="1440" w:hanging="360"/>
+        <w:rPr>
+          <w:u w:val="none"/>
+        </w:rPr>
+      </w:pPr>
+      <w:r>
+        <w:rPr>
+          <w:rtl w:val="0"/>
+        </w:rPr>
+        <w:t xml:space="preserve">Can also use to search for elements using attributes values</w:t>
+      </w:r>
+    </w:p>
+    <w:p>
+      <w:pPr>
+        <w:numPr>
+          <w:ilvl w:val="2"/>
+          <w:numId w:val="1"/>
+        </w:numPr>
+        <w:ind w:left="2160" w:hanging="360"/>
+        <w:rPr>
+          <w:u w:val="none"/>
+        </w:rPr>
+      </w:pPr>
+      <w:r>
+        <w:rPr>
+          <w:rtl w:val="0"/>
+        </w:rPr>
+        <w:t xml:space="preserve">soup.findAll(src = ‘TomAndJerry.jpg’)</w:t>
+      </w:r>
+    </w:p>
+    <w:p>
+      <w:pPr>
+        <w:numPr>
+          <w:ilvl w:val="2"/>
+          <w:numId w:val="1"/>
+        </w:numPr>
+        <w:ind w:left="2160" w:hanging="360"/>
+        <w:rPr>
+          <w:u w:val="none"/>
+        </w:rPr>
+      </w:pPr>
+      <w:r>
+        <w:rPr>
+          <w:rtl w:val="0"/>
+        </w:rPr>
+        <w:t xml:space="preserve">soup.find(‘p’, attrs = {‘class’: ‘comedy story’})</w:t>
+      </w:r>
+    </w:p>
+    <w:p>
+      <w:pPr>
+        <w:numPr>
+          <w:ilvl w:val="2"/>
+          <w:numId w:val="1"/>
+        </w:numPr>
+        <w:ind w:left="2160" w:hanging="360"/>
+        <w:rPr>
+          <w:u w:val="none"/>
+        </w:rPr>
+      </w:pPr>
+      <w:r>
+        <w:rPr>
+          <w:rtl w:val="0"/>
+        </w:rPr>
+        <w:t xml:space="preserve">soup.find(id = re.compile(‘2’))</w:t>
+      </w:r>
+    </w:p>
+    <w:p>
+      <w:pPr>
+        <w:numPr>
+          <w:ilvl w:val="1"/>
+          <w:numId w:val="1"/>
+        </w:numPr>
+        <w:ind w:left="1440" w:hanging="360"/>
+        <w:rPr>
+          <w:u w:val="none"/>
+        </w:rPr>
+      </w:pPr>
+      <w:r>
+        <w:rPr>
+          <w:rtl w:val="0"/>
+        </w:rPr>
+        <w:t xml:space="preserve">Can also filter by regular expression using re.compile</w:t>
+      </w:r>
+    </w:p>
+    <w:p>
+      <w:pPr>
+        <w:numPr>
+          <w:ilvl w:val="2"/>
+          <w:numId w:val="1"/>
+        </w:numPr>
+        <w:ind w:left="2160" w:hanging="360"/>
+        <w:rPr>
+          <w:u w:val="none"/>
+        </w:rPr>
+      </w:pPr>
+      <w:r>
+        <w:rPr>
+          <w:rtl w:val="0"/>
+        </w:rPr>
+        <w:t xml:space="preserve">soup.find(re.compile(“^a”))</w:t>
+      </w:r>
+    </w:p>
+    <w:p>
+      <w:pPr>
+        <w:numPr>
+          <w:ilvl w:val="2"/>
+          <w:numId w:val="1"/>
+        </w:numPr>
+        <w:ind w:left="2160" w:hanging="360"/>
+        <w:rPr>
+          <w:u w:val="none"/>
+        </w:rPr>
+      </w:pPr>
+      <w:r>
+        <w:rPr>
+          <w:rtl w:val="0"/>
+        </w:rPr>
+        <w:t xml:space="preserve">for tag in soup.findAll(re.compile(“^a”)):</w:t>
+      </w:r>
+    </w:p>
+    <w:p>
+      <w:pPr>
+        <w:numPr>
+          <w:ilvl w:val="2"/>
+          <w:numId w:val="1"/>
+        </w:numPr>
+        <w:ind w:left="2160" w:hanging="360"/>
+        <w:rPr>
+          <w:u w:val="none"/>
+        </w:rPr>
+      </w:pPr>
+      <w:r>
+        <w:rPr>
+          <w:rtl w:val="0"/>
+        </w:rPr>
+        <w:t xml:space="preserve">    print(tag)</w:t>
+      </w:r>
+    </w:p>
+    <w:p>
+      <w:pPr>
+        <w:numPr>
+          <w:ilvl w:val="1"/>
+          <w:numId w:val="1"/>
+        </w:numPr>
+        <w:ind w:left="1440" w:hanging="360"/>
+        <w:rPr>
+          <w:u w:val="none"/>
+        </w:rPr>
+      </w:pPr>
+      <w:r>
+        <w:rPr>
+          <w:rtl w:val="0"/>
+        </w:rPr>
+        <w:t xml:space="preserve">Can use to search for specific content</w:t>
+      </w:r>
+    </w:p>
+    <w:p>
+      <w:pPr>
+        <w:numPr>
+          <w:ilvl w:val="2"/>
+          <w:numId w:val="1"/>
+        </w:numPr>
+        <w:ind w:left="2160" w:hanging="360"/>
+        <w:rPr>
+          <w:u w:val="none"/>
+        </w:rPr>
+      </w:pPr>
+      <w:r>
+        <w:rPr>
+          <w:rtl w:val="0"/>
+        </w:rPr>
+        <w:t xml:space="preserve">soup.find(‘a’, attrs = {‘class’: re.compile(‘^cre’)})</w:t>
+      </w:r>
+    </w:p>
+    <w:p>
+      <w:pPr>
+        <w:numPr>
+          <w:ilvl w:val="0"/>
+          <w:numId w:val="1"/>
+        </w:numPr>
+        <w:ind w:left="720" w:hanging="360"/>
+        <w:rPr>
+          <w:u w:val="none"/>
+        </w:rPr>
+      </w:pPr>
+      <w:r>
+        <w:rPr>
+          <w:rtl w:val="0"/>
+        </w:rPr>
+        <w:t xml:space="preserve">Searching and Filtering Using ..</w:t>
       </w:r>
     </w:p>
     <w:p>
@@ -4539,6 +5057,111 @@
       </w:pPr>
     </w:pPrDefault>
   </w:docDefaults>
+  <w:style w:type="paragraph" w:styleId="Normal" w:default="1">
+    <w:name w:val="normal"/>
+  </w:style>
+  <w:style w:type="table" w:styleId="TableNormal" w:default="1">
+    <w:name w:val="Table Normal"/>
+  </w:style>
+  <w:style w:type="paragraph" w:styleId="Heading1">
+    <w:name w:val="heading 1"/>
+    <w:basedOn w:val="Normal"/>
+    <w:next w:val="Normal"/>
+    <w:pPr>
+      <w:keepNext w:val="1"/>
+      <w:keepLines w:val="1"/>
+      <w:spacing w:after="120" w:before="400" w:lineRule="auto"/>
+    </w:pPr>
+    <w:rPr>
+      <w:sz w:val="40"/>
+      <w:szCs w:val="40"/>
+    </w:rPr>
+  </w:style>
+  <w:style w:type="paragraph" w:styleId="Heading2">
+    <w:name w:val="heading 2"/>
+    <w:basedOn w:val="Normal"/>
+    <w:next w:val="Normal"/>
+    <w:pPr>
+      <w:keepNext w:val="1"/>
+      <w:keepLines w:val="1"/>
+      <w:spacing w:after="120" w:before="360" w:lineRule="auto"/>
+    </w:pPr>
+    <w:rPr>
+      <w:sz w:val="32"/>
+      <w:szCs w:val="32"/>
+    </w:rPr>
+  </w:style>
+  <w:style w:type="paragraph" w:styleId="Heading3">
+    <w:name w:val="heading 3"/>
+    <w:basedOn w:val="Normal"/>
+    <w:next w:val="Normal"/>
+    <w:pPr>
+      <w:keepNext w:val="1"/>
+      <w:keepLines w:val="1"/>
+      <w:spacing w:after="80" w:before="320" w:lineRule="auto"/>
+    </w:pPr>
+    <w:rPr>
+      <w:color w:val="434343"/>
+      <w:sz w:val="28"/>
+      <w:szCs w:val="28"/>
+    </w:rPr>
+  </w:style>
+  <w:style w:type="paragraph" w:styleId="Heading4">
+    <w:name w:val="heading 4"/>
+    <w:basedOn w:val="Normal"/>
+    <w:next w:val="Normal"/>
+    <w:pPr>
+      <w:keepNext w:val="1"/>
+      <w:keepLines w:val="1"/>
+      <w:spacing w:after="80" w:before="280" w:lineRule="auto"/>
+    </w:pPr>
+    <w:rPr>
+      <w:color w:val="666666"/>
+      <w:sz w:val="24"/>
+      <w:szCs w:val="24"/>
+    </w:rPr>
+  </w:style>
+  <w:style w:type="paragraph" w:styleId="Heading5">
+    <w:name w:val="heading 5"/>
+    <w:basedOn w:val="Normal"/>
+    <w:next w:val="Normal"/>
+    <w:pPr>
+      <w:keepNext w:val="1"/>
+      <w:keepLines w:val="1"/>
+      <w:spacing w:after="80" w:before="240" w:lineRule="auto"/>
+    </w:pPr>
+    <w:rPr>
+      <w:color w:val="666666"/>
+    </w:rPr>
+  </w:style>
+  <w:style w:type="paragraph" w:styleId="Heading6">
+    <w:name w:val="heading 6"/>
+    <w:basedOn w:val="Normal"/>
+    <w:next w:val="Normal"/>
+    <w:pPr>
+      <w:keepNext w:val="1"/>
+      <w:keepLines w:val="1"/>
+      <w:spacing w:after="80" w:before="240" w:lineRule="auto"/>
+    </w:pPr>
+    <w:rPr>
+      <w:i w:val="1"/>
+      <w:color w:val="666666"/>
+    </w:rPr>
+  </w:style>
+  <w:style w:type="paragraph" w:styleId="Title">
+    <w:name w:val="Title"/>
+    <w:basedOn w:val="Normal"/>
+    <w:next w:val="Normal"/>
+    <w:pPr>
+      <w:keepNext w:val="1"/>
+      <w:keepLines w:val="1"/>
+      <w:spacing w:after="60" w:lineRule="auto"/>
+    </w:pPr>
+    <w:rPr>
+      <w:sz w:val="52"/>
+      <w:szCs w:val="52"/>
+    </w:rPr>
+  </w:style>
   <w:style w:type="paragraph" w:styleId="Normal" w:default="1">
     <w:name w:val="normal"/>
   </w:style>
@@ -4814,6 +5437,21 @@
       <w:keepNext w:val="1"/>
       <w:keepLines w:val="1"/>
       <w:spacing w:after="320"/>
+    </w:pPr>
+    <w:rPr>
+      <w:color w:val="666666"/>
+      <w:sz w:val="30"/>
+      <w:szCs w:val="30"/>
+    </w:rPr>
+  </w:style>
+  <w:style w:type="paragraph" w:styleId="Subtitle">
+    <w:name w:val="Subtitle"/>
+    <w:basedOn w:val="Normal"/>
+    <w:next w:val="Normal"/>
+    <w:pPr>
+      <w:keepNext w:val="1"/>
+      <w:keepLines w:val="1"/>
+      <w:spacing w:after="320" w:lineRule="auto"/>
     </w:pPr>
     <w:rPr>
       <w:color w:val="666666"/>
@@ -5161,7 +5799,7 @@
 
 <file path=customXML/item1.xml><?xml version="1.0" encoding="utf-8"?>
 <go:gDocsCustomXmlDataStorage xmlns:go="http://customooxmlschemas.google.com/" xmlns:r="http://schemas.openxmlformats.org/officeDocument/2006/relationships">
-  <go:docsCustomData xmlns:go="http://customooxmlschemas.google.com/" roundtripDataSignature="AMtx7mjY/Dc1C6/BoD/+qunOeAzF5elogw==">AMUW2mURx4jwG1GOYyqk+PIYOcYd31BvvcXi6ZXdkBKKhZUD1c+AFbno0OE9uJMzQXNprtbMkan+ADBFHCc8QYNKVZWm55X2mo1u9mu2L9DhWx1axRQGD+c=</go:docsCustomData>
+  <go:docsCustomData xmlns:go="http://customooxmlschemas.google.com/" roundtripDataSignature="AMtx7mjY/Dc1C6/BoD/+qunOeAzF5elogw==">AMUW2mU1zI6kHNwvN1Jt+Md6PhsZSadc6ftosWzTrhIFZU+/DlTI5Jwd9xJDrbt8MDW1Tu554ci4/iAhlPCyz1ZrHFaF3a1kov35Sh3gENj9YocYPF9oYro=</go:docsCustomData>
 </go:gDocsCustomXmlDataStorage>
 </file>
 

--- a/Scraping Your First Web Page with Python.docx
+++ b/Scraping Your First Web Page with Python.docx
@@ -109,10 +109,7 @@
         </w:numPr>
       </w:pPr>
       <w:r>
-        <w:t>Simple ubiquitous text-based protocol used by browsers a</w:t>
-      </w:r>
-      <w:r>
-        <w:t>nd apps to access web content</w:t>
+        <w:t>Simple ubiquitous text-based protocol used by browsers and apps to access web content</w:t>
       </w:r>
     </w:p>
     <w:p>
@@ -246,10 +243,7 @@
         </w:numPr>
       </w:pPr>
       <w:r>
-        <w:t xml:space="preserve">GET: fetch </w:t>
-      </w:r>
-      <w:r>
-        <w:t>resources</w:t>
+        <w:t>GET: fetch resources</w:t>
       </w:r>
     </w:p>
     <w:p>
@@ -427,10 +421,7 @@
         </w:numPr>
       </w:pPr>
       <w:r>
-        <w:t>W</w:t>
-      </w:r>
-      <w:r>
-        <w:t>ebsites are collections of web pages</w:t>
+        <w:t>Websites are collections of web pages</w:t>
       </w:r>
     </w:p>
     <w:p>
@@ -496,10 +487,7 @@
         </w:numPr>
       </w:pPr>
       <w:r>
-        <w:t>Parsers can exploit</w:t>
-      </w:r>
-      <w:r>
-        <w:t xml:space="preserve"> this structure to extract information</w:t>
+        <w:t>Parsers can exploit this structure to extract information</w:t>
       </w:r>
     </w:p>
     <w:p>
@@ -806,10 +794,7 @@
       </w:pPr>
       <w:proofErr w:type="spellStart"/>
       <w:r>
-        <w:t>H</w:t>
-      </w:r>
-      <w:r>
-        <w:t>ttplib</w:t>
+        <w:t>Httplib</w:t>
       </w:r>
       <w:proofErr w:type="spellEnd"/>
       <w:r>
@@ -895,10 +880,7 @@
         </w:numPr>
       </w:pPr>
       <w:r>
-        <w:t>import http</w:t>
-      </w:r>
-      <w:r>
-        <w:t>lib2</w:t>
+        <w:t>import httplib2</w:t>
       </w:r>
     </w:p>
     <w:p>
@@ -1197,10 +1179,7 @@
         </w:numPr>
       </w:pPr>
       <w:r>
-        <w:t xml:space="preserve">returns length </w:t>
-      </w:r>
-      <w:r>
-        <w:t>or response</w:t>
+        <w:t>returns length or response</w:t>
       </w:r>
     </w:p>
     <w:p>
@@ -1450,10 +1429,7 @@
       </w:r>
       <w:proofErr w:type="spellStart"/>
       <w:r>
-        <w:t>d</w:t>
-      </w:r>
-      <w:r>
-        <w:t>ata.decode</w:t>
+        <w:t>data.decode</w:t>
       </w:r>
       <w:proofErr w:type="spellEnd"/>
       <w:r>
@@ -1519,10 +1495,7 @@
       <w:proofErr w:type="spellStart"/>
       <w:proofErr w:type="gramStart"/>
       <w:r>
-        <w:t>http.requ</w:t>
-      </w:r>
-      <w:r>
-        <w:t>est</w:t>
+        <w:t>http.request</w:t>
       </w:r>
       <w:proofErr w:type="spellEnd"/>
       <w:proofErr w:type="gramEnd"/>
@@ -1670,10 +1643,7 @@
       </w:r>
       <w:proofErr w:type="spellStart"/>
       <w:r>
-        <w:t>content-type’:’applic</w:t>
-      </w:r>
-      <w:r>
-        <w:t>ation</w:t>
+        <w:t>content-type’:’application</w:t>
       </w:r>
       <w:proofErr w:type="spellEnd"/>
       <w:r>
@@ -1768,10 +1738,7 @@
         </w:numPr>
       </w:pPr>
       <w:r>
-        <w:t>follow</w:t>
-      </w:r>
-      <w:r>
-        <w:t xml:space="preserve"> redirects for all kinds of requests</w:t>
+        <w:t>follow redirects for all kinds of requests</w:t>
       </w:r>
     </w:p>
     <w:p>
@@ -1897,10 +1864,7 @@
       </w:r>
       <w:proofErr w:type="spellEnd"/>
       <w:r>
-        <w:t xml:space="preserve"> impo</w:t>
-      </w:r>
-      <w:r>
-        <w:t xml:space="preserve">rt </w:t>
+        <w:t xml:space="preserve"> import </w:t>
       </w:r>
       <w:proofErr w:type="spellStart"/>
       <w:r>
@@ -2148,10 +2112,7 @@
       <w:proofErr w:type="spellEnd"/>
       <w:proofErr w:type="gramEnd"/>
       <w:r>
-        <w:t>: to ge</w:t>
-      </w:r>
-      <w:r>
-        <w:t>t status message</w:t>
+        <w:t>: to get status message</w:t>
       </w:r>
     </w:p>
     <w:p>
@@ -2309,10 +2270,7 @@
       </w:r>
       <w:proofErr w:type="spellEnd"/>
       <w:r>
-        <w:t>, headers = {‘Us</w:t>
-      </w:r>
-      <w:r>
-        <w:t>er-Agent’: ‘Mozilla/5.0 (Windows NT 6.1; x64)’})</w:t>
+        <w:t>, headers = {‘User-Agent’: ‘Mozilla/5.0 (Windows NT 6.1; x64)’})</w:t>
       </w:r>
     </w:p>
     <w:p>
@@ -2406,10 +2364,7 @@
       <w:proofErr w:type="spellEnd"/>
       <w:proofErr w:type="gramEnd"/>
       <w:r>
-        <w:t>().decode(‘ISO-8</w:t>
-      </w:r>
-      <w:r>
-        <w:t>859-1’))</w:t>
+        <w:t>().decode(‘ISO-8859-1’))</w:t>
       </w:r>
     </w:p>
     <w:p>
@@ -2543,10 +2498,7 @@
       </w:r>
       <w:proofErr w:type="spellEnd"/>
       <w:r>
-        <w:t xml:space="preserve"> is a more generic erro</w:t>
-      </w:r>
-      <w:r>
-        <w:t>r</w:t>
+        <w:t xml:space="preserve"> is a more generic error</w:t>
       </w:r>
     </w:p>
     <w:p>
@@ -2789,10 +2741,7 @@
         </w:numPr>
       </w:pPr>
       <w:r>
-        <w:t>imp</w:t>
-      </w:r>
-      <w:r>
-        <w:t>ort json</w:t>
+        <w:t>import json</w:t>
       </w:r>
     </w:p>
     <w:p>
@@ -2962,10 +2911,7 @@
         </w:numPr>
       </w:pPr>
       <w:r>
-        <w:t xml:space="preserve">you can then look up </w:t>
-      </w:r>
-      <w:r>
-        <w:t>values using keys</w:t>
+        <w:t>you can then look up values using keys</w:t>
       </w:r>
     </w:p>
     <w:p>
@@ -3088,10 +3034,7 @@
       </w:r>
       <w:proofErr w:type="spellStart"/>
       <w:r>
-        <w:t>query_param</w:t>
-      </w:r>
-      <w:r>
-        <w:t>s</w:t>
+        <w:t>query_params</w:t>
       </w:r>
       <w:proofErr w:type="spellEnd"/>
       <w:r>
@@ -3310,10 +3253,7 @@
         </w:numPr>
       </w:pPr>
       <w:r>
-        <w:t>can al</w:t>
-      </w:r>
-      <w:r>
-        <w:t>so specify timeout</w:t>
+        <w:t>can also specify timeout</w:t>
       </w:r>
     </w:p>
     <w:p>
@@ -3412,10 +3352,7 @@
         </w:numPr>
       </w:pPr>
       <w:r>
-        <w:t>Html markup is used</w:t>
-      </w:r>
-      <w:r>
-        <w:t xml:space="preserve"> to define the structure and content on web page</w:t>
+        <w:t>Html markup is used to define the structure and content on web page</w:t>
       </w:r>
     </w:p>
     <w:p>
@@ -3448,10 +3385,7 @@
         </w:numPr>
       </w:pPr>
       <w:r>
-        <w:t xml:space="preserve">Python library for extracting data from XML and HTML files, </w:t>
-      </w:r>
-      <w:r>
-        <w:t xml:space="preserve">creates a parse </w:t>
+        <w:t xml:space="preserve">Python library for extracting data from XML and HTML files, creates a parse </w:t>
       </w:r>
       <w:proofErr w:type="gramStart"/>
       <w:r>
@@ -3829,10 +3763,7 @@
         </w:numPr>
       </w:pPr>
       <w:r>
-        <w:t>html5 parses pages as a web browser does, creates valid HT</w:t>
-      </w:r>
-      <w:r>
-        <w:t>ML5</w:t>
+        <w:t>html5 parses pages as a web browser does, creates valid HTML5</w:t>
       </w:r>
     </w:p>
     <w:p>
@@ -3959,10 +3890,7 @@
       <w:proofErr w:type="spellStart"/>
       <w:proofErr w:type="gramEnd"/>
       <w:r>
-        <w:t>html</w:t>
-      </w:r>
-      <w:r>
-        <w:t>_code</w:t>
+        <w:t>html_code</w:t>
       </w:r>
       <w:proofErr w:type="spellEnd"/>
       <w:r>
@@ -4243,10 +4171,7 @@
         </w:numPr>
       </w:pPr>
       <w:r>
-        <w:t>Can also get attributes</w:t>
-      </w:r>
-      <w:r>
-        <w:t xml:space="preserve"> </w:t>
+        <w:t xml:space="preserve">Can also get attributes </w:t>
       </w:r>
       <w:proofErr w:type="gramStart"/>
       <w:r>
@@ -4392,10 +4317,7 @@
       </w:r>
       <w:proofErr w:type="spellEnd"/>
       <w:r>
-        <w:t>() to</w:t>
-      </w:r>
-      <w:r>
-        <w:t xml:space="preserve"> search for and filter elements on an HTML page</w:t>
+        <w:t>() to search for and filter elements on an HTML page</w:t>
       </w:r>
     </w:p>
     <w:p>
@@ -4508,43 +4430,40 @@
       <w:proofErr w:type="spellStart"/>
       <w:proofErr w:type="gramStart"/>
       <w:r>
-        <w:t>soup.</w:t>
-      </w:r>
+        <w:t>soup.findAll</w:t>
+      </w:r>
+      <w:proofErr w:type="spellEnd"/>
+      <w:proofErr w:type="gramEnd"/>
+      <w:r>
+        <w:t>(‘p’)</w:t>
+      </w:r>
+    </w:p>
+    <w:p>
+      <w:pPr>
+        <w:numPr>
+          <w:ilvl w:val="2"/>
+          <w:numId w:val="1"/>
+        </w:numPr>
+      </w:pPr>
+      <w:r>
+        <w:t>Returns a list of all p elements</w:t>
+      </w:r>
+    </w:p>
+    <w:p>
+      <w:pPr>
+        <w:numPr>
+          <w:ilvl w:val="1"/>
+          <w:numId w:val="1"/>
+        </w:numPr>
+      </w:pPr>
+      <w:r>
+        <w:t xml:space="preserve">Can also use find and </w:t>
+      </w:r>
+      <w:proofErr w:type="spellStart"/>
       <w:r>
         <w:t>findAll</w:t>
       </w:r>
       <w:proofErr w:type="spellEnd"/>
-      <w:proofErr w:type="gramEnd"/>
-      <w:r>
-        <w:t>(‘p’)</w:t>
-      </w:r>
-    </w:p>
-    <w:p>
-      <w:pPr>
-        <w:numPr>
-          <w:ilvl w:val="2"/>
-          <w:numId w:val="1"/>
-        </w:numPr>
-      </w:pPr>
-      <w:r>
-        <w:t>Returns a list of all p elements</w:t>
-      </w:r>
-    </w:p>
-    <w:p>
-      <w:pPr>
-        <w:numPr>
-          <w:ilvl w:val="1"/>
-          <w:numId w:val="1"/>
-        </w:numPr>
-      </w:pPr>
-      <w:r>
-        <w:t xml:space="preserve">Can also use find and </w:t>
-      </w:r>
-      <w:proofErr w:type="spellStart"/>
-      <w:r>
-        <w:t>findAll</w:t>
-      </w:r>
-      <w:proofErr w:type="spellEnd"/>
       <w:r>
         <w:t xml:space="preserve"> as filter for search terms</w:t>
       </w:r>
@@ -4730,10 +4649,7 @@
         </w:numPr>
       </w:pPr>
       <w:r>
-        <w:t>Can use to search for specific co</w:t>
-      </w:r>
-      <w:r>
-        <w:t>ntent</w:t>
+        <w:t>Can use to search for specific content</w:t>
       </w:r>
     </w:p>
     <w:p>
@@ -5173,6 +5089,713 @@
       <w:r>
         <w:t>)</w:t>
       </w:r>
+    </w:p>
+    <w:p>
+      <w:pPr>
+        <w:numPr>
+          <w:ilvl w:val="0"/>
+          <w:numId w:val="1"/>
+        </w:numPr>
+      </w:pPr>
+      <w:r>
+        <w:t>Extracting Links from a Page</w:t>
+      </w:r>
+    </w:p>
+    <w:p>
+      <w:pPr>
+        <w:numPr>
+          <w:ilvl w:val="1"/>
+          <w:numId w:val="1"/>
+        </w:numPr>
+      </w:pPr>
+      <w:hyperlink r:id="rId6" w:history="1">
+        <w:r>
+          <w:rPr>
+            <w:rStyle w:val="Hyperlink"/>
+          </w:rPr>
+          <w:t>https://mashable.com/2014/08/28/static-website-generators/</w:t>
+        </w:r>
+      </w:hyperlink>
+    </w:p>
+    <w:p>
+      <w:pPr>
+        <w:numPr>
+          <w:ilvl w:val="1"/>
+          <w:numId w:val="1"/>
+        </w:numPr>
+      </w:pPr>
+      <w:r>
+        <w:t>Project setup</w:t>
+      </w:r>
+    </w:p>
+    <w:p>
+      <w:pPr>
+        <w:numPr>
+          <w:ilvl w:val="2"/>
+          <w:numId w:val="1"/>
+        </w:numPr>
+      </w:pPr>
+      <w:r>
+        <w:t>import requests</w:t>
+      </w:r>
+    </w:p>
+    <w:p>
+      <w:pPr>
+        <w:numPr>
+          <w:ilvl w:val="2"/>
+          <w:numId w:val="1"/>
+        </w:numPr>
+      </w:pPr>
+      <w:r>
+        <w:t>import re</w:t>
+      </w:r>
+    </w:p>
+    <w:p>
+      <w:pPr>
+        <w:numPr>
+          <w:ilvl w:val="2"/>
+          <w:numId w:val="1"/>
+        </w:numPr>
+      </w:pPr>
+      <w:r>
+        <w:t xml:space="preserve">import </w:t>
+      </w:r>
+      <w:proofErr w:type="spellStart"/>
+      <w:r>
+        <w:t>webbrowser</w:t>
+      </w:r>
+      <w:proofErr w:type="spellEnd"/>
+    </w:p>
+    <w:p>
+      <w:pPr>
+        <w:numPr>
+          <w:ilvl w:val="2"/>
+          <w:numId w:val="1"/>
+        </w:numPr>
+      </w:pPr>
+      <w:r>
+        <w:t xml:space="preserve">from bs4 import </w:t>
+      </w:r>
+      <w:proofErr w:type="spellStart"/>
+      <w:r>
+        <w:t>BeautifulSoup</w:t>
+      </w:r>
+      <w:proofErr w:type="spellEnd"/>
+    </w:p>
+    <w:p>
+      <w:pPr>
+        <w:numPr>
+          <w:ilvl w:val="1"/>
+          <w:numId w:val="1"/>
+        </w:numPr>
+      </w:pPr>
+      <w:r>
+        <w:t>request library</w:t>
+      </w:r>
+    </w:p>
+    <w:p>
+      <w:pPr>
+        <w:numPr>
+          <w:ilvl w:val="2"/>
+          <w:numId w:val="1"/>
+        </w:numPr>
+      </w:pPr>
+      <w:r>
+        <w:t xml:space="preserve">resp = </w:t>
+      </w:r>
+      <w:proofErr w:type="spellStart"/>
+      <w:r>
+        <w:t>requests.get</w:t>
+      </w:r>
+      <w:proofErr w:type="spellEnd"/>
+      <w:r>
+        <w:t>(</w:t>
+      </w:r>
+      <w:proofErr w:type="spellStart"/>
+      <w:r>
+        <w:t>url</w:t>
+      </w:r>
+      <w:proofErr w:type="spellEnd"/>
+      <w:r>
+        <w:t>)</w:t>
+      </w:r>
+    </w:p>
+    <w:p>
+      <w:pPr>
+        <w:numPr>
+          <w:ilvl w:val="1"/>
+          <w:numId w:val="1"/>
+        </w:numPr>
+      </w:pPr>
+      <w:r>
+        <w:t>using beautiful soup to parse html</w:t>
+      </w:r>
+    </w:p>
+    <w:p>
+      <w:pPr>
+        <w:numPr>
+          <w:ilvl w:val="2"/>
+          <w:numId w:val="1"/>
+        </w:numPr>
+      </w:pPr>
+      <w:r>
+        <w:t xml:space="preserve">soup = </w:t>
+      </w:r>
+      <w:proofErr w:type="spellStart"/>
+      <w:proofErr w:type="gramStart"/>
+      <w:r>
+        <w:t>BeautifulSoup</w:t>
+      </w:r>
+      <w:proofErr w:type="spellEnd"/>
+      <w:r>
+        <w:t>(</w:t>
+      </w:r>
+      <w:proofErr w:type="spellStart"/>
+      <w:proofErr w:type="gramEnd"/>
+      <w:r>
+        <w:t>resp.text</w:t>
+      </w:r>
+      <w:proofErr w:type="spellEnd"/>
+      <w:r>
+        <w:t>, ‘</w:t>
+      </w:r>
+      <w:proofErr w:type="spellStart"/>
+      <w:r>
+        <w:t>lxml</w:t>
+      </w:r>
+      <w:proofErr w:type="spellEnd"/>
+      <w:r>
+        <w:t>’)</w:t>
+      </w:r>
+    </w:p>
+    <w:p>
+      <w:pPr>
+        <w:numPr>
+          <w:ilvl w:val="1"/>
+          <w:numId w:val="1"/>
+        </w:numPr>
+      </w:pPr>
+      <w:r>
+        <w:t>using beautiful soup to find all links</w:t>
+      </w:r>
+    </w:p>
+    <w:p>
+      <w:pPr>
+        <w:numPr>
+          <w:ilvl w:val="2"/>
+          <w:numId w:val="1"/>
+        </w:numPr>
+      </w:pPr>
+      <w:proofErr w:type="spellStart"/>
+      <w:proofErr w:type="gramStart"/>
+      <w:r>
+        <w:t>soup.find</w:t>
+      </w:r>
+      <w:proofErr w:type="gramEnd"/>
+      <w:r>
+        <w:t>_all</w:t>
+      </w:r>
+      <w:proofErr w:type="spellEnd"/>
+      <w:r>
+        <w:t xml:space="preserve">(“a”, </w:t>
+      </w:r>
+      <w:proofErr w:type="spellStart"/>
+      <w:r>
+        <w:t>attrs</w:t>
+      </w:r>
+      <w:proofErr w:type="spellEnd"/>
+      <w:r>
+        <w:t xml:space="preserve"> = {‘</w:t>
+      </w:r>
+      <w:proofErr w:type="spellStart"/>
+      <w:r>
+        <w:t>href</w:t>
+      </w:r>
+      <w:proofErr w:type="spellEnd"/>
+      <w:r>
+        <w:t xml:space="preserve">’: </w:t>
+      </w:r>
+      <w:proofErr w:type="spellStart"/>
+      <w:r>
+        <w:t>re.compile</w:t>
+      </w:r>
+      <w:proofErr w:type="spellEnd"/>
+      <w:r>
+        <w:t>(“^https)})</w:t>
+      </w:r>
+    </w:p>
+    <w:p>
+      <w:pPr>
+        <w:numPr>
+          <w:ilvl w:val="1"/>
+          <w:numId w:val="1"/>
+        </w:numPr>
+      </w:pPr>
+      <w:r>
+        <w:t xml:space="preserve">to print only the </w:t>
+      </w:r>
+      <w:proofErr w:type="spellStart"/>
+      <w:r>
+        <w:t>href</w:t>
+      </w:r>
+      <w:proofErr w:type="spellEnd"/>
+      <w:r>
+        <w:t xml:space="preserve"> of links</w:t>
+      </w:r>
+    </w:p>
+    <w:p>
+      <w:pPr>
+        <w:numPr>
+          <w:ilvl w:val="2"/>
+          <w:numId w:val="1"/>
+        </w:numPr>
+      </w:pPr>
+      <w:r>
+        <w:t xml:space="preserve">for link in </w:t>
+      </w:r>
+      <w:proofErr w:type="spellStart"/>
+      <w:proofErr w:type="gramStart"/>
+      <w:r>
+        <w:t>soup.find</w:t>
+      </w:r>
+      <w:proofErr w:type="gramEnd"/>
+      <w:r>
+        <w:t>_all</w:t>
+      </w:r>
+      <w:proofErr w:type="spellEnd"/>
+      <w:r>
+        <w:t xml:space="preserve">(“a”, </w:t>
+      </w:r>
+      <w:proofErr w:type="spellStart"/>
+      <w:r>
+        <w:t>attrs</w:t>
+      </w:r>
+      <w:proofErr w:type="spellEnd"/>
+      <w:r>
+        <w:t xml:space="preserve"> = {‘</w:t>
+      </w:r>
+      <w:proofErr w:type="spellStart"/>
+      <w:r>
+        <w:t>href</w:t>
+      </w:r>
+      <w:proofErr w:type="spellEnd"/>
+      <w:r>
+        <w:t xml:space="preserve">’: </w:t>
+      </w:r>
+      <w:proofErr w:type="spellStart"/>
+      <w:r>
+        <w:t>re.compile</w:t>
+      </w:r>
+      <w:proofErr w:type="spellEnd"/>
+      <w:r>
+        <w:t>(“^https)}):</w:t>
+      </w:r>
+    </w:p>
+    <w:p>
+      <w:pPr>
+        <w:numPr>
+          <w:ilvl w:val="2"/>
+          <w:numId w:val="1"/>
+        </w:numPr>
+      </w:pPr>
+      <w:r>
+        <w:t xml:space="preserve">    print(link[‘</w:t>
+      </w:r>
+      <w:proofErr w:type="spellStart"/>
+      <w:r>
+        <w:t>href</w:t>
+      </w:r>
+      <w:proofErr w:type="spellEnd"/>
+      <w:r>
+        <w:t>’])</w:t>
+      </w:r>
+    </w:p>
+    <w:p>
+      <w:pPr>
+        <w:numPr>
+          <w:ilvl w:val="1"/>
+          <w:numId w:val="1"/>
+        </w:numPr>
+      </w:pPr>
+      <w:r>
+        <w:t xml:space="preserve">Regular expression, matching </w:t>
+      </w:r>
+      <w:proofErr w:type="gramStart"/>
+      <w:r>
+        <w:t>http</w:t>
+      </w:r>
+      <w:proofErr w:type="gramEnd"/>
+      <w:r>
+        <w:t xml:space="preserve"> or https</w:t>
+      </w:r>
+    </w:p>
+    <w:p>
+      <w:pPr>
+        <w:numPr>
+          <w:ilvl w:val="2"/>
+          <w:numId w:val="1"/>
+        </w:numPr>
+      </w:pPr>
+      <w:r>
+        <w:t xml:space="preserve">for link in </w:t>
+      </w:r>
+      <w:proofErr w:type="spellStart"/>
+      <w:proofErr w:type="gramStart"/>
+      <w:r>
+        <w:t>soup.findAll</w:t>
+      </w:r>
+      <w:proofErr w:type="spellEnd"/>
+      <w:proofErr w:type="gramEnd"/>
+      <w:r>
+        <w:t xml:space="preserve">(‘a’, </w:t>
+      </w:r>
+      <w:proofErr w:type="spellStart"/>
+      <w:r>
+        <w:t>attrs</w:t>
+      </w:r>
+      <w:proofErr w:type="spellEnd"/>
+      <w:r>
+        <w:t xml:space="preserve"> = {‘</w:t>
+      </w:r>
+      <w:proofErr w:type="spellStart"/>
+      <w:r>
+        <w:t>href</w:t>
+      </w:r>
+      <w:proofErr w:type="spellEnd"/>
+      <w:r>
+        <w:t xml:space="preserve">’: </w:t>
+      </w:r>
+      <w:proofErr w:type="spellStart"/>
+      <w:r>
+        <w:t>re.compile</w:t>
+      </w:r>
+      <w:proofErr w:type="spellEnd"/>
+      <w:r>
+        <w:t>(“^</w:t>
+      </w:r>
+      <w:proofErr w:type="spellStart"/>
+      <w:r>
+        <w:t>http|https</w:t>
+      </w:r>
+      <w:proofErr w:type="spellEnd"/>
+      <w:r>
+        <w:t>”)}):</w:t>
+      </w:r>
+    </w:p>
+    <w:p>
+      <w:pPr>
+        <w:numPr>
+          <w:ilvl w:val="2"/>
+          <w:numId w:val="1"/>
+        </w:numPr>
+      </w:pPr>
+      <w:r>
+        <w:t xml:space="preserve">    print(link[‘</w:t>
+      </w:r>
+      <w:proofErr w:type="spellStart"/>
+      <w:r>
+        <w:t>href</w:t>
+      </w:r>
+      <w:proofErr w:type="spellEnd"/>
+      <w:r>
+        <w:t>’])</w:t>
+      </w:r>
+    </w:p>
+    <w:p>
+      <w:pPr>
+        <w:numPr>
+          <w:ilvl w:val="2"/>
+          <w:numId w:val="1"/>
+        </w:numPr>
+      </w:pPr>
+      <w:r>
+        <w:t xml:space="preserve">for link in </w:t>
+      </w:r>
+      <w:proofErr w:type="spellStart"/>
+      <w:proofErr w:type="gramStart"/>
+      <w:r>
+        <w:t>soup.findAll</w:t>
+      </w:r>
+      <w:proofErr w:type="spellEnd"/>
+      <w:proofErr w:type="gramEnd"/>
+      <w:r>
+        <w:t xml:space="preserve">(‘a’, </w:t>
+      </w:r>
+      <w:proofErr w:type="spellStart"/>
+      <w:r>
+        <w:t>attrs</w:t>
+      </w:r>
+      <w:proofErr w:type="spellEnd"/>
+      <w:r>
+        <w:t xml:space="preserve"> = {‘</w:t>
+      </w:r>
+      <w:proofErr w:type="spellStart"/>
+      <w:r>
+        <w:t>href</w:t>
+      </w:r>
+      <w:proofErr w:type="spellEnd"/>
+      <w:r>
+        <w:t xml:space="preserve">’: </w:t>
+      </w:r>
+      <w:proofErr w:type="spellStart"/>
+      <w:r>
+        <w:t>re.compile</w:t>
+      </w:r>
+      <w:proofErr w:type="spellEnd"/>
+      <w:r>
+        <w:t>(“^http”)}):</w:t>
+      </w:r>
+    </w:p>
+    <w:p>
+      <w:pPr>
+        <w:numPr>
+          <w:ilvl w:val="2"/>
+          <w:numId w:val="1"/>
+        </w:numPr>
+      </w:pPr>
+      <w:r>
+        <w:t xml:space="preserve">    print(link[‘</w:t>
+      </w:r>
+      <w:proofErr w:type="spellStart"/>
+      <w:r>
+        <w:t>href</w:t>
+      </w:r>
+      <w:proofErr w:type="spellEnd"/>
+      <w:r>
+        <w:t>’])</w:t>
+      </w:r>
+    </w:p>
+    <w:p>
+      <w:pPr>
+        <w:numPr>
+          <w:ilvl w:val="1"/>
+          <w:numId w:val="1"/>
+        </w:numPr>
+      </w:pPr>
+      <w:r>
+        <w:t xml:space="preserve">Finding all a links with </w:t>
+      </w:r>
+      <w:proofErr w:type="spellStart"/>
+      <w:r>
+        <w:t>href</w:t>
+      </w:r>
+      <w:proofErr w:type="spellEnd"/>
+      <w:r>
+        <w:t xml:space="preserve"> values</w:t>
+      </w:r>
+    </w:p>
+    <w:p>
+      <w:pPr>
+        <w:numPr>
+          <w:ilvl w:val="2"/>
+          <w:numId w:val="1"/>
+        </w:numPr>
+      </w:pPr>
+      <w:r>
+        <w:t xml:space="preserve">for link in </w:t>
+      </w:r>
+      <w:proofErr w:type="spellStart"/>
+      <w:proofErr w:type="gramStart"/>
+      <w:r>
+        <w:t>soup.findAll</w:t>
+      </w:r>
+      <w:proofErr w:type="spellEnd"/>
+      <w:proofErr w:type="gramEnd"/>
+      <w:r>
+        <w:t xml:space="preserve">(‘a’, </w:t>
+      </w:r>
+      <w:proofErr w:type="spellStart"/>
+      <w:r>
+        <w:t>href</w:t>
+      </w:r>
+      <w:proofErr w:type="spellEnd"/>
+      <w:r>
+        <w:t>=True):</w:t>
+      </w:r>
+    </w:p>
+    <w:p>
+      <w:pPr>
+        <w:numPr>
+          <w:ilvl w:val="2"/>
+          <w:numId w:val="1"/>
+        </w:numPr>
+      </w:pPr>
+      <w:r>
+        <w:t xml:space="preserve">    print(link[‘</w:t>
+      </w:r>
+      <w:proofErr w:type="spellStart"/>
+      <w:r>
+        <w:t>href</w:t>
+      </w:r>
+      <w:proofErr w:type="spellEnd"/>
+      <w:r>
+        <w:t>’])</w:t>
+      </w:r>
+    </w:p>
+    <w:p>
+      <w:pPr>
+        <w:numPr>
+          <w:ilvl w:val="1"/>
+          <w:numId w:val="1"/>
+        </w:numPr>
+      </w:pPr>
+      <w:r>
+        <w:t>Making all relative links absolute links</w:t>
+      </w:r>
+    </w:p>
+    <w:p>
+      <w:pPr>
+        <w:numPr>
+          <w:ilvl w:val="2"/>
+          <w:numId w:val="1"/>
+        </w:numPr>
+      </w:pPr>
+      <w:r>
+        <w:t xml:space="preserve">for link in </w:t>
+      </w:r>
+      <w:proofErr w:type="spellStart"/>
+      <w:proofErr w:type="gramStart"/>
+      <w:r>
+        <w:t>soup.findAll</w:t>
+      </w:r>
+      <w:proofErr w:type="spellEnd"/>
+      <w:proofErr w:type="gramEnd"/>
+      <w:r>
+        <w:t xml:space="preserve">(‘a’,  </w:t>
+      </w:r>
+      <w:proofErr w:type="spellStart"/>
+      <w:r>
+        <w:t>href</w:t>
+      </w:r>
+      <w:proofErr w:type="spellEnd"/>
+      <w:r>
+        <w:t>=True):</w:t>
+      </w:r>
+    </w:p>
+    <w:p>
+      <w:pPr>
+        <w:numPr>
+          <w:ilvl w:val="2"/>
+          <w:numId w:val="1"/>
+        </w:numPr>
+      </w:pPr>
+      <w:r>
+        <w:t xml:space="preserve">    if not link[‘</w:t>
+      </w:r>
+      <w:proofErr w:type="spellStart"/>
+      <w:r>
+        <w:t>href</w:t>
+      </w:r>
+      <w:proofErr w:type="spellEnd"/>
+      <w:r>
+        <w:t>’</w:t>
+      </w:r>
+      <w:proofErr w:type="gramStart"/>
+      <w:r>
+        <w:t>].</w:t>
+      </w:r>
+      <w:proofErr w:type="spellStart"/>
+      <w:r>
+        <w:t>startswith</w:t>
+      </w:r>
+      <w:proofErr w:type="spellEnd"/>
+      <w:proofErr w:type="gramEnd"/>
+      <w:r>
+        <w:t>(‘http’):</w:t>
+      </w:r>
+    </w:p>
+    <w:p>
+      <w:pPr>
+        <w:numPr>
+          <w:ilvl w:val="2"/>
+          <w:numId w:val="1"/>
+        </w:numPr>
+      </w:pPr>
+      <w:r>
+        <w:t xml:space="preserve">        link = </w:t>
+      </w:r>
+      <w:proofErr w:type="spellStart"/>
+      <w:r>
+        <w:t>url</w:t>
+      </w:r>
+      <w:proofErr w:type="spellEnd"/>
+      <w:r>
+        <w:t xml:space="preserve"> + link[‘</w:t>
+      </w:r>
+      <w:proofErr w:type="spellStart"/>
+      <w:r>
+        <w:t>href</w:t>
+      </w:r>
+      <w:proofErr w:type="spellEnd"/>
+      <w:r>
+        <w:t>’</w:t>
+      </w:r>
+      <w:proofErr w:type="gramStart"/>
+      <w:r>
+        <w:t>].strip</w:t>
+      </w:r>
+      <w:proofErr w:type="gramEnd"/>
+      <w:r>
+        <w:t>(‘/’)</w:t>
+      </w:r>
+    </w:p>
+    <w:p>
+      <w:pPr>
+        <w:numPr>
+          <w:ilvl w:val="2"/>
+          <w:numId w:val="1"/>
+        </w:numPr>
+      </w:pPr>
+      <w:r>
+        <w:t xml:space="preserve">    else:</w:t>
+      </w:r>
+    </w:p>
+    <w:p>
+      <w:pPr>
+        <w:numPr>
+          <w:ilvl w:val="2"/>
+          <w:numId w:val="1"/>
+        </w:numPr>
+      </w:pPr>
+      <w:r>
+        <w:lastRenderedPageBreak/>
+        <w:t xml:space="preserve">        link = link[‘</w:t>
+      </w:r>
+      <w:proofErr w:type="spellStart"/>
+      <w:r>
+        <w:t>href</w:t>
+      </w:r>
+      <w:proofErr w:type="spellEnd"/>
+      <w:r>
+        <w:t>’]</w:t>
+      </w:r>
+    </w:p>
+    <w:p>
+      <w:pPr>
+        <w:numPr>
+          <w:ilvl w:val="2"/>
+          <w:numId w:val="1"/>
+        </w:numPr>
+      </w:pPr>
+      <w:r>
+        <w:t xml:space="preserve">    print(link)</w:t>
+      </w:r>
+    </w:p>
+    <w:p>
+      <w:pPr>
+        <w:numPr>
+          <w:ilvl w:val="0"/>
+          <w:numId w:val="1"/>
+        </w:numPr>
+      </w:pPr>
+      <w:r>
+        <w:t>Using a Soup Strainer to Parse</w:t>
+      </w:r>
+      <w:proofErr w:type="gramStart"/>
+      <w:r>
+        <w:t xml:space="preserve"> ..</w:t>
+      </w:r>
+      <w:proofErr w:type="gramEnd"/>
     </w:p>
     <w:p>
       <w:pPr>
@@ -5885,6 +6508,29 @@
       <w:szCs w:val="30"/>
     </w:rPr>
   </w:style>
+  <w:style w:type="character" w:styleId="Hyperlink">
+    <w:name w:val="Hyperlink"/>
+    <w:basedOn w:val="DefaultParagraphFont"/>
+    <w:uiPriority w:val="99"/>
+    <w:unhideWhenUsed/>
+    <w:rsid w:val="00E740BC"/>
+    <w:rPr>
+      <w:color w:val="0000FF" w:themeColor="hyperlink"/>
+      <w:u w:val="single"/>
+    </w:rPr>
+  </w:style>
+  <w:style w:type="character" w:styleId="UnresolvedMention">
+    <w:name w:val="Unresolved Mention"/>
+    <w:basedOn w:val="DefaultParagraphFont"/>
+    <w:uiPriority w:val="99"/>
+    <w:semiHidden/>
+    <w:unhideWhenUsed/>
+    <w:rsid w:val="00E740BC"/>
+    <w:rPr>
+      <w:color w:val="605E5C"/>
+      <w:shd w:val="clear" w:color="auto" w:fill="E1DFDD"/>
+    </w:rPr>
+  </w:style>
 </w:styles>
 </file>
 

--- a/Scraping Your First Web Page with Python.docx
+++ b/Scraping Your First Web Page with Python.docx
@@ -5801,6 +5801,393 @@
       <w:pPr>
         <w:numPr>
           <w:ilvl w:val="1"/>
+          <w:numId w:val="1"/>
+        </w:numPr>
+      </w:pPr>
+      <w:proofErr w:type="spellStart"/>
+      <w:r>
+        <w:t>SoupStrainer</w:t>
+      </w:r>
+      <w:proofErr w:type="spellEnd"/>
+      <w:r>
+        <w:t xml:space="preserve"> allows you to choose which parts of the document you want to parse, limit parsing to a subset of a document</w:t>
+      </w:r>
+    </w:p>
+    <w:p>
+      <w:pPr>
+        <w:numPr>
+          <w:ilvl w:val="1"/>
+          <w:numId w:val="1"/>
+        </w:numPr>
+      </w:pPr>
+      <w:r>
+        <w:t>Project set up</w:t>
+      </w:r>
+    </w:p>
+    <w:p>
+      <w:pPr>
+        <w:numPr>
+          <w:ilvl w:val="2"/>
+          <w:numId w:val="1"/>
+        </w:numPr>
+      </w:pPr>
+      <w:r>
+        <w:t>import re</w:t>
+      </w:r>
+    </w:p>
+    <w:p>
+      <w:pPr>
+        <w:numPr>
+          <w:ilvl w:val="2"/>
+          <w:numId w:val="1"/>
+        </w:numPr>
+      </w:pPr>
+      <w:r>
+        <w:t xml:space="preserve">from bs4 import </w:t>
+      </w:r>
+      <w:proofErr w:type="spellStart"/>
+      <w:r>
+        <w:t>SoupStrainer</w:t>
+      </w:r>
+      <w:proofErr w:type="spellEnd"/>
+      <w:r>
+        <w:t xml:space="preserve">, </w:t>
+      </w:r>
+      <w:proofErr w:type="spellStart"/>
+      <w:r>
+        <w:t>BeautifulSoup</w:t>
+      </w:r>
+      <w:proofErr w:type="spellEnd"/>
+    </w:p>
+    <w:p>
+      <w:pPr>
+        <w:numPr>
+          <w:ilvl w:val="1"/>
+          <w:numId w:val="1"/>
+        </w:numPr>
+      </w:pPr>
+      <w:r>
+        <w:t>to only get div tags</w:t>
+      </w:r>
+    </w:p>
+    <w:p>
+      <w:pPr>
+        <w:numPr>
+          <w:ilvl w:val="2"/>
+          <w:numId w:val="1"/>
+        </w:numPr>
+      </w:pPr>
+      <w:proofErr w:type="spellStart"/>
+      <w:r>
+        <w:t>div_tags</w:t>
+      </w:r>
+      <w:proofErr w:type="spellEnd"/>
+      <w:r>
+        <w:t xml:space="preserve"> = </w:t>
+      </w:r>
+      <w:proofErr w:type="spellStart"/>
+      <w:r>
+        <w:t>SoupStrainer</w:t>
+      </w:r>
+      <w:proofErr w:type="spellEnd"/>
+      <w:r>
+        <w:t>(“div”)</w:t>
+      </w:r>
+    </w:p>
+    <w:p>
+      <w:pPr>
+        <w:numPr>
+          <w:ilvl w:val="2"/>
+          <w:numId w:val="1"/>
+        </w:numPr>
+      </w:pPr>
+      <w:r>
+        <w:t xml:space="preserve">soup = </w:t>
+      </w:r>
+      <w:proofErr w:type="spellStart"/>
+      <w:proofErr w:type="gramStart"/>
+      <w:r>
+        <w:t>Beautiful</w:t>
+      </w:r>
+      <w:r>
+        <w:t>Soup</w:t>
+      </w:r>
+      <w:proofErr w:type="spellEnd"/>
+      <w:r>
+        <w:t>(</w:t>
+      </w:r>
+      <w:proofErr w:type="spellStart"/>
+      <w:proofErr w:type="gramEnd"/>
+      <w:r>
+        <w:t>html_code</w:t>
+      </w:r>
+      <w:proofErr w:type="spellEnd"/>
+      <w:r>
+        <w:t>, ‘</w:t>
+      </w:r>
+      <w:proofErr w:type="spellStart"/>
+      <w:r>
+        <w:t>lxml</w:t>
+      </w:r>
+      <w:proofErr w:type="spellEnd"/>
+      <w:r>
+        <w:t xml:space="preserve">’, </w:t>
+      </w:r>
+      <w:proofErr w:type="spellStart"/>
+      <w:r>
+        <w:t>parse_only</w:t>
+      </w:r>
+      <w:proofErr w:type="spellEnd"/>
+      <w:r>
+        <w:t xml:space="preserve"> = </w:t>
+      </w:r>
+      <w:proofErr w:type="spellStart"/>
+      <w:r>
+        <w:t>div_tags</w:t>
+      </w:r>
+      <w:proofErr w:type="spellEnd"/>
+      <w:r>
+        <w:t>)</w:t>
+      </w:r>
+    </w:p>
+    <w:p>
+      <w:pPr>
+        <w:numPr>
+          <w:ilvl w:val="1"/>
+          <w:numId w:val="1"/>
+        </w:numPr>
+      </w:pPr>
+      <w:r>
+        <w:t>also works for attributes</w:t>
+      </w:r>
+    </w:p>
+    <w:p>
+      <w:pPr>
+        <w:numPr>
+          <w:ilvl w:val="2"/>
+          <w:numId w:val="1"/>
+        </w:numPr>
+      </w:pPr>
+      <w:proofErr w:type="spellStart"/>
+      <w:r>
+        <w:t>alt_attr</w:t>
+      </w:r>
+      <w:proofErr w:type="spellEnd"/>
+      <w:r>
+        <w:t xml:space="preserve"> = </w:t>
+      </w:r>
+      <w:proofErr w:type="spellStart"/>
+      <w:proofErr w:type="gramStart"/>
+      <w:r>
+        <w:t>SoupStrainer</w:t>
+      </w:r>
+      <w:proofErr w:type="spellEnd"/>
+      <w:r>
+        <w:t>(</w:t>
+      </w:r>
+      <w:proofErr w:type="gramEnd"/>
+      <w:r>
+        <w:t>alt = ‘</w:t>
+      </w:r>
+      <w:proofErr w:type="spellStart"/>
+      <w:r>
+        <w:t>create_image</w:t>
+      </w:r>
+      <w:proofErr w:type="spellEnd"/>
+      <w:r>
+        <w:t>)</w:t>
+      </w:r>
+    </w:p>
+    <w:p>
+      <w:pPr>
+        <w:numPr>
+          <w:ilvl w:val="2"/>
+          <w:numId w:val="1"/>
+        </w:numPr>
+      </w:pPr>
+      <w:r>
+        <w:t xml:space="preserve">soup = </w:t>
+      </w:r>
+      <w:proofErr w:type="spellStart"/>
+      <w:proofErr w:type="gramStart"/>
+      <w:r>
+        <w:t>BeautifulSoup</w:t>
+      </w:r>
+      <w:proofErr w:type="spellEnd"/>
+      <w:r>
+        <w:t>(</w:t>
+      </w:r>
+      <w:proofErr w:type="spellStart"/>
+      <w:proofErr w:type="gramEnd"/>
+      <w:r>
+        <w:t>html_code</w:t>
+      </w:r>
+      <w:proofErr w:type="spellEnd"/>
+      <w:r>
+        <w:t>, ‘</w:t>
+      </w:r>
+      <w:proofErr w:type="spellStart"/>
+      <w:r>
+        <w:t>lxml</w:t>
+      </w:r>
+      <w:proofErr w:type="spellEnd"/>
+      <w:r>
+        <w:t xml:space="preserve">’, </w:t>
+      </w:r>
+      <w:proofErr w:type="spellStart"/>
+      <w:r>
+        <w:t>parse_only</w:t>
+      </w:r>
+      <w:proofErr w:type="spellEnd"/>
+      <w:r>
+        <w:t xml:space="preserve"> = </w:t>
+      </w:r>
+      <w:proofErr w:type="spellStart"/>
+      <w:r>
+        <w:t>alt_attr</w:t>
+      </w:r>
+      <w:proofErr w:type="spellEnd"/>
+      <w:r>
+        <w:t>)</w:t>
+      </w:r>
+    </w:p>
+    <w:p>
+      <w:pPr>
+        <w:numPr>
+          <w:ilvl w:val="1"/>
+          <w:numId w:val="1"/>
+        </w:numPr>
+      </w:pPr>
+      <w:r>
+        <w:t>also work with regular expressions</w:t>
+      </w:r>
+    </w:p>
+    <w:p>
+      <w:pPr>
+        <w:numPr>
+          <w:ilvl w:val="2"/>
+          <w:numId w:val="1"/>
+        </w:numPr>
+      </w:pPr>
+      <w:proofErr w:type="spellStart"/>
+      <w:r>
+        <w:t>id_attr</w:t>
+      </w:r>
+      <w:proofErr w:type="spellEnd"/>
+      <w:r>
+        <w:t xml:space="preserve"> = </w:t>
+      </w:r>
+      <w:proofErr w:type="spellStart"/>
+      <w:proofErr w:type="gramStart"/>
+      <w:r>
+        <w:t>SoupStrainer</w:t>
+      </w:r>
+      <w:proofErr w:type="spellEnd"/>
+      <w:r>
+        <w:t>(</w:t>
+      </w:r>
+      <w:proofErr w:type="gramEnd"/>
+      <w:r>
+        <w:t xml:space="preserve">id = </w:t>
+      </w:r>
+      <w:proofErr w:type="spellStart"/>
+      <w:r>
+        <w:t>re.compile</w:t>
+      </w:r>
+      <w:proofErr w:type="spellEnd"/>
+      <w:r>
+        <w:t>(“link”))</w:t>
+      </w:r>
+    </w:p>
+    <w:p>
+      <w:pPr>
+        <w:numPr>
+          <w:ilvl w:val="0"/>
+          <w:numId w:val="1"/>
+        </w:numPr>
+      </w:pPr>
+      <w:r>
+        <w:t>Module Summary</w:t>
+      </w:r>
+    </w:p>
+    <w:p>
+      <w:pPr>
+        <w:numPr>
+          <w:ilvl w:val="0"/>
+          <w:numId w:val="1"/>
+        </w:numPr>
+      </w:pPr>
+      <w:r>
+        <w:t>Module Overview</w:t>
+      </w:r>
+    </w:p>
+    <w:p>
+      <w:pPr>
+        <w:numPr>
+          <w:ilvl w:val="1"/>
+          <w:numId w:val="1"/>
+        </w:numPr>
+      </w:pPr>
+      <w:r>
+        <w:t>Scrapy shell</w:t>
+      </w:r>
+    </w:p>
+    <w:p>
+      <w:pPr>
+        <w:numPr>
+          <w:ilvl w:val="1"/>
+          <w:numId w:val="1"/>
+        </w:numPr>
+      </w:pPr>
+      <w:r>
+        <w:t>Scrapy as an application framework for crawling websites</w:t>
+      </w:r>
+    </w:p>
+    <w:p>
+      <w:pPr>
+        <w:numPr>
+          <w:ilvl w:val="1"/>
+          <w:numId w:val="1"/>
+        </w:numPr>
+      </w:pPr>
+      <w:r>
+        <w:t>Data extraction in a structured format</w:t>
+      </w:r>
+    </w:p>
+    <w:p>
+      <w:pPr>
+        <w:numPr>
+          <w:ilvl w:val="1"/>
+          <w:numId w:val="1"/>
+        </w:numPr>
+      </w:pPr>
+      <w:r>
+        <w:t>Interactively testing extraction using scrapy shell</w:t>
+      </w:r>
+    </w:p>
+    <w:p>
+      <w:pPr>
+        <w:numPr>
+          <w:ilvl w:val="1"/>
+          <w:numId w:val="1"/>
+        </w:numPr>
+      </w:pPr>
+      <w:r>
+        <w:t xml:space="preserve">Leveraging </w:t>
+      </w:r>
+      <w:proofErr w:type="spellStart"/>
+      <w:r>
+        <w:t>Xpath</w:t>
+      </w:r>
+      <w:proofErr w:type="spellEnd"/>
+      <w:r>
+        <w:t xml:space="preserve"> and CSS selectors in the scrapy shell</w:t>
+      </w:r>
+    </w:p>
+    <w:p>
+      <w:pPr>
+        <w:numPr>
+          <w:ilvl w:val="0"/>
           <w:numId w:val="1"/>
         </w:numPr>
       </w:pPr>

--- a/Scraping Your First Web Page with Python.docx
+++ b/Scraping Your First Web Page with Python.docx
@@ -6188,6 +6188,587 @@
       <w:pPr>
         <w:numPr>
           <w:ilvl w:val="0"/>
+          <w:numId w:val="1"/>
+        </w:numPr>
+      </w:pPr>
+      <w:r>
+        <w:t>Parsing Web Content</w:t>
+      </w:r>
+    </w:p>
+    <w:p>
+      <w:pPr>
+        <w:numPr>
+          <w:ilvl w:val="1"/>
+          <w:numId w:val="1"/>
+        </w:numPr>
+      </w:pPr>
+      <w:r>
+        <w:t>Web Scraping</w:t>
+      </w:r>
+    </w:p>
+    <w:p>
+      <w:pPr>
+        <w:numPr>
+          <w:ilvl w:val="2"/>
+          <w:numId w:val="1"/>
+        </w:numPr>
+      </w:pPr>
+      <w:r>
+        <w:t>Fetching Content</w:t>
+      </w:r>
+    </w:p>
+    <w:p>
+      <w:pPr>
+        <w:numPr>
+          <w:ilvl w:val="3"/>
+          <w:numId w:val="1"/>
+        </w:numPr>
+      </w:pPr>
+      <w:r>
+        <w:t>Http Requests</w:t>
+      </w:r>
+    </w:p>
+    <w:p>
+      <w:pPr>
+        <w:numPr>
+          <w:ilvl w:val="2"/>
+          <w:numId w:val="1"/>
+        </w:numPr>
+      </w:pPr>
+      <w:r>
+        <w:t>Parsing Content</w:t>
+      </w:r>
+    </w:p>
+    <w:p>
+      <w:pPr>
+        <w:numPr>
+          <w:ilvl w:val="3"/>
+          <w:numId w:val="1"/>
+        </w:numPr>
+      </w:pPr>
+      <w:r>
+        <w:t>HTML Parsing</w:t>
+      </w:r>
+    </w:p>
+    <w:p>
+      <w:pPr>
+        <w:numPr>
+          <w:ilvl w:val="3"/>
+          <w:numId w:val="1"/>
+        </w:numPr>
+      </w:pPr>
+      <w:r>
+        <w:t>DOM Parsing</w:t>
+      </w:r>
+    </w:p>
+    <w:p>
+      <w:pPr>
+        <w:numPr>
+          <w:ilvl w:val="1"/>
+          <w:numId w:val="1"/>
+        </w:numPr>
+      </w:pPr>
+      <w:r>
+        <w:t>HTML Parsing</w:t>
+      </w:r>
+    </w:p>
+    <w:p>
+      <w:pPr>
+        <w:numPr>
+          <w:ilvl w:val="2"/>
+          <w:numId w:val="1"/>
+        </w:numPr>
+      </w:pPr>
+      <w:r>
+        <w:t xml:space="preserve">Parse HTML and CSS associated with web </w:t>
+      </w:r>
+      <w:proofErr w:type="gramStart"/>
+      <w:r>
+        <w:t>content(</w:t>
+      </w:r>
+      <w:proofErr w:type="gramEnd"/>
+      <w:r>
+        <w:t>static content)</w:t>
+      </w:r>
+    </w:p>
+    <w:p>
+      <w:pPr>
+        <w:numPr>
+          <w:ilvl w:val="2"/>
+          <w:numId w:val="1"/>
+        </w:numPr>
+      </w:pPr>
+      <w:proofErr w:type="spellStart"/>
+      <w:r>
+        <w:t>Can not</w:t>
+      </w:r>
+      <w:proofErr w:type="spellEnd"/>
+      <w:r>
+        <w:t xml:space="preserve"> parse dynamic changes made by </w:t>
+      </w:r>
+      <w:proofErr w:type="spellStart"/>
+      <w:r>
+        <w:t>javascript</w:t>
+      </w:r>
+      <w:proofErr w:type="spellEnd"/>
+    </w:p>
+    <w:p>
+      <w:pPr>
+        <w:numPr>
+          <w:ilvl w:val="2"/>
+          <w:numId w:val="1"/>
+        </w:numPr>
+      </w:pPr>
+      <w:r>
+        <w:t>Work with structured text rather than object of the document object model</w:t>
+      </w:r>
+    </w:p>
+    <w:p>
+      <w:pPr>
+        <w:numPr>
+          <w:ilvl w:val="2"/>
+          <w:numId w:val="1"/>
+        </w:numPr>
+      </w:pPr>
+      <w:proofErr w:type="spellStart"/>
+      <w:r>
+        <w:t>BeautifulSoup</w:t>
+      </w:r>
+      <w:proofErr w:type="spellEnd"/>
+      <w:r>
+        <w:t xml:space="preserve">, </w:t>
+      </w:r>
+      <w:proofErr w:type="spellStart"/>
+      <w:r>
+        <w:t>RegEx</w:t>
+      </w:r>
+      <w:proofErr w:type="spellEnd"/>
+      <w:r>
+        <w:t>, Grep</w:t>
+      </w:r>
+    </w:p>
+    <w:p>
+      <w:pPr>
+        <w:numPr>
+          <w:ilvl w:val="1"/>
+          <w:numId w:val="1"/>
+        </w:numPr>
+      </w:pPr>
+      <w:r>
+        <w:t>DOM Parsing</w:t>
+      </w:r>
+    </w:p>
+    <w:p>
+      <w:pPr>
+        <w:numPr>
+          <w:ilvl w:val="2"/>
+          <w:numId w:val="1"/>
+        </w:numPr>
+      </w:pPr>
+      <w:r>
+        <w:t>Parse dynamic content(</w:t>
+      </w:r>
+      <w:proofErr w:type="spellStart"/>
+      <w:r>
+        <w:t>js</w:t>
+      </w:r>
+      <w:proofErr w:type="spellEnd"/>
+      <w:r>
+        <w:t>) in addition to static content</w:t>
+      </w:r>
+    </w:p>
+    <w:p>
+      <w:pPr>
+        <w:numPr>
+          <w:ilvl w:val="2"/>
+          <w:numId w:val="1"/>
+        </w:numPr>
+      </w:pPr>
+      <w:r>
+        <w:t>Can parse dynamic changes made by code elements</w:t>
+      </w:r>
+    </w:p>
+    <w:p>
+      <w:pPr>
+        <w:numPr>
+          <w:ilvl w:val="2"/>
+          <w:numId w:val="1"/>
+        </w:numPr>
+      </w:pPr>
+      <w:r>
+        <w:t>Can work either with text elements or with objects in the DOM</w:t>
+      </w:r>
+    </w:p>
+    <w:p>
+      <w:pPr>
+        <w:numPr>
+          <w:ilvl w:val="2"/>
+          <w:numId w:val="1"/>
+        </w:numPr>
+      </w:pPr>
+      <w:r>
+        <w:t>Scrapy, Selenium</w:t>
+      </w:r>
+    </w:p>
+    <w:p>
+      <w:pPr>
+        <w:numPr>
+          <w:ilvl w:val="1"/>
+          <w:numId w:val="1"/>
+        </w:numPr>
+      </w:pPr>
+      <w:r>
+        <w:t xml:space="preserve">Scrapy is a framework that combines all of </w:t>
+      </w:r>
+      <w:proofErr w:type="gramStart"/>
+      <w:r>
+        <w:t>this(</w:t>
+      </w:r>
+      <w:proofErr w:type="gramEnd"/>
+      <w:r>
+        <w:t>HTTP requests,  HTML Parsing, DOM Parsing)</w:t>
+      </w:r>
+    </w:p>
+    <w:p>
+      <w:pPr>
+        <w:numPr>
+          <w:ilvl w:val="2"/>
+          <w:numId w:val="1"/>
+        </w:numPr>
+      </w:pPr>
+      <w:r>
+        <w:t xml:space="preserve">Framework for building </w:t>
+      </w:r>
+      <w:proofErr w:type="spellStart"/>
+      <w:r>
+        <w:t>produciton</w:t>
+      </w:r>
+      <w:proofErr w:type="spellEnd"/>
+      <w:r>
+        <w:t>-grade, heavy-duty web parsing systems</w:t>
+      </w:r>
+    </w:p>
+    <w:p>
+      <w:pPr>
+        <w:numPr>
+          <w:ilvl w:val="1"/>
+          <w:numId w:val="1"/>
+        </w:numPr>
+      </w:pPr>
+      <w:r>
+        <w:lastRenderedPageBreak/>
+        <w:t>Computer vision</w:t>
+      </w:r>
+    </w:p>
+    <w:p>
+      <w:pPr>
+        <w:numPr>
+          <w:ilvl w:val="2"/>
+          <w:numId w:val="1"/>
+        </w:numPr>
+      </w:pPr>
+      <w:r>
+        <w:t>Sikuli</w:t>
+      </w:r>
+      <w:r>
+        <w:t>, visual technology to automate and test GUI</w:t>
+      </w:r>
+    </w:p>
+    <w:p>
+      <w:pPr>
+        <w:numPr>
+          <w:ilvl w:val="0"/>
+          <w:numId w:val="1"/>
+        </w:numPr>
+      </w:pPr>
+      <w:r>
+        <w:t>Introducing Scrapy</w:t>
+      </w:r>
+    </w:p>
+    <w:p>
+      <w:pPr>
+        <w:numPr>
+          <w:ilvl w:val="1"/>
+          <w:numId w:val="1"/>
+        </w:numPr>
+      </w:pPr>
+      <w:r>
+        <w:t>Application framework for crawling web sites and extracting structured data</w:t>
+      </w:r>
+    </w:p>
+    <w:p>
+      <w:pPr>
+        <w:numPr>
+          <w:ilvl w:val="1"/>
+          <w:numId w:val="1"/>
+        </w:numPr>
+      </w:pPr>
+      <w:r>
+        <w:t>Originally built for web scraping but now used for web crawling</w:t>
+      </w:r>
+    </w:p>
+    <w:p>
+      <w:pPr>
+        <w:numPr>
+          <w:ilvl w:val="1"/>
+          <w:numId w:val="1"/>
+        </w:numPr>
+      </w:pPr>
+      <w:r>
+        <w:t>Web Scraping</w:t>
+      </w:r>
+    </w:p>
+    <w:p>
+      <w:pPr>
+        <w:numPr>
+          <w:ilvl w:val="2"/>
+          <w:numId w:val="1"/>
+        </w:numPr>
+      </w:pPr>
+      <w:r>
+        <w:t>Extract data directly from web sites</w:t>
+      </w:r>
+    </w:p>
+    <w:p>
+      <w:pPr>
+        <w:numPr>
+          <w:ilvl w:val="2"/>
+          <w:numId w:val="1"/>
+        </w:numPr>
+      </w:pPr>
+      <w:r>
+        <w:t>Data analysis and somewhat unsavory reputation</w:t>
+      </w:r>
+    </w:p>
+    <w:p>
+      <w:pPr>
+        <w:numPr>
+          <w:ilvl w:val="2"/>
+          <w:numId w:val="1"/>
+        </w:numPr>
+      </w:pPr>
+      <w:r>
+        <w:t>Specific - “scrape prices from Amazon”</w:t>
+      </w:r>
+    </w:p>
+    <w:p>
+      <w:pPr>
+        <w:numPr>
+          <w:ilvl w:val="2"/>
+          <w:numId w:val="1"/>
+        </w:numPr>
+      </w:pPr>
+      <w:r>
+        <w:t>Small scale, results in specialized dataset</w:t>
+      </w:r>
+    </w:p>
+    <w:p>
+      <w:pPr>
+        <w:numPr>
+          <w:ilvl w:val="1"/>
+          <w:numId w:val="1"/>
+        </w:numPr>
+      </w:pPr>
+      <w:r>
+        <w:t>Web Crawling</w:t>
+      </w:r>
+    </w:p>
+    <w:p>
+      <w:pPr>
+        <w:numPr>
+          <w:ilvl w:val="2"/>
+          <w:numId w:val="1"/>
+        </w:numPr>
+      </w:pPr>
+      <w:r>
+        <w:t>Download and index web sites</w:t>
+      </w:r>
+    </w:p>
+    <w:p>
+      <w:pPr>
+        <w:numPr>
+          <w:ilvl w:val="2"/>
+          <w:numId w:val="1"/>
+        </w:numPr>
+      </w:pPr>
+      <w:r>
+        <w:t>Performed by search engines associated with legitimate use</w:t>
+      </w:r>
+    </w:p>
+    <w:p>
+      <w:pPr>
+        <w:numPr>
+          <w:ilvl w:val="2"/>
+          <w:numId w:val="1"/>
+        </w:numPr>
+      </w:pPr>
+      <w:r>
+        <w:t>General - “crawl sites linked of Amazon”</w:t>
+      </w:r>
+    </w:p>
+    <w:p>
+      <w:pPr>
+        <w:numPr>
+          <w:ilvl w:val="2"/>
+          <w:numId w:val="1"/>
+        </w:numPr>
+      </w:pPr>
+      <w:r>
+        <w:t>Large scale, results in document corpus</w:t>
+      </w:r>
+    </w:p>
+    <w:p>
+      <w:pPr>
+        <w:numPr>
+          <w:ilvl w:val="1"/>
+          <w:numId w:val="1"/>
+        </w:numPr>
+      </w:pPr>
+      <w:r>
+        <w:t>Framework vs library: inversion of control</w:t>
+      </w:r>
+    </w:p>
+    <w:p>
+      <w:pPr>
+        <w:numPr>
+          <w:ilvl w:val="1"/>
+          <w:numId w:val="1"/>
+        </w:numPr>
+      </w:pPr>
+      <w:r>
+        <w:t>Library</w:t>
+      </w:r>
+    </w:p>
+    <w:p>
+      <w:pPr>
+        <w:numPr>
+          <w:ilvl w:val="2"/>
+          <w:numId w:val="1"/>
+        </w:numPr>
+      </w:pPr>
+      <w:r>
+        <w:t>You call library functions</w:t>
+      </w:r>
+    </w:p>
+    <w:p>
+      <w:pPr>
+        <w:numPr>
+          <w:ilvl w:val="2"/>
+          <w:numId w:val="1"/>
+        </w:numPr>
+      </w:pPr>
+      <w:r>
+        <w:t>You write application and invoke library for specific portions</w:t>
+      </w:r>
+    </w:p>
+    <w:p>
+      <w:pPr>
+        <w:numPr>
+          <w:ilvl w:val="1"/>
+          <w:numId w:val="1"/>
+        </w:numPr>
+      </w:pPr>
+      <w:r>
+        <w:t>Framework</w:t>
+      </w:r>
+    </w:p>
+    <w:p>
+      <w:pPr>
+        <w:numPr>
+          <w:ilvl w:val="2"/>
+          <w:numId w:val="1"/>
+        </w:numPr>
+      </w:pPr>
+      <w:r>
+        <w:t>Framework calls you</w:t>
+      </w:r>
+    </w:p>
+    <w:p>
+      <w:pPr>
+        <w:numPr>
+          <w:ilvl w:val="2"/>
+          <w:numId w:val="1"/>
+        </w:numPr>
+      </w:pPr>
+      <w:r>
+        <w:t xml:space="preserve">Framework defines the application and invokes your code for specific </w:t>
+      </w:r>
+      <w:proofErr w:type="spellStart"/>
+      <w:r>
+        <w:t>protions</w:t>
+      </w:r>
+      <w:proofErr w:type="spellEnd"/>
+    </w:p>
+    <w:p>
+      <w:pPr>
+        <w:numPr>
+          <w:ilvl w:val="1"/>
+          <w:numId w:val="1"/>
+        </w:numPr>
+      </w:pPr>
+      <w:r>
+        <w:t>Beautiful soup is parsing library</w:t>
+      </w:r>
+    </w:p>
+    <w:p>
+      <w:pPr>
+        <w:numPr>
+          <w:ilvl w:val="1"/>
+          <w:numId w:val="1"/>
+        </w:numPr>
+      </w:pPr>
+      <w:r>
+        <w:t>Scrapy is a web scraping framework</w:t>
+      </w:r>
+    </w:p>
+    <w:p>
+      <w:pPr>
+        <w:numPr>
+          <w:ilvl w:val="1"/>
+          <w:numId w:val="1"/>
+        </w:numPr>
+      </w:pPr>
+      <w:r>
+        <w:t>Specific HTML elements are selected for processing using selectors</w:t>
+      </w:r>
+    </w:p>
+    <w:p>
+      <w:pPr>
+        <w:numPr>
+          <w:ilvl w:val="1"/>
+          <w:numId w:val="1"/>
+        </w:numPr>
+      </w:pPr>
+      <w:r>
+        <w:t>Selectors</w:t>
+      </w:r>
+    </w:p>
+    <w:p>
+      <w:pPr>
+        <w:numPr>
+          <w:ilvl w:val="2"/>
+          <w:numId w:val="1"/>
+        </w:numPr>
+      </w:pPr>
+      <w:r>
+        <w:t>Specification of what HTML elements ought to be selected for processing</w:t>
+      </w:r>
+    </w:p>
+    <w:p>
+      <w:pPr>
+        <w:numPr>
+          <w:ilvl w:val="2"/>
+          <w:numId w:val="1"/>
+        </w:numPr>
+      </w:pPr>
+      <w:r>
+        <w:t>Scrappy supports XPath and CSS selectors</w:t>
+      </w:r>
+    </w:p>
+    <w:p>
+      <w:pPr>
+        <w:numPr>
+          <w:ilvl w:val="1"/>
           <w:numId w:val="1"/>
         </w:numPr>
       </w:pPr>

--- a/Scraping Your First Web Page with Python.docx
+++ b/Scraping Your First Web Page with Python.docx
@@ -197,20 +197,7 @@
         </w:numPr>
       </w:pPr>
       <w:r>
-        <w:t xml:space="preserve">Static or </w:t>
-      </w:r>
-      <w:proofErr w:type="gramStart"/>
-      <w:r>
-        <w:t>dynamic(</w:t>
-      </w:r>
-      <w:proofErr w:type="spellStart"/>
-      <w:proofErr w:type="gramEnd"/>
-      <w:r>
-        <w:t>javascript</w:t>
-      </w:r>
-      <w:proofErr w:type="spellEnd"/>
-      <w:r>
-        <w:t xml:space="preserve"> add interactivity to web page)</w:t>
+        <w:t>Static or dynamic(javascript add interactivity to web page)</w:t>
       </w:r>
     </w:p>
     <w:p>
@@ -331,13 +318,8 @@
         </w:numPr>
       </w:pPr>
       <w:r>
-        <w:t xml:space="preserve">Status line with code such as 404, 200, </w:t>
-      </w:r>
-      <w:proofErr w:type="spellStart"/>
-      <w:r>
-        <w:t>etc</w:t>
-      </w:r>
-      <w:proofErr w:type="spellEnd"/>
+        <w:t>Status line with code such as 404, 200, etc</w:t>
+      </w:r>
     </w:p>
     <w:p>
       <w:pPr>
@@ -391,15 +373,7 @@
         </w:numPr>
       </w:pPr>
       <w:r>
-        <w:t xml:space="preserve">Website content is first </w:t>
-      </w:r>
-      <w:proofErr w:type="gramStart"/>
-      <w:r>
-        <w:t>fetched(</w:t>
-      </w:r>
-      <w:proofErr w:type="gramEnd"/>
-      <w:r>
-        <w:t>usually using HTTP) and then parsed to extract specific information</w:t>
+        <w:t>Website content is first fetched(usually using HTTP) and then parsed to extract specific information</w:t>
       </w:r>
     </w:p>
     <w:p>
@@ -532,15 +506,7 @@
         </w:numPr>
       </w:pPr>
       <w:r>
-        <w:t xml:space="preserve">Parsing </w:t>
-      </w:r>
-      <w:proofErr w:type="gramStart"/>
-      <w:r>
-        <w:t>content(</w:t>
-      </w:r>
-      <w:proofErr w:type="gramEnd"/>
-      <w:r>
-        <w:t>HTML parsing, DOM Parsing, Computer Vision)</w:t>
+        <w:t>Parsing content(HTML parsing, DOM Parsing, Computer Vision)</w:t>
       </w:r>
     </w:p>
     <w:p>
@@ -561,27 +527,168 @@
           <w:numId w:val="1"/>
         </w:numPr>
       </w:pPr>
-      <w:proofErr w:type="spellStart"/>
+      <w:r>
+        <w:t>Urllib, Urlib2, Requests, Httplib, Httplib2</w:t>
+      </w:r>
+    </w:p>
+    <w:p>
+      <w:pPr>
+        <w:numPr>
+          <w:ilvl w:val="1"/>
+          <w:numId w:val="1"/>
+        </w:numPr>
+      </w:pPr>
+      <w:r>
+        <w:t>Requests</w:t>
+      </w:r>
+    </w:p>
+    <w:p>
+      <w:pPr>
+        <w:numPr>
+          <w:ilvl w:val="2"/>
+          <w:numId w:val="1"/>
+        </w:numPr>
+      </w:pPr>
+      <w:r>
+        <w:t>High level api</w:t>
+      </w:r>
+    </w:p>
+    <w:p>
+      <w:pPr>
+        <w:numPr>
+          <w:ilvl w:val="2"/>
+          <w:numId w:val="1"/>
+        </w:numPr>
+      </w:pPr>
+      <w:r>
+        <w:t>Easy to use</w:t>
+      </w:r>
+    </w:p>
+    <w:p>
+      <w:pPr>
+        <w:numPr>
+          <w:ilvl w:val="1"/>
+          <w:numId w:val="1"/>
+        </w:numPr>
+      </w:pPr>
+      <w:r>
+        <w:t>Httplib2</w:t>
+      </w:r>
+    </w:p>
+    <w:p>
+      <w:pPr>
+        <w:numPr>
+          <w:ilvl w:val="2"/>
+          <w:numId w:val="1"/>
+        </w:numPr>
+      </w:pPr>
+      <w:r>
+        <w:t>Fine-grained control of http request</w:t>
+      </w:r>
+    </w:p>
+    <w:p>
+      <w:pPr>
+        <w:numPr>
+          <w:ilvl w:val="1"/>
+          <w:numId w:val="1"/>
+        </w:numPr>
+      </w:pPr>
       <w:r>
         <w:t>Urllib</w:t>
       </w:r>
-      <w:proofErr w:type="spellEnd"/>
-      <w:r>
-        <w:t xml:space="preserve">, Urlib2, Requests, </w:t>
-      </w:r>
-      <w:proofErr w:type="spellStart"/>
-      <w:r>
-        <w:t>Httplib</w:t>
-      </w:r>
-      <w:proofErr w:type="spellEnd"/>
-      <w:r>
-        <w:t>, Httplib2</w:t>
-      </w:r>
-    </w:p>
-    <w:p>
-      <w:pPr>
-        <w:numPr>
-          <w:ilvl w:val="1"/>
+    </w:p>
+    <w:p>
+      <w:pPr>
+        <w:numPr>
+          <w:ilvl w:val="2"/>
+          <w:numId w:val="1"/>
+        </w:numPr>
+      </w:pPr>
+      <w:r>
+        <w:t>Part of python standard library</w:t>
+      </w:r>
+    </w:p>
+    <w:p>
+      <w:pPr>
+        <w:numPr>
+          <w:ilvl w:val="2"/>
+          <w:numId w:val="1"/>
+        </w:numPr>
+      </w:pPr>
+      <w:r>
+        <w:t>No need to download</w:t>
+      </w:r>
+    </w:p>
+    <w:p>
+      <w:pPr>
+        <w:numPr>
+          <w:ilvl w:val="1"/>
+          <w:numId w:val="1"/>
+        </w:numPr>
+      </w:pPr>
+      <w:r>
+        <w:t>Web servers make content available on HTTP endpoints</w:t>
+      </w:r>
+    </w:p>
+    <w:p>
+      <w:pPr>
+        <w:numPr>
+          <w:ilvl w:val="1"/>
+          <w:numId w:val="1"/>
+        </w:numPr>
+      </w:pPr>
+      <w:r>
+        <w:t>Browsers make HTTP requests under-the-hood to get web pages</w:t>
+      </w:r>
+    </w:p>
+    <w:p>
+      <w:pPr>
+        <w:numPr>
+          <w:ilvl w:val="1"/>
+          <w:numId w:val="1"/>
+        </w:numPr>
+      </w:pPr>
+      <w:r>
+        <w:t>Web scraping usually involves making such requests programmatically</w:t>
+      </w:r>
+    </w:p>
+    <w:p>
+      <w:pPr>
+        <w:numPr>
+          <w:ilvl w:val="1"/>
+          <w:numId w:val="1"/>
+        </w:numPr>
+      </w:pPr>
+      <w:r>
+        <w:t>Command-line HTTP requests</w:t>
+      </w:r>
+    </w:p>
+    <w:p>
+      <w:pPr>
+        <w:numPr>
+          <w:ilvl w:val="2"/>
+          <w:numId w:val="1"/>
+        </w:numPr>
+      </w:pPr>
+      <w:r>
+        <w:t>Curl</w:t>
+      </w:r>
+    </w:p>
+    <w:p>
+      <w:pPr>
+        <w:numPr>
+          <w:ilvl w:val="1"/>
+          <w:numId w:val="1"/>
+        </w:numPr>
+      </w:pPr>
+      <w:r>
+        <w:t>Python libraries for programmatic access</w:t>
+      </w:r>
+    </w:p>
+    <w:p>
+      <w:pPr>
+        <w:numPr>
+          <w:ilvl w:val="2"/>
           <w:numId w:val="1"/>
         </w:numPr>
       </w:pPr>
@@ -597,33 +704,6 @@
         </w:numPr>
       </w:pPr>
       <w:r>
-        <w:t xml:space="preserve">High level </w:t>
-      </w:r>
-      <w:proofErr w:type="spellStart"/>
-      <w:r>
-        <w:t>api</w:t>
-      </w:r>
-      <w:proofErr w:type="spellEnd"/>
-    </w:p>
-    <w:p>
-      <w:pPr>
-        <w:numPr>
-          <w:ilvl w:val="2"/>
-          <w:numId w:val="1"/>
-        </w:numPr>
-      </w:pPr>
-      <w:r>
-        <w:t>Easy to use</w:t>
-      </w:r>
-    </w:p>
-    <w:p>
-      <w:pPr>
-        <w:numPr>
-          <w:ilvl w:val="1"/>
-          <w:numId w:val="1"/>
-        </w:numPr>
-      </w:pPr>
-      <w:r>
         <w:t>Httplib2</w:t>
       </w:r>
     </w:p>
@@ -635,144 +715,8 @@
         </w:numPr>
       </w:pPr>
       <w:r>
-        <w:t>Fine-grained control of http request</w:t>
-      </w:r>
-    </w:p>
-    <w:p>
-      <w:pPr>
-        <w:numPr>
-          <w:ilvl w:val="1"/>
-          <w:numId w:val="1"/>
-        </w:numPr>
-      </w:pPr>
-      <w:proofErr w:type="spellStart"/>
-      <w:r>
         <w:t>Urllib</w:t>
       </w:r>
-      <w:proofErr w:type="spellEnd"/>
-    </w:p>
-    <w:p>
-      <w:pPr>
-        <w:numPr>
-          <w:ilvl w:val="2"/>
-          <w:numId w:val="1"/>
-        </w:numPr>
-      </w:pPr>
-      <w:r>
-        <w:t>Part of python standard library</w:t>
-      </w:r>
-    </w:p>
-    <w:p>
-      <w:pPr>
-        <w:numPr>
-          <w:ilvl w:val="2"/>
-          <w:numId w:val="1"/>
-        </w:numPr>
-      </w:pPr>
-      <w:r>
-        <w:t>No need to download</w:t>
-      </w:r>
-    </w:p>
-    <w:p>
-      <w:pPr>
-        <w:numPr>
-          <w:ilvl w:val="1"/>
-          <w:numId w:val="1"/>
-        </w:numPr>
-      </w:pPr>
-      <w:r>
-        <w:t>Web servers make content available on HTTP endpoints</w:t>
-      </w:r>
-    </w:p>
-    <w:p>
-      <w:pPr>
-        <w:numPr>
-          <w:ilvl w:val="1"/>
-          <w:numId w:val="1"/>
-        </w:numPr>
-      </w:pPr>
-      <w:r>
-        <w:t>Browsers make HTTP requests under-the-hood to get web pages</w:t>
-      </w:r>
-    </w:p>
-    <w:p>
-      <w:pPr>
-        <w:numPr>
-          <w:ilvl w:val="1"/>
-          <w:numId w:val="1"/>
-        </w:numPr>
-      </w:pPr>
-      <w:r>
-        <w:t>Web scraping usually involves making such requests programmatically</w:t>
-      </w:r>
-    </w:p>
-    <w:p>
-      <w:pPr>
-        <w:numPr>
-          <w:ilvl w:val="1"/>
-          <w:numId w:val="1"/>
-        </w:numPr>
-      </w:pPr>
-      <w:r>
-        <w:t>Command-line HTTP requests</w:t>
-      </w:r>
-    </w:p>
-    <w:p>
-      <w:pPr>
-        <w:numPr>
-          <w:ilvl w:val="2"/>
-          <w:numId w:val="1"/>
-        </w:numPr>
-      </w:pPr>
-      <w:r>
-        <w:t>Curl</w:t>
-      </w:r>
-    </w:p>
-    <w:p>
-      <w:pPr>
-        <w:numPr>
-          <w:ilvl w:val="1"/>
-          <w:numId w:val="1"/>
-        </w:numPr>
-      </w:pPr>
-      <w:r>
-        <w:t>Python libraries for programmatic access</w:t>
-      </w:r>
-    </w:p>
-    <w:p>
-      <w:pPr>
-        <w:numPr>
-          <w:ilvl w:val="2"/>
-          <w:numId w:val="1"/>
-        </w:numPr>
-      </w:pPr>
-      <w:r>
-        <w:t>Requests</w:t>
-      </w:r>
-    </w:p>
-    <w:p>
-      <w:pPr>
-        <w:numPr>
-          <w:ilvl w:val="2"/>
-          <w:numId w:val="1"/>
-        </w:numPr>
-      </w:pPr>
-      <w:r>
-        <w:t>Httplib2</w:t>
-      </w:r>
-    </w:p>
-    <w:p>
-      <w:pPr>
-        <w:numPr>
-          <w:ilvl w:val="2"/>
-          <w:numId w:val="1"/>
-        </w:numPr>
-      </w:pPr>
-      <w:proofErr w:type="spellStart"/>
-      <w:r>
-        <w:t>Urllib</w:t>
-      </w:r>
-      <w:proofErr w:type="spellEnd"/>
     </w:p>
     <w:p>
       <w:pPr>
@@ -792,32 +736,19 @@
           <w:numId w:val="1"/>
         </w:numPr>
       </w:pPr>
-      <w:proofErr w:type="spellStart"/>
-      <w:r>
-        <w:t>Httplib</w:t>
-      </w:r>
-      <w:proofErr w:type="spellEnd"/>
-      <w:r>
-        <w:t xml:space="preserve"> is an http client library which allows fine-grained access to HTTP requests</w:t>
-      </w:r>
-    </w:p>
-    <w:p>
-      <w:pPr>
-        <w:numPr>
-          <w:ilvl w:val="1"/>
-          <w:numId w:val="1"/>
-        </w:numPr>
-      </w:pPr>
-      <w:r>
-        <w:t xml:space="preserve">Httplib2 is </w:t>
-      </w:r>
-      <w:proofErr w:type="spellStart"/>
-      <w:r>
-        <w:t>goolge’s</w:t>
-      </w:r>
-      <w:proofErr w:type="spellEnd"/>
-      <w:r>
-        <w:t xml:space="preserve"> more powerful implementation</w:t>
+      <w:r>
+        <w:t>Httplib is an http client library which allows fine-grained access to HTTP requests</w:t>
+      </w:r>
+    </w:p>
+    <w:p>
+      <w:pPr>
+        <w:numPr>
+          <w:ilvl w:val="1"/>
+          <w:numId w:val="1"/>
+        </w:numPr>
+      </w:pPr>
+      <w:r>
+        <w:t>Httplib2 is goolge’s more powerful implementation</w:t>
       </w:r>
     </w:p>
     <w:p>
@@ -839,15 +770,7 @@
         </w:numPr>
       </w:pPr>
       <w:r>
-        <w:t xml:space="preserve">in the ‘In []’ slot </w:t>
-      </w:r>
-      <w:proofErr w:type="gramStart"/>
-      <w:r>
-        <w:t>type :!pip</w:t>
-      </w:r>
-      <w:proofErr w:type="gramEnd"/>
-      <w:r>
-        <w:t xml:space="preserve"> install httplib2</w:t>
+        <w:t>in the ‘In []’ slot type :!pip install httplib2</w:t>
       </w:r>
     </w:p>
     <w:p>
@@ -891,37 +814,19 @@
         </w:numPr>
       </w:pPr>
       <w:r>
-        <w:t xml:space="preserve">import </w:t>
-      </w:r>
-      <w:proofErr w:type="spellStart"/>
-      <w:r>
-        <w:t>webbrowser</w:t>
-      </w:r>
-      <w:proofErr w:type="spellEnd"/>
-    </w:p>
-    <w:p>
-      <w:pPr>
-        <w:numPr>
-          <w:ilvl w:val="2"/>
-          <w:numId w:val="1"/>
-        </w:numPr>
-      </w:pPr>
-      <w:r>
-        <w:t xml:space="preserve">from </w:t>
-      </w:r>
-      <w:proofErr w:type="spellStart"/>
-      <w:r>
-        <w:t>pprint</w:t>
-      </w:r>
-      <w:proofErr w:type="spellEnd"/>
-      <w:r>
-        <w:t xml:space="preserve"> import </w:t>
-      </w:r>
-      <w:proofErr w:type="spellStart"/>
-      <w:r>
-        <w:t>pprint</w:t>
-      </w:r>
-      <w:proofErr w:type="spellEnd"/>
+        <w:t>import webbrowser</w:t>
+      </w:r>
+    </w:p>
+    <w:p>
+      <w:pPr>
+        <w:numPr>
+          <w:ilvl w:val="2"/>
+          <w:numId w:val="1"/>
+        </w:numPr>
+      </w:pPr>
+      <w:r>
+        <w:t>from pprint import pprint</w:t>
+      </w:r>
     </w:p>
     <w:p>
       <w:pPr>
@@ -953,31 +858,18 @@
         </w:numPr>
       </w:pPr>
       <w:r>
-        <w:t xml:space="preserve">type </w:t>
-      </w:r>
-      <w:proofErr w:type="spellStart"/>
-      <w:r>
-        <w:t>url</w:t>
-      </w:r>
-      <w:proofErr w:type="spellEnd"/>
-    </w:p>
-    <w:p>
-      <w:pPr>
-        <w:numPr>
-          <w:ilvl w:val="2"/>
-          <w:numId w:val="1"/>
-        </w:numPr>
-      </w:pPr>
-      <w:r>
-        <w:t xml:space="preserve">ex) </w:t>
-      </w:r>
-      <w:proofErr w:type="spellStart"/>
-      <w:r>
-        <w:t>bin_url</w:t>
-      </w:r>
-      <w:proofErr w:type="spellEnd"/>
-      <w:r>
-        <w:t xml:space="preserve"> = ‘https://httpbin.org/’</w:t>
+        <w:t>type url</w:t>
+      </w:r>
+    </w:p>
+    <w:p>
+      <w:pPr>
+        <w:numPr>
+          <w:ilvl w:val="2"/>
+          <w:numId w:val="1"/>
+        </w:numPr>
+      </w:pPr>
+      <w:r>
+        <w:t>ex) bin_url = ‘https://httpbin.org/’</w:t>
       </w:r>
     </w:p>
     <w:p>
@@ -1010,31 +902,7 @@
         </w:numPr>
       </w:pPr>
       <w:r>
-        <w:t xml:space="preserve">type </w:t>
-      </w:r>
-      <w:proofErr w:type="gramStart"/>
-      <w:r>
-        <w:t xml:space="preserve">‘ </w:t>
-      </w:r>
-      <w:proofErr w:type="spellStart"/>
-      <w:r>
-        <w:t>webbrowser</w:t>
-      </w:r>
-      <w:proofErr w:type="gramEnd"/>
-      <w:r>
-        <w:t>.open</w:t>
-      </w:r>
-      <w:proofErr w:type="spellEnd"/>
-      <w:r>
-        <w:t>(</w:t>
-      </w:r>
-      <w:proofErr w:type="spellStart"/>
-      <w:r>
-        <w:t>bin_url</w:t>
-      </w:r>
-      <w:proofErr w:type="spellEnd"/>
-      <w:r>
-        <w:t>)</w:t>
+        <w:t>type ‘ webbrowser.open(bin_url)</w:t>
       </w:r>
     </w:p>
     <w:p>
@@ -1101,25 +969,7 @@
         </w:numPr>
       </w:pPr>
       <w:r>
-        <w:t xml:space="preserve">resp, data = </w:t>
-      </w:r>
-      <w:proofErr w:type="spellStart"/>
-      <w:proofErr w:type="gramStart"/>
-      <w:r>
-        <w:t>http.request</w:t>
-      </w:r>
-      <w:proofErr w:type="spellEnd"/>
-      <w:proofErr w:type="gramEnd"/>
-      <w:r>
-        <w:t>(</w:t>
-      </w:r>
-      <w:proofErr w:type="spellStart"/>
-      <w:r>
-        <w:t>bin_url</w:t>
-      </w:r>
-      <w:proofErr w:type="spellEnd"/>
-      <w:r>
-        <w:t>)</w:t>
+        <w:t>resp, data = http.request(bin_url)</w:t>
       </w:r>
     </w:p>
     <w:p>
@@ -1162,13 +1012,8 @@
           <w:numId w:val="1"/>
         </w:numPr>
       </w:pPr>
-      <w:proofErr w:type="spellStart"/>
-      <w:r>
-        <w:t>len</w:t>
-      </w:r>
-      <w:proofErr w:type="spellEnd"/>
-      <w:r>
-        <w:t>(resp)</w:t>
+      <w:r>
+        <w:t>len(resp)</w:t>
       </w:r>
     </w:p>
     <w:p>
@@ -1189,85 +1034,41 @@
           <w:numId w:val="1"/>
         </w:numPr>
       </w:pPr>
-      <w:proofErr w:type="spellStart"/>
-      <w:proofErr w:type="gramStart"/>
-      <w:r>
-        <w:t>resp.status</w:t>
-      </w:r>
-      <w:proofErr w:type="spellEnd"/>
-      <w:proofErr w:type="gramEnd"/>
-      <w:r>
-        <w:t>: return status code</w:t>
-      </w:r>
-    </w:p>
-    <w:p>
-      <w:pPr>
-        <w:numPr>
-          <w:ilvl w:val="1"/>
-          <w:numId w:val="1"/>
-        </w:numPr>
-      </w:pPr>
-      <w:proofErr w:type="spellStart"/>
-      <w:proofErr w:type="gramStart"/>
-      <w:r>
-        <w:t>resp.reason</w:t>
-      </w:r>
-      <w:proofErr w:type="spellEnd"/>
-      <w:proofErr w:type="gramEnd"/>
-      <w:r>
-        <w:t>: returns status code message</w:t>
-      </w:r>
-    </w:p>
-    <w:p>
-      <w:pPr>
-        <w:numPr>
-          <w:ilvl w:val="1"/>
-          <w:numId w:val="1"/>
-        </w:numPr>
-      </w:pPr>
-      <w:proofErr w:type="spellStart"/>
-      <w:proofErr w:type="gramStart"/>
-      <w:r>
-        <w:t>resp.version</w:t>
-      </w:r>
-      <w:proofErr w:type="spellEnd"/>
-      <w:proofErr w:type="gramEnd"/>
-      <w:r>
-        <w:t xml:space="preserve">: returns version </w:t>
-      </w:r>
-    </w:p>
-    <w:p>
-      <w:pPr>
-        <w:numPr>
-          <w:ilvl w:val="1"/>
-          <w:numId w:val="1"/>
-        </w:numPr>
-      </w:pPr>
-      <w:proofErr w:type="spellStart"/>
-      <w:proofErr w:type="gramStart"/>
-      <w:r>
-        <w:t>resp.previous</w:t>
-      </w:r>
-      <w:proofErr w:type="spellEnd"/>
-      <w:proofErr w:type="gramEnd"/>
-      <w:r>
-        <w:t xml:space="preserve">: contains original </w:t>
-      </w:r>
-      <w:proofErr w:type="spellStart"/>
-      <w:r>
-        <w:t>url</w:t>
-      </w:r>
-      <w:proofErr w:type="spellEnd"/>
-      <w:r>
-        <w:t xml:space="preserve"> incase </w:t>
-      </w:r>
-      <w:proofErr w:type="spellStart"/>
-      <w:r>
-        <w:t>url</w:t>
-      </w:r>
-      <w:proofErr w:type="spellEnd"/>
-      <w:r>
-        <w:t xml:space="preserve"> was redirected</w:t>
+      <w:r>
+        <w:t>resp.status: return status code</w:t>
+      </w:r>
+    </w:p>
+    <w:p>
+      <w:pPr>
+        <w:numPr>
+          <w:ilvl w:val="1"/>
+          <w:numId w:val="1"/>
+        </w:numPr>
+      </w:pPr>
+      <w:r>
+        <w:t>resp.reason: returns status code message</w:t>
+      </w:r>
+    </w:p>
+    <w:p>
+      <w:pPr>
+        <w:numPr>
+          <w:ilvl w:val="1"/>
+          <w:numId w:val="1"/>
+        </w:numPr>
+      </w:pPr>
+      <w:r>
+        <w:t xml:space="preserve">resp.version: returns version </w:t>
+      </w:r>
+    </w:p>
+    <w:p>
+      <w:pPr>
+        <w:numPr>
+          <w:ilvl w:val="1"/>
+          <w:numId w:val="1"/>
+        </w:numPr>
+      </w:pPr>
+      <w:r>
+        <w:t>resp.previous: contains original url incase url was redirected</w:t>
       </w:r>
     </w:p>
     <w:p>
@@ -1322,17 +1123,7 @@
         </w:numPr>
       </w:pPr>
       <w:r>
-        <w:t xml:space="preserve">html = </w:t>
-      </w:r>
-      <w:proofErr w:type="spellStart"/>
-      <w:proofErr w:type="gramStart"/>
-      <w:r>
-        <w:t>data.decode</w:t>
-      </w:r>
-      <w:proofErr w:type="spellEnd"/>
-      <w:proofErr w:type="gramEnd"/>
-      <w:r>
-        <w:t>(“UTF-8”)</w:t>
+        <w:t>html = data.decode(“UTF-8”)</w:t>
       </w:r>
     </w:p>
     <w:p>
@@ -1353,87 +1144,41 @@
           <w:numId w:val="1"/>
         </w:numPr>
       </w:pPr>
-      <w:proofErr w:type="spellStart"/>
-      <w:proofErr w:type="gramStart"/>
-      <w:r>
-        <w:t>http.request</w:t>
-      </w:r>
-      <w:proofErr w:type="spellEnd"/>
-      <w:proofErr w:type="gramEnd"/>
-      <w:r>
-        <w:t>(</w:t>
-      </w:r>
-      <w:proofErr w:type="spellStart"/>
-      <w:r>
-        <w:t>url</w:t>
-      </w:r>
-      <w:proofErr w:type="spellEnd"/>
-      <w:r>
-        <w:t>)</w:t>
-      </w:r>
-    </w:p>
-    <w:p>
-      <w:pPr>
-        <w:numPr>
-          <w:ilvl w:val="2"/>
-          <w:numId w:val="1"/>
-        </w:numPr>
-      </w:pPr>
-      <w:r>
-        <w:t xml:space="preserve">makes a get request to the </w:t>
-      </w:r>
-      <w:proofErr w:type="spellStart"/>
-      <w:r>
-        <w:t>url</w:t>
-      </w:r>
-      <w:proofErr w:type="spellEnd"/>
-    </w:p>
-    <w:p>
-      <w:pPr>
-        <w:numPr>
-          <w:ilvl w:val="1"/>
-          <w:numId w:val="1"/>
-        </w:numPr>
-      </w:pPr>
-      <w:r>
-        <w:t xml:space="preserve">different </w:t>
-      </w:r>
-      <w:proofErr w:type="spellStart"/>
-      <w:r>
-        <w:t>urls</w:t>
-      </w:r>
-      <w:proofErr w:type="spellEnd"/>
-      <w:r>
-        <w:t xml:space="preserve"> will have their data encoding in different formats</w:t>
-      </w:r>
-    </w:p>
-    <w:p>
-      <w:pPr>
-        <w:numPr>
-          <w:ilvl w:val="1"/>
-          <w:numId w:val="1"/>
-        </w:numPr>
-      </w:pPr>
-      <w:r>
-        <w:t xml:space="preserve">ex) </w:t>
-      </w:r>
-      <w:proofErr w:type="spellStart"/>
-      <w:proofErr w:type="gramStart"/>
-      <w:r>
-        <w:t>data.decode</w:t>
-      </w:r>
-      <w:proofErr w:type="spellEnd"/>
-      <w:proofErr w:type="gramEnd"/>
-      <w:r>
-        <w:t xml:space="preserve">(‘ISO-8859-1’), </w:t>
-      </w:r>
-      <w:proofErr w:type="spellStart"/>
-      <w:r>
-        <w:t>data.decode</w:t>
-      </w:r>
-      <w:proofErr w:type="spellEnd"/>
-      <w:r>
-        <w:t>(‘UTF-8’)</w:t>
+      <w:r>
+        <w:t>http.request(url)</w:t>
+      </w:r>
+    </w:p>
+    <w:p>
+      <w:pPr>
+        <w:numPr>
+          <w:ilvl w:val="2"/>
+          <w:numId w:val="1"/>
+        </w:numPr>
+      </w:pPr>
+      <w:r>
+        <w:t>makes a get request to the url</w:t>
+      </w:r>
+    </w:p>
+    <w:p>
+      <w:pPr>
+        <w:numPr>
+          <w:ilvl w:val="1"/>
+          <w:numId w:val="1"/>
+        </w:numPr>
+      </w:pPr>
+      <w:r>
+        <w:t>different urls will have their data encoding in different formats</w:t>
+      </w:r>
+    </w:p>
+    <w:p>
+      <w:pPr>
+        <w:numPr>
+          <w:ilvl w:val="1"/>
+          <w:numId w:val="1"/>
+        </w:numPr>
+      </w:pPr>
+      <w:r>
+        <w:t>ex) data.decode(‘ISO-8859-1’), data.decode(‘UTF-8’)</w:t>
       </w:r>
     </w:p>
     <w:p>
@@ -1444,13 +1189,8 @@
         </w:numPr>
       </w:pPr>
       <w:r>
-        <w:t>Making OPTIONS, POST, PUT</w:t>
-      </w:r>
-      <w:proofErr w:type="gramStart"/>
-      <w:r>
-        <w:t xml:space="preserve"> ..</w:t>
-      </w:r>
-      <w:proofErr w:type="gramEnd"/>
+        <w:t>Making OPTIONS, POST, PUT ..</w:t>
+      </w:r>
     </w:p>
     <w:p>
       <w:pPr>
@@ -1471,60 +1211,29 @@
         </w:numPr>
       </w:pPr>
       <w:r>
-        <w:t xml:space="preserve">To know what type of requests is support at </w:t>
-      </w:r>
-      <w:proofErr w:type="spellStart"/>
-      <w:r>
-        <w:t>url</w:t>
-      </w:r>
-      <w:proofErr w:type="spellEnd"/>
-      <w:r>
-        <w:t>, make http request with method = ‘OPTIONS’, then check the header</w:t>
-      </w:r>
-    </w:p>
-    <w:p>
-      <w:pPr>
-        <w:numPr>
-          <w:ilvl w:val="2"/>
-          <w:numId w:val="1"/>
-        </w:numPr>
-      </w:pPr>
-      <w:r>
-        <w:t xml:space="preserve">resp, data = </w:t>
-      </w:r>
-      <w:proofErr w:type="spellStart"/>
-      <w:proofErr w:type="gramStart"/>
-      <w:r>
-        <w:t>http.request</w:t>
-      </w:r>
-      <w:proofErr w:type="spellEnd"/>
-      <w:proofErr w:type="gramEnd"/>
-      <w:r>
-        <w:t>(</w:t>
-      </w:r>
-      <w:proofErr w:type="spellStart"/>
-      <w:r>
-        <w:t>bin_url</w:t>
-      </w:r>
-      <w:proofErr w:type="spellEnd"/>
-      <w:r>
-        <w:t>, method = ‘OPTIONS’)</w:t>
-      </w:r>
-    </w:p>
-    <w:p>
-      <w:pPr>
-        <w:numPr>
-          <w:ilvl w:val="2"/>
-          <w:numId w:val="1"/>
-        </w:numPr>
-      </w:pPr>
-      <w:proofErr w:type="spellStart"/>
-      <w:r>
-        <w:t>pprint</w:t>
-      </w:r>
-      <w:proofErr w:type="spellEnd"/>
-      <w:r>
-        <w:t>(resp)</w:t>
+        <w:t>To know what type of requests is support at url, make http request with method = ‘OPTIONS’, then check the header</w:t>
+      </w:r>
+    </w:p>
+    <w:p>
+      <w:pPr>
+        <w:numPr>
+          <w:ilvl w:val="2"/>
+          <w:numId w:val="1"/>
+        </w:numPr>
+      </w:pPr>
+      <w:r>
+        <w:t>resp, data = http.request(bin_url, method = ‘OPTIONS’)</w:t>
+      </w:r>
+    </w:p>
+    <w:p>
+      <w:pPr>
+        <w:numPr>
+          <w:ilvl w:val="2"/>
+          <w:numId w:val="1"/>
+        </w:numPr>
+      </w:pPr>
+      <w:r>
+        <w:t>pprint(resp)</w:t>
       </w:r>
     </w:p>
     <w:p>
@@ -1546,44 +1255,18 @@
         </w:numPr>
       </w:pPr>
       <w:r>
-        <w:t xml:space="preserve">resp, data = </w:t>
-      </w:r>
-      <w:proofErr w:type="spellStart"/>
-      <w:proofErr w:type="gramStart"/>
-      <w:r>
-        <w:t>http.request</w:t>
-      </w:r>
-      <w:proofErr w:type="spellEnd"/>
-      <w:proofErr w:type="gramEnd"/>
-      <w:r>
-        <w:t>(</w:t>
-      </w:r>
-      <w:proofErr w:type="spellStart"/>
-      <w:r>
-        <w:t>bin_url</w:t>
-      </w:r>
-      <w:proofErr w:type="spellEnd"/>
-      <w:r>
-        <w:t>, method = ‘HEAD’)</w:t>
-      </w:r>
-    </w:p>
-    <w:p>
-      <w:pPr>
-        <w:numPr>
-          <w:ilvl w:val="1"/>
-          <w:numId w:val="1"/>
-        </w:numPr>
-      </w:pPr>
-      <w:r>
-        <w:t xml:space="preserve">when you </w:t>
-      </w:r>
-      <w:proofErr w:type="gramStart"/>
-      <w:r>
-        <w:t>don’t</w:t>
-      </w:r>
-      <w:proofErr w:type="gramEnd"/>
-      <w:r>
-        <w:t xml:space="preserve"> specify a method, it defaults to ‘GET’</w:t>
+        <w:t>resp, data = http.request(bin_url, method = ‘HEAD’)</w:t>
+      </w:r>
+    </w:p>
+    <w:p>
+      <w:pPr>
+        <w:numPr>
+          <w:ilvl w:val="1"/>
+          <w:numId w:val="1"/>
+        </w:numPr>
+      </w:pPr>
+      <w:r>
+        <w:t>when you don’t specify a method, it defaults to ‘GET’</w:t>
       </w:r>
     </w:p>
     <w:p>
@@ -1604,69 +1287,30 @@
           <w:numId w:val="1"/>
         </w:numPr>
       </w:pPr>
-      <w:proofErr w:type="spellStart"/>
-      <w:r>
-        <w:t>post_data</w:t>
-      </w:r>
-      <w:proofErr w:type="spellEnd"/>
-      <w:r>
-        <w:t xml:space="preserve"> = ‘{“name”: “Alice”, “college”: “Harvard”}’</w:t>
-      </w:r>
-    </w:p>
-    <w:p>
-      <w:pPr>
-        <w:numPr>
-          <w:ilvl w:val="2"/>
-          <w:numId w:val="1"/>
-        </w:numPr>
-      </w:pPr>
-      <w:r>
-        <w:t xml:space="preserve">resp, data = </w:t>
-      </w:r>
-      <w:proofErr w:type="spellStart"/>
-      <w:proofErr w:type="gramStart"/>
-      <w:r>
-        <w:t>http.request</w:t>
-      </w:r>
-      <w:proofErr w:type="spellEnd"/>
-      <w:proofErr w:type="gramEnd"/>
-      <w:r>
-        <w:t xml:space="preserve">(‘https://httpbin.org/post’, method = ‘POST’, body = </w:t>
-      </w:r>
-      <w:proofErr w:type="spellStart"/>
-      <w:r>
-        <w:t>post_data</w:t>
-      </w:r>
-      <w:proofErr w:type="spellEnd"/>
-      <w:r>
-        <w:t>, headers = {‘</w:t>
-      </w:r>
-      <w:proofErr w:type="spellStart"/>
-      <w:r>
-        <w:t>content-type’:’application</w:t>
-      </w:r>
-      <w:proofErr w:type="spellEnd"/>
-      <w:r>
-        <w:t>/json’})</w:t>
-      </w:r>
-    </w:p>
-    <w:p>
-      <w:pPr>
-        <w:numPr>
-          <w:ilvl w:val="1"/>
-          <w:numId w:val="1"/>
-        </w:numPr>
-      </w:pPr>
-      <w:r>
-        <w:t xml:space="preserve">PUT: </w:t>
-      </w:r>
-      <w:proofErr w:type="gramStart"/>
-      <w:r>
-        <w:t>similar to</w:t>
-      </w:r>
-      <w:proofErr w:type="gramEnd"/>
-      <w:r>
-        <w:t xml:space="preserve"> post but idempotent</w:t>
+      <w:r>
+        <w:t>post_data = ‘{“name”: “Alice”, “college”: “Harvard”}’</w:t>
+      </w:r>
+    </w:p>
+    <w:p>
+      <w:pPr>
+        <w:numPr>
+          <w:ilvl w:val="2"/>
+          <w:numId w:val="1"/>
+        </w:numPr>
+      </w:pPr>
+      <w:r>
+        <w:t>resp, data = http.request(‘https://httpbin.org/post’, method = ‘POST’, body = post_data, headers = {‘content-type’:’application/json’})</w:t>
+      </w:r>
+    </w:p>
+    <w:p>
+      <w:pPr>
+        <w:numPr>
+          <w:ilvl w:val="1"/>
+          <w:numId w:val="1"/>
+        </w:numPr>
+      </w:pPr>
+      <w:r>
+        <w:t>PUT: similar to post but idempotent</w:t>
       </w:r>
     </w:p>
     <w:p>
@@ -1688,18 +1332,8 @@
         </w:numPr>
       </w:pPr>
       <w:r>
-        <w:t xml:space="preserve">Handling Redirects with </w:t>
-      </w:r>
-      <w:proofErr w:type="spellStart"/>
-      <w:proofErr w:type="gramStart"/>
-      <w:r>
-        <w:t>httpli</w:t>
-      </w:r>
-      <w:proofErr w:type="spellEnd"/>
-      <w:r>
-        <w:t>..</w:t>
-      </w:r>
-      <w:proofErr w:type="gramEnd"/>
+        <w:t>Handling Redirects with httpli..</w:t>
+      </w:r>
     </w:p>
     <w:p>
       <w:pPr>
@@ -1719,16 +1353,9 @@
           <w:numId w:val="1"/>
         </w:numPr>
       </w:pPr>
-      <w:proofErr w:type="spellStart"/>
-      <w:proofErr w:type="gramStart"/>
-      <w:r>
-        <w:t>http.follow</w:t>
-      </w:r>
-      <w:proofErr w:type="gramEnd"/>
-      <w:r>
-        <w:t>_redirects</w:t>
-      </w:r>
-      <w:proofErr w:type="spellEnd"/>
+      <w:r>
+        <w:t>http.follow_redirects</w:t>
+      </w:r>
     </w:p>
     <w:p>
       <w:pPr>
@@ -1748,33 +1375,19 @@
           <w:numId w:val="1"/>
         </w:numPr>
       </w:pPr>
-      <w:proofErr w:type="spellStart"/>
-      <w:proofErr w:type="gramStart"/>
-      <w:r>
-        <w:t>http.follow</w:t>
-      </w:r>
-      <w:proofErr w:type="gramEnd"/>
-      <w:r>
-        <w:t>_all_redirects</w:t>
-      </w:r>
-      <w:proofErr w:type="spellEnd"/>
-    </w:p>
-    <w:p>
-      <w:pPr>
-        <w:numPr>
-          <w:ilvl w:val="1"/>
-          <w:numId w:val="1"/>
-        </w:numPr>
-      </w:pPr>
-      <w:proofErr w:type="spellStart"/>
-      <w:proofErr w:type="gramStart"/>
-      <w:r>
-        <w:t>resp.previous</w:t>
-      </w:r>
-      <w:proofErr w:type="spellEnd"/>
-      <w:proofErr w:type="gramEnd"/>
-      <w:r>
-        <w:t xml:space="preserve"> is not null if redirect happened</w:t>
+      <w:r>
+        <w:t>http.follow_all_redirects</w:t>
+      </w:r>
+    </w:p>
+    <w:p>
+      <w:pPr>
+        <w:numPr>
+          <w:ilvl w:val="1"/>
+          <w:numId w:val="1"/>
+        </w:numPr>
+      </w:pPr>
+      <w:r>
+        <w:t>resp.previous is not null if redirect happened</w:t>
       </w:r>
     </w:p>
     <w:p>
@@ -1795,14 +1408,9 @@
           <w:numId w:val="1"/>
         </w:numPr>
       </w:pPr>
-      <w:proofErr w:type="spellStart"/>
       <w:r>
         <w:lastRenderedPageBreak/>
-        <w:t>Urlib</w:t>
-      </w:r>
-      <w:proofErr w:type="spellEnd"/>
-      <w:r>
-        <w:t>, urlib2 are high level interface for fetching data from URLS</w:t>
+        <w:t>Urlib, urlib2 are high level interface for fetching data from URLS</w:t>
       </w:r>
     </w:p>
     <w:p>
@@ -1824,244 +1432,128 @@
         </w:numPr>
       </w:pPr>
       <w:r>
-        <w:t xml:space="preserve">import </w:t>
-      </w:r>
-      <w:proofErr w:type="spellStart"/>
-      <w:r>
-        <w:t>urllib</w:t>
-      </w:r>
-      <w:proofErr w:type="spellEnd"/>
-    </w:p>
-    <w:p>
-      <w:pPr>
-        <w:numPr>
-          <w:ilvl w:val="2"/>
-          <w:numId w:val="1"/>
-        </w:numPr>
-      </w:pPr>
-      <w:r>
-        <w:t xml:space="preserve">import </w:t>
-      </w:r>
-      <w:proofErr w:type="spellStart"/>
-      <w:r>
-        <w:t>webbrowser</w:t>
-      </w:r>
-      <w:proofErr w:type="spellEnd"/>
-    </w:p>
-    <w:p>
-      <w:pPr>
-        <w:numPr>
-          <w:ilvl w:val="2"/>
-          <w:numId w:val="1"/>
-        </w:numPr>
-      </w:pPr>
-      <w:r>
-        <w:t xml:space="preserve">from </w:t>
-      </w:r>
-      <w:proofErr w:type="spellStart"/>
-      <w:r>
-        <w:t>pprint</w:t>
-      </w:r>
-      <w:proofErr w:type="spellEnd"/>
-      <w:r>
-        <w:t xml:space="preserve"> import </w:t>
-      </w:r>
-      <w:proofErr w:type="spellStart"/>
-      <w:r>
-        <w:t>pprint</w:t>
-      </w:r>
-      <w:proofErr w:type="spellEnd"/>
-    </w:p>
-    <w:p>
-      <w:pPr>
-        <w:numPr>
-          <w:ilvl w:val="2"/>
-          <w:numId w:val="1"/>
-        </w:numPr>
-      </w:pPr>
-      <w:proofErr w:type="spellStart"/>
-      <w:r>
-        <w:t>bin_url</w:t>
-      </w:r>
-      <w:proofErr w:type="spellEnd"/>
-      <w:r>
-        <w:t xml:space="preserve"> = ‘https://httpbin.org/’</w:t>
-      </w:r>
-    </w:p>
-    <w:p>
-      <w:pPr>
-        <w:numPr>
-          <w:ilvl w:val="2"/>
-          <w:numId w:val="1"/>
-        </w:numPr>
-      </w:pPr>
-      <w:proofErr w:type="spellStart"/>
-      <w:proofErr w:type="gramStart"/>
-      <w:r>
-        <w:t>webbrowser.open</w:t>
-      </w:r>
-      <w:proofErr w:type="spellEnd"/>
-      <w:proofErr w:type="gramEnd"/>
-      <w:r>
-        <w:t>(</w:t>
-      </w:r>
-      <w:proofErr w:type="spellStart"/>
-      <w:r>
-        <w:t>bin_url</w:t>
-      </w:r>
-      <w:proofErr w:type="spellEnd"/>
-      <w:r>
-        <w:t>)</w:t>
-      </w:r>
-    </w:p>
-    <w:p>
-      <w:pPr>
-        <w:numPr>
-          <w:ilvl w:val="1"/>
-          <w:numId w:val="1"/>
-        </w:numPr>
-      </w:pPr>
-      <w:proofErr w:type="spellStart"/>
-      <w:proofErr w:type="gramStart"/>
-      <w:r>
-        <w:t>urllib.request</w:t>
-      </w:r>
-      <w:proofErr w:type="gramEnd"/>
-      <w:r>
-        <w:t>.urlopen</w:t>
-      </w:r>
-      <w:proofErr w:type="spellEnd"/>
-      <w:r>
-        <w:t>(</w:t>
-      </w:r>
-      <w:proofErr w:type="spellStart"/>
-      <w:r>
-        <w:t>bin_url</w:t>
-      </w:r>
-      <w:proofErr w:type="spellEnd"/>
-      <w:r>
-        <w:t>)</w:t>
-      </w:r>
-    </w:p>
-    <w:p>
-      <w:pPr>
-        <w:numPr>
-          <w:ilvl w:val="2"/>
-          <w:numId w:val="1"/>
-        </w:numPr>
-      </w:pPr>
-      <w:r>
-        <w:t xml:space="preserve">resp = </w:t>
-      </w:r>
-      <w:proofErr w:type="spellStart"/>
-      <w:proofErr w:type="gramStart"/>
-      <w:r>
-        <w:t>urllib.request</w:t>
-      </w:r>
-      <w:proofErr w:type="gramEnd"/>
-      <w:r>
-        <w:t>.urlopen</w:t>
-      </w:r>
-      <w:proofErr w:type="spellEnd"/>
-      <w:r>
-        <w:t>(</w:t>
-      </w:r>
-      <w:proofErr w:type="spellStart"/>
-      <w:r>
-        <w:t>bin_url</w:t>
-      </w:r>
-      <w:proofErr w:type="spellEnd"/>
-      <w:r>
-        <w:t>)</w:t>
-      </w:r>
-    </w:p>
-    <w:p>
-      <w:pPr>
-        <w:numPr>
-          <w:ilvl w:val="2"/>
-          <w:numId w:val="1"/>
-        </w:numPr>
-      </w:pPr>
-      <w:r>
-        <w:t xml:space="preserve">download contents of </w:t>
-      </w:r>
-      <w:proofErr w:type="spellStart"/>
-      <w:r>
-        <w:t>url</w:t>
-      </w:r>
-      <w:proofErr w:type="spellEnd"/>
-    </w:p>
-    <w:p>
-      <w:pPr>
-        <w:numPr>
-          <w:ilvl w:val="1"/>
-          <w:numId w:val="1"/>
-        </w:numPr>
-      </w:pPr>
-      <w:proofErr w:type="gramStart"/>
-      <w:r>
-        <w:t>resp.url(</w:t>
-      </w:r>
-      <w:proofErr w:type="gramEnd"/>
-      <w:r>
-        <w:t xml:space="preserve">): gets </w:t>
-      </w:r>
-      <w:proofErr w:type="spellStart"/>
-      <w:r>
-        <w:t>url</w:t>
-      </w:r>
-      <w:proofErr w:type="spellEnd"/>
-    </w:p>
-    <w:p>
-      <w:pPr>
-        <w:numPr>
-          <w:ilvl w:val="1"/>
-          <w:numId w:val="1"/>
-        </w:numPr>
-      </w:pPr>
-      <w:proofErr w:type="spellStart"/>
-      <w:proofErr w:type="gramStart"/>
-      <w:r>
-        <w:t>resp.getcode</w:t>
-      </w:r>
-      <w:proofErr w:type="spellEnd"/>
-      <w:proofErr w:type="gramEnd"/>
-      <w:r>
-        <w:t>(): gets status code</w:t>
-      </w:r>
-    </w:p>
-    <w:p>
-      <w:pPr>
-        <w:numPr>
-          <w:ilvl w:val="1"/>
-          <w:numId w:val="1"/>
-        </w:numPr>
-      </w:pPr>
-      <w:proofErr w:type="gramStart"/>
-      <w:r>
-        <w:t>resp.info(</w:t>
-      </w:r>
-      <w:proofErr w:type="gramEnd"/>
-      <w:r>
-        <w:t>): gets the header of the response</w:t>
-      </w:r>
-    </w:p>
-    <w:p>
-      <w:pPr>
-        <w:numPr>
-          <w:ilvl w:val="1"/>
-          <w:numId w:val="1"/>
-        </w:numPr>
-      </w:pPr>
-      <w:proofErr w:type="spellStart"/>
-      <w:proofErr w:type="gramStart"/>
-      <w:r>
-        <w:t>resp.read</w:t>
-      </w:r>
-      <w:proofErr w:type="spellEnd"/>
-      <w:proofErr w:type="gramEnd"/>
-      <w:r>
-        <w:t>(): to get content that have been downloaded</w:t>
+        <w:t>import urllib</w:t>
+      </w:r>
+    </w:p>
+    <w:p>
+      <w:pPr>
+        <w:numPr>
+          <w:ilvl w:val="2"/>
+          <w:numId w:val="1"/>
+        </w:numPr>
+      </w:pPr>
+      <w:r>
+        <w:t>import webbrowser</w:t>
+      </w:r>
+    </w:p>
+    <w:p>
+      <w:pPr>
+        <w:numPr>
+          <w:ilvl w:val="2"/>
+          <w:numId w:val="1"/>
+        </w:numPr>
+      </w:pPr>
+      <w:r>
+        <w:t>from pprint import pprint</w:t>
+      </w:r>
+    </w:p>
+    <w:p>
+      <w:pPr>
+        <w:numPr>
+          <w:ilvl w:val="2"/>
+          <w:numId w:val="1"/>
+        </w:numPr>
+      </w:pPr>
+      <w:r>
+        <w:t>bin_url = ‘https://httpbin.org/’</w:t>
+      </w:r>
+    </w:p>
+    <w:p>
+      <w:pPr>
+        <w:numPr>
+          <w:ilvl w:val="2"/>
+          <w:numId w:val="1"/>
+        </w:numPr>
+      </w:pPr>
+      <w:r>
+        <w:t>webbrowser.open(bin_url)</w:t>
+      </w:r>
+    </w:p>
+    <w:p>
+      <w:pPr>
+        <w:numPr>
+          <w:ilvl w:val="1"/>
+          <w:numId w:val="1"/>
+        </w:numPr>
+      </w:pPr>
+      <w:r>
+        <w:t>urllib.request.urlopen(bin_url)</w:t>
+      </w:r>
+    </w:p>
+    <w:p>
+      <w:pPr>
+        <w:numPr>
+          <w:ilvl w:val="2"/>
+          <w:numId w:val="1"/>
+        </w:numPr>
+      </w:pPr>
+      <w:r>
+        <w:t>resp = urllib.request.urlopen(bin_url)</w:t>
+      </w:r>
+    </w:p>
+    <w:p>
+      <w:pPr>
+        <w:numPr>
+          <w:ilvl w:val="2"/>
+          <w:numId w:val="1"/>
+        </w:numPr>
+      </w:pPr>
+      <w:r>
+        <w:t>download contents of url</w:t>
+      </w:r>
+    </w:p>
+    <w:p>
+      <w:pPr>
+        <w:numPr>
+          <w:ilvl w:val="1"/>
+          <w:numId w:val="1"/>
+        </w:numPr>
+      </w:pPr>
+      <w:r>
+        <w:t>resp.url(): gets url</w:t>
+      </w:r>
+    </w:p>
+    <w:p>
+      <w:pPr>
+        <w:numPr>
+          <w:ilvl w:val="1"/>
+          <w:numId w:val="1"/>
+        </w:numPr>
+      </w:pPr>
+      <w:r>
+        <w:t>resp.getcode(): gets status code</w:t>
+      </w:r>
+    </w:p>
+    <w:p>
+      <w:pPr>
+        <w:numPr>
+          <w:ilvl w:val="1"/>
+          <w:numId w:val="1"/>
+        </w:numPr>
+      </w:pPr>
+      <w:r>
+        <w:t>resp.info(): gets the header of the response</w:t>
+      </w:r>
+    </w:p>
+    <w:p>
+      <w:pPr>
+        <w:numPr>
+          <w:ilvl w:val="1"/>
+          <w:numId w:val="1"/>
+        </w:numPr>
+      </w:pPr>
+      <w:r>
+        <w:t>resp.read(): to get content that have been downloaded</w:t>
       </w:r>
     </w:p>
     <w:p>
@@ -2104,90 +1596,41 @@
           <w:numId w:val="1"/>
         </w:numPr>
       </w:pPr>
-      <w:proofErr w:type="spellStart"/>
-      <w:proofErr w:type="gramStart"/>
-      <w:r>
-        <w:t>resp.reason</w:t>
-      </w:r>
-      <w:proofErr w:type="spellEnd"/>
-      <w:proofErr w:type="gramEnd"/>
-      <w:r>
-        <w:t>: to get status message</w:t>
-      </w:r>
-    </w:p>
-    <w:p>
-      <w:pPr>
-        <w:numPr>
-          <w:ilvl w:val="1"/>
-          <w:numId w:val="1"/>
-        </w:numPr>
-      </w:pPr>
-      <w:r>
-        <w:t xml:space="preserve">to make other type of http requests you need to instantiate a </w:t>
-      </w:r>
-      <w:proofErr w:type="spellStart"/>
-      <w:r>
-        <w:t>urllib</w:t>
-      </w:r>
-      <w:proofErr w:type="spellEnd"/>
-      <w:r>
-        <w:t xml:space="preserve"> request object</w:t>
-      </w:r>
-    </w:p>
-    <w:p>
-      <w:pPr>
-        <w:numPr>
-          <w:ilvl w:val="2"/>
-          <w:numId w:val="1"/>
-        </w:numPr>
-      </w:pPr>
-      <w:r>
-        <w:t xml:space="preserve">req = </w:t>
-      </w:r>
-      <w:proofErr w:type="spellStart"/>
-      <w:proofErr w:type="gramStart"/>
-      <w:r>
-        <w:t>urllib.request</w:t>
-      </w:r>
-      <w:proofErr w:type="gramEnd"/>
-      <w:r>
-        <w:t>.Request</w:t>
-      </w:r>
-      <w:proofErr w:type="spellEnd"/>
-      <w:r>
-        <w:t>(</w:t>
-      </w:r>
-      <w:proofErr w:type="spellStart"/>
-      <w:r>
-        <w:t>bin_url</w:t>
-      </w:r>
-      <w:proofErr w:type="spellEnd"/>
-      <w:r>
-        <w:t>, method = ‘OPTIONS’</w:t>
-      </w:r>
-    </w:p>
-    <w:p>
-      <w:pPr>
-        <w:numPr>
-          <w:ilvl w:val="2"/>
-          <w:numId w:val="1"/>
-        </w:numPr>
-      </w:pPr>
-      <w:r>
-        <w:t xml:space="preserve">resp = </w:t>
-      </w:r>
-      <w:proofErr w:type="spellStart"/>
-      <w:proofErr w:type="gramStart"/>
-      <w:r>
-        <w:t>urllib.request</w:t>
-      </w:r>
-      <w:proofErr w:type="gramEnd"/>
-      <w:r>
-        <w:t>.urlopen</w:t>
-      </w:r>
-      <w:proofErr w:type="spellEnd"/>
-      <w:r>
-        <w:t>(req)</w:t>
+      <w:r>
+        <w:t>resp.reason: to get status message</w:t>
+      </w:r>
+    </w:p>
+    <w:p>
+      <w:pPr>
+        <w:numPr>
+          <w:ilvl w:val="1"/>
+          <w:numId w:val="1"/>
+        </w:numPr>
+      </w:pPr>
+      <w:r>
+        <w:t>to make other type of http requests you need to instantiate a urllib request object</w:t>
+      </w:r>
+    </w:p>
+    <w:p>
+      <w:pPr>
+        <w:numPr>
+          <w:ilvl w:val="2"/>
+          <w:numId w:val="1"/>
+        </w:numPr>
+      </w:pPr>
+      <w:r>
+        <w:t>req = urllib.request.Request(bin_url, method = ‘OPTIONS’</w:t>
+      </w:r>
+    </w:p>
+    <w:p>
+      <w:pPr>
+        <w:numPr>
+          <w:ilvl w:val="2"/>
+          <w:numId w:val="1"/>
+        </w:numPr>
+      </w:pPr>
+      <w:r>
+        <w:t>resp = urllib.request.urlopen(req)</w:t>
       </w:r>
     </w:p>
     <w:p>
@@ -2219,82 +1662,30 @@
           <w:numId w:val="1"/>
         </w:numPr>
       </w:pPr>
-      <w:proofErr w:type="spellStart"/>
-      <w:r>
-        <w:t>post_data</w:t>
-      </w:r>
-      <w:proofErr w:type="spellEnd"/>
-      <w:r>
-        <w:t xml:space="preserve"> = </w:t>
-      </w:r>
-      <w:proofErr w:type="spellStart"/>
-      <w:proofErr w:type="gramStart"/>
-      <w:r>
-        <w:t>urllib.parse</w:t>
-      </w:r>
-      <w:proofErr w:type="gramEnd"/>
-      <w:r>
-        <w:t>.urllencode</w:t>
-      </w:r>
-      <w:proofErr w:type="spellEnd"/>
-      <w:r>
-        <w:t>({“name”: “Alice”, “college”: “Harvard”}).encode(‘ascii’)</w:t>
-      </w:r>
-    </w:p>
-    <w:p>
-      <w:pPr>
-        <w:numPr>
-          <w:ilvl w:val="2"/>
-          <w:numId w:val="1"/>
-        </w:numPr>
-      </w:pPr>
-      <w:r>
-        <w:t xml:space="preserve">req = </w:t>
-      </w:r>
-      <w:proofErr w:type="spellStart"/>
-      <w:proofErr w:type="gramStart"/>
-      <w:r>
-        <w:t>urllib.request</w:t>
-      </w:r>
-      <w:proofErr w:type="gramEnd"/>
-      <w:r>
-        <w:t>.Request</w:t>
-      </w:r>
-      <w:proofErr w:type="spellEnd"/>
-      <w:r>
-        <w:t xml:space="preserve">(‘https://httpbin.org/post’, method = ‘POST’, data = </w:t>
-      </w:r>
-      <w:proofErr w:type="spellStart"/>
-      <w:r>
-        <w:t>post_data</w:t>
-      </w:r>
-      <w:proofErr w:type="spellEnd"/>
-      <w:r>
-        <w:t>, headers = {‘User-Agent’: ‘Mozilla/5.0 (Windows NT 6.1; x64)’})</w:t>
-      </w:r>
-    </w:p>
-    <w:p>
-      <w:pPr>
-        <w:numPr>
-          <w:ilvl w:val="2"/>
-          <w:numId w:val="1"/>
-        </w:numPr>
-      </w:pPr>
-      <w:r>
-        <w:t xml:space="preserve">resp = </w:t>
-      </w:r>
-      <w:proofErr w:type="spellStart"/>
-      <w:proofErr w:type="gramStart"/>
-      <w:r>
-        <w:t>urllib.requst</w:t>
-      </w:r>
-      <w:proofErr w:type="gramEnd"/>
-      <w:r>
-        <w:t>.urlopen</w:t>
-      </w:r>
-      <w:proofErr w:type="spellEnd"/>
-      <w:r>
-        <w:t>(req)</w:t>
+      <w:r>
+        <w:t>post_data = urllib.parse.urllencode({“name”: “Alice”, “college”: “Harvard”}).encode(‘ascii’)</w:t>
+      </w:r>
+    </w:p>
+    <w:p>
+      <w:pPr>
+        <w:numPr>
+          <w:ilvl w:val="2"/>
+          <w:numId w:val="1"/>
+        </w:numPr>
+      </w:pPr>
+      <w:r>
+        <w:t>req = urllib.request.Request(‘https://httpbin.org/post’, method = ‘POST’, data = post_data, headers = {‘User-Agent’: ‘Mozilla/5.0 (Windows NT 6.1; x64)’})</w:t>
+      </w:r>
+    </w:p>
+    <w:p>
+      <w:pPr>
+        <w:numPr>
+          <w:ilvl w:val="2"/>
+          <w:numId w:val="1"/>
+        </w:numPr>
+      </w:pPr>
+      <w:r>
+        <w:t>resp = urllib.requst.urlopen(req)</w:t>
       </w:r>
     </w:p>
     <w:p>
@@ -2327,87 +1718,40 @@
         </w:numPr>
       </w:pPr>
       <w:r>
-        <w:t xml:space="preserve">with </w:t>
-      </w:r>
-      <w:proofErr w:type="gramStart"/>
-      <w:r>
-        <w:t>urllib.request</w:t>
-      </w:r>
-      <w:proofErr w:type="gramEnd"/>
-      <w:r>
-        <w:t>.urlopen(‘https://www.google.com/search?q=pluralsight’) as resp:</w:t>
-      </w:r>
-    </w:p>
-    <w:p>
-      <w:pPr>
-        <w:numPr>
-          <w:ilvl w:val="2"/>
-          <w:numId w:val="1"/>
-        </w:numPr>
-      </w:pPr>
-      <w:r>
-        <w:t xml:space="preserve">    </w:t>
-      </w:r>
-      <w:proofErr w:type="spellStart"/>
-      <w:r>
-        <w:t>pprint</w:t>
-      </w:r>
-      <w:proofErr w:type="spellEnd"/>
-      <w:r>
-        <w:t>(</w:t>
-      </w:r>
-      <w:proofErr w:type="spellStart"/>
-      <w:proofErr w:type="gramStart"/>
-      <w:r>
-        <w:t>resp.read</w:t>
-      </w:r>
-      <w:proofErr w:type="spellEnd"/>
-      <w:proofErr w:type="gramEnd"/>
-      <w:r>
-        <w:t>().decode(‘ISO-8859-1’))</w:t>
-      </w:r>
-    </w:p>
-    <w:p>
-      <w:pPr>
-        <w:numPr>
-          <w:ilvl w:val="1"/>
-          <w:numId w:val="1"/>
-        </w:numPr>
-      </w:pPr>
-      <w:proofErr w:type="spellStart"/>
-      <w:r>
-        <w:t>With in</w:t>
-      </w:r>
-      <w:proofErr w:type="spellEnd"/>
-      <w:r>
-        <w:t xml:space="preserve"> python is used when working with unmanaged </w:t>
-      </w:r>
-      <w:proofErr w:type="gramStart"/>
-      <w:r>
-        <w:t>resources(</w:t>
-      </w:r>
-      <w:proofErr w:type="gramEnd"/>
-      <w:r>
-        <w:t>like file streams)</w:t>
-      </w:r>
-    </w:p>
-    <w:p>
-      <w:pPr>
-        <w:numPr>
-          <w:ilvl w:val="2"/>
-          <w:numId w:val="1"/>
-        </w:numPr>
-      </w:pPr>
-      <w:r>
-        <w:t xml:space="preserve">It is </w:t>
-      </w:r>
-      <w:proofErr w:type="gramStart"/>
-      <w:r>
-        <w:t>similar to</w:t>
-      </w:r>
-      <w:proofErr w:type="gramEnd"/>
-      <w:r>
-        <w:t xml:space="preserve"> ‘using’ statement in C#</w:t>
+        <w:t>with urllib.request.urlopen(‘https://www.google.com/search?q=pluralsight’) as resp:</w:t>
+      </w:r>
+    </w:p>
+    <w:p>
+      <w:pPr>
+        <w:numPr>
+          <w:ilvl w:val="2"/>
+          <w:numId w:val="1"/>
+        </w:numPr>
+      </w:pPr>
+      <w:r>
+        <w:t xml:space="preserve">    pprint(resp.read().decode(‘ISO-8859-1’))</w:t>
+      </w:r>
+    </w:p>
+    <w:p>
+      <w:pPr>
+        <w:numPr>
+          <w:ilvl w:val="1"/>
+          <w:numId w:val="1"/>
+        </w:numPr>
+      </w:pPr>
+      <w:r>
+        <w:t>With in python is used when working with unmanaged resources(like file streams)</w:t>
+      </w:r>
+    </w:p>
+    <w:p>
+      <w:pPr>
+        <w:numPr>
+          <w:ilvl w:val="2"/>
+          <w:numId w:val="1"/>
+        </w:numPr>
+      </w:pPr>
+      <w:r>
+        <w:t>It is similar to ‘using’ statement in C#</w:t>
       </w:r>
     </w:p>
     <w:p>
@@ -2429,31 +1773,8 @@
         </w:numPr>
       </w:pPr>
       <w:r>
-        <w:t xml:space="preserve">from </w:t>
-      </w:r>
-      <w:proofErr w:type="spellStart"/>
-      <w:proofErr w:type="gramStart"/>
-      <w:r>
-        <w:t>urllib.error</w:t>
-      </w:r>
-      <w:proofErr w:type="spellEnd"/>
-      <w:proofErr w:type="gramEnd"/>
-      <w:r>
-        <w:t xml:space="preserve"> import </w:t>
-      </w:r>
-      <w:proofErr w:type="spellStart"/>
-      <w:r>
-        <w:t>URLError</w:t>
-      </w:r>
-      <w:proofErr w:type="spellEnd"/>
-      <w:r>
-        <w:t xml:space="preserve">, </w:t>
-      </w:r>
-      <w:proofErr w:type="spellStart"/>
-      <w:r>
-        <w:t>HTTPError</w:t>
-      </w:r>
-      <w:proofErr w:type="spellEnd"/>
+        <w:t>from urllib.error import URLError, HTTPError</w:t>
+      </w:r>
     </w:p>
     <w:p>
       <w:pPr>
@@ -2474,66 +1795,41 @@
         </w:numPr>
       </w:pPr>
       <w:r>
-        <w:t xml:space="preserve">except </w:t>
-      </w:r>
-      <w:proofErr w:type="spellStart"/>
-      <w:r>
-        <w:t>HTTPError</w:t>
-      </w:r>
-      <w:proofErr w:type="spellEnd"/>
-      <w:r>
-        <w:t xml:space="preserve"> as e: …</w:t>
-      </w:r>
-    </w:p>
-    <w:p>
-      <w:pPr>
-        <w:numPr>
-          <w:ilvl w:val="1"/>
-          <w:numId w:val="1"/>
-        </w:numPr>
-      </w:pPr>
-      <w:proofErr w:type="spellStart"/>
-      <w:r>
-        <w:t>URLError</w:t>
-      </w:r>
-      <w:proofErr w:type="spellEnd"/>
-      <w:r>
-        <w:t xml:space="preserve"> is a more generic error</w:t>
-      </w:r>
-    </w:p>
-    <w:p>
-      <w:pPr>
-        <w:numPr>
-          <w:ilvl w:val="1"/>
-          <w:numId w:val="1"/>
-        </w:numPr>
-      </w:pPr>
-      <w:proofErr w:type="spellStart"/>
-      <w:proofErr w:type="gramStart"/>
-      <w:r>
-        <w:t>urllib.parse</w:t>
-      </w:r>
-      <w:proofErr w:type="gramEnd"/>
-      <w:r>
-        <w:t>.urlparse</w:t>
-      </w:r>
-      <w:proofErr w:type="spellEnd"/>
-    </w:p>
-    <w:p>
-      <w:pPr>
-        <w:numPr>
-          <w:ilvl w:val="2"/>
-          <w:numId w:val="1"/>
-        </w:numPr>
-      </w:pPr>
-      <w:r>
-        <w:t xml:space="preserve">has specific functions that allows you to parse </w:t>
-      </w:r>
-      <w:proofErr w:type="spellStart"/>
-      <w:r>
-        <w:t>url</w:t>
-      </w:r>
-      <w:proofErr w:type="spellEnd"/>
+        <w:t>except HTTPError as e: …</w:t>
+      </w:r>
+    </w:p>
+    <w:p>
+      <w:pPr>
+        <w:numPr>
+          <w:ilvl w:val="1"/>
+          <w:numId w:val="1"/>
+        </w:numPr>
+      </w:pPr>
+      <w:r>
+        <w:t>URLError is a more generic error</w:t>
+      </w:r>
+    </w:p>
+    <w:p>
+      <w:pPr>
+        <w:numPr>
+          <w:ilvl w:val="1"/>
+          <w:numId w:val="1"/>
+        </w:numPr>
+      </w:pPr>
+      <w:r>
+        <w:t>urllib.parse.urlparse</w:t>
+      </w:r>
+    </w:p>
+    <w:p>
+      <w:pPr>
+        <w:numPr>
+          <w:ilvl w:val="2"/>
+          <w:numId w:val="1"/>
+        </w:numPr>
+      </w:pPr>
+      <w:r>
+        <w:t>has specific functions that allows you to parse url</w:t>
+      </w:r>
     </w:p>
     <w:p>
       <w:pPr>
@@ -2544,23 +1840,7 @@
       </w:pPr>
       <w:r>
         <w:lastRenderedPageBreak/>
-        <w:t xml:space="preserve">every </w:t>
-      </w:r>
-      <w:proofErr w:type="spellStart"/>
-      <w:r>
-        <w:t>url</w:t>
-      </w:r>
-      <w:proofErr w:type="spellEnd"/>
-      <w:r>
-        <w:t xml:space="preserve"> is made up of </w:t>
-      </w:r>
-      <w:proofErr w:type="gramStart"/>
-      <w:r>
-        <w:t>sub components</w:t>
-      </w:r>
-      <w:proofErr w:type="gramEnd"/>
-      <w:r>
-        <w:t xml:space="preserve"> which can be parsed</w:t>
+        <w:t>every url is made up of sub components which can be parsed</w:t>
       </w:r>
     </w:p>
     <w:p>
@@ -2581,64 +1861,42 @@
           <w:numId w:val="1"/>
         </w:numPr>
       </w:pPr>
-      <w:proofErr w:type="spellStart"/>
-      <w:r>
-        <w:t>parsed_</w:t>
-      </w:r>
-      <w:proofErr w:type="gramStart"/>
-      <w:r>
-        <w:t>data.scheme</w:t>
-      </w:r>
-      <w:proofErr w:type="spellEnd"/>
-      <w:proofErr w:type="gramEnd"/>
-    </w:p>
-    <w:p>
-      <w:pPr>
-        <w:numPr>
-          <w:ilvl w:val="1"/>
-          <w:numId w:val="1"/>
-        </w:numPr>
-      </w:pPr>
-      <w:proofErr w:type="spellStart"/>
-      <w:r>
-        <w:t>parsed_</w:t>
-      </w:r>
-      <w:proofErr w:type="gramStart"/>
-      <w:r>
-        <w:t>data.netloc</w:t>
-      </w:r>
-      <w:proofErr w:type="spellEnd"/>
-      <w:proofErr w:type="gramEnd"/>
-    </w:p>
-    <w:p>
-      <w:pPr>
-        <w:numPr>
-          <w:ilvl w:val="1"/>
-          <w:numId w:val="1"/>
-        </w:numPr>
-      </w:pPr>
-      <w:proofErr w:type="spellStart"/>
-      <w:proofErr w:type="gramStart"/>
+      <w:r>
+        <w:t>parsed_data.scheme</w:t>
+      </w:r>
+    </w:p>
+    <w:p>
+      <w:pPr>
+        <w:numPr>
+          <w:ilvl w:val="1"/>
+          <w:numId w:val="1"/>
+        </w:numPr>
+      </w:pPr>
+      <w:r>
+        <w:t>parsed_data.netloc</w:t>
+      </w:r>
+    </w:p>
+    <w:p>
+      <w:pPr>
+        <w:numPr>
+          <w:ilvl w:val="1"/>
+          <w:numId w:val="1"/>
+        </w:numPr>
+      </w:pPr>
       <w:r>
         <w:t>parsed.query</w:t>
       </w:r>
-      <w:proofErr w:type="spellEnd"/>
-      <w:proofErr w:type="gramEnd"/>
-    </w:p>
-    <w:p>
-      <w:pPr>
-        <w:numPr>
-          <w:ilvl w:val="1"/>
-          <w:numId w:val="1"/>
-        </w:numPr>
-      </w:pPr>
-      <w:proofErr w:type="spellStart"/>
-      <w:proofErr w:type="gramStart"/>
+    </w:p>
+    <w:p>
+      <w:pPr>
+        <w:numPr>
+          <w:ilvl w:val="1"/>
+          <w:numId w:val="1"/>
+        </w:numPr>
+      </w:pPr>
       <w:r>
         <w:t>parsed.fragement</w:t>
       </w:r>
-      <w:proofErr w:type="spellEnd"/>
-      <w:proofErr w:type="gramEnd"/>
     </w:p>
     <w:p>
       <w:pPr>
@@ -2702,13 +1960,8 @@
           <w:numId w:val="1"/>
         </w:numPr>
       </w:pPr>
-      <w:proofErr w:type="gramStart"/>
-      <w:r>
-        <w:t>!pip</w:t>
-      </w:r>
-      <w:proofErr w:type="gramEnd"/>
-      <w:r>
-        <w:t xml:space="preserve"> install requests --upgrade</w:t>
+      <w:r>
+        <w:t>!pip install requests --upgrade</w:t>
       </w:r>
     </w:p>
     <w:p>
@@ -2752,37 +2005,19 @@
         </w:numPr>
       </w:pPr>
       <w:r>
-        <w:t xml:space="preserve">import </w:t>
-      </w:r>
-      <w:proofErr w:type="spellStart"/>
-      <w:r>
-        <w:t>webbrowser</w:t>
-      </w:r>
-      <w:proofErr w:type="spellEnd"/>
-    </w:p>
-    <w:p>
-      <w:pPr>
-        <w:numPr>
-          <w:ilvl w:val="2"/>
-          <w:numId w:val="1"/>
-        </w:numPr>
-      </w:pPr>
-      <w:r>
-        <w:t xml:space="preserve">from </w:t>
-      </w:r>
-      <w:proofErr w:type="spellStart"/>
-      <w:r>
-        <w:t>pprint</w:t>
-      </w:r>
-      <w:proofErr w:type="spellEnd"/>
-      <w:r>
-        <w:t xml:space="preserve"> import </w:t>
-      </w:r>
-      <w:proofErr w:type="spellStart"/>
-      <w:r>
-        <w:t>pprint</w:t>
-      </w:r>
-      <w:proofErr w:type="spellEnd"/>
+        <w:t>import webbrowser</w:t>
+      </w:r>
+    </w:p>
+    <w:p>
+      <w:pPr>
+        <w:numPr>
+          <w:ilvl w:val="2"/>
+          <w:numId w:val="1"/>
+        </w:numPr>
+      </w:pPr>
+      <w:r>
+        <w:t>from pprint import pprint</w:t>
+      </w:r>
     </w:p>
     <w:p>
       <w:pPr>
@@ -2803,104 +2038,51 @@
         </w:numPr>
       </w:pPr>
       <w:r>
-        <w:t xml:space="preserve">resp = </w:t>
-      </w:r>
-      <w:proofErr w:type="spellStart"/>
-      <w:r>
-        <w:t>requests.get</w:t>
-      </w:r>
-      <w:proofErr w:type="spellEnd"/>
-      <w:r>
-        <w:t>(‘</w:t>
-      </w:r>
-      <w:proofErr w:type="spellStart"/>
-      <w:r>
-        <w:t>url</w:t>
-      </w:r>
-      <w:proofErr w:type="spellEnd"/>
-      <w:r>
-        <w:t>’)</w:t>
-      </w:r>
-    </w:p>
-    <w:p>
-      <w:pPr>
-        <w:numPr>
-          <w:ilvl w:val="1"/>
-          <w:numId w:val="1"/>
-        </w:numPr>
-      </w:pPr>
-      <w:proofErr w:type="spellStart"/>
-      <w:proofErr w:type="gramStart"/>
-      <w:r>
-        <w:t>resp.status</w:t>
-      </w:r>
-      <w:proofErr w:type="gramEnd"/>
-      <w:r>
-        <w:t>_code</w:t>
-      </w:r>
-      <w:proofErr w:type="spellEnd"/>
-      <w:r>
-        <w:t xml:space="preserve"> returns the status code</w:t>
-      </w:r>
-    </w:p>
-    <w:p>
-      <w:pPr>
-        <w:numPr>
-          <w:ilvl w:val="1"/>
-          <w:numId w:val="1"/>
-        </w:numPr>
-      </w:pPr>
-      <w:proofErr w:type="spellStart"/>
-      <w:proofErr w:type="gramStart"/>
-      <w:r>
-        <w:t>resp.headers</w:t>
-      </w:r>
-      <w:proofErr w:type="spellEnd"/>
-      <w:proofErr w:type="gramEnd"/>
-      <w:r>
-        <w:t xml:space="preserve"> to get the header</w:t>
-      </w:r>
-    </w:p>
-    <w:p>
-      <w:pPr>
-        <w:numPr>
-          <w:ilvl w:val="1"/>
-          <w:numId w:val="1"/>
-        </w:numPr>
-      </w:pPr>
-      <w:proofErr w:type="spellStart"/>
-      <w:r>
-        <w:t>resp.text</w:t>
-      </w:r>
-      <w:proofErr w:type="spellEnd"/>
-      <w:r>
-        <w:t xml:space="preserve"> to get actual content</w:t>
-      </w:r>
-    </w:p>
-    <w:p>
-      <w:pPr>
-        <w:numPr>
-          <w:ilvl w:val="1"/>
-          <w:numId w:val="1"/>
-        </w:numPr>
-      </w:pPr>
-      <w:proofErr w:type="spellStart"/>
-      <w:proofErr w:type="gramStart"/>
-      <w:r>
-        <w:t>json.loads</w:t>
-      </w:r>
-      <w:proofErr w:type="spellEnd"/>
-      <w:proofErr w:type="gramEnd"/>
-      <w:r>
-        <w:t>(</w:t>
-      </w:r>
-      <w:proofErr w:type="spellStart"/>
-      <w:r>
-        <w:t>resp.text</w:t>
-      </w:r>
-      <w:proofErr w:type="spellEnd"/>
-      <w:r>
-        <w:t>) to parse to json</w:t>
+        <w:t>resp = requests.get(‘url’)</w:t>
+      </w:r>
+    </w:p>
+    <w:p>
+      <w:pPr>
+        <w:numPr>
+          <w:ilvl w:val="1"/>
+          <w:numId w:val="1"/>
+        </w:numPr>
+      </w:pPr>
+      <w:r>
+        <w:t>resp.status_code returns the status code</w:t>
+      </w:r>
+    </w:p>
+    <w:p>
+      <w:pPr>
+        <w:numPr>
+          <w:ilvl w:val="1"/>
+          <w:numId w:val="1"/>
+        </w:numPr>
+      </w:pPr>
+      <w:r>
+        <w:t>resp.headers to get the header</w:t>
+      </w:r>
+    </w:p>
+    <w:p>
+      <w:pPr>
+        <w:numPr>
+          <w:ilvl w:val="1"/>
+          <w:numId w:val="1"/>
+        </w:numPr>
+      </w:pPr>
+      <w:r>
+        <w:t>resp.text to get actual content</w:t>
+      </w:r>
+    </w:p>
+    <w:p>
+      <w:pPr>
+        <w:numPr>
+          <w:ilvl w:val="1"/>
+          <w:numId w:val="1"/>
+        </w:numPr>
+      </w:pPr>
+      <w:r>
+        <w:t>json.loads(resp.text) to parse to json</w:t>
       </w:r>
     </w:p>
     <w:p>
@@ -2922,123 +2104,51 @@
         </w:numPr>
       </w:pPr>
       <w:r>
-        <w:t xml:space="preserve">example using </w:t>
-      </w:r>
-      <w:proofErr w:type="spellStart"/>
-      <w:r>
-        <w:t>wikipedia</w:t>
-      </w:r>
-      <w:proofErr w:type="spellEnd"/>
-    </w:p>
-    <w:p>
-      <w:pPr>
-        <w:numPr>
-          <w:ilvl w:val="2"/>
-          <w:numId w:val="1"/>
-        </w:numPr>
-      </w:pPr>
-      <w:proofErr w:type="spellStart"/>
-      <w:r>
-        <w:t>wikipedia_search_url</w:t>
-      </w:r>
-      <w:proofErr w:type="spellEnd"/>
-      <w:r>
-        <w:t xml:space="preserve"> = ‘https://en.wikipedia.org/wiki/</w:t>
-      </w:r>
-      <w:proofErr w:type="spellStart"/>
-      <w:r>
-        <w:t>Special:Search</w:t>
-      </w:r>
-      <w:proofErr w:type="spellEnd"/>
-      <w:r>
-        <w:t>’</w:t>
-      </w:r>
-    </w:p>
-    <w:p>
-      <w:pPr>
-        <w:numPr>
-          <w:ilvl w:val="2"/>
-          <w:numId w:val="1"/>
-        </w:numPr>
-      </w:pPr>
-      <w:proofErr w:type="spellStart"/>
-      <w:proofErr w:type="gramStart"/>
-      <w:r>
-        <w:t>webbrowser.open</w:t>
-      </w:r>
-      <w:proofErr w:type="spellEnd"/>
-      <w:proofErr w:type="gramEnd"/>
-      <w:r>
-        <w:t>(</w:t>
-      </w:r>
-      <w:proofErr w:type="spellStart"/>
-      <w:r>
-        <w:t>wikipedia_search_url</w:t>
-      </w:r>
-      <w:proofErr w:type="spellEnd"/>
-      <w:r>
-        <w:t>)</w:t>
-      </w:r>
-    </w:p>
-    <w:p>
-      <w:pPr>
-        <w:numPr>
-          <w:ilvl w:val="2"/>
-          <w:numId w:val="1"/>
-        </w:numPr>
-      </w:pPr>
-      <w:proofErr w:type="spellStart"/>
-      <w:r>
-        <w:t>query_params</w:t>
-      </w:r>
-      <w:proofErr w:type="spellEnd"/>
-      <w:r>
-        <w:t xml:space="preserve"> = {‘search’: ‘requests’}</w:t>
-      </w:r>
-    </w:p>
-    <w:p>
-      <w:pPr>
-        <w:numPr>
-          <w:ilvl w:val="2"/>
-          <w:numId w:val="1"/>
-        </w:numPr>
-      </w:pPr>
-      <w:r>
-        <w:t xml:space="preserve">resp = </w:t>
-      </w:r>
-      <w:proofErr w:type="spellStart"/>
-      <w:proofErr w:type="gramStart"/>
-      <w:r>
-        <w:t>requests.get</w:t>
-      </w:r>
-      <w:proofErr w:type="spellEnd"/>
-      <w:r>
-        <w:t>(</w:t>
-      </w:r>
-      <w:proofErr w:type="spellStart"/>
-      <w:proofErr w:type="gramEnd"/>
-      <w:r>
-        <w:t>url</w:t>
-      </w:r>
-      <w:proofErr w:type="spellEnd"/>
-      <w:r>
-        <w:t xml:space="preserve"> = </w:t>
-      </w:r>
-      <w:proofErr w:type="spellStart"/>
-      <w:r>
-        <w:t>wikipedia_search_url</w:t>
-      </w:r>
-      <w:proofErr w:type="spellEnd"/>
-      <w:r>
-        <w:t xml:space="preserve">, params = </w:t>
-      </w:r>
-      <w:proofErr w:type="spellStart"/>
-      <w:r>
-        <w:t>query_params</w:t>
-      </w:r>
-      <w:proofErr w:type="spellEnd"/>
-      <w:r>
-        <w:t>)</w:t>
+        <w:t>example using wikipedia</w:t>
+      </w:r>
+    </w:p>
+    <w:p>
+      <w:pPr>
+        <w:numPr>
+          <w:ilvl w:val="2"/>
+          <w:numId w:val="1"/>
+        </w:numPr>
+      </w:pPr>
+      <w:r>
+        <w:t>wikipedia_search_url = ‘https://en.wikipedia.org/wiki/Special:Search’</w:t>
+      </w:r>
+    </w:p>
+    <w:p>
+      <w:pPr>
+        <w:numPr>
+          <w:ilvl w:val="2"/>
+          <w:numId w:val="1"/>
+        </w:numPr>
+      </w:pPr>
+      <w:r>
+        <w:t>webbrowser.open(wikipedia_search_url)</w:t>
+      </w:r>
+    </w:p>
+    <w:p>
+      <w:pPr>
+        <w:numPr>
+          <w:ilvl w:val="2"/>
+          <w:numId w:val="1"/>
+        </w:numPr>
+      </w:pPr>
+      <w:r>
+        <w:t>query_params = {‘search’: ‘requests’}</w:t>
+      </w:r>
+    </w:p>
+    <w:p>
+      <w:pPr>
+        <w:numPr>
+          <w:ilvl w:val="2"/>
+          <w:numId w:val="1"/>
+        </w:numPr>
+      </w:pPr>
+      <w:r>
+        <w:t>resp = requests.get(url = wikipedia_search_url, params = query_params)</w:t>
       </w:r>
     </w:p>
     <w:p>
@@ -3059,112 +2169,41 @@
           <w:numId w:val="1"/>
         </w:numPr>
       </w:pPr>
-      <w:proofErr w:type="spellStart"/>
-      <w:r>
-        <w:t>requests.post</w:t>
-      </w:r>
-      <w:proofErr w:type="spellEnd"/>
-      <w:r>
-        <w:t xml:space="preserve"> to post data</w:t>
-      </w:r>
-    </w:p>
-    <w:p>
-      <w:pPr>
-        <w:numPr>
-          <w:ilvl w:val="2"/>
-          <w:numId w:val="1"/>
-        </w:numPr>
-      </w:pPr>
-      <w:proofErr w:type="spellStart"/>
-      <w:r>
-        <w:t>post_data</w:t>
-      </w:r>
-      <w:proofErr w:type="spellEnd"/>
-      <w:r>
-        <w:t xml:space="preserve"> = </w:t>
-      </w:r>
-      <w:proofErr w:type="gramStart"/>
-      <w:r>
-        <w:t>{ ‘</w:t>
-      </w:r>
-      <w:proofErr w:type="gramEnd"/>
-      <w:r>
-        <w:t>title’: ‘</w:t>
-      </w:r>
-      <w:proofErr w:type="spellStart"/>
-      <w:r>
-        <w:t>some_title</w:t>
-      </w:r>
-      <w:proofErr w:type="spellEnd"/>
-      <w:r>
-        <w:t>’, ‘body’: ‘</w:t>
-      </w:r>
-      <w:proofErr w:type="spellStart"/>
-      <w:r>
-        <w:t>some_body</w:t>
-      </w:r>
-      <w:proofErr w:type="spellEnd"/>
-      <w:r>
-        <w:t>’, ‘</w:t>
-      </w:r>
-      <w:proofErr w:type="spellStart"/>
-      <w:r>
-        <w:t>userId</w:t>
-      </w:r>
-      <w:proofErr w:type="spellEnd"/>
-      <w:r>
-        <w:t>: 22 }</w:t>
-      </w:r>
-    </w:p>
-    <w:p>
-      <w:pPr>
-        <w:numPr>
-          <w:ilvl w:val="2"/>
-          <w:numId w:val="1"/>
-        </w:numPr>
-      </w:pPr>
-      <w:r>
-        <w:t xml:space="preserve">resp = </w:t>
-      </w:r>
-      <w:proofErr w:type="spellStart"/>
-      <w:proofErr w:type="gramStart"/>
-      <w:r>
-        <w:t>requests.post</w:t>
-      </w:r>
-      <w:proofErr w:type="spellEnd"/>
-      <w:r>
-        <w:t>(</w:t>
-      </w:r>
-      <w:proofErr w:type="gramEnd"/>
-      <w:r>
-        <w:t>‘https://jsonplaceholder.typicode.com/posts’, data=</w:t>
-      </w:r>
-      <w:proofErr w:type="spellStart"/>
-      <w:r>
-        <w:t>post_data</w:t>
-      </w:r>
-      <w:proofErr w:type="spellEnd"/>
-      <w:r>
-        <w:t>)</w:t>
-      </w:r>
-    </w:p>
-    <w:p>
-      <w:pPr>
-        <w:numPr>
-          <w:ilvl w:val="1"/>
-          <w:numId w:val="1"/>
-        </w:numPr>
-      </w:pPr>
-      <w:r>
-        <w:t xml:space="preserve">requests library you </w:t>
-      </w:r>
-      <w:proofErr w:type="gramStart"/>
-      <w:r>
-        <w:t>won’t</w:t>
-      </w:r>
-      <w:proofErr w:type="gramEnd"/>
-      <w:r>
-        <w:t xml:space="preserve"> have to encode data</w:t>
+      <w:r>
+        <w:t>requests.post to post data</w:t>
+      </w:r>
+    </w:p>
+    <w:p>
+      <w:pPr>
+        <w:numPr>
+          <w:ilvl w:val="2"/>
+          <w:numId w:val="1"/>
+        </w:numPr>
+      </w:pPr>
+      <w:r>
+        <w:t>post_data = { ‘title’: ‘some_title’, ‘body’: ‘some_body’, ‘userId: 22 }</w:t>
+      </w:r>
+    </w:p>
+    <w:p>
+      <w:pPr>
+        <w:numPr>
+          <w:ilvl w:val="2"/>
+          <w:numId w:val="1"/>
+        </w:numPr>
+      </w:pPr>
+      <w:r>
+        <w:t>resp = requests.post(‘https://jsonplaceholder.typicode.com/posts’, data=post_data)</w:t>
+      </w:r>
+    </w:p>
+    <w:p>
+      <w:pPr>
+        <w:numPr>
+          <w:ilvl w:val="1"/>
+          <w:numId w:val="1"/>
+        </w:numPr>
+      </w:pPr>
+      <w:r>
+        <w:t>requests library you won’t have to encode data</w:t>
       </w:r>
     </w:p>
     <w:p>
@@ -3175,13 +2214,8 @@
         </w:numPr>
       </w:pPr>
       <w:r>
-        <w:t xml:space="preserve">Handling Redirects with the </w:t>
-      </w:r>
-      <w:proofErr w:type="gramStart"/>
-      <w:r>
-        <w:t>R..</w:t>
-      </w:r>
-      <w:proofErr w:type="gramEnd"/>
+        <w:t>Handling Redirects with the R..</w:t>
+      </w:r>
     </w:p>
     <w:p>
       <w:pPr>
@@ -3213,36 +2247,7 @@
         </w:numPr>
       </w:pPr>
       <w:r>
-        <w:t xml:space="preserve">resp = </w:t>
-      </w:r>
-      <w:proofErr w:type="spellStart"/>
-      <w:proofErr w:type="gramStart"/>
-      <w:r>
-        <w:t>requests.get</w:t>
-      </w:r>
-      <w:proofErr w:type="spellEnd"/>
-      <w:r>
-        <w:t>(</w:t>
-      </w:r>
-      <w:proofErr w:type="gramEnd"/>
-      <w:r>
-        <w:t>‘</w:t>
-      </w:r>
-      <w:proofErr w:type="spellStart"/>
-      <w:r>
-        <w:t>url</w:t>
-      </w:r>
-      <w:proofErr w:type="spellEnd"/>
-      <w:r>
-        <w:t xml:space="preserve">’, </w:t>
-      </w:r>
-      <w:proofErr w:type="spellStart"/>
-      <w:r>
-        <w:t>allow_redirects</w:t>
-      </w:r>
-      <w:proofErr w:type="spellEnd"/>
-      <w:r>
-        <w:t>=False)</w:t>
+        <w:t>resp = requests.get(‘url’, allow_redirects=False)</w:t>
       </w:r>
     </w:p>
     <w:p>
@@ -3263,18 +2268,8 @@
           <w:numId w:val="1"/>
         </w:numPr>
       </w:pPr>
-      <w:proofErr w:type="spellStart"/>
-      <w:proofErr w:type="gramStart"/>
-      <w:r>
-        <w:t>requests.get</w:t>
-      </w:r>
-      <w:proofErr w:type="spellEnd"/>
-      <w:r>
-        <w:t>(</w:t>
-      </w:r>
-      <w:proofErr w:type="gramEnd"/>
-      <w:r>
-        <w:t>‘http://google.com, timeout=0.001)</w:t>
+      <w:r>
+        <w:t>requests.get(‘http://google.com, timeout=0.001)</w:t>
       </w:r>
     </w:p>
     <w:p>
@@ -3385,15 +2380,7 @@
         </w:numPr>
       </w:pPr>
       <w:r>
-        <w:t xml:space="preserve">Python library for extracting data from XML and HTML files, creates a parse </w:t>
-      </w:r>
-      <w:proofErr w:type="gramStart"/>
-      <w:r>
-        <w:t>tree</w:t>
-      </w:r>
-      <w:proofErr w:type="gramEnd"/>
-      <w:r>
-        <w:t xml:space="preserve"> and offers intuitive ways to navigate the tree</w:t>
+        <w:t>Python library for extracting data from XML and HTML files, creates a parse tree and offers intuitive ways to navigate the tree</w:t>
       </w:r>
     </w:p>
     <w:p>
@@ -3414,50 +2401,30 @@
           <w:numId w:val="1"/>
         </w:numPr>
       </w:pPr>
-      <w:proofErr w:type="gramStart"/>
-      <w:r>
-        <w:t>!pip</w:t>
-      </w:r>
-      <w:proofErr w:type="gramEnd"/>
-      <w:r>
-        <w:t xml:space="preserve"> install BeautifulSoup4</w:t>
-      </w:r>
-    </w:p>
-    <w:p>
-      <w:pPr>
-        <w:numPr>
-          <w:ilvl w:val="2"/>
-          <w:numId w:val="1"/>
-        </w:numPr>
-      </w:pPr>
-      <w:proofErr w:type="gramStart"/>
-      <w:r>
-        <w:t>!pip</w:t>
-      </w:r>
-      <w:proofErr w:type="gramEnd"/>
-      <w:r>
-        <w:t xml:space="preserve"> install </w:t>
-      </w:r>
-      <w:proofErr w:type="spellStart"/>
-      <w:r>
-        <w:t>lxml</w:t>
-      </w:r>
-      <w:proofErr w:type="spellEnd"/>
-    </w:p>
-    <w:p>
-      <w:pPr>
-        <w:numPr>
-          <w:ilvl w:val="2"/>
-          <w:numId w:val="1"/>
-        </w:numPr>
-      </w:pPr>
-      <w:proofErr w:type="gramStart"/>
-      <w:r>
-        <w:t>!pip</w:t>
-      </w:r>
-      <w:proofErr w:type="gramEnd"/>
-      <w:r>
-        <w:t xml:space="preserve"> install html5lib</w:t>
+      <w:r>
+        <w:t>!pip install BeautifulSoup4</w:t>
+      </w:r>
+    </w:p>
+    <w:p>
+      <w:pPr>
+        <w:numPr>
+          <w:ilvl w:val="2"/>
+          <w:numId w:val="1"/>
+        </w:numPr>
+      </w:pPr>
+      <w:r>
+        <w:t>!pip install lxml</w:t>
+      </w:r>
+    </w:p>
+    <w:p>
+      <w:pPr>
+        <w:numPr>
+          <w:ilvl w:val="2"/>
+          <w:numId w:val="1"/>
+        </w:numPr>
+      </w:pPr>
+      <w:r>
+        <w:t>!pip install html5lib</w:t>
       </w:r>
     </w:p>
     <w:p>
@@ -3490,73 +2457,40 @@
         </w:numPr>
       </w:pPr>
       <w:r>
-        <w:t xml:space="preserve">import </w:t>
-      </w:r>
-      <w:proofErr w:type="spellStart"/>
-      <w:r>
-        <w:t>webbrowser</w:t>
-      </w:r>
-      <w:proofErr w:type="spellEnd"/>
-    </w:p>
-    <w:p>
-      <w:pPr>
-        <w:numPr>
-          <w:ilvl w:val="2"/>
-          <w:numId w:val="1"/>
-        </w:numPr>
-      </w:pPr>
-      <w:r>
-        <w:t xml:space="preserve">form bs4 import </w:t>
-      </w:r>
-      <w:proofErr w:type="spellStart"/>
-      <w:r>
-        <w:t>BeautifulSoup</w:t>
-      </w:r>
-      <w:proofErr w:type="spellEnd"/>
-    </w:p>
-    <w:p>
-      <w:pPr>
-        <w:numPr>
-          <w:ilvl w:val="1"/>
-          <w:numId w:val="1"/>
-        </w:numPr>
-      </w:pPr>
-      <w:r>
-        <w:t xml:space="preserve">soup = </w:t>
-      </w:r>
-      <w:proofErr w:type="spellStart"/>
-      <w:r>
-        <w:t>BeautifulSoup</w:t>
-      </w:r>
-      <w:proofErr w:type="spellEnd"/>
-      <w:r>
-        <w:t>(</w:t>
-      </w:r>
-      <w:proofErr w:type="spellStart"/>
-      <w:r>
-        <w:t>very_simple_html</w:t>
-      </w:r>
-      <w:proofErr w:type="spellEnd"/>
-      <w:r>
-        <w:t>)</w:t>
-      </w:r>
-    </w:p>
-    <w:p>
-      <w:pPr>
-        <w:numPr>
-          <w:ilvl w:val="1"/>
-          <w:numId w:val="1"/>
-        </w:numPr>
-      </w:pPr>
-      <w:proofErr w:type="spellStart"/>
-      <w:proofErr w:type="gramStart"/>
-      <w:r>
-        <w:t>soup.prettify</w:t>
-      </w:r>
-      <w:proofErr w:type="spellEnd"/>
-      <w:proofErr w:type="gramEnd"/>
-      <w:r>
-        <w:t>()</w:t>
+        <w:t>import webbrowser</w:t>
+      </w:r>
+    </w:p>
+    <w:p>
+      <w:pPr>
+        <w:numPr>
+          <w:ilvl w:val="2"/>
+          <w:numId w:val="1"/>
+        </w:numPr>
+      </w:pPr>
+      <w:r>
+        <w:t>form bs4 import BeautifulSoup</w:t>
+      </w:r>
+    </w:p>
+    <w:p>
+      <w:pPr>
+        <w:numPr>
+          <w:ilvl w:val="1"/>
+          <w:numId w:val="1"/>
+        </w:numPr>
+      </w:pPr>
+      <w:r>
+        <w:t>soup = BeautifulSoup(very_simple_html)</w:t>
+      </w:r>
+    </w:p>
+    <w:p>
+      <w:pPr>
+        <w:numPr>
+          <w:ilvl w:val="1"/>
+          <w:numId w:val="1"/>
+        </w:numPr>
+      </w:pPr>
+      <w:r>
+        <w:t>soup.prettify()</w:t>
       </w:r>
     </w:p>
     <w:p>
@@ -3577,13 +2511,9 @@
           <w:numId w:val="1"/>
         </w:numPr>
       </w:pPr>
-      <w:proofErr w:type="spellStart"/>
-      <w:proofErr w:type="gramStart"/>
       <w:r>
         <w:t>soup.title</w:t>
       </w:r>
-      <w:proofErr w:type="spellEnd"/>
-      <w:proofErr w:type="gramEnd"/>
     </w:p>
     <w:p>
       <w:pPr>
@@ -3603,29 +2533,19 @@
           <w:numId w:val="1"/>
         </w:numPr>
       </w:pPr>
-      <w:proofErr w:type="gramStart"/>
-      <w:r>
-        <w:t>soup.[</w:t>
-      </w:r>
-      <w:proofErr w:type="gramEnd"/>
-      <w:r>
-        <w:t>tag] to print the tag</w:t>
-      </w:r>
-    </w:p>
-    <w:p>
-      <w:pPr>
-        <w:numPr>
-          <w:ilvl w:val="1"/>
-          <w:numId w:val="1"/>
-        </w:numPr>
-      </w:pPr>
-      <w:proofErr w:type="gramStart"/>
-      <w:r>
-        <w:t>soup.[</w:t>
-      </w:r>
-      <w:proofErr w:type="gramEnd"/>
-      <w:r>
-        <w:t>tag].[name]</w:t>
+      <w:r>
+        <w:t>soup.[tag] to print the tag</w:t>
+      </w:r>
+    </w:p>
+    <w:p>
+      <w:pPr>
+        <w:numPr>
+          <w:ilvl w:val="1"/>
+          <w:numId w:val="1"/>
+        </w:numPr>
+      </w:pPr>
+      <w:r>
+        <w:t>soup.[tag].[name]</w:t>
       </w:r>
     </w:p>
     <w:p>
@@ -3646,13 +2566,8 @@
           <w:numId w:val="1"/>
         </w:numPr>
       </w:pPr>
-      <w:proofErr w:type="gramStart"/>
-      <w:r>
-        <w:t>soup.[</w:t>
-      </w:r>
-      <w:proofErr w:type="gramEnd"/>
-      <w:r>
-        <w:t>tag].[parent]</w:t>
+      <w:r>
+        <w:t>soup.[tag].[parent]</w:t>
       </w:r>
     </w:p>
     <w:p>
@@ -3674,85 +2589,40 @@
         </w:numPr>
       </w:pPr>
       <w:r>
-        <w:t xml:space="preserve">if there are multiple tags, </w:t>
-      </w:r>
-      <w:proofErr w:type="gramStart"/>
-      <w:r>
-        <w:t>soup.[</w:t>
-      </w:r>
-      <w:proofErr w:type="gramEnd"/>
-      <w:r>
-        <w:t>tag] will return the first tag found</w:t>
-      </w:r>
-    </w:p>
-    <w:p>
-      <w:pPr>
-        <w:numPr>
-          <w:ilvl w:val="1"/>
-          <w:numId w:val="1"/>
-        </w:numPr>
-      </w:pPr>
-      <w:r>
-        <w:t xml:space="preserve">default parser is </w:t>
-      </w:r>
-      <w:proofErr w:type="spellStart"/>
-      <w:r>
-        <w:t>lxml</w:t>
-      </w:r>
-      <w:proofErr w:type="spellEnd"/>
-      <w:r>
-        <w:t xml:space="preserve"> parser</w:t>
-      </w:r>
-    </w:p>
-    <w:p>
-      <w:pPr>
-        <w:numPr>
-          <w:ilvl w:val="1"/>
-          <w:numId w:val="1"/>
-        </w:numPr>
-      </w:pPr>
-      <w:r>
-        <w:t xml:space="preserve">can specify the parser when creating the </w:t>
-      </w:r>
-      <w:proofErr w:type="spellStart"/>
-      <w:r>
-        <w:t>BeautifulSoup</w:t>
-      </w:r>
-      <w:proofErr w:type="spellEnd"/>
-      <w:r>
-        <w:t xml:space="preserve"> object</w:t>
-      </w:r>
-    </w:p>
-    <w:p>
-      <w:pPr>
-        <w:numPr>
-          <w:ilvl w:val="2"/>
-          <w:numId w:val="1"/>
-        </w:numPr>
-      </w:pPr>
-      <w:r>
-        <w:t xml:space="preserve">soup = </w:t>
-      </w:r>
-      <w:proofErr w:type="spellStart"/>
-      <w:proofErr w:type="gramStart"/>
-      <w:r>
-        <w:t>BeautifulSoup</w:t>
-      </w:r>
-      <w:proofErr w:type="spellEnd"/>
-      <w:r>
-        <w:t>(</w:t>
-      </w:r>
-      <w:proofErr w:type="gramEnd"/>
-      <w:r>
-        <w:t>html, ‘</w:t>
-      </w:r>
-      <w:proofErr w:type="spellStart"/>
-      <w:r>
-        <w:t>lxml</w:t>
-      </w:r>
-      <w:proofErr w:type="spellEnd"/>
-      <w:r>
-        <w:t>’)</w:t>
+        <w:t>if there are multiple tags, soup.[tag] will return the first tag found</w:t>
+      </w:r>
+    </w:p>
+    <w:p>
+      <w:pPr>
+        <w:numPr>
+          <w:ilvl w:val="1"/>
+          <w:numId w:val="1"/>
+        </w:numPr>
+      </w:pPr>
+      <w:r>
+        <w:t>default parser is lxml parser</w:t>
+      </w:r>
+    </w:p>
+    <w:p>
+      <w:pPr>
+        <w:numPr>
+          <w:ilvl w:val="1"/>
+          <w:numId w:val="1"/>
+        </w:numPr>
+      </w:pPr>
+      <w:r>
+        <w:t>can specify the parser when creating the BeautifulSoup object</w:t>
+      </w:r>
+    </w:p>
+    <w:p>
+      <w:pPr>
+        <w:numPr>
+          <w:ilvl w:val="2"/>
+          <w:numId w:val="1"/>
+        </w:numPr>
+      </w:pPr>
+      <w:r>
+        <w:t>soup = BeautifulSoup(html, ‘lxml’)</w:t>
       </w:r>
     </w:p>
     <w:p>
@@ -3774,20 +2644,7 @@
         </w:numPr>
       </w:pPr>
       <w:r>
-        <w:t xml:space="preserve">soup = </w:t>
-      </w:r>
-      <w:proofErr w:type="spellStart"/>
-      <w:proofErr w:type="gramStart"/>
-      <w:r>
-        <w:t>BeautifulSoup</w:t>
-      </w:r>
-      <w:proofErr w:type="spellEnd"/>
-      <w:r>
-        <w:t>(</w:t>
-      </w:r>
-      <w:proofErr w:type="gramEnd"/>
-      <w:r>
-        <w:t>html, ‘html5lib’)</w:t>
+        <w:t>soup = BeautifulSoup(html, ‘html5lib’)</w:t>
       </w:r>
     </w:p>
     <w:p>
@@ -3809,33 +2666,7 @@
         </w:numPr>
       </w:pPr>
       <w:r>
-        <w:t xml:space="preserve">soup = </w:t>
-      </w:r>
-      <w:proofErr w:type="spellStart"/>
-      <w:proofErr w:type="gramStart"/>
-      <w:r>
-        <w:t>BeautifulSoup</w:t>
-      </w:r>
-      <w:proofErr w:type="spellEnd"/>
-      <w:r>
-        <w:t>(</w:t>
-      </w:r>
-      <w:proofErr w:type="spellStart"/>
-      <w:proofErr w:type="gramEnd"/>
-      <w:r>
-        <w:t>resp.text</w:t>
-      </w:r>
-      <w:proofErr w:type="spellEnd"/>
-      <w:r>
-        <w:t>, ‘</w:t>
-      </w:r>
-      <w:proofErr w:type="spellStart"/>
-      <w:r>
-        <w:t>lxml</w:t>
-      </w:r>
-      <w:proofErr w:type="spellEnd"/>
-      <w:r>
-        <w:t>’)</w:t>
+        <w:t>soup = BeautifulSoup(resp.text, ‘lxml’)</w:t>
       </w:r>
     </w:p>
     <w:p>
@@ -3857,73 +2688,29 @@
         </w:numPr>
       </w:pPr>
       <w:r>
-        <w:t xml:space="preserve">with open(‘scraping-first-web-page-python/files/GiantPanda.html’) as </w:t>
-      </w:r>
-      <w:proofErr w:type="spellStart"/>
-      <w:r>
-        <w:t>html_cdoe</w:t>
-      </w:r>
-      <w:proofErr w:type="spellEnd"/>
-      <w:r>
-        <w:t>:</w:t>
-      </w:r>
-    </w:p>
-    <w:p>
-      <w:pPr>
-        <w:numPr>
-          <w:ilvl w:val="2"/>
-          <w:numId w:val="1"/>
-        </w:numPr>
-      </w:pPr>
-      <w:r>
-        <w:t xml:space="preserve">    soup = </w:t>
-      </w:r>
-      <w:proofErr w:type="spellStart"/>
-      <w:proofErr w:type="gramStart"/>
-      <w:r>
-        <w:t>BeautifulSoup</w:t>
-      </w:r>
-      <w:proofErr w:type="spellEnd"/>
-      <w:r>
-        <w:t>(</w:t>
-      </w:r>
-      <w:proofErr w:type="spellStart"/>
-      <w:proofErr w:type="gramEnd"/>
-      <w:r>
-        <w:t>html_code</w:t>
-      </w:r>
-      <w:proofErr w:type="spellEnd"/>
-      <w:r>
-        <w:t>, ‘</w:t>
-      </w:r>
-      <w:proofErr w:type="spellStart"/>
-      <w:r>
-        <w:t>lxml</w:t>
-      </w:r>
-      <w:proofErr w:type="spellEnd"/>
-      <w:r>
-        <w:t>’)</w:t>
-      </w:r>
-    </w:p>
-    <w:p>
-      <w:pPr>
-        <w:numPr>
-          <w:ilvl w:val="2"/>
-          <w:numId w:val="1"/>
-        </w:numPr>
-      </w:pPr>
-      <w:r>
-        <w:t>print(</w:t>
-      </w:r>
-      <w:proofErr w:type="spellStart"/>
-      <w:proofErr w:type="gramStart"/>
-      <w:r>
-        <w:t>soup.prettify</w:t>
-      </w:r>
-      <w:proofErr w:type="spellEnd"/>
-      <w:proofErr w:type="gramEnd"/>
-      <w:r>
-        <w:t>())</w:t>
+        <w:t>with open(‘scraping-first-web-page-python/files/GiantPanda.html’) as html_cdoe:</w:t>
+      </w:r>
+    </w:p>
+    <w:p>
+      <w:pPr>
+        <w:numPr>
+          <w:ilvl w:val="2"/>
+          <w:numId w:val="1"/>
+        </w:numPr>
+      </w:pPr>
+      <w:r>
+        <w:t xml:space="preserve">    soup = BeautifulSoup(html_code, ‘lxml’)</w:t>
+      </w:r>
+    </w:p>
+    <w:p>
+      <w:pPr>
+        <w:numPr>
+          <w:ilvl w:val="2"/>
+          <w:numId w:val="1"/>
+        </w:numPr>
+      </w:pPr>
+      <w:r>
+        <w:t>print(soup.prettify())</w:t>
       </w:r>
     </w:p>
     <w:p>
@@ -3945,15 +2732,8 @@
         </w:numPr>
       </w:pPr>
       <w:r>
-        <w:t xml:space="preserve">tag = </w:t>
-      </w:r>
-      <w:proofErr w:type="spellStart"/>
-      <w:proofErr w:type="gramStart"/>
-      <w:r>
-        <w:t>soup.title</w:t>
-      </w:r>
-      <w:proofErr w:type="spellEnd"/>
-      <w:proofErr w:type="gramEnd"/>
+        <w:t>tag = soup.title</w:t>
+      </w:r>
     </w:p>
     <w:p>
       <w:pPr>
@@ -4019,34 +2799,18 @@
         </w:numPr>
       </w:pPr>
       <w:r>
-        <w:t>tag.name = ‘</w:t>
-      </w:r>
-      <w:proofErr w:type="spellStart"/>
-      <w:r>
-        <w:t>user_defined</w:t>
-      </w:r>
-      <w:proofErr w:type="spellEnd"/>
-      <w:r>
-        <w:t>’</w:t>
-      </w:r>
-    </w:p>
-    <w:p>
-      <w:pPr>
-        <w:numPr>
-          <w:ilvl w:val="2"/>
-          <w:numId w:val="1"/>
-        </w:numPr>
-      </w:pPr>
-      <w:r>
-        <w:t>tag.name #outputs ‘</w:t>
-      </w:r>
-      <w:proofErr w:type="spellStart"/>
-      <w:r>
-        <w:t>user_defined</w:t>
-      </w:r>
-      <w:proofErr w:type="spellEnd"/>
-      <w:r>
-        <w:t>’</w:t>
+        <w:t>tag.name = ‘user_defined’</w:t>
+      </w:r>
+    </w:p>
+    <w:p>
+      <w:pPr>
+        <w:numPr>
+          <w:ilvl w:val="2"/>
+          <w:numId w:val="1"/>
+        </w:numPr>
+      </w:pPr>
+      <w:r>
+        <w:t>tag.name #outputs ‘user_defined’</w:t>
       </w:r>
     </w:p>
     <w:p>
@@ -4079,78 +2843,41 @@
         </w:numPr>
       </w:pPr>
       <w:r>
-        <w:t xml:space="preserve">tag = </w:t>
-      </w:r>
-      <w:proofErr w:type="spellStart"/>
-      <w:proofErr w:type="gramStart"/>
-      <w:r>
-        <w:t>soup.a</w:t>
-      </w:r>
-      <w:proofErr w:type="spellEnd"/>
-      <w:proofErr w:type="gramEnd"/>
-    </w:p>
-    <w:p>
-      <w:pPr>
-        <w:numPr>
-          <w:ilvl w:val="2"/>
-          <w:numId w:val="1"/>
-        </w:numPr>
-      </w:pPr>
-      <w:r>
-        <w:t>tag[‘</w:t>
-      </w:r>
-      <w:proofErr w:type="spellStart"/>
-      <w:r>
-        <w:t>href</w:t>
-      </w:r>
-      <w:proofErr w:type="spellEnd"/>
-      <w:r>
-        <w:t xml:space="preserve">’] #outputs the value of the </w:t>
-      </w:r>
-      <w:proofErr w:type="spellStart"/>
-      <w:r>
-        <w:t>href</w:t>
-      </w:r>
-      <w:proofErr w:type="spellEnd"/>
-      <w:r>
-        <w:t xml:space="preserve"> attribute</w:t>
-      </w:r>
-    </w:p>
-    <w:p>
-      <w:pPr>
-        <w:numPr>
-          <w:ilvl w:val="1"/>
-          <w:numId w:val="1"/>
-        </w:numPr>
-      </w:pPr>
-      <w:r>
-        <w:t xml:space="preserve">Can grab all attributes of the tag </w:t>
-      </w:r>
-      <w:proofErr w:type="gramStart"/>
-      <w:r>
-        <w:t>using .</w:t>
-      </w:r>
-      <w:proofErr w:type="spellStart"/>
-      <w:r>
-        <w:t>attrs</w:t>
-      </w:r>
-      <w:proofErr w:type="spellEnd"/>
-      <w:proofErr w:type="gramEnd"/>
-    </w:p>
-    <w:p>
-      <w:pPr>
-        <w:numPr>
-          <w:ilvl w:val="2"/>
-          <w:numId w:val="1"/>
-        </w:numPr>
-      </w:pPr>
-      <w:proofErr w:type="spellStart"/>
-      <w:proofErr w:type="gramStart"/>
+        <w:t>tag = soup.a</w:t>
+      </w:r>
+    </w:p>
+    <w:p>
+      <w:pPr>
+        <w:numPr>
+          <w:ilvl w:val="2"/>
+          <w:numId w:val="1"/>
+        </w:numPr>
+      </w:pPr>
+      <w:r>
+        <w:t>tag[‘href’] #outputs the value of the href attribute</w:t>
+      </w:r>
+    </w:p>
+    <w:p>
+      <w:pPr>
+        <w:numPr>
+          <w:ilvl w:val="1"/>
+          <w:numId w:val="1"/>
+        </w:numPr>
+      </w:pPr>
+      <w:r>
+        <w:t>Can grab all attributes of the tag using .attrs</w:t>
+      </w:r>
+    </w:p>
+    <w:p>
+      <w:pPr>
+        <w:numPr>
+          <w:ilvl w:val="2"/>
+          <w:numId w:val="1"/>
+        </w:numPr>
+      </w:pPr>
       <w:r>
         <w:t>tag.attrs</w:t>
       </w:r>
-      <w:proofErr w:type="spellEnd"/>
-      <w:proofErr w:type="gramEnd"/>
     </w:p>
     <w:p>
       <w:pPr>
@@ -4171,71 +2898,41 @@
         </w:numPr>
       </w:pPr>
       <w:r>
-        <w:t xml:space="preserve">Can also get attributes </w:t>
-      </w:r>
-      <w:proofErr w:type="gramStart"/>
-      <w:r>
-        <w:t>using .</w:t>
-      </w:r>
-      <w:proofErr w:type="spellStart"/>
-      <w:r>
-        <w:t>get</w:t>
-      </w:r>
-      <w:proofErr w:type="gramEnd"/>
-      <w:r>
-        <w:t>_attribute_list</w:t>
-      </w:r>
-      <w:proofErr w:type="spellEnd"/>
-      <w:r>
-        <w:t>(‘attribute’) to get a list of attributes</w:t>
-      </w:r>
-    </w:p>
-    <w:p>
-      <w:pPr>
-        <w:numPr>
-          <w:ilvl w:val="2"/>
-          <w:numId w:val="1"/>
-        </w:numPr>
-      </w:pPr>
-      <w:proofErr w:type="spellStart"/>
-      <w:r>
-        <w:t>tag.get_attribute_list</w:t>
-      </w:r>
-      <w:proofErr w:type="spellEnd"/>
-      <w:r>
-        <w:t>(‘class’)</w:t>
-      </w:r>
-    </w:p>
-    <w:p>
-      <w:pPr>
-        <w:numPr>
-          <w:ilvl w:val="1"/>
-          <w:numId w:val="1"/>
-        </w:numPr>
-      </w:pPr>
-      <w:r>
-        <w:t xml:space="preserve">Can get content of element </w:t>
-      </w:r>
-      <w:proofErr w:type="gramStart"/>
-      <w:r>
-        <w:t>using .string</w:t>
-      </w:r>
-      <w:proofErr w:type="gramEnd"/>
-    </w:p>
-    <w:p>
-      <w:pPr>
-        <w:numPr>
-          <w:ilvl w:val="2"/>
-          <w:numId w:val="1"/>
-        </w:numPr>
-      </w:pPr>
-      <w:proofErr w:type="spellStart"/>
-      <w:proofErr w:type="gramStart"/>
+        <w:t>Can also get attributes using .get_attribute_list(‘attribute’) to get a list of attributes</w:t>
+      </w:r>
+    </w:p>
+    <w:p>
+      <w:pPr>
+        <w:numPr>
+          <w:ilvl w:val="2"/>
+          <w:numId w:val="1"/>
+        </w:numPr>
+      </w:pPr>
+      <w:r>
+        <w:t>tag.get_attribute_list(‘class’)</w:t>
+      </w:r>
+    </w:p>
+    <w:p>
+      <w:pPr>
+        <w:numPr>
+          <w:ilvl w:val="1"/>
+          <w:numId w:val="1"/>
+        </w:numPr>
+      </w:pPr>
+      <w:r>
+        <w:t>Can get content of element using .string</w:t>
+      </w:r>
+    </w:p>
+    <w:p>
+      <w:pPr>
+        <w:numPr>
+          <w:ilvl w:val="2"/>
+          <w:numId w:val="1"/>
+        </w:numPr>
+      </w:pPr>
       <w:r>
         <w:t>tag.string</w:t>
       </w:r>
-      <w:proofErr w:type="spellEnd"/>
-      <w:proofErr w:type="gramEnd"/>
     </w:p>
     <w:p>
       <w:pPr>
@@ -4256,15 +2953,8 @@
         </w:numPr>
       </w:pPr>
       <w:r>
-        <w:t xml:space="preserve">comment = </w:t>
-      </w:r>
-      <w:proofErr w:type="spellStart"/>
-      <w:proofErr w:type="gramStart"/>
-      <w:r>
-        <w:t>soup.i</w:t>
-      </w:r>
-      <w:proofErr w:type="spellEnd"/>
-      <w:proofErr w:type="gramEnd"/>
+        <w:t>comment = soup.i</w:t>
+      </w:r>
     </w:p>
     <w:p>
       <w:pPr>
@@ -4285,39 +2975,18 @@
         </w:numPr>
       </w:pPr>
       <w:r>
-        <w:t xml:space="preserve">Filtering Elements Using </w:t>
-      </w:r>
-      <w:proofErr w:type="gramStart"/>
-      <w:r>
-        <w:t>Find..</w:t>
-      </w:r>
-      <w:proofErr w:type="gramEnd"/>
-    </w:p>
-    <w:p>
-      <w:pPr>
-        <w:numPr>
-          <w:ilvl w:val="1"/>
-          <w:numId w:val="1"/>
-        </w:numPr>
-      </w:pPr>
-      <w:r>
-        <w:t xml:space="preserve">Use </w:t>
-      </w:r>
-      <w:proofErr w:type="gramStart"/>
-      <w:r>
-        <w:t>find(</w:t>
-      </w:r>
-      <w:proofErr w:type="gramEnd"/>
-      <w:r>
-        <w:t xml:space="preserve">) and </w:t>
-      </w:r>
-      <w:proofErr w:type="spellStart"/>
-      <w:r>
-        <w:t>findAll</w:t>
-      </w:r>
-      <w:proofErr w:type="spellEnd"/>
-      <w:r>
-        <w:t>() to search for and filter elements on an HTML page</w:t>
+        <w:t>Filtering Elements Using Find..</w:t>
+      </w:r>
+    </w:p>
+    <w:p>
+      <w:pPr>
+        <w:numPr>
+          <w:ilvl w:val="1"/>
+          <w:numId w:val="1"/>
+        </w:numPr>
+      </w:pPr>
+      <w:r>
+        <w:t>Use find() and findAll() to search for and filter elements on an HTML page</w:t>
       </w:r>
     </w:p>
     <w:p>
@@ -4350,47 +3019,18 @@
         </w:numPr>
       </w:pPr>
       <w:r>
-        <w:t xml:space="preserve">from bs4 import </w:t>
-      </w:r>
-      <w:proofErr w:type="spellStart"/>
-      <w:r>
-        <w:t>BeautifulSoup</w:t>
-      </w:r>
-      <w:proofErr w:type="spellEnd"/>
-    </w:p>
-    <w:p>
-      <w:pPr>
-        <w:numPr>
-          <w:ilvl w:val="1"/>
-          <w:numId w:val="1"/>
-        </w:numPr>
-      </w:pPr>
-      <w:r>
-        <w:t xml:space="preserve">Can find </w:t>
-      </w:r>
-      <w:proofErr w:type="gramStart"/>
-      <w:r>
-        <w:t>particular elements</w:t>
-      </w:r>
-      <w:proofErr w:type="gramEnd"/>
-      <w:r>
-        <w:t xml:space="preserve"> using </w:t>
-      </w:r>
-      <w:proofErr w:type="spellStart"/>
-      <w:r>
-        <w:t>soupObject.tag</w:t>
-      </w:r>
-      <w:proofErr w:type="spellEnd"/>
-      <w:r>
-        <w:t xml:space="preserve"> or </w:t>
-      </w:r>
-      <w:proofErr w:type="spellStart"/>
-      <w:r>
-        <w:t>soupObject.find</w:t>
-      </w:r>
-      <w:proofErr w:type="spellEnd"/>
-      <w:r>
-        <w:t>(‘[tag]’)</w:t>
+        <w:t>from bs4 import BeautifulSoup</w:t>
+      </w:r>
+    </w:p>
+    <w:p>
+      <w:pPr>
+        <w:numPr>
+          <w:ilvl w:val="1"/>
+          <w:numId w:val="1"/>
+        </w:numPr>
+      </w:pPr>
+      <w:r>
+        <w:t>Can find particular elements using soupObject.tag or soupObject.find(‘[tag]’)</w:t>
       </w:r>
     </w:p>
     <w:p>
@@ -4412,30 +3052,18 @@
         </w:numPr>
       </w:pPr>
       <w:r>
-        <w:t xml:space="preserve">To get all elements use </w:t>
-      </w:r>
-      <w:proofErr w:type="spellStart"/>
-      <w:r>
-        <w:t>findAll</w:t>
-      </w:r>
-      <w:proofErr w:type="spellEnd"/>
-    </w:p>
-    <w:p>
-      <w:pPr>
-        <w:numPr>
-          <w:ilvl w:val="2"/>
-          <w:numId w:val="1"/>
-        </w:numPr>
-      </w:pPr>
-      <w:proofErr w:type="spellStart"/>
-      <w:proofErr w:type="gramStart"/>
-      <w:r>
-        <w:t>soup.findAll</w:t>
-      </w:r>
-      <w:proofErr w:type="spellEnd"/>
-      <w:proofErr w:type="gramEnd"/>
-      <w:r>
-        <w:t>(‘p’)</w:t>
+        <w:t>To get all elements use findAll</w:t>
+      </w:r>
+    </w:p>
+    <w:p>
+      <w:pPr>
+        <w:numPr>
+          <w:ilvl w:val="2"/>
+          <w:numId w:val="1"/>
+        </w:numPr>
+      </w:pPr>
+      <w:r>
+        <w:t>soup.findAll(‘p’)</w:t>
       </w:r>
     </w:p>
     <w:p>
@@ -4457,15 +3085,7 @@
         </w:numPr>
       </w:pPr>
       <w:r>
-        <w:t xml:space="preserve">Can also use find and </w:t>
-      </w:r>
-      <w:proofErr w:type="spellStart"/>
-      <w:r>
-        <w:t>findAll</w:t>
-      </w:r>
-      <w:proofErr w:type="spellEnd"/>
-      <w:r>
-        <w:t xml:space="preserve"> as filter for search terms</w:t>
+        <w:t>Can also use find and findAll as filter for search terms</w:t>
       </w:r>
     </w:p>
     <w:p>
@@ -4486,148 +3106,63 @@
           <w:numId w:val="1"/>
         </w:numPr>
       </w:pPr>
-      <w:proofErr w:type="spellStart"/>
-      <w:proofErr w:type="gramStart"/>
-      <w:r>
-        <w:t>soup.findAll</w:t>
-      </w:r>
-      <w:proofErr w:type="spellEnd"/>
-      <w:proofErr w:type="gramEnd"/>
-      <w:r>
-        <w:t>(</w:t>
-      </w:r>
-      <w:proofErr w:type="spellStart"/>
-      <w:r>
-        <w:t>src</w:t>
-      </w:r>
-      <w:proofErr w:type="spellEnd"/>
-      <w:r>
-        <w:t xml:space="preserve"> = ‘TomAndJerry.jpg’)</w:t>
-      </w:r>
-    </w:p>
-    <w:p>
-      <w:pPr>
-        <w:numPr>
-          <w:ilvl w:val="2"/>
-          <w:numId w:val="1"/>
-        </w:numPr>
-      </w:pPr>
-      <w:proofErr w:type="spellStart"/>
-      <w:proofErr w:type="gramStart"/>
-      <w:r>
-        <w:t>soup.find</w:t>
-      </w:r>
-      <w:proofErr w:type="spellEnd"/>
-      <w:proofErr w:type="gramEnd"/>
-      <w:r>
-        <w:t xml:space="preserve">(‘p’, </w:t>
-      </w:r>
-      <w:proofErr w:type="spellStart"/>
-      <w:r>
-        <w:t>attrs</w:t>
-      </w:r>
-      <w:proofErr w:type="spellEnd"/>
-      <w:r>
-        <w:t xml:space="preserve"> = {‘class’: ‘comedy story’})</w:t>
-      </w:r>
-    </w:p>
-    <w:p>
-      <w:pPr>
-        <w:numPr>
-          <w:ilvl w:val="2"/>
-          <w:numId w:val="1"/>
-        </w:numPr>
-      </w:pPr>
-      <w:proofErr w:type="spellStart"/>
-      <w:proofErr w:type="gramStart"/>
-      <w:r>
-        <w:t>soup.find</w:t>
-      </w:r>
-      <w:proofErr w:type="spellEnd"/>
-      <w:proofErr w:type="gramEnd"/>
-      <w:r>
-        <w:t xml:space="preserve">(id = </w:t>
-      </w:r>
-      <w:proofErr w:type="spellStart"/>
-      <w:r>
-        <w:t>re.compile</w:t>
-      </w:r>
-      <w:proofErr w:type="spellEnd"/>
-      <w:r>
-        <w:t>(‘2’))</w:t>
-      </w:r>
-    </w:p>
-    <w:p>
-      <w:pPr>
-        <w:numPr>
-          <w:ilvl w:val="1"/>
-          <w:numId w:val="1"/>
-        </w:numPr>
-      </w:pPr>
-      <w:r>
-        <w:t xml:space="preserve">Can also filter by regular expression using </w:t>
-      </w:r>
-      <w:proofErr w:type="spellStart"/>
-      <w:proofErr w:type="gramStart"/>
-      <w:r>
-        <w:t>re.compile</w:t>
-      </w:r>
-      <w:proofErr w:type="spellEnd"/>
-      <w:proofErr w:type="gramEnd"/>
-    </w:p>
-    <w:p>
-      <w:pPr>
-        <w:numPr>
-          <w:ilvl w:val="2"/>
-          <w:numId w:val="1"/>
-        </w:numPr>
-      </w:pPr>
-      <w:proofErr w:type="spellStart"/>
-      <w:proofErr w:type="gramStart"/>
-      <w:r>
-        <w:t>soup.find</w:t>
-      </w:r>
-      <w:proofErr w:type="spellEnd"/>
-      <w:proofErr w:type="gramEnd"/>
-      <w:r>
-        <w:t>(</w:t>
-      </w:r>
-      <w:proofErr w:type="spellStart"/>
-      <w:r>
-        <w:t>re.compile</w:t>
-      </w:r>
-      <w:proofErr w:type="spellEnd"/>
-      <w:r>
-        <w:t>(“^a”))</w:t>
-      </w:r>
-    </w:p>
-    <w:p>
-      <w:pPr>
-        <w:numPr>
-          <w:ilvl w:val="2"/>
-          <w:numId w:val="1"/>
-        </w:numPr>
-      </w:pPr>
-      <w:r>
-        <w:t xml:space="preserve">for tag in </w:t>
-      </w:r>
-      <w:proofErr w:type="spellStart"/>
-      <w:proofErr w:type="gramStart"/>
-      <w:r>
-        <w:t>soup.findAll</w:t>
-      </w:r>
-      <w:proofErr w:type="spellEnd"/>
-      <w:proofErr w:type="gramEnd"/>
-      <w:r>
-        <w:t>(</w:t>
-      </w:r>
-      <w:proofErr w:type="spellStart"/>
-      <w:r>
-        <w:t>re.compile</w:t>
-      </w:r>
-      <w:proofErr w:type="spellEnd"/>
-      <w:r>
-        <w:t>(“^a”)):</w:t>
+      <w:r>
+        <w:t>soup.findAll(src = ‘TomAndJerry.jpg’)</w:t>
+      </w:r>
+    </w:p>
+    <w:p>
+      <w:pPr>
+        <w:numPr>
+          <w:ilvl w:val="2"/>
+          <w:numId w:val="1"/>
+        </w:numPr>
+      </w:pPr>
+      <w:r>
+        <w:t>soup.find(‘p’, attrs = {‘class’: ‘comedy story’})</w:t>
+      </w:r>
+    </w:p>
+    <w:p>
+      <w:pPr>
+        <w:numPr>
+          <w:ilvl w:val="2"/>
+          <w:numId w:val="1"/>
+        </w:numPr>
+      </w:pPr>
+      <w:r>
+        <w:t>soup.find(id = re.compile(‘2’))</w:t>
+      </w:r>
+    </w:p>
+    <w:p>
+      <w:pPr>
+        <w:numPr>
+          <w:ilvl w:val="1"/>
+          <w:numId w:val="1"/>
+        </w:numPr>
+      </w:pPr>
+      <w:r>
+        <w:t>Can also filter by regular expression using re.compile</w:t>
+      </w:r>
+    </w:p>
+    <w:p>
+      <w:pPr>
+        <w:numPr>
+          <w:ilvl w:val="2"/>
+          <w:numId w:val="1"/>
+        </w:numPr>
+      </w:pPr>
+      <w:r>
+        <w:t>soup.find(re.compile(“^a”))</w:t>
+      </w:r>
+    </w:p>
+    <w:p>
+      <w:pPr>
+        <w:numPr>
+          <w:ilvl w:val="2"/>
+          <w:numId w:val="1"/>
+        </w:numPr>
+      </w:pPr>
+      <w:r>
+        <w:t>for tag in soup.findAll(re.compile(“^a”)):</w:t>
       </w:r>
     </w:p>
     <w:p>
@@ -4659,39 +3194,8 @@
           <w:numId w:val="1"/>
         </w:numPr>
       </w:pPr>
-      <w:proofErr w:type="spellStart"/>
-      <w:proofErr w:type="gramStart"/>
-      <w:r>
-        <w:t>soup.find</w:t>
-      </w:r>
-      <w:proofErr w:type="spellEnd"/>
-      <w:proofErr w:type="gramEnd"/>
-      <w:r>
-        <w:t xml:space="preserve">(‘a’, </w:t>
-      </w:r>
-      <w:proofErr w:type="spellStart"/>
-      <w:r>
-        <w:t>attrs</w:t>
-      </w:r>
-      <w:proofErr w:type="spellEnd"/>
-      <w:r>
-        <w:t xml:space="preserve"> = {‘class’: </w:t>
-      </w:r>
-      <w:proofErr w:type="spellStart"/>
-      <w:r>
-        <w:t>re.compile</w:t>
-      </w:r>
-      <w:proofErr w:type="spellEnd"/>
-      <w:r>
-        <w:t>(‘^</w:t>
-      </w:r>
-      <w:proofErr w:type="spellStart"/>
-      <w:r>
-        <w:t>cre</w:t>
-      </w:r>
-      <w:proofErr w:type="spellEnd"/>
-      <w:r>
-        <w:t>’)})</w:t>
+      <w:r>
+        <w:t>soup.find(‘a’, attrs = {‘class’: re.compile(‘^cre’)})</w:t>
       </w:r>
     </w:p>
     <w:p>
@@ -4702,13 +3206,8 @@
         </w:numPr>
       </w:pPr>
       <w:r>
-        <w:t>Searching and Filtering Using</w:t>
-      </w:r>
-      <w:proofErr w:type="gramStart"/>
-      <w:r>
-        <w:t xml:space="preserve"> ..</w:t>
-      </w:r>
-      <w:proofErr w:type="gramEnd"/>
+        <w:t>Searching and Filtering Using ..</w:t>
+      </w:r>
     </w:p>
     <w:p>
       <w:pPr>
@@ -4728,24 +3227,9 @@
           <w:numId w:val="1"/>
         </w:numPr>
       </w:pPr>
-      <w:proofErr w:type="spellStart"/>
-      <w:proofErr w:type="gramStart"/>
       <w:r>
         <w:lastRenderedPageBreak/>
-        <w:t>soup.findAll</w:t>
-      </w:r>
-      <w:proofErr w:type="spellEnd"/>
-      <w:proofErr w:type="gramEnd"/>
-      <w:r>
-        <w:t>([‘a’, ‘</w:t>
-      </w:r>
-      <w:proofErr w:type="spellStart"/>
-      <w:r>
-        <w:t>img</w:t>
-      </w:r>
-      <w:proofErr w:type="spellEnd"/>
-      <w:r>
-        <w:t>’])</w:t>
+        <w:t>soup.findAll([‘a’, ‘img’])</w:t>
       </w:r>
     </w:p>
     <w:p>
@@ -4767,17 +3251,7 @@
         </w:numPr>
       </w:pPr>
       <w:r>
-        <w:t xml:space="preserve">for tag in </w:t>
-      </w:r>
-      <w:proofErr w:type="spellStart"/>
-      <w:proofErr w:type="gramStart"/>
-      <w:r>
-        <w:t>soup.findAll</w:t>
-      </w:r>
-      <w:proofErr w:type="spellEnd"/>
-      <w:proofErr w:type="gramEnd"/>
-      <w:r>
-        <w:t>(True):</w:t>
+        <w:t>for tag in soup.findAll(True):</w:t>
       </w:r>
     </w:p>
     <w:p>
@@ -4810,84 +3284,29 @@
         </w:numPr>
       </w:pPr>
       <w:r>
-        <w:t xml:space="preserve">def </w:t>
-      </w:r>
-      <w:proofErr w:type="spellStart"/>
-      <w:r>
-        <w:t>has_src_but_no_href</w:t>
-      </w:r>
-      <w:proofErr w:type="spellEnd"/>
-      <w:r>
-        <w:t>(tag):</w:t>
-      </w:r>
-    </w:p>
-    <w:p>
-      <w:pPr>
-        <w:numPr>
-          <w:ilvl w:val="2"/>
-          <w:numId w:val="1"/>
-        </w:numPr>
-      </w:pPr>
-      <w:r>
-        <w:t xml:space="preserve">    return </w:t>
-      </w:r>
-      <w:proofErr w:type="spellStart"/>
-      <w:r>
-        <w:t>tag.has_attr</w:t>
-      </w:r>
-      <w:proofErr w:type="spellEnd"/>
-      <w:r>
-        <w:t>(‘</w:t>
-      </w:r>
-      <w:proofErr w:type="spellStart"/>
-      <w:r>
-        <w:t>src</w:t>
-      </w:r>
-      <w:proofErr w:type="spellEnd"/>
-      <w:r>
-        <w:t xml:space="preserve">’) and not </w:t>
-      </w:r>
-      <w:proofErr w:type="spellStart"/>
-      <w:r>
-        <w:t>tag.has_attr</w:t>
-      </w:r>
-      <w:proofErr w:type="spellEnd"/>
-      <w:r>
-        <w:t>(‘</w:t>
-      </w:r>
-      <w:proofErr w:type="spellStart"/>
-      <w:r>
-        <w:t>href</w:t>
-      </w:r>
-      <w:proofErr w:type="spellEnd"/>
-      <w:r>
-        <w:t>’)</w:t>
-      </w:r>
-    </w:p>
-    <w:p>
-      <w:pPr>
-        <w:numPr>
-          <w:ilvl w:val="2"/>
-          <w:numId w:val="1"/>
-        </w:numPr>
-      </w:pPr>
-      <w:proofErr w:type="spellStart"/>
-      <w:proofErr w:type="gramStart"/>
-      <w:r>
-        <w:t>soup.findAll</w:t>
-      </w:r>
-      <w:proofErr w:type="spellEnd"/>
-      <w:proofErr w:type="gramEnd"/>
-      <w:r>
-        <w:t>(</w:t>
-      </w:r>
-      <w:proofErr w:type="spellStart"/>
-      <w:r>
-        <w:t>has_src_but_no_href</w:t>
-      </w:r>
-      <w:proofErr w:type="spellEnd"/>
-      <w:r>
-        <w:t>)</w:t>
+        <w:t>def has_src_but_no_href(tag):</w:t>
+      </w:r>
+    </w:p>
+    <w:p>
+      <w:pPr>
+        <w:numPr>
+          <w:ilvl w:val="2"/>
+          <w:numId w:val="1"/>
+        </w:numPr>
+      </w:pPr>
+      <w:r>
+        <w:t xml:space="preserve">    return tag.has_attr(‘src’) and not tag.has_attr(‘href’)</w:t>
+      </w:r>
+    </w:p>
+    <w:p>
+      <w:pPr>
+        <w:numPr>
+          <w:ilvl w:val="2"/>
+          <w:numId w:val="1"/>
+        </w:numPr>
+      </w:pPr>
+      <w:r>
+        <w:t>soup.findAll(has_src_but_no_href)</w:t>
       </w:r>
     </w:p>
     <w:p>
@@ -4909,102 +3328,29 @@
         </w:numPr>
       </w:pPr>
       <w:r>
-        <w:t xml:space="preserve">def </w:t>
-      </w:r>
-      <w:proofErr w:type="spellStart"/>
-      <w:r>
-        <w:t>has_no_tom</w:t>
-      </w:r>
-      <w:proofErr w:type="spellEnd"/>
-      <w:r>
-        <w:t>(</w:t>
-      </w:r>
-      <w:proofErr w:type="spellStart"/>
-      <w:r>
-        <w:t>href</w:t>
-      </w:r>
-      <w:proofErr w:type="spellEnd"/>
-      <w:r>
-        <w:t>):</w:t>
-      </w:r>
-    </w:p>
-    <w:p>
-      <w:pPr>
-        <w:numPr>
-          <w:ilvl w:val="2"/>
-          <w:numId w:val="1"/>
-        </w:numPr>
-      </w:pPr>
-      <w:r>
-        <w:t xml:space="preserve">    return </w:t>
-      </w:r>
-      <w:proofErr w:type="spellStart"/>
-      <w:r>
-        <w:t>href</w:t>
-      </w:r>
-      <w:proofErr w:type="spellEnd"/>
-      <w:r>
-        <w:t xml:space="preserve"> and not </w:t>
-      </w:r>
-      <w:proofErr w:type="spellStart"/>
-      <w:proofErr w:type="gramStart"/>
-      <w:r>
-        <w:t>re.compile</w:t>
-      </w:r>
-      <w:proofErr w:type="spellEnd"/>
-      <w:proofErr w:type="gramEnd"/>
-      <w:r>
-        <w:t>(“</w:t>
-      </w:r>
-      <w:proofErr w:type="spellStart"/>
-      <w:r>
-        <w:t>Tom_Cat</w:t>
-      </w:r>
-      <w:proofErr w:type="spellEnd"/>
-      <w:r>
-        <w:t>”).search(</w:t>
-      </w:r>
-      <w:proofErr w:type="spellStart"/>
-      <w:r>
-        <w:t>href</w:t>
-      </w:r>
-      <w:proofErr w:type="spellEnd"/>
-      <w:r>
-        <w:t>)</w:t>
-      </w:r>
-    </w:p>
-    <w:p>
-      <w:pPr>
-        <w:numPr>
-          <w:ilvl w:val="2"/>
-          <w:numId w:val="1"/>
-        </w:numPr>
-      </w:pPr>
-      <w:proofErr w:type="spellStart"/>
-      <w:proofErr w:type="gramStart"/>
-      <w:r>
-        <w:t>soup.findAll</w:t>
-      </w:r>
-      <w:proofErr w:type="spellEnd"/>
-      <w:proofErr w:type="gramEnd"/>
-      <w:r>
-        <w:t>(</w:t>
-      </w:r>
-      <w:proofErr w:type="spellStart"/>
-      <w:r>
-        <w:t>href</w:t>
-      </w:r>
-      <w:proofErr w:type="spellEnd"/>
-      <w:r>
-        <w:t xml:space="preserve"> = </w:t>
-      </w:r>
-      <w:proofErr w:type="spellStart"/>
-      <w:r>
-        <w:t>has_no_tome</w:t>
-      </w:r>
-      <w:proofErr w:type="spellEnd"/>
-      <w:r>
-        <w:t>)</w:t>
+        <w:t>def has_no_tom(href):</w:t>
+      </w:r>
+    </w:p>
+    <w:p>
+      <w:pPr>
+        <w:numPr>
+          <w:ilvl w:val="2"/>
+          <w:numId w:val="1"/>
+        </w:numPr>
+      </w:pPr>
+      <w:r>
+        <w:t xml:space="preserve">    return href and not re.compile(“Tom_Cat”).search(href)</w:t>
+      </w:r>
+    </w:p>
+    <w:p>
+      <w:pPr>
+        <w:numPr>
+          <w:ilvl w:val="2"/>
+          <w:numId w:val="1"/>
+        </w:numPr>
+      </w:pPr>
+      <w:r>
+        <w:t>soup.findAll(href = has_no_tome)</w:t>
       </w:r>
     </w:p>
     <w:p>
@@ -5026,68 +3372,18 @@
         </w:numPr>
       </w:pPr>
       <w:r>
-        <w:t xml:space="preserve">def </w:t>
-      </w:r>
-      <w:proofErr w:type="spellStart"/>
-      <w:r>
-        <w:t>has_wikipedia_source</w:t>
-      </w:r>
-      <w:proofErr w:type="spellEnd"/>
-      <w:r>
-        <w:t>(</w:t>
-      </w:r>
-      <w:proofErr w:type="spellStart"/>
-      <w:r>
-        <w:t>href</w:t>
-      </w:r>
-      <w:proofErr w:type="spellEnd"/>
-      <w:r>
-        <w:t>):</w:t>
-      </w:r>
-    </w:p>
-    <w:p>
-      <w:pPr>
-        <w:numPr>
-          <w:ilvl w:val="2"/>
-          <w:numId w:val="1"/>
-        </w:numPr>
-      </w:pPr>
-      <w:r>
-        <w:t xml:space="preserve">    return </w:t>
-      </w:r>
-      <w:proofErr w:type="spellStart"/>
-      <w:r>
-        <w:t>href</w:t>
-      </w:r>
-      <w:proofErr w:type="spellEnd"/>
-      <w:r>
-        <w:t xml:space="preserve"> and </w:t>
-      </w:r>
-      <w:proofErr w:type="spellStart"/>
-      <w:proofErr w:type="gramStart"/>
-      <w:r>
-        <w:t>re.compile</w:t>
-      </w:r>
-      <w:proofErr w:type="spellEnd"/>
-      <w:proofErr w:type="gramEnd"/>
-      <w:r>
-        <w:t>(“</w:t>
-      </w:r>
-      <w:proofErr w:type="spellStart"/>
-      <w:r>
-        <w:t>wikipedia</w:t>
-      </w:r>
-      <w:proofErr w:type="spellEnd"/>
-      <w:r>
-        <w:t>”).search(</w:t>
-      </w:r>
-      <w:proofErr w:type="spellStart"/>
-      <w:r>
-        <w:t>href</w:t>
-      </w:r>
-      <w:proofErr w:type="spellEnd"/>
-      <w:r>
-        <w:t>)</w:t>
+        <w:t>def has_wikipedia_source(href):</w:t>
+      </w:r>
+    </w:p>
+    <w:p>
+      <w:pPr>
+        <w:numPr>
+          <w:ilvl w:val="2"/>
+          <w:numId w:val="1"/>
+        </w:numPr>
+      </w:pPr>
+      <w:r>
+        <w:t xml:space="preserve">    return href and re.compile(“wikipedia”).search(href)</w:t>
       </w:r>
     </w:p>
     <w:p>
@@ -5158,29 +3454,19 @@
         </w:numPr>
       </w:pPr>
       <w:r>
-        <w:t xml:space="preserve">import </w:t>
-      </w:r>
-      <w:proofErr w:type="spellStart"/>
-      <w:r>
-        <w:t>webbrowser</w:t>
-      </w:r>
-      <w:proofErr w:type="spellEnd"/>
-    </w:p>
-    <w:p>
-      <w:pPr>
-        <w:numPr>
-          <w:ilvl w:val="2"/>
-          <w:numId w:val="1"/>
-        </w:numPr>
-      </w:pPr>
-      <w:r>
-        <w:t xml:space="preserve">from bs4 import </w:t>
-      </w:r>
-      <w:proofErr w:type="spellStart"/>
-      <w:r>
-        <w:t>BeautifulSoup</w:t>
-      </w:r>
-      <w:proofErr w:type="spellEnd"/>
+        <w:t>import webbrowser</w:t>
+      </w:r>
+    </w:p>
+    <w:p>
+      <w:pPr>
+        <w:numPr>
+          <w:ilvl w:val="2"/>
+          <w:numId w:val="1"/>
+        </w:numPr>
+      </w:pPr>
+      <w:r>
+        <w:t>from bs4 import BeautifulSoup</w:t>
+      </w:r>
     </w:p>
     <w:p>
       <w:pPr>
@@ -5201,23 +3487,7 @@
         </w:numPr>
       </w:pPr>
       <w:r>
-        <w:t xml:space="preserve">resp = </w:t>
-      </w:r>
-      <w:proofErr w:type="spellStart"/>
-      <w:r>
-        <w:t>requests.get</w:t>
-      </w:r>
-      <w:proofErr w:type="spellEnd"/>
-      <w:r>
-        <w:t>(</w:t>
-      </w:r>
-      <w:proofErr w:type="spellStart"/>
-      <w:r>
-        <w:t>url</w:t>
-      </w:r>
-      <w:proofErr w:type="spellEnd"/>
-      <w:r>
-        <w:t>)</w:t>
+        <w:t>resp = requests.get(url)</w:t>
       </w:r>
     </w:p>
     <w:p>
@@ -5239,33 +3509,7 @@
         </w:numPr>
       </w:pPr>
       <w:r>
-        <w:t xml:space="preserve">soup = </w:t>
-      </w:r>
-      <w:proofErr w:type="spellStart"/>
-      <w:proofErr w:type="gramStart"/>
-      <w:r>
-        <w:t>BeautifulSoup</w:t>
-      </w:r>
-      <w:proofErr w:type="spellEnd"/>
-      <w:r>
-        <w:t>(</w:t>
-      </w:r>
-      <w:proofErr w:type="spellStart"/>
-      <w:proofErr w:type="gramEnd"/>
-      <w:r>
-        <w:t>resp.text</w:t>
-      </w:r>
-      <w:proofErr w:type="spellEnd"/>
-      <w:r>
-        <w:t>, ‘</w:t>
-      </w:r>
-      <w:proofErr w:type="spellStart"/>
-      <w:r>
-        <w:t>lxml</w:t>
-      </w:r>
-      <w:proofErr w:type="spellEnd"/>
-      <w:r>
-        <w:t>’)</w:t>
+        <w:t>soup = BeautifulSoup(resp.text, ‘lxml’)</w:t>
       </w:r>
     </w:p>
     <w:p>
@@ -5286,350 +3530,129 @@
           <w:numId w:val="1"/>
         </w:numPr>
       </w:pPr>
-      <w:proofErr w:type="spellStart"/>
-      <w:proofErr w:type="gramStart"/>
-      <w:r>
-        <w:t>soup.find</w:t>
-      </w:r>
-      <w:proofErr w:type="gramEnd"/>
-      <w:r>
-        <w:t>_all</w:t>
-      </w:r>
-      <w:proofErr w:type="spellEnd"/>
-      <w:r>
-        <w:t xml:space="preserve">(“a”, </w:t>
-      </w:r>
-      <w:proofErr w:type="spellStart"/>
-      <w:r>
-        <w:t>attrs</w:t>
-      </w:r>
-      <w:proofErr w:type="spellEnd"/>
-      <w:r>
-        <w:t xml:space="preserve"> = {‘</w:t>
-      </w:r>
-      <w:proofErr w:type="spellStart"/>
-      <w:r>
-        <w:t>href</w:t>
-      </w:r>
-      <w:proofErr w:type="spellEnd"/>
-      <w:r>
-        <w:t xml:space="preserve">’: </w:t>
-      </w:r>
-      <w:proofErr w:type="spellStart"/>
-      <w:r>
-        <w:t>re.compile</w:t>
-      </w:r>
-      <w:proofErr w:type="spellEnd"/>
-      <w:r>
-        <w:t>(“^https)})</w:t>
-      </w:r>
-    </w:p>
-    <w:p>
-      <w:pPr>
-        <w:numPr>
-          <w:ilvl w:val="1"/>
-          <w:numId w:val="1"/>
-        </w:numPr>
-      </w:pPr>
-      <w:r>
-        <w:t xml:space="preserve">to print only the </w:t>
-      </w:r>
-      <w:proofErr w:type="spellStart"/>
-      <w:r>
-        <w:t>href</w:t>
-      </w:r>
-      <w:proofErr w:type="spellEnd"/>
-      <w:r>
-        <w:t xml:space="preserve"> of links</w:t>
-      </w:r>
-    </w:p>
-    <w:p>
-      <w:pPr>
-        <w:numPr>
-          <w:ilvl w:val="2"/>
-          <w:numId w:val="1"/>
-        </w:numPr>
-      </w:pPr>
-      <w:r>
-        <w:t xml:space="preserve">for link in </w:t>
-      </w:r>
-      <w:proofErr w:type="spellStart"/>
-      <w:proofErr w:type="gramStart"/>
-      <w:r>
-        <w:t>soup.find</w:t>
-      </w:r>
-      <w:proofErr w:type="gramEnd"/>
-      <w:r>
-        <w:t>_all</w:t>
-      </w:r>
-      <w:proofErr w:type="spellEnd"/>
-      <w:r>
-        <w:t xml:space="preserve">(“a”, </w:t>
-      </w:r>
-      <w:proofErr w:type="spellStart"/>
-      <w:r>
-        <w:t>attrs</w:t>
-      </w:r>
-      <w:proofErr w:type="spellEnd"/>
-      <w:r>
-        <w:t xml:space="preserve"> = {‘</w:t>
-      </w:r>
-      <w:proofErr w:type="spellStart"/>
-      <w:r>
-        <w:t>href</w:t>
-      </w:r>
-      <w:proofErr w:type="spellEnd"/>
-      <w:r>
-        <w:t xml:space="preserve">’: </w:t>
-      </w:r>
-      <w:proofErr w:type="spellStart"/>
-      <w:r>
-        <w:t>re.compile</w:t>
-      </w:r>
-      <w:proofErr w:type="spellEnd"/>
-      <w:r>
-        <w:t>(“^https)}):</w:t>
-      </w:r>
-    </w:p>
-    <w:p>
-      <w:pPr>
-        <w:numPr>
-          <w:ilvl w:val="2"/>
-          <w:numId w:val="1"/>
-        </w:numPr>
-      </w:pPr>
-      <w:r>
-        <w:t xml:space="preserve">    print(link[‘</w:t>
-      </w:r>
-      <w:proofErr w:type="spellStart"/>
-      <w:r>
-        <w:t>href</w:t>
-      </w:r>
-      <w:proofErr w:type="spellEnd"/>
-      <w:r>
-        <w:t>’])</w:t>
-      </w:r>
-    </w:p>
-    <w:p>
-      <w:pPr>
-        <w:numPr>
-          <w:ilvl w:val="1"/>
-          <w:numId w:val="1"/>
-        </w:numPr>
-      </w:pPr>
-      <w:r>
-        <w:t xml:space="preserve">Regular expression, matching </w:t>
-      </w:r>
-      <w:proofErr w:type="gramStart"/>
-      <w:r>
-        <w:t>http</w:t>
-      </w:r>
-      <w:proofErr w:type="gramEnd"/>
-      <w:r>
-        <w:t xml:space="preserve"> or https</w:t>
-      </w:r>
-    </w:p>
-    <w:p>
-      <w:pPr>
-        <w:numPr>
-          <w:ilvl w:val="2"/>
-          <w:numId w:val="1"/>
-        </w:numPr>
-      </w:pPr>
-      <w:r>
-        <w:t xml:space="preserve">for link in </w:t>
-      </w:r>
-      <w:proofErr w:type="spellStart"/>
-      <w:proofErr w:type="gramStart"/>
-      <w:r>
-        <w:t>soup.findAll</w:t>
-      </w:r>
-      <w:proofErr w:type="spellEnd"/>
-      <w:proofErr w:type="gramEnd"/>
-      <w:r>
-        <w:t xml:space="preserve">(‘a’, </w:t>
-      </w:r>
-      <w:proofErr w:type="spellStart"/>
-      <w:r>
-        <w:t>attrs</w:t>
-      </w:r>
-      <w:proofErr w:type="spellEnd"/>
-      <w:r>
-        <w:t xml:space="preserve"> = {‘</w:t>
-      </w:r>
-      <w:proofErr w:type="spellStart"/>
-      <w:r>
-        <w:t>href</w:t>
-      </w:r>
-      <w:proofErr w:type="spellEnd"/>
-      <w:r>
-        <w:t xml:space="preserve">’: </w:t>
-      </w:r>
-      <w:proofErr w:type="spellStart"/>
-      <w:r>
-        <w:t>re.compile</w:t>
-      </w:r>
-      <w:proofErr w:type="spellEnd"/>
-      <w:r>
-        <w:t>(“^</w:t>
-      </w:r>
-      <w:proofErr w:type="spellStart"/>
-      <w:r>
-        <w:t>http|https</w:t>
-      </w:r>
-      <w:proofErr w:type="spellEnd"/>
-      <w:r>
-        <w:t>”)}):</w:t>
-      </w:r>
-    </w:p>
-    <w:p>
-      <w:pPr>
-        <w:numPr>
-          <w:ilvl w:val="2"/>
-          <w:numId w:val="1"/>
-        </w:numPr>
-      </w:pPr>
-      <w:r>
-        <w:t xml:space="preserve">    print(link[‘</w:t>
-      </w:r>
-      <w:proofErr w:type="spellStart"/>
-      <w:r>
-        <w:t>href</w:t>
-      </w:r>
-      <w:proofErr w:type="spellEnd"/>
-      <w:r>
-        <w:t>’])</w:t>
-      </w:r>
-    </w:p>
-    <w:p>
-      <w:pPr>
-        <w:numPr>
-          <w:ilvl w:val="2"/>
-          <w:numId w:val="1"/>
-        </w:numPr>
-      </w:pPr>
-      <w:r>
-        <w:t xml:space="preserve">for link in </w:t>
-      </w:r>
-      <w:proofErr w:type="spellStart"/>
-      <w:proofErr w:type="gramStart"/>
-      <w:r>
-        <w:t>soup.findAll</w:t>
-      </w:r>
-      <w:proofErr w:type="spellEnd"/>
-      <w:proofErr w:type="gramEnd"/>
-      <w:r>
-        <w:t xml:space="preserve">(‘a’, </w:t>
-      </w:r>
-      <w:proofErr w:type="spellStart"/>
-      <w:r>
-        <w:t>attrs</w:t>
-      </w:r>
-      <w:proofErr w:type="spellEnd"/>
-      <w:r>
-        <w:t xml:space="preserve"> = {‘</w:t>
-      </w:r>
-      <w:proofErr w:type="spellStart"/>
-      <w:r>
-        <w:t>href</w:t>
-      </w:r>
-      <w:proofErr w:type="spellEnd"/>
-      <w:r>
-        <w:t xml:space="preserve">’: </w:t>
-      </w:r>
-      <w:proofErr w:type="spellStart"/>
-      <w:r>
-        <w:t>re.compile</w:t>
-      </w:r>
-      <w:proofErr w:type="spellEnd"/>
-      <w:r>
-        <w:t>(“^http”)}):</w:t>
-      </w:r>
-    </w:p>
-    <w:p>
-      <w:pPr>
-        <w:numPr>
-          <w:ilvl w:val="2"/>
-          <w:numId w:val="1"/>
-        </w:numPr>
-      </w:pPr>
-      <w:r>
-        <w:t xml:space="preserve">    print(link[‘</w:t>
-      </w:r>
-      <w:proofErr w:type="spellStart"/>
-      <w:r>
-        <w:t>href</w:t>
-      </w:r>
-      <w:proofErr w:type="spellEnd"/>
-      <w:r>
-        <w:t>’])</w:t>
-      </w:r>
-    </w:p>
-    <w:p>
-      <w:pPr>
-        <w:numPr>
-          <w:ilvl w:val="1"/>
-          <w:numId w:val="1"/>
-        </w:numPr>
-      </w:pPr>
-      <w:r>
-        <w:t xml:space="preserve">Finding all a links with </w:t>
-      </w:r>
-      <w:proofErr w:type="spellStart"/>
-      <w:r>
-        <w:t>href</w:t>
-      </w:r>
-      <w:proofErr w:type="spellEnd"/>
-      <w:r>
-        <w:t xml:space="preserve"> values</w:t>
-      </w:r>
-    </w:p>
-    <w:p>
-      <w:pPr>
-        <w:numPr>
-          <w:ilvl w:val="2"/>
-          <w:numId w:val="1"/>
-        </w:numPr>
-      </w:pPr>
-      <w:r>
-        <w:t xml:space="preserve">for link in </w:t>
-      </w:r>
-      <w:proofErr w:type="spellStart"/>
-      <w:proofErr w:type="gramStart"/>
-      <w:r>
-        <w:t>soup.findAll</w:t>
-      </w:r>
-      <w:proofErr w:type="spellEnd"/>
-      <w:proofErr w:type="gramEnd"/>
-      <w:r>
-        <w:t xml:space="preserve">(‘a’, </w:t>
-      </w:r>
-      <w:proofErr w:type="spellStart"/>
-      <w:r>
-        <w:t>href</w:t>
-      </w:r>
-      <w:proofErr w:type="spellEnd"/>
-      <w:r>
-        <w:t>=True):</w:t>
-      </w:r>
-    </w:p>
-    <w:p>
-      <w:pPr>
-        <w:numPr>
-          <w:ilvl w:val="2"/>
-          <w:numId w:val="1"/>
-        </w:numPr>
-      </w:pPr>
-      <w:r>
-        <w:t xml:space="preserve">    print(link[‘</w:t>
-      </w:r>
-      <w:proofErr w:type="spellStart"/>
-      <w:r>
-        <w:t>href</w:t>
-      </w:r>
-      <w:proofErr w:type="spellEnd"/>
-      <w:r>
-        <w:t>’])</w:t>
+      <w:r>
+        <w:t>soup.find_all(“a”, attrs = {‘href’: re.compile(“^https)})</w:t>
+      </w:r>
+    </w:p>
+    <w:p>
+      <w:pPr>
+        <w:numPr>
+          <w:ilvl w:val="1"/>
+          <w:numId w:val="1"/>
+        </w:numPr>
+      </w:pPr>
+      <w:r>
+        <w:t>to print only the href of links</w:t>
+      </w:r>
+    </w:p>
+    <w:p>
+      <w:pPr>
+        <w:numPr>
+          <w:ilvl w:val="2"/>
+          <w:numId w:val="1"/>
+        </w:numPr>
+      </w:pPr>
+      <w:r>
+        <w:t>for link in soup.find_all(“a”, attrs = {‘href’: re.compile(“^https)}):</w:t>
+      </w:r>
+    </w:p>
+    <w:p>
+      <w:pPr>
+        <w:numPr>
+          <w:ilvl w:val="2"/>
+          <w:numId w:val="1"/>
+        </w:numPr>
+      </w:pPr>
+      <w:r>
+        <w:t xml:space="preserve">    print(link[‘href’])</w:t>
+      </w:r>
+    </w:p>
+    <w:p>
+      <w:pPr>
+        <w:numPr>
+          <w:ilvl w:val="1"/>
+          <w:numId w:val="1"/>
+        </w:numPr>
+      </w:pPr>
+      <w:r>
+        <w:t>Regular expression, matching http or https</w:t>
+      </w:r>
+    </w:p>
+    <w:p>
+      <w:pPr>
+        <w:numPr>
+          <w:ilvl w:val="2"/>
+          <w:numId w:val="1"/>
+        </w:numPr>
+      </w:pPr>
+      <w:r>
+        <w:t>for link in soup.findAll(‘a’, attrs = {‘href’: re.compile(“^http|https”)}):</w:t>
+      </w:r>
+    </w:p>
+    <w:p>
+      <w:pPr>
+        <w:numPr>
+          <w:ilvl w:val="2"/>
+          <w:numId w:val="1"/>
+        </w:numPr>
+      </w:pPr>
+      <w:r>
+        <w:t xml:space="preserve">    print(link[‘href’])</w:t>
+      </w:r>
+    </w:p>
+    <w:p>
+      <w:pPr>
+        <w:numPr>
+          <w:ilvl w:val="2"/>
+          <w:numId w:val="1"/>
+        </w:numPr>
+      </w:pPr>
+      <w:r>
+        <w:t>for link in soup.findAll(‘a’, attrs = {‘href’: re.compile(“^http”)}):</w:t>
+      </w:r>
+    </w:p>
+    <w:p>
+      <w:pPr>
+        <w:numPr>
+          <w:ilvl w:val="2"/>
+          <w:numId w:val="1"/>
+        </w:numPr>
+      </w:pPr>
+      <w:r>
+        <w:t xml:space="preserve">    print(link[‘href’])</w:t>
+      </w:r>
+    </w:p>
+    <w:p>
+      <w:pPr>
+        <w:numPr>
+          <w:ilvl w:val="1"/>
+          <w:numId w:val="1"/>
+        </w:numPr>
+      </w:pPr>
+      <w:r>
+        <w:t>Finding all a links with href values</w:t>
+      </w:r>
+    </w:p>
+    <w:p>
+      <w:pPr>
+        <w:numPr>
+          <w:ilvl w:val="2"/>
+          <w:numId w:val="1"/>
+        </w:numPr>
+      </w:pPr>
+      <w:r>
+        <w:t>for link in soup.findAll(‘a’, href=True):</w:t>
+      </w:r>
+    </w:p>
+    <w:p>
+      <w:pPr>
+        <w:numPr>
+          <w:ilvl w:val="2"/>
+          <w:numId w:val="1"/>
+        </w:numPr>
+      </w:pPr>
+      <w:r>
+        <w:t xml:space="preserve">    print(link[‘href’])</w:t>
       </w:r>
     </w:p>
     <w:p>
@@ -5651,92 +3674,29 @@
         </w:numPr>
       </w:pPr>
       <w:r>
-        <w:t xml:space="preserve">for link in </w:t>
-      </w:r>
-      <w:proofErr w:type="spellStart"/>
-      <w:proofErr w:type="gramStart"/>
-      <w:r>
-        <w:t>soup.findAll</w:t>
-      </w:r>
-      <w:proofErr w:type="spellEnd"/>
-      <w:proofErr w:type="gramEnd"/>
-      <w:r>
-        <w:t xml:space="preserve">(‘a’,  </w:t>
-      </w:r>
-      <w:proofErr w:type="spellStart"/>
-      <w:r>
-        <w:t>href</w:t>
-      </w:r>
-      <w:proofErr w:type="spellEnd"/>
-      <w:r>
-        <w:t>=True):</w:t>
-      </w:r>
-    </w:p>
-    <w:p>
-      <w:pPr>
-        <w:numPr>
-          <w:ilvl w:val="2"/>
-          <w:numId w:val="1"/>
-        </w:numPr>
-      </w:pPr>
-      <w:r>
-        <w:t xml:space="preserve">    if not link[‘</w:t>
-      </w:r>
-      <w:proofErr w:type="spellStart"/>
-      <w:r>
-        <w:t>href</w:t>
-      </w:r>
-      <w:proofErr w:type="spellEnd"/>
-      <w:r>
-        <w:t>’</w:t>
-      </w:r>
-      <w:proofErr w:type="gramStart"/>
-      <w:r>
-        <w:t>].</w:t>
-      </w:r>
-      <w:proofErr w:type="spellStart"/>
-      <w:r>
-        <w:t>startswith</w:t>
-      </w:r>
-      <w:proofErr w:type="spellEnd"/>
-      <w:proofErr w:type="gramEnd"/>
-      <w:r>
-        <w:t>(‘http’):</w:t>
-      </w:r>
-    </w:p>
-    <w:p>
-      <w:pPr>
-        <w:numPr>
-          <w:ilvl w:val="2"/>
-          <w:numId w:val="1"/>
-        </w:numPr>
-      </w:pPr>
-      <w:r>
-        <w:t xml:space="preserve">        link = </w:t>
-      </w:r>
-      <w:proofErr w:type="spellStart"/>
-      <w:r>
-        <w:t>url</w:t>
-      </w:r>
-      <w:proofErr w:type="spellEnd"/>
-      <w:r>
-        <w:t xml:space="preserve"> + link[‘</w:t>
-      </w:r>
-      <w:proofErr w:type="spellStart"/>
-      <w:r>
-        <w:t>href</w:t>
-      </w:r>
-      <w:proofErr w:type="spellEnd"/>
-      <w:r>
-        <w:t>’</w:t>
-      </w:r>
-      <w:proofErr w:type="gramStart"/>
-      <w:r>
-        <w:t>].strip</w:t>
-      </w:r>
-      <w:proofErr w:type="gramEnd"/>
-      <w:r>
-        <w:t>(‘/’)</w:t>
+        <w:t>for link in soup.findAll(‘a’,  href=True):</w:t>
+      </w:r>
+    </w:p>
+    <w:p>
+      <w:pPr>
+        <w:numPr>
+          <w:ilvl w:val="2"/>
+          <w:numId w:val="1"/>
+        </w:numPr>
+      </w:pPr>
+      <w:r>
+        <w:t xml:space="preserve">    if not link[‘href’].startswith(‘http’):</w:t>
+      </w:r>
+    </w:p>
+    <w:p>
+      <w:pPr>
+        <w:numPr>
+          <w:ilvl w:val="2"/>
+          <w:numId w:val="1"/>
+        </w:numPr>
+      </w:pPr>
+      <w:r>
+        <w:t xml:space="preserve">        link = url + link[‘href’].strip(‘/’)</w:t>
       </w:r>
     </w:p>
     <w:p>
@@ -5759,15 +3719,7 @@
       </w:pPr>
       <w:r>
         <w:lastRenderedPageBreak/>
-        <w:t xml:space="preserve">        link = link[‘</w:t>
-      </w:r>
-      <w:proofErr w:type="spellStart"/>
-      <w:r>
-        <w:t>href</w:t>
-      </w:r>
-      <w:proofErr w:type="spellEnd"/>
-      <w:r>
-        <w:t>’]</w:t>
+        <w:t xml:space="preserve">        link = link[‘href’]</w:t>
       </w:r>
     </w:p>
     <w:p>
@@ -5789,28 +3741,18 @@
         </w:numPr>
       </w:pPr>
       <w:r>
-        <w:t>Using a Soup Strainer to Parse</w:t>
-      </w:r>
-      <w:proofErr w:type="gramStart"/>
-      <w:r>
-        <w:t xml:space="preserve"> ..</w:t>
-      </w:r>
-      <w:proofErr w:type="gramEnd"/>
-    </w:p>
-    <w:p>
-      <w:pPr>
-        <w:numPr>
-          <w:ilvl w:val="1"/>
-          <w:numId w:val="1"/>
-        </w:numPr>
-      </w:pPr>
-      <w:proofErr w:type="spellStart"/>
-      <w:r>
-        <w:t>SoupStrainer</w:t>
-      </w:r>
-      <w:proofErr w:type="spellEnd"/>
-      <w:r>
-        <w:t xml:space="preserve"> allows you to choose which parts of the document you want to parse, limit parsing to a subset of a document</w:t>
+        <w:t>Using a Soup Strainer to Parse ..</w:t>
+      </w:r>
+    </w:p>
+    <w:p>
+      <w:pPr>
+        <w:numPr>
+          <w:ilvl w:val="1"/>
+          <w:numId w:val="1"/>
+        </w:numPr>
+      </w:pPr>
+      <w:r>
+        <w:t>SoupStrainer allows you to choose which parts of the document you want to parse, limit parsing to a subset of a document</w:t>
       </w:r>
     </w:p>
     <w:p>
@@ -5843,21 +3785,8 @@
         </w:numPr>
       </w:pPr>
       <w:r>
-        <w:t xml:space="preserve">from bs4 import </w:t>
-      </w:r>
-      <w:proofErr w:type="spellStart"/>
-      <w:r>
-        <w:t>SoupStrainer</w:t>
-      </w:r>
-      <w:proofErr w:type="spellEnd"/>
-      <w:r>
-        <w:t xml:space="preserve">, </w:t>
-      </w:r>
-      <w:proofErr w:type="spellStart"/>
-      <w:r>
-        <w:t>BeautifulSoup</w:t>
-      </w:r>
-      <w:proofErr w:type="spellEnd"/>
+        <w:t>from bs4 import SoupStrainer, BeautifulSoup</w:t>
+      </w:r>
     </w:p>
     <w:p>
       <w:pPr>
@@ -5877,77 +3806,22 @@
           <w:numId w:val="1"/>
         </w:numPr>
       </w:pPr>
-      <w:proofErr w:type="spellStart"/>
-      <w:r>
-        <w:t>div_tags</w:t>
-      </w:r>
-      <w:proofErr w:type="spellEnd"/>
-      <w:r>
-        <w:t xml:space="preserve"> = </w:t>
-      </w:r>
-      <w:proofErr w:type="spellStart"/>
-      <w:r>
-        <w:t>SoupStrainer</w:t>
-      </w:r>
-      <w:proofErr w:type="spellEnd"/>
-      <w:r>
-        <w:t>(“div”)</w:t>
-      </w:r>
-    </w:p>
-    <w:p>
-      <w:pPr>
-        <w:numPr>
-          <w:ilvl w:val="2"/>
-          <w:numId w:val="1"/>
-        </w:numPr>
-      </w:pPr>
-      <w:r>
-        <w:t xml:space="preserve">soup = </w:t>
-      </w:r>
-      <w:proofErr w:type="spellStart"/>
-      <w:proofErr w:type="gramStart"/>
-      <w:r>
-        <w:t>Beautiful</w:t>
-      </w:r>
-      <w:r>
-        <w:t>Soup</w:t>
-      </w:r>
-      <w:proofErr w:type="spellEnd"/>
-      <w:r>
-        <w:t>(</w:t>
-      </w:r>
-      <w:proofErr w:type="spellStart"/>
-      <w:proofErr w:type="gramEnd"/>
-      <w:r>
-        <w:t>html_code</w:t>
-      </w:r>
-      <w:proofErr w:type="spellEnd"/>
-      <w:r>
-        <w:t>, ‘</w:t>
-      </w:r>
-      <w:proofErr w:type="spellStart"/>
-      <w:r>
-        <w:t>lxml</w:t>
-      </w:r>
-      <w:proofErr w:type="spellEnd"/>
-      <w:r>
-        <w:t xml:space="preserve">’, </w:t>
-      </w:r>
-      <w:proofErr w:type="spellStart"/>
-      <w:r>
-        <w:t>parse_only</w:t>
-      </w:r>
-      <w:proofErr w:type="spellEnd"/>
-      <w:r>
-        <w:t xml:space="preserve"> = </w:t>
-      </w:r>
-      <w:proofErr w:type="spellStart"/>
-      <w:r>
-        <w:t>div_tags</w:t>
-      </w:r>
-      <w:proofErr w:type="spellEnd"/>
-      <w:r>
-        <w:t>)</w:t>
+      <w:r>
+        <w:t>div_tags = SoupStrainer(“div”)</w:t>
+      </w:r>
+    </w:p>
+    <w:p>
+      <w:pPr>
+        <w:numPr>
+          <w:ilvl w:val="2"/>
+          <w:numId w:val="1"/>
+        </w:numPr>
+      </w:pPr>
+      <w:r>
+        <w:t>soup = Beautiful</w:t>
+      </w:r>
+      <w:r>
+        <w:t>Soup(html_code, ‘lxml’, parse_only = div_tags)</w:t>
       </w:r>
     </w:p>
     <w:p>
@@ -5968,87 +3842,19 @@
           <w:numId w:val="1"/>
         </w:numPr>
       </w:pPr>
-      <w:proofErr w:type="spellStart"/>
-      <w:r>
-        <w:t>alt_attr</w:t>
-      </w:r>
-      <w:proofErr w:type="spellEnd"/>
-      <w:r>
-        <w:t xml:space="preserve"> = </w:t>
-      </w:r>
-      <w:proofErr w:type="spellStart"/>
-      <w:proofErr w:type="gramStart"/>
-      <w:r>
-        <w:t>SoupStrainer</w:t>
-      </w:r>
-      <w:proofErr w:type="spellEnd"/>
-      <w:r>
-        <w:t>(</w:t>
-      </w:r>
-      <w:proofErr w:type="gramEnd"/>
-      <w:r>
-        <w:t>alt = ‘</w:t>
-      </w:r>
-      <w:proofErr w:type="spellStart"/>
-      <w:r>
-        <w:t>create_image</w:t>
-      </w:r>
-      <w:proofErr w:type="spellEnd"/>
-      <w:r>
-        <w:t>)</w:t>
-      </w:r>
-    </w:p>
-    <w:p>
-      <w:pPr>
-        <w:numPr>
-          <w:ilvl w:val="2"/>
-          <w:numId w:val="1"/>
-        </w:numPr>
-      </w:pPr>
-      <w:r>
-        <w:t xml:space="preserve">soup = </w:t>
-      </w:r>
-      <w:proofErr w:type="spellStart"/>
-      <w:proofErr w:type="gramStart"/>
-      <w:r>
-        <w:t>BeautifulSoup</w:t>
-      </w:r>
-      <w:proofErr w:type="spellEnd"/>
-      <w:r>
-        <w:t>(</w:t>
-      </w:r>
-      <w:proofErr w:type="spellStart"/>
-      <w:proofErr w:type="gramEnd"/>
-      <w:r>
-        <w:t>html_code</w:t>
-      </w:r>
-      <w:proofErr w:type="spellEnd"/>
-      <w:r>
-        <w:t>, ‘</w:t>
-      </w:r>
-      <w:proofErr w:type="spellStart"/>
-      <w:r>
-        <w:t>lxml</w:t>
-      </w:r>
-      <w:proofErr w:type="spellEnd"/>
-      <w:r>
-        <w:t xml:space="preserve">’, </w:t>
-      </w:r>
-      <w:proofErr w:type="spellStart"/>
-      <w:r>
-        <w:t>parse_only</w:t>
-      </w:r>
-      <w:proofErr w:type="spellEnd"/>
-      <w:r>
-        <w:t xml:space="preserve"> = </w:t>
-      </w:r>
-      <w:proofErr w:type="spellStart"/>
-      <w:r>
-        <w:t>alt_attr</w:t>
-      </w:r>
-      <w:proofErr w:type="spellEnd"/>
-      <w:r>
-        <w:t>)</w:t>
+      <w:r>
+        <w:t>alt_attr = SoupStrainer(alt = ‘create_image)</w:t>
+      </w:r>
+    </w:p>
+    <w:p>
+      <w:pPr>
+        <w:numPr>
+          <w:ilvl w:val="2"/>
+          <w:numId w:val="1"/>
+        </w:numPr>
+      </w:pPr>
+      <w:r>
+        <w:t>soup = BeautifulSoup(html_code, ‘lxml’, parse_only = alt_attr)</w:t>
       </w:r>
     </w:p>
     <w:p>
@@ -6069,34 +3875,8 @@
           <w:numId w:val="1"/>
         </w:numPr>
       </w:pPr>
-      <w:proofErr w:type="spellStart"/>
-      <w:r>
-        <w:t>id_attr</w:t>
-      </w:r>
-      <w:proofErr w:type="spellEnd"/>
-      <w:r>
-        <w:t xml:space="preserve"> = </w:t>
-      </w:r>
-      <w:proofErr w:type="spellStart"/>
-      <w:proofErr w:type="gramStart"/>
-      <w:r>
-        <w:t>SoupStrainer</w:t>
-      </w:r>
-      <w:proofErr w:type="spellEnd"/>
-      <w:r>
-        <w:t>(</w:t>
-      </w:r>
-      <w:proofErr w:type="gramEnd"/>
-      <w:r>
-        <w:t xml:space="preserve">id = </w:t>
-      </w:r>
-      <w:proofErr w:type="spellStart"/>
-      <w:r>
-        <w:t>re.compile</w:t>
-      </w:r>
-      <w:proofErr w:type="spellEnd"/>
-      <w:r>
-        <w:t>(“link”))</w:t>
+      <w:r>
+        <w:t>id_attr = SoupStrainer(id = re.compile(“link”))</w:t>
       </w:r>
     </w:p>
     <w:p>
@@ -6173,15 +3953,7 @@
         </w:numPr>
       </w:pPr>
       <w:r>
-        <w:t xml:space="preserve">Leveraging </w:t>
-      </w:r>
-      <w:proofErr w:type="spellStart"/>
-      <w:r>
-        <w:t>Xpath</w:t>
-      </w:r>
-      <w:proofErr w:type="spellEnd"/>
-      <w:r>
-        <w:t xml:space="preserve"> and CSS selectors in the scrapy shell</w:t>
+        <w:t>Leveraging Xpath and CSS selectors in the scrapy shell</w:t>
       </w:r>
     </w:p>
     <w:p>
@@ -6280,37 +4052,19 @@
         </w:numPr>
       </w:pPr>
       <w:r>
-        <w:t xml:space="preserve">Parse HTML and CSS associated with web </w:t>
-      </w:r>
-      <w:proofErr w:type="gramStart"/>
-      <w:r>
-        <w:t>content(</w:t>
-      </w:r>
-      <w:proofErr w:type="gramEnd"/>
-      <w:r>
-        <w:t>static content)</w:t>
-      </w:r>
-    </w:p>
-    <w:p>
-      <w:pPr>
-        <w:numPr>
-          <w:ilvl w:val="2"/>
-          <w:numId w:val="1"/>
-        </w:numPr>
-      </w:pPr>
-      <w:proofErr w:type="spellStart"/>
-      <w:r>
-        <w:t>Can not</w:t>
-      </w:r>
-      <w:proofErr w:type="spellEnd"/>
-      <w:r>
-        <w:t xml:space="preserve"> parse dynamic changes made by </w:t>
-      </w:r>
-      <w:proofErr w:type="spellStart"/>
-      <w:r>
-        <w:t>javascript</w:t>
-      </w:r>
-      <w:proofErr w:type="spellEnd"/>
+        <w:t>Parse HTML and CSS associated with web content(static content)</w:t>
+      </w:r>
+    </w:p>
+    <w:p>
+      <w:pPr>
+        <w:numPr>
+          <w:ilvl w:val="2"/>
+          <w:numId w:val="1"/>
+        </w:numPr>
+      </w:pPr>
+      <w:r>
+        <w:t>Can not parse dynamic changes made by javascript</w:t>
+      </w:r>
     </w:p>
     <w:p>
       <w:pPr>
@@ -6330,21 +4084,8 @@
           <w:numId w:val="1"/>
         </w:numPr>
       </w:pPr>
-      <w:proofErr w:type="spellStart"/>
-      <w:r>
-        <w:t>BeautifulSoup</w:t>
-      </w:r>
-      <w:proofErr w:type="spellEnd"/>
-      <w:r>
-        <w:t xml:space="preserve">, </w:t>
-      </w:r>
-      <w:proofErr w:type="spellStart"/>
-      <w:r>
-        <w:t>RegEx</w:t>
-      </w:r>
-      <w:proofErr w:type="spellEnd"/>
-      <w:r>
-        <w:t>, Grep</w:t>
+      <w:r>
+        <w:t>BeautifulSoup, RegEx, Grep</w:t>
       </w:r>
     </w:p>
     <w:p>
@@ -6366,15 +4107,7 @@
         </w:numPr>
       </w:pPr>
       <w:r>
-        <w:t>Parse dynamic content(</w:t>
-      </w:r>
-      <w:proofErr w:type="spellStart"/>
-      <w:r>
-        <w:t>js</w:t>
-      </w:r>
-      <w:proofErr w:type="spellEnd"/>
-      <w:r>
-        <w:t>) in addition to static content</w:t>
+        <w:t>Parse dynamic content(js) in addition to static content</w:t>
       </w:r>
     </w:p>
     <w:p>
@@ -6418,34 +4151,18 @@
         </w:numPr>
       </w:pPr>
       <w:r>
-        <w:t xml:space="preserve">Scrapy is a framework that combines all of </w:t>
-      </w:r>
-      <w:proofErr w:type="gramStart"/>
-      <w:r>
-        <w:t>this(</w:t>
-      </w:r>
-      <w:proofErr w:type="gramEnd"/>
-      <w:r>
-        <w:t>HTTP requests,  HTML Parsing, DOM Parsing)</w:t>
-      </w:r>
-    </w:p>
-    <w:p>
-      <w:pPr>
-        <w:numPr>
-          <w:ilvl w:val="2"/>
-          <w:numId w:val="1"/>
-        </w:numPr>
-      </w:pPr>
-      <w:r>
-        <w:t xml:space="preserve">Framework for building </w:t>
-      </w:r>
-      <w:proofErr w:type="spellStart"/>
-      <w:r>
-        <w:t>produciton</w:t>
-      </w:r>
-      <w:proofErr w:type="spellEnd"/>
-      <w:r>
-        <w:t>-grade, heavy-duty web parsing systems</w:t>
+        <w:t>Scrapy is a framework that combines all of this(HTTP requests,  HTML Parsing, DOM Parsing)</w:t>
+      </w:r>
+    </w:p>
+    <w:p>
+      <w:pPr>
+        <w:numPr>
+          <w:ilvl w:val="2"/>
+          <w:numId w:val="1"/>
+        </w:numPr>
+      </w:pPr>
+      <w:r>
+        <w:t>Framework for building produciton-grade, heavy-duty web parsing systems</w:t>
       </w:r>
     </w:p>
     <w:p>
@@ -6691,13 +4408,8 @@
         </w:numPr>
       </w:pPr>
       <w:r>
-        <w:t xml:space="preserve">Framework defines the application and invokes your code for specific </w:t>
-      </w:r>
-      <w:proofErr w:type="spellStart"/>
-      <w:r>
-        <w:t>protions</w:t>
-      </w:r>
-      <w:proofErr w:type="spellEnd"/>
+        <w:t>Framework defines the application and invokes your code for specific protions</w:t>
+      </w:r>
     </w:p>
     <w:p>
       <w:pPr>
@@ -6763,6 +4475,227 @@
       </w:pPr>
       <w:r>
         <w:t>Scrappy supports XPath and CSS selectors</w:t>
+      </w:r>
+    </w:p>
+    <w:p>
+      <w:pPr>
+        <w:numPr>
+          <w:ilvl w:val="0"/>
+          <w:numId w:val="1"/>
+        </w:numPr>
+      </w:pPr>
+      <w:r>
+        <w:t>Getting Started with Scrapy</w:t>
+      </w:r>
+    </w:p>
+    <w:p>
+      <w:pPr>
+        <w:numPr>
+          <w:ilvl w:val="1"/>
+          <w:numId w:val="1"/>
+        </w:numPr>
+      </w:pPr>
+      <w:r>
+        <w:t>Set up environment</w:t>
+      </w:r>
+    </w:p>
+    <w:p>
+      <w:pPr>
+        <w:numPr>
+          <w:ilvl w:val="2"/>
+          <w:numId w:val="1"/>
+        </w:numPr>
+      </w:pPr>
+      <w:r>
+        <w:t>pip install scrapy --upgrade</w:t>
+      </w:r>
+    </w:p>
+    <w:p>
+      <w:pPr>
+        <w:numPr>
+          <w:ilvl w:val="1"/>
+          <w:numId w:val="1"/>
+        </w:numPr>
+      </w:pPr>
+      <w:r>
+        <w:t>in cmd</w:t>
+      </w:r>
+    </w:p>
+    <w:p>
+      <w:pPr>
+        <w:numPr>
+          <w:ilvl w:val="2"/>
+          <w:numId w:val="1"/>
+        </w:numPr>
+      </w:pPr>
+      <w:r>
+        <w:t>type ‘scrapy’</w:t>
+      </w:r>
+    </w:p>
+    <w:p>
+      <w:pPr>
+        <w:numPr>
+          <w:ilvl w:val="2"/>
+          <w:numId w:val="1"/>
+        </w:numPr>
+      </w:pPr>
+      <w:r>
+        <w:t>will bring up command page</w:t>
+      </w:r>
+    </w:p>
+    <w:p>
+      <w:pPr>
+        <w:numPr>
+          <w:ilvl w:val="1"/>
+          <w:numId w:val="1"/>
+        </w:numPr>
+      </w:pPr>
+      <w:r>
+        <w:t>scrapy version</w:t>
+      </w:r>
+    </w:p>
+    <w:p>
+      <w:pPr>
+        <w:numPr>
+          <w:ilvl w:val="2"/>
+          <w:numId w:val="1"/>
+        </w:numPr>
+      </w:pPr>
+      <w:r>
+        <w:t>shows current version of scrapy installed</w:t>
+      </w:r>
+    </w:p>
+    <w:p>
+      <w:pPr>
+        <w:numPr>
+          <w:ilvl w:val="1"/>
+          <w:numId w:val="1"/>
+        </w:numPr>
+      </w:pPr>
+      <w:r>
+        <w:t>scrapy bench</w:t>
+      </w:r>
+    </w:p>
+    <w:p>
+      <w:pPr>
+        <w:numPr>
+          <w:ilvl w:val="2"/>
+          <w:numId w:val="1"/>
+        </w:numPr>
+      </w:pPr>
+      <w:r>
+        <w:t>runs a quick bench mark on your local machine to check how scrapy performs on your hardware</w:t>
+      </w:r>
+    </w:p>
+    <w:p>
+      <w:pPr>
+        <w:numPr>
+          <w:ilvl w:val="1"/>
+          <w:numId w:val="1"/>
+        </w:numPr>
+      </w:pPr>
+      <w:r>
+        <w:t>scrapy fetch --nolong ‘url’ &gt; ‘filename’</w:t>
+      </w:r>
+    </w:p>
+    <w:p>
+      <w:pPr>
+        <w:numPr>
+          <w:ilvl w:val="2"/>
+          <w:numId w:val="1"/>
+        </w:numPr>
+      </w:pPr>
+      <w:r>
+        <w:t>downloads the HTML file and writes its contents out to a file</w:t>
+      </w:r>
+    </w:p>
+    <w:p>
+      <w:pPr>
+        <w:numPr>
+          <w:ilvl w:val="2"/>
+          <w:numId w:val="1"/>
+        </w:numPr>
+      </w:pPr>
+      <w:r>
+        <w:t>static content only for default scrapy</w:t>
+      </w:r>
+    </w:p>
+    <w:p>
+      <w:pPr>
+        <w:numPr>
+          <w:ilvl w:val="2"/>
+          <w:numId w:val="1"/>
+        </w:numPr>
+      </w:pPr>
+      <w:r>
+        <w:t>need extensions for dynamic content</w:t>
+      </w:r>
+    </w:p>
+    <w:p>
+      <w:pPr>
+        <w:numPr>
+          <w:ilvl w:val="1"/>
+          <w:numId w:val="1"/>
+        </w:numPr>
+      </w:pPr>
+      <w:r>
+        <w:lastRenderedPageBreak/>
+        <w:t>scrapy settings can be adjust to change how you scrape</w:t>
+      </w:r>
+    </w:p>
+    <w:p>
+      <w:pPr>
+        <w:numPr>
+          <w:ilvl w:val="1"/>
+          <w:numId w:val="1"/>
+        </w:numPr>
+      </w:pPr>
+      <w:r>
+        <w:t>scrapy view ‘url’</w:t>
+      </w:r>
+    </w:p>
+    <w:p>
+      <w:pPr>
+        <w:numPr>
+          <w:ilvl w:val="2"/>
+          <w:numId w:val="1"/>
+        </w:numPr>
+      </w:pPr>
+      <w:r>
+        <w:t>open the url in the browser the way scrapy will “see” it, dynamic content will not be rendered</w:t>
+      </w:r>
+    </w:p>
+    <w:p>
+      <w:pPr>
+        <w:numPr>
+          <w:ilvl w:val="2"/>
+          <w:numId w:val="1"/>
+        </w:numPr>
+      </w:pPr>
+      <w:r>
+        <w:t>will download the html content and save it on your machine</w:t>
+      </w:r>
+    </w:p>
+    <w:p>
+      <w:pPr>
+        <w:numPr>
+          <w:ilvl w:val="2"/>
+          <w:numId w:val="1"/>
+        </w:numPr>
+      </w:pPr>
+      <w:r>
+        <w:t>when you use scrapy shell to prototype, scrapy will work on that local file</w:t>
+      </w:r>
+    </w:p>
+    <w:p>
+      <w:pPr>
+        <w:numPr>
+          <w:ilvl w:val="0"/>
+          <w:numId w:val="1"/>
+        </w:numPr>
+      </w:pPr>
+      <w:r>
+        <w:t>Introducing the Scrapy Shell</w:t>
       </w:r>
     </w:p>
     <w:p>

--- a/Scraping Your First Web Page with Python.docx
+++ b/Scraping Your First Web Page with Python.docx
@@ -6514,6 +6514,7 @@
           <w:numId w:val="1"/>
         </w:numPr>
         <w:ind w:left="1440" w:hanging="360"/>
+        <w:rPr/>
       </w:pPr>
       <w:hyperlink r:id="rId8">
         <w:r>
@@ -6868,6 +6869,11 @@
         </w:rPr>
         <w:t xml:space="preserve">scrapy shell ‘url’</w:t>
       </w:r>
+      <w:r>
+        <w:rPr>
+          <w:rtl w:val="0"/>
+        </w:rPr>
+      </w:r>
     </w:p>
     <w:p>
       <w:pPr>
@@ -6886,6 +6892,11 @@
         </w:rPr>
         <w:t xml:space="preserve">Scrapy will then make a request the web page and download its html and instantiate a bunch of scrapy object to work with</w:t>
       </w:r>
+      <w:r>
+        <w:rPr>
+          <w:rtl w:val="0"/>
+        </w:rPr>
+      </w:r>
     </w:p>
     <w:p>
       <w:pPr>
@@ -6904,6 +6915,11 @@
         </w:rPr>
         <w:t xml:space="preserve">shelp()</w:t>
       </w:r>
+      <w:r>
+        <w:rPr>
+          <w:rtl w:val="0"/>
+        </w:rPr>
+      </w:r>
     </w:p>
     <w:p>
       <w:pPr>
@@ -6922,6 +6938,11 @@
         </w:rPr>
         <w:t xml:space="preserve">Bring up all the details about the available scrapy objects</w:t>
       </w:r>
+      <w:r>
+        <w:rPr>
+          <w:rtl w:val="0"/>
+        </w:rPr>
+      </w:r>
     </w:p>
     <w:p>
       <w:pPr>
@@ -6940,6 +6961,11 @@
         </w:rPr>
         <w:t xml:space="preserve">spider</w:t>
       </w:r>
+      <w:r>
+        <w:rPr>
+          <w:rtl w:val="0"/>
+        </w:rPr>
+      </w:r>
     </w:p>
     <w:p>
       <w:pPr>
@@ -6958,6 +6984,11 @@
         </w:rPr>
         <w:t xml:space="preserve">Contains definitions and details of how a site will be scraped and the information to be extracted</w:t>
       </w:r>
+      <w:r>
+        <w:rPr>
+          <w:rtl w:val="0"/>
+        </w:rPr>
+      </w:r>
     </w:p>
     <w:p>
       <w:pPr>
@@ -6976,6 +7007,11 @@
         </w:rPr>
         <w:t xml:space="preserve">Can specify your own custom spider</w:t>
       </w:r>
+      <w:r>
+        <w:rPr>
+          <w:rtl w:val="0"/>
+        </w:rPr>
+      </w:r>
     </w:p>
     <w:p>
       <w:pPr>
@@ -6994,6 +7030,11 @@
         </w:rPr>
         <w:t xml:space="preserve">scrapy</w:t>
       </w:r>
+      <w:r>
+        <w:rPr>
+          <w:rtl w:val="0"/>
+        </w:rPr>
+      </w:r>
     </w:p>
     <w:p>
       <w:pPr>
@@ -7012,6 +7053,11 @@
         </w:rPr>
         <w:t xml:space="preserve">Object which is the main module that gives you access to other scrapy object like requests </w:t>
       </w:r>
+      <w:r>
+        <w:rPr>
+          <w:rtl w:val="0"/>
+        </w:rPr>
+      </w:r>
     </w:p>
     <w:p>
       <w:pPr>
@@ -7030,6 +7076,11 @@
         </w:rPr>
         <w:t xml:space="preserve">crawler</w:t>
       </w:r>
+      <w:r>
+        <w:rPr>
+          <w:rtl w:val="0"/>
+        </w:rPr>
+      </w:r>
     </w:p>
     <w:p>
       <w:pPr>
@@ -7048,6 +7099,11 @@
         </w:rPr>
         <w:t xml:space="preserve">API that provides access to Scrapy’s components such as the execution engine, settings, etc</w:t>
       </w:r>
+      <w:r>
+        <w:rPr>
+          <w:rtl w:val="0"/>
+        </w:rPr>
+      </w:r>
     </w:p>
     <w:p>
       <w:pPr>
@@ -7066,6 +7122,11 @@
         </w:rPr>
         <w:t xml:space="preserve">item</w:t>
       </w:r>
+      <w:r>
+        <w:rPr>
+          <w:rtl w:val="0"/>
+        </w:rPr>
+      </w:r>
     </w:p>
     <w:p>
       <w:pPr>
@@ -7084,6 +7145,11 @@
         </w:rPr>
         <w:t xml:space="preserve">Container for structure data that you extract from a web page</w:t>
       </w:r>
+      <w:r>
+        <w:rPr>
+          <w:rtl w:val="0"/>
+        </w:rPr>
+      </w:r>
     </w:p>
     <w:p>
       <w:pPr>
@@ -7102,6 +7168,11 @@
         </w:rPr>
         <w:t xml:space="preserve">request</w:t>
       </w:r>
+      <w:r>
+        <w:rPr>
+          <w:rtl w:val="0"/>
+        </w:rPr>
+      </w:r>
     </w:p>
     <w:p>
       <w:pPr>
@@ -7120,6 +7191,11 @@
         </w:rPr>
         <w:t xml:space="preserve">Get you access to the url request that was made to the web page</w:t>
       </w:r>
+      <w:r>
+        <w:rPr>
+          <w:rtl w:val="0"/>
+        </w:rPr>
+      </w:r>
     </w:p>
     <w:p>
       <w:pPr>
@@ -7138,6 +7214,11 @@
         </w:rPr>
         <w:t xml:space="preserve">response</w:t>
       </w:r>
+      <w:r>
+        <w:rPr>
+          <w:rtl w:val="0"/>
+        </w:rPr>
+      </w:r>
     </w:p>
     <w:p>
       <w:pPr>
@@ -7156,6 +7237,11 @@
         </w:rPr>
         <w:t xml:space="preserve">Response that scrapy receives from the url target</w:t>
       </w:r>
+      <w:r>
+        <w:rPr>
+          <w:rtl w:val="0"/>
+        </w:rPr>
+      </w:r>
     </w:p>
     <w:p>
       <w:pPr>
@@ -7174,6 +7260,11 @@
         </w:rPr>
         <w:t xml:space="preserve">response.url</w:t>
       </w:r>
+      <w:r>
+        <w:rPr>
+          <w:rtl w:val="0"/>
+        </w:rPr>
+      </w:r>
     </w:p>
     <w:p>
       <w:pPr>
@@ -7192,6 +7283,11 @@
         </w:rPr>
         <w:t xml:space="preserve">Shows you the content of the url that was loaded</w:t>
       </w:r>
+      <w:r>
+        <w:rPr>
+          <w:rtl w:val="0"/>
+        </w:rPr>
+      </w:r>
     </w:p>
     <w:p>
       <w:pPr>
@@ -7210,6 +7306,11 @@
         </w:rPr>
         <w:t xml:space="preserve">response.status</w:t>
       </w:r>
+      <w:r>
+        <w:rPr>
+          <w:rtl w:val="0"/>
+        </w:rPr>
+      </w:r>
     </w:p>
     <w:p>
       <w:pPr>
@@ -7228,6 +7329,11 @@
         </w:rPr>
         <w:t xml:space="preserve">Gives you the status code returned by server</w:t>
       </w:r>
+      <w:r>
+        <w:rPr>
+          <w:rtl w:val="0"/>
+        </w:rPr>
+      </w:r>
     </w:p>
     <w:p>
       <w:pPr>
@@ -7246,6 +7352,11 @@
         </w:rPr>
         <w:t xml:space="preserve">view()</w:t>
       </w:r>
+      <w:r>
+        <w:rPr>
+          <w:rtl w:val="0"/>
+        </w:rPr>
+      </w:r>
     </w:p>
     <w:p>
       <w:pPr>
@@ -7264,6 +7375,11 @@
         </w:rPr>
         <w:t xml:space="preserve">Opens the parameter in browser</w:t>
       </w:r>
+      <w:r>
+        <w:rPr>
+          <w:rtl w:val="0"/>
+        </w:rPr>
+      </w:r>
     </w:p>
     <w:p>
       <w:pPr>
@@ -7282,6 +7398,11 @@
         </w:rPr>
         <w:t xml:space="preserve">Copy the url of the local file</w:t>
       </w:r>
+      <w:r>
+        <w:rPr>
+          <w:rtl w:val="0"/>
+        </w:rPr>
+      </w:r>
     </w:p>
     <w:p>
       <w:pPr>
@@ -7300,6 +7421,11 @@
         </w:rPr>
         <w:t xml:space="preserve">exit() to exit</w:t>
       </w:r>
+      <w:r>
+        <w:rPr>
+          <w:rtl w:val="0"/>
+        </w:rPr>
+      </w:r>
     </w:p>
     <w:p>
       <w:pPr>
@@ -7318,6 +7444,11 @@
         </w:rPr>
         <w:t xml:space="preserve">scrapy shell ‘local file’</w:t>
       </w:r>
+      <w:r>
+        <w:rPr>
+          <w:rtl w:val="0"/>
+        </w:rPr>
+      </w:r>
     </w:p>
     <w:p>
       <w:pPr>
@@ -7336,6 +7467,11 @@
         </w:rPr>
         <w:t xml:space="preserve">To work on the local version</w:t>
       </w:r>
+      <w:r>
+        <w:rPr>
+          <w:rtl w:val="0"/>
+        </w:rPr>
+      </w:r>
     </w:p>
     <w:p>
       <w:pPr>
@@ -7354,6 +7490,11 @@
         </w:rPr>
         <w:t xml:space="preserve">Good so that change doesn’t affect you</w:t>
       </w:r>
+      <w:r>
+        <w:rPr>
+          <w:rtl w:val="0"/>
+        </w:rPr>
+      </w:r>
     </w:p>
     <w:p>
       <w:pPr>
@@ -7372,6 +7513,11 @@
         </w:rPr>
         <w:t xml:space="preserve">fetch(url)</w:t>
       </w:r>
+      <w:r>
+        <w:rPr>
+          <w:rtl w:val="0"/>
+        </w:rPr>
+      </w:r>
     </w:p>
     <w:p>
       <w:pPr>
@@ -7389,6 +7535,404 @@
           <w:rtl w:val="0"/>
         </w:rPr>
         <w:t xml:space="preserve">Fetch contents of an new url and reloads scarpy shell with contents of new urls</w:t>
+      </w:r>
+      <w:r>
+        <w:rPr>
+          <w:rtl w:val="0"/>
+        </w:rPr>
+      </w:r>
+    </w:p>
+    <w:p>
+      <w:pPr>
+        <w:numPr>
+          <w:ilvl w:val="0"/>
+          <w:numId w:val="1"/>
+        </w:numPr>
+        <w:ind w:left="720" w:hanging="360"/>
+        <w:rPr>
+          <w:u w:val="none"/>
+        </w:rPr>
+      </w:pPr>
+      <w:r>
+        <w:rPr>
+          <w:rtl w:val="0"/>
+        </w:rPr>
+        <w:t xml:space="preserve">Selecting Elements Using CSS</w:t>
+      </w:r>
+    </w:p>
+    <w:p>
+      <w:pPr>
+        <w:numPr>
+          <w:ilvl w:val="1"/>
+          <w:numId w:val="1"/>
+        </w:numPr>
+        <w:ind w:left="1440" w:hanging="360"/>
+        <w:rPr>
+          <w:u w:val="none"/>
+        </w:rPr>
+      </w:pPr>
+      <w:r>
+        <w:rPr>
+          <w:rtl w:val="0"/>
+        </w:rPr>
+        <w:t xml:space="preserve">Ex url: scrapy shell https://www.webnots.com/basics-of-a-static-website</w:t>
+      </w:r>
+    </w:p>
+    <w:p>
+      <w:pPr>
+        <w:numPr>
+          <w:ilvl w:val="1"/>
+          <w:numId w:val="1"/>
+        </w:numPr>
+        <w:ind w:left="1440" w:hanging="360"/>
+        <w:rPr>
+          <w:u w:val="none"/>
+        </w:rPr>
+      </w:pPr>
+      <w:r>
+        <w:rPr>
+          <w:rtl w:val="0"/>
+        </w:rPr>
+        <w:t xml:space="preserve">Use chrome inspector to find elements CSS selector and XPath</w:t>
+      </w:r>
+    </w:p>
+    <w:p>
+      <w:pPr>
+        <w:numPr>
+          <w:ilvl w:val="1"/>
+          <w:numId w:val="1"/>
+        </w:numPr>
+        <w:ind w:left="1440" w:hanging="360"/>
+        <w:rPr>
+          <w:u w:val="none"/>
+        </w:rPr>
+      </w:pPr>
+      <w:r>
+        <w:rPr>
+          <w:rtl w:val="0"/>
+        </w:rPr>
+        <w:t xml:space="preserve">response.css(‘title’)</w:t>
+      </w:r>
+    </w:p>
+    <w:p>
+      <w:pPr>
+        <w:numPr>
+          <w:ilvl w:val="2"/>
+          <w:numId w:val="1"/>
+        </w:numPr>
+        <w:ind w:left="2160" w:hanging="360"/>
+        <w:rPr>
+          <w:u w:val="none"/>
+        </w:rPr>
+      </w:pPr>
+      <w:r>
+        <w:rPr>
+          <w:rtl w:val="0"/>
+        </w:rPr>
+        <w:t xml:space="preserve">Gives the selector object for the title html element</w:t>
+      </w:r>
+    </w:p>
+    <w:p>
+      <w:pPr>
+        <w:numPr>
+          <w:ilvl w:val="1"/>
+          <w:numId w:val="1"/>
+        </w:numPr>
+        <w:ind w:left="1440" w:hanging="360"/>
+        <w:rPr>
+          <w:u w:val="none"/>
+        </w:rPr>
+      </w:pPr>
+      <w:r>
+        <w:rPr>
+          <w:rtl w:val="0"/>
+        </w:rPr>
+        <w:t xml:space="preserve">response.css(‘title’).get()</w:t>
+      </w:r>
+    </w:p>
+    <w:p>
+      <w:pPr>
+        <w:numPr>
+          <w:ilvl w:val="2"/>
+          <w:numId w:val="1"/>
+        </w:numPr>
+        <w:ind w:left="2160" w:hanging="360"/>
+        <w:rPr>
+          <w:u w:val="none"/>
+        </w:rPr>
+      </w:pPr>
+      <w:r>
+        <w:rPr>
+          <w:rtl w:val="0"/>
+        </w:rPr>
+        <w:t xml:space="preserve">Get the underlying html element specified by the selector</w:t>
+      </w:r>
+    </w:p>
+    <w:p>
+      <w:pPr>
+        <w:numPr>
+          <w:ilvl w:val="2"/>
+          <w:numId w:val="1"/>
+        </w:numPr>
+        <w:ind w:left="2160" w:hanging="360"/>
+        <w:rPr>
+          <w:u w:val="none"/>
+        </w:rPr>
+      </w:pPr>
+      <w:r>
+        <w:rPr>
+          <w:rtl w:val="0"/>
+        </w:rPr>
+        <w:t xml:space="preserve">Returns the content of the first element that was selected</w:t>
+      </w:r>
+    </w:p>
+    <w:p>
+      <w:pPr>
+        <w:numPr>
+          <w:ilvl w:val="1"/>
+          <w:numId w:val="1"/>
+        </w:numPr>
+        <w:ind w:left="1440" w:hanging="360"/>
+        <w:rPr>
+          <w:u w:val="none"/>
+        </w:rPr>
+      </w:pPr>
+      <w:r>
+        <w:rPr>
+          <w:rtl w:val="0"/>
+        </w:rPr>
+        <w:t xml:space="preserve">response.css(‘title::text’). get()</w:t>
+      </w:r>
+    </w:p>
+    <w:p>
+      <w:pPr>
+        <w:numPr>
+          <w:ilvl w:val="2"/>
+          <w:numId w:val="1"/>
+        </w:numPr>
+        <w:ind w:left="2160" w:hanging="360"/>
+        <w:rPr>
+          <w:u w:val="none"/>
+        </w:rPr>
+      </w:pPr>
+      <w:r>
+        <w:rPr>
+          <w:rtl w:val="0"/>
+        </w:rPr>
+        <w:t xml:space="preserve">To get the text of the html element</w:t>
+      </w:r>
+    </w:p>
+    <w:p>
+      <w:pPr>
+        <w:numPr>
+          <w:ilvl w:val="1"/>
+          <w:numId w:val="1"/>
+        </w:numPr>
+        <w:ind w:left="1440" w:hanging="360"/>
+        <w:rPr>
+          <w:u w:val="none"/>
+        </w:rPr>
+      </w:pPr>
+      <w:r>
+        <w:rPr>
+          <w:rtl w:val="0"/>
+        </w:rPr>
+        <w:t xml:space="preserve">response.css(‘p::text’).getall()</w:t>
+      </w:r>
+    </w:p>
+    <w:p>
+      <w:pPr>
+        <w:numPr>
+          <w:ilvl w:val="2"/>
+          <w:numId w:val="1"/>
+        </w:numPr>
+        <w:ind w:left="2160" w:hanging="360"/>
+        <w:rPr>
+          <w:u w:val="none"/>
+        </w:rPr>
+      </w:pPr>
+      <w:r>
+        <w:rPr>
+          <w:rtl w:val="0"/>
+        </w:rPr>
+        <w:t xml:space="preserve">To access contents of all elements</w:t>
+      </w:r>
+    </w:p>
+    <w:p>
+      <w:pPr>
+        <w:numPr>
+          <w:ilvl w:val="1"/>
+          <w:numId w:val="1"/>
+        </w:numPr>
+        <w:ind w:left="1440" w:hanging="360"/>
+        <w:rPr>
+          <w:u w:val="none"/>
+        </w:rPr>
+      </w:pPr>
+      <w:r>
+        <w:rPr>
+          <w:rtl w:val="0"/>
+        </w:rPr>
+        <w:t xml:space="preserve">response.css(‘p::text’).extract()</w:t>
+      </w:r>
+    </w:p>
+    <w:p>
+      <w:pPr>
+        <w:numPr>
+          <w:ilvl w:val="2"/>
+          <w:numId w:val="1"/>
+        </w:numPr>
+        <w:ind w:left="2160" w:hanging="360"/>
+        <w:rPr>
+          <w:u w:val="none"/>
+        </w:rPr>
+      </w:pPr>
+      <w:r>
+        <w:rPr>
+          <w:rtl w:val="0"/>
+        </w:rPr>
+        <w:t xml:space="preserve">Equivalent of get all</w:t>
+      </w:r>
+    </w:p>
+    <w:p>
+      <w:pPr>
+        <w:numPr>
+          <w:ilvl w:val="1"/>
+          <w:numId w:val="1"/>
+        </w:numPr>
+        <w:ind w:left="1440" w:hanging="360"/>
+        <w:rPr>
+          <w:u w:val="none"/>
+        </w:rPr>
+      </w:pPr>
+      <w:r>
+        <w:rPr>
+          <w:rtl w:val="0"/>
+        </w:rPr>
+        <w:t xml:space="preserve">response.css(‘p::text’).extract_first()</w:t>
+      </w:r>
+    </w:p>
+    <w:p>
+      <w:pPr>
+        <w:numPr>
+          <w:ilvl w:val="2"/>
+          <w:numId w:val="1"/>
+        </w:numPr>
+        <w:ind w:left="2160" w:hanging="360"/>
+        <w:rPr>
+          <w:u w:val="none"/>
+        </w:rPr>
+      </w:pPr>
+      <w:r>
+        <w:rPr>
+          <w:rtl w:val="0"/>
+        </w:rPr>
+        <w:t xml:space="preserve">Extract just the first text content that matches the selector</w:t>
+      </w:r>
+    </w:p>
+    <w:p>
+      <w:pPr>
+        <w:numPr>
+          <w:ilvl w:val="1"/>
+          <w:numId w:val="1"/>
+        </w:numPr>
+        <w:ind w:left="1440" w:hanging="360"/>
+        <w:rPr>
+          <w:u w:val="none"/>
+        </w:rPr>
+      </w:pPr>
+      <w:r>
+        <w:rPr>
+          <w:rtl w:val="0"/>
+        </w:rPr>
+        <w:t xml:space="preserve">response.css(‘img::attr(src)’).extract()</w:t>
+      </w:r>
+    </w:p>
+    <w:p>
+      <w:pPr>
+        <w:numPr>
+          <w:ilvl w:val="2"/>
+          <w:numId w:val="1"/>
+        </w:numPr>
+        <w:ind w:left="2160" w:hanging="360"/>
+        <w:rPr>
+          <w:u w:val="none"/>
+        </w:rPr>
+      </w:pPr>
+      <w:r>
+        <w:rPr>
+          <w:rtl w:val="0"/>
+        </w:rPr>
+        <w:t xml:space="preserve">Extract all images and return the src attribute </w:t>
+      </w:r>
+    </w:p>
+    <w:p>
+      <w:pPr>
+        <w:numPr>
+          <w:ilvl w:val="1"/>
+          <w:numId w:val="1"/>
+        </w:numPr>
+        <w:ind w:left="1440" w:hanging="360"/>
+      </w:pPr>
+      <w:r>
+        <w:rPr>
+          <w:rtl w:val="0"/>
+        </w:rPr>
+        <w:t xml:space="preserve">response.css(‘img::attr(src)’).extract()[1]</w:t>
+      </w:r>
+    </w:p>
+    <w:p>
+      <w:pPr>
+        <w:numPr>
+          <w:ilvl w:val="2"/>
+          <w:numId w:val="1"/>
+        </w:numPr>
+        <w:ind w:left="2160" w:hanging="360"/>
+        <w:rPr>
+          <w:u w:val="none"/>
+        </w:rPr>
+      </w:pPr>
+      <w:r>
+        <w:rPr>
+          <w:rtl w:val="0"/>
+        </w:rPr>
+        <w:t xml:space="preserve">Gets the src attribute at index 1</w:t>
+      </w:r>
+    </w:p>
+    <w:p>
+      <w:pPr>
+        <w:numPr>
+          <w:ilvl w:val="1"/>
+          <w:numId w:val="1"/>
+        </w:numPr>
+        <w:ind w:left="1440" w:hanging="360"/>
+        <w:rPr>
+          <w:u w:val="none"/>
+        </w:rPr>
+      </w:pPr>
+      <w:r>
+        <w:rPr>
+          <w:rtl w:val="0"/>
+        </w:rPr>
+        <w:t xml:space="preserve">response.css(‘img’).attrib[‘src’]</w:t>
+      </w:r>
+    </w:p>
+    <w:p>
+      <w:pPr>
+        <w:numPr>
+          <w:ilvl w:val="2"/>
+          <w:numId w:val="1"/>
+        </w:numPr>
+        <w:ind w:left="2160" w:hanging="360"/>
+        <w:rPr>
+          <w:u w:val="none"/>
+        </w:rPr>
+      </w:pPr>
+      <w:r>
+        <w:rPr>
+          <w:rtl w:val="0"/>
+        </w:rPr>
+        <w:t xml:space="preserve">Equivalent to extract()</w:t>
       </w:r>
     </w:p>
     <w:p>
@@ -7552,6 +8096,111 @@
       </w:pPr>
     </w:pPrDefault>
   </w:docDefaults>
+  <w:style w:type="paragraph" w:styleId="Normal" w:default="1">
+    <w:name w:val="normal"/>
+  </w:style>
+  <w:style w:type="table" w:styleId="TableNormal" w:default="1">
+    <w:name w:val="Table Normal"/>
+  </w:style>
+  <w:style w:type="paragraph" w:styleId="Heading1">
+    <w:name w:val="heading 1"/>
+    <w:basedOn w:val="Normal"/>
+    <w:next w:val="Normal"/>
+    <w:pPr>
+      <w:keepNext w:val="1"/>
+      <w:keepLines w:val="1"/>
+      <w:spacing w:after="120" w:before="400" w:lineRule="auto"/>
+    </w:pPr>
+    <w:rPr>
+      <w:sz w:val="40"/>
+      <w:szCs w:val="40"/>
+    </w:rPr>
+  </w:style>
+  <w:style w:type="paragraph" w:styleId="Heading2">
+    <w:name w:val="heading 2"/>
+    <w:basedOn w:val="Normal"/>
+    <w:next w:val="Normal"/>
+    <w:pPr>
+      <w:keepNext w:val="1"/>
+      <w:keepLines w:val="1"/>
+      <w:spacing w:after="120" w:before="360" w:lineRule="auto"/>
+    </w:pPr>
+    <w:rPr>
+      <w:sz w:val="32"/>
+      <w:szCs w:val="32"/>
+    </w:rPr>
+  </w:style>
+  <w:style w:type="paragraph" w:styleId="Heading3">
+    <w:name w:val="heading 3"/>
+    <w:basedOn w:val="Normal"/>
+    <w:next w:val="Normal"/>
+    <w:pPr>
+      <w:keepNext w:val="1"/>
+      <w:keepLines w:val="1"/>
+      <w:spacing w:after="80" w:before="320" w:lineRule="auto"/>
+    </w:pPr>
+    <w:rPr>
+      <w:color w:val="434343"/>
+      <w:sz w:val="28"/>
+      <w:szCs w:val="28"/>
+    </w:rPr>
+  </w:style>
+  <w:style w:type="paragraph" w:styleId="Heading4">
+    <w:name w:val="heading 4"/>
+    <w:basedOn w:val="Normal"/>
+    <w:next w:val="Normal"/>
+    <w:pPr>
+      <w:keepNext w:val="1"/>
+      <w:keepLines w:val="1"/>
+      <w:spacing w:after="80" w:before="280" w:lineRule="auto"/>
+    </w:pPr>
+    <w:rPr>
+      <w:color w:val="666666"/>
+      <w:sz w:val="24"/>
+      <w:szCs w:val="24"/>
+    </w:rPr>
+  </w:style>
+  <w:style w:type="paragraph" w:styleId="Heading5">
+    <w:name w:val="heading 5"/>
+    <w:basedOn w:val="Normal"/>
+    <w:next w:val="Normal"/>
+    <w:pPr>
+      <w:keepNext w:val="1"/>
+      <w:keepLines w:val="1"/>
+      <w:spacing w:after="80" w:before="240" w:lineRule="auto"/>
+    </w:pPr>
+    <w:rPr>
+      <w:color w:val="666666"/>
+    </w:rPr>
+  </w:style>
+  <w:style w:type="paragraph" w:styleId="Heading6">
+    <w:name w:val="heading 6"/>
+    <w:basedOn w:val="Normal"/>
+    <w:next w:val="Normal"/>
+    <w:pPr>
+      <w:keepNext w:val="1"/>
+      <w:keepLines w:val="1"/>
+      <w:spacing w:after="80" w:before="240" w:lineRule="auto"/>
+    </w:pPr>
+    <w:rPr>
+      <w:i w:val="1"/>
+      <w:color w:val="666666"/>
+    </w:rPr>
+  </w:style>
+  <w:style w:type="paragraph" w:styleId="Title">
+    <w:name w:val="Title"/>
+    <w:basedOn w:val="Normal"/>
+    <w:next w:val="Normal"/>
+    <w:pPr>
+      <w:keepNext w:val="1"/>
+      <w:keepLines w:val="1"/>
+      <w:spacing w:after="60" w:lineRule="auto"/>
+    </w:pPr>
+    <w:rPr>
+      <w:sz w:val="52"/>
+      <w:szCs w:val="52"/>
+    </w:rPr>
+  </w:style>
   <w:style w:type="paragraph" w:styleId="Normal" w:default="1">
     <w:name w:val="normal"/>
   </w:style>
@@ -7855,6 +8504,21 @@
     <w:rPr>
       <w:color w:val="605e5c"/>
       <w:shd w:color="auto" w:fill="e1dfdd" w:val="clear"/>
+    </w:rPr>
+  </w:style>
+  <w:style w:type="paragraph" w:styleId="Subtitle">
+    <w:name w:val="Subtitle"/>
+    <w:basedOn w:val="Normal"/>
+    <w:next w:val="Normal"/>
+    <w:pPr>
+      <w:keepNext w:val="1"/>
+      <w:keepLines w:val="1"/>
+      <w:spacing w:after="320" w:lineRule="auto"/>
+    </w:pPr>
+    <w:rPr>
+      <w:color w:val="666666"/>
+      <w:sz w:val="30"/>
+      <w:szCs w:val="30"/>
     </w:rPr>
   </w:style>
   <w:style w:type="paragraph" w:styleId="Subtitle">
@@ -8197,7 +8861,7 @@
 
 <file path=customXML/item1.xml><?xml version="1.0" encoding="utf-8"?>
 <go:gDocsCustomXmlDataStorage xmlns:go="http://customooxmlschemas.google.com/" xmlns:r="http://schemas.openxmlformats.org/officeDocument/2006/relationships">
-  <go:docsCustomData xmlns:go="http://customooxmlschemas.google.com/" roundtripDataSignature="AMtx7mjY/Dc1C6/BoD/+qunOeAzF5elogw==">AMUW2mV3UYc13nDFjc+/sUI9ngtzhTUyVV2ckSdpRvNkebW6TnfPMywUkn+28JEbLxudVrN435cdv7zyI/qMDWvNAyyrbWbV9mD0jxZgA8XPzVdWi0p4JW4=</go:docsCustomData>
+  <go:docsCustomData xmlns:go="http://customooxmlschemas.google.com/" roundtripDataSignature="AMtx7mjY/Dc1C6/BoD/+qunOeAzF5elogw==">AMUW2mXrsE6HftnGBXnjcr77BkKODUiafH96Mm0Dj175PeXwuAMV55zrVfhV2T2B4ChqdIsL2oupmDVRfKnSDL7crxA7mE8sj+Vytfoug13FR6LwMDjsmbE=</go:docsCustomData>
 </go:gDocsCustomXmlDataStorage>
 </file>
 

--- a/Scraping Your First Web Page with Python.docx
+++ b/Scraping Your First Web Page with Python.docx
@@ -3385,15 +3385,7 @@
         </w:numPr>
       </w:pPr>
       <w:r>
-        <w:t xml:space="preserve">Python library for extracting data from XML and HTML files, creates a parse </w:t>
-      </w:r>
-      <w:proofErr w:type="gramStart"/>
-      <w:r>
-        <w:t>tree</w:t>
-      </w:r>
-      <w:proofErr w:type="gramEnd"/>
-      <w:r>
-        <w:t xml:space="preserve"> and offers intuitive ways to navigate the tree</w:t>
+        <w:t>Python library for extracting data from XML and HTML files, creates a parse tree and offers intuitive ways to navigate the tree</w:t>
       </w:r>
     </w:p>
     <w:p>
@@ -9162,6 +9154,620 @@
         <w:t>Sp..</w:t>
       </w:r>
       <w:proofErr w:type="gramEnd"/>
+    </w:p>
+    <w:p>
+      <w:pPr>
+        <w:numPr>
+          <w:ilvl w:val="1"/>
+          <w:numId w:val="1"/>
+        </w:numPr>
+        <w:pBdr>
+          <w:top w:val="nil"/>
+          <w:left w:val="nil"/>
+          <w:bottom w:val="nil"/>
+          <w:right w:val="nil"/>
+          <w:between w:val="nil"/>
+        </w:pBdr>
+        <w:spacing w:line="240" w:lineRule="auto"/>
+      </w:pPr>
+      <w:hyperlink r:id="rId8" w:history="1">
+        <w:r>
+          <w:rPr>
+            <w:rStyle w:val="Hyperlink"/>
+          </w:rPr>
+          <w:t>https://finance.yahoo.com/sector/ms_technology</w:t>
+        </w:r>
+      </w:hyperlink>
+    </w:p>
+    <w:p>
+      <w:pPr>
+        <w:numPr>
+          <w:ilvl w:val="1"/>
+          <w:numId w:val="1"/>
+        </w:numPr>
+        <w:pBdr>
+          <w:top w:val="nil"/>
+          <w:left w:val="nil"/>
+          <w:bottom w:val="nil"/>
+          <w:right w:val="nil"/>
+          <w:between w:val="nil"/>
+        </w:pBdr>
+        <w:spacing w:line="240" w:lineRule="auto"/>
+      </w:pPr>
+      <w:r>
+        <w:t>Create a project</w:t>
+      </w:r>
+    </w:p>
+    <w:p>
+      <w:pPr>
+        <w:numPr>
+          <w:ilvl w:val="2"/>
+          <w:numId w:val="1"/>
+        </w:numPr>
+        <w:pBdr>
+          <w:top w:val="nil"/>
+          <w:left w:val="nil"/>
+          <w:bottom w:val="nil"/>
+          <w:right w:val="nil"/>
+          <w:between w:val="nil"/>
+        </w:pBdr>
+        <w:spacing w:line="240" w:lineRule="auto"/>
+      </w:pPr>
+      <w:r>
+        <w:t xml:space="preserve">scrapy </w:t>
+      </w:r>
+      <w:proofErr w:type="spellStart"/>
+      <w:r>
+        <w:t>startproject</w:t>
+      </w:r>
+      <w:proofErr w:type="spellEnd"/>
+      <w:r>
+        <w:t xml:space="preserve"> </w:t>
+      </w:r>
+      <w:proofErr w:type="spellStart"/>
+      <w:r>
+        <w:t>S</w:t>
+      </w:r>
+      <w:r>
+        <w:t>impleSpider</w:t>
+      </w:r>
+      <w:proofErr w:type="spellEnd"/>
+    </w:p>
+    <w:p>
+      <w:pPr>
+        <w:numPr>
+          <w:ilvl w:val="1"/>
+          <w:numId w:val="1"/>
+        </w:numPr>
+        <w:pBdr>
+          <w:top w:val="nil"/>
+          <w:left w:val="nil"/>
+          <w:bottom w:val="nil"/>
+          <w:right w:val="nil"/>
+          <w:between w:val="nil"/>
+        </w:pBdr>
+        <w:spacing w:line="240" w:lineRule="auto"/>
+      </w:pPr>
+      <w:proofErr w:type="spellStart"/>
+      <w:r>
+        <w:t>cfg</w:t>
+      </w:r>
+      <w:proofErr w:type="spellEnd"/>
+      <w:r>
+        <w:t xml:space="preserve"> file</w:t>
+      </w:r>
+    </w:p>
+    <w:p>
+      <w:pPr>
+        <w:numPr>
+          <w:ilvl w:val="2"/>
+          <w:numId w:val="1"/>
+        </w:numPr>
+        <w:pBdr>
+          <w:top w:val="nil"/>
+          <w:left w:val="nil"/>
+          <w:bottom w:val="nil"/>
+          <w:right w:val="nil"/>
+          <w:between w:val="nil"/>
+        </w:pBdr>
+        <w:spacing w:line="240" w:lineRule="auto"/>
+      </w:pPr>
+      <w:r>
+        <w:t>contains configuration setting for scrapy project</w:t>
+      </w:r>
+    </w:p>
+    <w:p>
+      <w:pPr>
+        <w:numPr>
+          <w:ilvl w:val="1"/>
+          <w:numId w:val="1"/>
+        </w:numPr>
+        <w:pBdr>
+          <w:top w:val="nil"/>
+          <w:left w:val="nil"/>
+          <w:bottom w:val="nil"/>
+          <w:right w:val="nil"/>
+          <w:between w:val="nil"/>
+        </w:pBdr>
+        <w:spacing w:line="240" w:lineRule="auto"/>
+      </w:pPr>
+      <w:proofErr w:type="spellStart"/>
+      <w:r>
+        <w:t>SimpleSpider</w:t>
+      </w:r>
+      <w:proofErr w:type="spellEnd"/>
+      <w:r>
+        <w:t xml:space="preserve"> folder</w:t>
+      </w:r>
+    </w:p>
+    <w:p>
+      <w:pPr>
+        <w:numPr>
+          <w:ilvl w:val="2"/>
+          <w:numId w:val="1"/>
+        </w:numPr>
+        <w:pBdr>
+          <w:top w:val="nil"/>
+          <w:left w:val="nil"/>
+          <w:bottom w:val="nil"/>
+          <w:right w:val="nil"/>
+          <w:between w:val="nil"/>
+        </w:pBdr>
+        <w:spacing w:line="240" w:lineRule="auto"/>
+      </w:pPr>
+      <w:r>
+        <w:t>Contains starter files to plug into scrapy framework</w:t>
+      </w:r>
+    </w:p>
+    <w:p>
+      <w:pPr>
+        <w:numPr>
+          <w:ilvl w:val="1"/>
+          <w:numId w:val="1"/>
+        </w:numPr>
+        <w:pBdr>
+          <w:top w:val="nil"/>
+          <w:left w:val="nil"/>
+          <w:bottom w:val="nil"/>
+          <w:right w:val="nil"/>
+          <w:between w:val="nil"/>
+        </w:pBdr>
+        <w:spacing w:line="240" w:lineRule="auto"/>
+      </w:pPr>
+      <w:proofErr w:type="gramStart"/>
+      <w:r>
+        <w:t>Spiders</w:t>
+      </w:r>
+      <w:proofErr w:type="gramEnd"/>
+      <w:r>
+        <w:t xml:space="preserve"> folder</w:t>
+      </w:r>
+    </w:p>
+    <w:p>
+      <w:pPr>
+        <w:numPr>
+          <w:ilvl w:val="2"/>
+          <w:numId w:val="1"/>
+        </w:numPr>
+        <w:pBdr>
+          <w:top w:val="nil"/>
+          <w:left w:val="nil"/>
+          <w:bottom w:val="nil"/>
+          <w:right w:val="nil"/>
+          <w:between w:val="nil"/>
+        </w:pBdr>
+        <w:spacing w:line="240" w:lineRule="auto"/>
+      </w:pPr>
+      <w:r>
+        <w:t>Actual code for the spider to parse website and extract information</w:t>
+      </w:r>
+    </w:p>
+    <w:p>
+      <w:pPr>
+        <w:numPr>
+          <w:ilvl w:val="1"/>
+          <w:numId w:val="1"/>
+        </w:numPr>
+        <w:pBdr>
+          <w:top w:val="nil"/>
+          <w:left w:val="nil"/>
+          <w:bottom w:val="nil"/>
+          <w:right w:val="nil"/>
+          <w:between w:val="nil"/>
+        </w:pBdr>
+        <w:spacing w:line="240" w:lineRule="auto"/>
+      </w:pPr>
+      <w:proofErr w:type="spellStart"/>
+      <w:r>
+        <w:t>genspider</w:t>
+      </w:r>
+      <w:proofErr w:type="spellEnd"/>
+      <w:r>
+        <w:t xml:space="preserve"> command</w:t>
+      </w:r>
+    </w:p>
+    <w:p>
+      <w:pPr>
+        <w:numPr>
+          <w:ilvl w:val="2"/>
+          <w:numId w:val="1"/>
+        </w:numPr>
+        <w:pBdr>
+          <w:top w:val="nil"/>
+          <w:left w:val="nil"/>
+          <w:bottom w:val="nil"/>
+          <w:right w:val="nil"/>
+          <w:between w:val="nil"/>
+        </w:pBdr>
+        <w:spacing w:line="240" w:lineRule="auto"/>
+      </w:pPr>
+      <w:r>
+        <w:t xml:space="preserve">ex) scrapy </w:t>
+      </w:r>
+      <w:proofErr w:type="spellStart"/>
+      <w:r>
+        <w:t>genspider</w:t>
+      </w:r>
+      <w:proofErr w:type="spellEnd"/>
+      <w:r>
+        <w:t xml:space="preserve"> [</w:t>
+      </w:r>
+      <w:proofErr w:type="spellStart"/>
+      <w:r>
+        <w:t>spider_name</w:t>
+      </w:r>
+      <w:proofErr w:type="spellEnd"/>
+      <w:r>
+        <w:t>] [</w:t>
+      </w:r>
+      <w:proofErr w:type="spellStart"/>
+      <w:r>
+        <w:t>url</w:t>
+      </w:r>
+      <w:proofErr w:type="spellEnd"/>
+      <w:r>
+        <w:t>]</w:t>
+      </w:r>
+    </w:p>
+    <w:p>
+      <w:pPr>
+        <w:numPr>
+          <w:ilvl w:val="2"/>
+          <w:numId w:val="1"/>
+        </w:numPr>
+        <w:pBdr>
+          <w:top w:val="nil"/>
+          <w:left w:val="nil"/>
+          <w:bottom w:val="nil"/>
+          <w:right w:val="nil"/>
+          <w:between w:val="nil"/>
+        </w:pBdr>
+        <w:spacing w:line="240" w:lineRule="auto"/>
+      </w:pPr>
+      <w:r>
+        <w:t xml:space="preserve">create a new spider file manually or use </w:t>
+      </w:r>
+      <w:proofErr w:type="spellStart"/>
+      <w:r>
+        <w:t>genspider</w:t>
+      </w:r>
+      <w:proofErr w:type="spellEnd"/>
+      <w:r>
+        <w:t xml:space="preserve"> command</w:t>
+      </w:r>
+    </w:p>
+    <w:p>
+      <w:pPr>
+        <w:numPr>
+          <w:ilvl w:val="2"/>
+          <w:numId w:val="1"/>
+        </w:numPr>
+        <w:pBdr>
+          <w:top w:val="nil"/>
+          <w:left w:val="nil"/>
+          <w:bottom w:val="nil"/>
+          <w:right w:val="nil"/>
+          <w:between w:val="nil"/>
+        </w:pBdr>
+        <w:spacing w:line="240" w:lineRule="auto"/>
+      </w:pPr>
+      <w:r>
+        <w:t>creates a file with template for a basic spider</w:t>
+      </w:r>
+    </w:p>
+    <w:p>
+      <w:pPr>
+        <w:numPr>
+          <w:ilvl w:val="1"/>
+          <w:numId w:val="1"/>
+        </w:numPr>
+        <w:pBdr>
+          <w:top w:val="nil"/>
+          <w:left w:val="nil"/>
+          <w:bottom w:val="nil"/>
+          <w:right w:val="nil"/>
+          <w:between w:val="nil"/>
+        </w:pBdr>
+        <w:spacing w:line="240" w:lineRule="auto"/>
+      </w:pPr>
+      <w:r>
+        <w:t>inside of the file</w:t>
+      </w:r>
+    </w:p>
+    <w:p>
+      <w:pPr>
+        <w:numPr>
+          <w:ilvl w:val="2"/>
+          <w:numId w:val="1"/>
+        </w:numPr>
+        <w:pBdr>
+          <w:top w:val="nil"/>
+          <w:left w:val="nil"/>
+          <w:bottom w:val="nil"/>
+          <w:right w:val="nil"/>
+          <w:between w:val="nil"/>
+        </w:pBdr>
+        <w:spacing w:line="240" w:lineRule="auto"/>
+      </w:pPr>
+      <w:proofErr w:type="gramStart"/>
+      <w:r>
+        <w:lastRenderedPageBreak/>
+        <w:t>have to</w:t>
+      </w:r>
+      <w:proofErr w:type="gramEnd"/>
+      <w:r>
+        <w:t xml:space="preserve"> import scrapy</w:t>
+      </w:r>
+    </w:p>
+    <w:p>
+      <w:pPr>
+        <w:numPr>
+          <w:ilvl w:val="2"/>
+          <w:numId w:val="1"/>
+        </w:numPr>
+        <w:pBdr>
+          <w:top w:val="nil"/>
+          <w:left w:val="nil"/>
+          <w:bottom w:val="nil"/>
+          <w:right w:val="nil"/>
+          <w:between w:val="nil"/>
+        </w:pBdr>
+        <w:spacing w:line="240" w:lineRule="auto"/>
+      </w:pPr>
+      <w:r>
+        <w:t xml:space="preserve">class inherits from </w:t>
+      </w:r>
+      <w:proofErr w:type="spellStart"/>
+      <w:proofErr w:type="gramStart"/>
+      <w:r>
+        <w:t>scrapy.Spider</w:t>
+      </w:r>
+      <w:proofErr w:type="spellEnd"/>
+      <w:proofErr w:type="gramEnd"/>
+    </w:p>
+    <w:p>
+      <w:pPr>
+        <w:numPr>
+          <w:ilvl w:val="2"/>
+          <w:numId w:val="1"/>
+        </w:numPr>
+        <w:pBdr>
+          <w:top w:val="nil"/>
+          <w:left w:val="nil"/>
+          <w:bottom w:val="nil"/>
+          <w:right w:val="nil"/>
+          <w:between w:val="nil"/>
+        </w:pBdr>
+        <w:spacing w:line="240" w:lineRule="auto"/>
+      </w:pPr>
+      <w:r>
+        <w:t>name: used to invoke and execute spider</w:t>
+      </w:r>
+    </w:p>
+    <w:p>
+      <w:pPr>
+        <w:numPr>
+          <w:ilvl w:val="2"/>
+          <w:numId w:val="1"/>
+        </w:numPr>
+        <w:pBdr>
+          <w:top w:val="nil"/>
+          <w:left w:val="nil"/>
+          <w:bottom w:val="nil"/>
+          <w:right w:val="nil"/>
+          <w:between w:val="nil"/>
+        </w:pBdr>
+        <w:spacing w:line="240" w:lineRule="auto"/>
+      </w:pPr>
+      <w:proofErr w:type="spellStart"/>
+      <w:r>
+        <w:t>allowed_</w:t>
+      </w:r>
+      <w:proofErr w:type="gramStart"/>
+      <w:r>
+        <w:t>domains</w:t>
+      </w:r>
+      <w:proofErr w:type="spellEnd"/>
+      <w:r>
+        <w:t>:</w:t>
+      </w:r>
+      <w:proofErr w:type="gramEnd"/>
+      <w:r>
+        <w:t xml:space="preserve"> restricts what domain spider parses</w:t>
+      </w:r>
+    </w:p>
+    <w:p>
+      <w:pPr>
+        <w:numPr>
+          <w:ilvl w:val="2"/>
+          <w:numId w:val="1"/>
+        </w:numPr>
+        <w:pBdr>
+          <w:top w:val="nil"/>
+          <w:left w:val="nil"/>
+          <w:bottom w:val="nil"/>
+          <w:right w:val="nil"/>
+          <w:between w:val="nil"/>
+        </w:pBdr>
+        <w:spacing w:line="240" w:lineRule="auto"/>
+      </w:pPr>
+      <w:r>
+        <w:t>parse method: where you specify how to want to parse</w:t>
+      </w:r>
+      <w:r>
+        <w:t xml:space="preserve"> the contents of web page</w:t>
+      </w:r>
+    </w:p>
+    <w:p>
+      <w:pPr>
+        <w:numPr>
+          <w:ilvl w:val="1"/>
+          <w:numId w:val="1"/>
+        </w:numPr>
+        <w:pBdr>
+          <w:top w:val="nil"/>
+          <w:left w:val="nil"/>
+          <w:bottom w:val="nil"/>
+          <w:right w:val="nil"/>
+          <w:between w:val="nil"/>
+        </w:pBdr>
+        <w:spacing w:line="240" w:lineRule="auto"/>
+      </w:pPr>
+      <w:r>
+        <w:t xml:space="preserve">def </w:t>
+      </w:r>
+      <w:proofErr w:type="gramStart"/>
+      <w:r>
+        <w:t>parse(</w:t>
+      </w:r>
+      <w:proofErr w:type="gramEnd"/>
+      <w:r>
+        <w:t>self, response):</w:t>
+      </w:r>
+    </w:p>
+    <w:p>
+      <w:pPr>
+        <w:numPr>
+          <w:ilvl w:val="2"/>
+          <w:numId w:val="1"/>
+        </w:numPr>
+        <w:pBdr>
+          <w:top w:val="nil"/>
+          <w:left w:val="nil"/>
+          <w:bottom w:val="nil"/>
+          <w:right w:val="nil"/>
+          <w:between w:val="nil"/>
+        </w:pBdr>
+        <w:spacing w:line="240" w:lineRule="auto"/>
+      </w:pPr>
+      <w:proofErr w:type="spellStart"/>
+      <w:r>
+        <w:t>company_names_list</w:t>
+      </w:r>
+      <w:proofErr w:type="spellEnd"/>
+      <w:r>
+        <w:t xml:space="preserve"> = </w:t>
+      </w:r>
+      <w:proofErr w:type="gramStart"/>
+      <w:r>
+        <w:t>resposne.xpath</w:t>
+      </w:r>
+      <w:proofErr w:type="gramEnd"/>
+      <w:r>
+        <w:t>(‘//*[@id=”src-res-table’]/div[1]/table/tbody/tr/td[2]/text()’).extract()</w:t>
+      </w:r>
+    </w:p>
+    <w:p>
+      <w:pPr>
+        <w:numPr>
+          <w:ilvl w:val="1"/>
+          <w:numId w:val="1"/>
+        </w:numPr>
+        <w:pBdr>
+          <w:top w:val="nil"/>
+          <w:left w:val="nil"/>
+          <w:bottom w:val="nil"/>
+          <w:right w:val="nil"/>
+          <w:between w:val="nil"/>
+        </w:pBdr>
+        <w:spacing w:line="240" w:lineRule="auto"/>
+      </w:pPr>
+      <w:r>
+        <w:t xml:space="preserve">move to the outer director where you created the </w:t>
+      </w:r>
+      <w:proofErr w:type="spellStart"/>
+      <w:r>
+        <w:t>SimpleSpider</w:t>
+      </w:r>
+      <w:proofErr w:type="spellEnd"/>
+      <w:r>
+        <w:t xml:space="preserve"> project</w:t>
+      </w:r>
+    </w:p>
+    <w:p>
+      <w:pPr>
+        <w:numPr>
+          <w:ilvl w:val="2"/>
+          <w:numId w:val="1"/>
+        </w:numPr>
+        <w:pBdr>
+          <w:top w:val="nil"/>
+          <w:left w:val="nil"/>
+          <w:bottom w:val="nil"/>
+          <w:right w:val="nil"/>
+          <w:between w:val="nil"/>
+        </w:pBdr>
+        <w:spacing w:line="240" w:lineRule="auto"/>
+      </w:pPr>
+      <w:r>
+        <w:t>to run the spider</w:t>
+      </w:r>
+    </w:p>
+    <w:p>
+      <w:pPr>
+        <w:numPr>
+          <w:ilvl w:val="2"/>
+          <w:numId w:val="1"/>
+        </w:numPr>
+        <w:pBdr>
+          <w:top w:val="nil"/>
+          <w:left w:val="nil"/>
+          <w:bottom w:val="nil"/>
+          <w:right w:val="nil"/>
+          <w:between w:val="nil"/>
+        </w:pBdr>
+        <w:spacing w:line="240" w:lineRule="auto"/>
+      </w:pPr>
+      <w:r>
+        <w:t>‘scrapy crawl [</w:t>
+      </w:r>
+      <w:proofErr w:type="spellStart"/>
+      <w:r>
+        <w:t>spider_name</w:t>
+      </w:r>
+      <w:proofErr w:type="spellEnd"/>
+      <w:r>
+        <w:t>]’</w:t>
+      </w:r>
+    </w:p>
+    <w:p>
+      <w:pPr>
+        <w:numPr>
+          <w:ilvl w:val="0"/>
+          <w:numId w:val="1"/>
+        </w:numPr>
+        <w:pBdr>
+          <w:top w:val="nil"/>
+          <w:left w:val="nil"/>
+          <w:bottom w:val="nil"/>
+          <w:right w:val="nil"/>
+          <w:between w:val="nil"/>
+        </w:pBdr>
+        <w:spacing w:line="240" w:lineRule="auto"/>
+      </w:pPr>
+      <w:r>
+        <w:t>Writing Scraped Contents to a …</w:t>
+      </w:r>
     </w:p>
     <w:p>
       <w:pPr>

--- a/Scraping Your First Web Page with Python.docx
+++ b/Scraping Your First Web Page with Python.docx
@@ -9617,6 +9617,11 @@
         </w:rPr>
         <w:t xml:space="preserve">company_name = scrapy.Field()</w:t>
       </w:r>
+      <w:r>
+        <w:rPr>
+          <w:rtl w:val="0"/>
+        </w:rPr>
+      </w:r>
     </w:p>
     <w:p>
       <w:pPr>
@@ -9643,6 +9648,11 @@
         </w:rPr>
         <w:t xml:space="preserve">company_price_intraday = scrapy.Field()</w:t>
       </w:r>
+      <w:r>
+        <w:rPr>
+          <w:rtl w:val="0"/>
+        </w:rPr>
+      </w:r>
     </w:p>
     <w:p>
       <w:pPr>
@@ -9669,6 +9679,11 @@
         </w:rPr>
         <w:t xml:space="preserve">company_symbol = scrapy.Field()</w:t>
       </w:r>
+      <w:r>
+        <w:rPr>
+          <w:rtl w:val="0"/>
+        </w:rPr>
+      </w:r>
     </w:p>
     <w:p>
       <w:pPr>
@@ -9695,6 +9710,11 @@
         </w:rPr>
         <w:t xml:space="preserve">company_symbol_link = scrapy.Field()</w:t>
       </w:r>
+      <w:r>
+        <w:rPr>
+          <w:rtl w:val="0"/>
+        </w:rPr>
+      </w:r>
     </w:p>
     <w:p>
       <w:pPr>
@@ -9721,6 +9741,11 @@
         </w:rPr>
         <w:t xml:space="preserve">ex)</w:t>
       </w:r>
+      <w:r>
+        <w:rPr>
+          <w:rtl w:val="0"/>
+        </w:rPr>
+      </w:r>
     </w:p>
     <w:p>
       <w:pPr>
@@ -9747,6 +9772,11 @@
         </w:rPr>
         <w:t xml:space="preserve">import scrapy </w:t>
       </w:r>
+      <w:r>
+        <w:rPr>
+          <w:rtl w:val="0"/>
+        </w:rPr>
+      </w:r>
     </w:p>
     <w:p>
       <w:pPr>
@@ -9773,6 +9803,11 @@
         </w:rPr>
         <w:t xml:space="preserve">from ItemSpider.items import CompanyDetailsItem</w:t>
       </w:r>
+      <w:r>
+        <w:rPr>
+          <w:rtl w:val="0"/>
+        </w:rPr>
+      </w:r>
     </w:p>
     <w:p>
       <w:pPr>
@@ -9799,6 +9834,11 @@
         </w:rPr>
         <w:t xml:space="preserve">class CompanyDetailsItemSpider(scrapy.Spider):</w:t>
       </w:r>
+      <w:r>
+        <w:rPr>
+          <w:rtl w:val="0"/>
+        </w:rPr>
+      </w:r>
     </w:p>
     <w:p>
       <w:pPr>
@@ -9825,6 +9865,11 @@
         </w:rPr>
         <w:t xml:space="preserve">    name = “company_details_item”</w:t>
       </w:r>
+      <w:r>
+        <w:rPr>
+          <w:rtl w:val="0"/>
+        </w:rPr>
+      </w:r>
     </w:p>
     <w:p>
       <w:pPr>
@@ -9850,6 +9895,11 @@
           <w:rtl w:val="0"/>
         </w:rPr>
         <w:t xml:space="preserve">    allowed_domains = [‘finance.yahoo.com’]</w:t>
+      </w:r>
+      <w:r>
+        <w:rPr>
+          <w:rtl w:val="0"/>
+        </w:rPr>
       </w:r>
     </w:p>
     <w:p>
@@ -9893,6 +9943,11 @@
         </w:rPr>
         <w:t xml:space="preserve">’]</w:t>
       </w:r>
+      <w:r>
+        <w:rPr>
+          <w:rtl w:val="0"/>
+        </w:rPr>
+      </w:r>
     </w:p>
     <w:p>
       <w:pPr>
@@ -9919,6 +9974,11 @@
         </w:rPr>
         <w:t xml:space="preserve">    </w:t>
       </w:r>
+      <w:r>
+        <w:rPr>
+          <w:rtl w:val="0"/>
+        </w:rPr>
+      </w:r>
     </w:p>
     <w:p>
       <w:pPr>
@@ -9944,6 +10004,11 @@
           <w:rtl w:val="0"/>
         </w:rPr>
         <w:t xml:space="preserve">    def parse(self, response):</w:t>
+      </w:r>
+      <w:r>
+        <w:rPr>
+          <w:rtl w:val="0"/>
+        </w:rPr>
       </w:r>
     </w:p>
     <w:p>
@@ -9987,6 +10052,11 @@
         </w:rPr>
         <w:t xml:space="preserve">’</w:t>
       </w:r>
+      <w:r>
+        <w:rPr>
+          <w:rtl w:val="0"/>
+        </w:rPr>
+      </w:r>
     </w:p>
     <w:p>
       <w:pPr>
@@ -10013,6 +10083,11 @@
         </w:rPr>
         <w:t xml:space="preserve">        company_name_list = response.xpath(....)</w:t>
       </w:r>
+      <w:r>
+        <w:rPr>
+          <w:rtl w:val="0"/>
+        </w:rPr>
+      </w:r>
     </w:p>
     <w:p>
       <w:pPr>
@@ -10039,6 +10114,11 @@
         </w:rPr>
         <w:t xml:space="preserve">        ….</w:t>
       </w:r>
+      <w:r>
+        <w:rPr>
+          <w:rtl w:val="0"/>
+        </w:rPr>
+      </w:r>
     </w:p>
     <w:p>
       <w:pPr>
@@ -10064,6 +10144,11 @@
           <w:rtl w:val="0"/>
         </w:rPr>
         <w:t xml:space="preserve">    count = len(company_name_list)</w:t>
+      </w:r>
+      <w:r>
+        <w:rPr>
+          <w:rtl w:val="0"/>
+        </w:rPr>
       </w:r>
     </w:p>
     <w:p>
@@ -10093,6 +10178,11 @@
         <w:br w:type="textWrapping"/>
         <w:t xml:space="preserve">        details = CompanyDetailsItem()</w:t>
       </w:r>
+      <w:r>
+        <w:rPr>
+          <w:rtl w:val="0"/>
+        </w:rPr>
+      </w:r>
     </w:p>
     <w:p>
       <w:pPr>
@@ -10119,6 +10209,11 @@
         </w:rPr>
         <w:t xml:space="preserve">        details[‘company_name’] = company_name_list[i]</w:t>
       </w:r>
+      <w:r>
+        <w:rPr>
+          <w:rtl w:val="0"/>
+        </w:rPr>
+      </w:r>
     </w:p>
     <w:p>
       <w:pPr>
@@ -10145,6 +10240,11 @@
         </w:rPr>
         <w:t xml:space="preserve">        details[‘company_price_intraday’] = company_price_intraday_list[i]\</w:t>
       </w:r>
+      <w:r>
+        <w:rPr>
+          <w:rtl w:val="0"/>
+        </w:rPr>
+      </w:r>
     </w:p>
     <w:p>
       <w:pPr>
@@ -10171,6 +10271,11 @@
         </w:rPr>
         <w:t xml:space="preserve">        ….</w:t>
       </w:r>
+      <w:r>
+        <w:rPr>
+          <w:rtl w:val="0"/>
+        </w:rPr>
+      </w:r>
     </w:p>
     <w:p>
       <w:pPr>
@@ -10197,6 +10302,11 @@
         </w:rPr>
         <w:t xml:space="preserve">        yield details #creates a generator object that returns individual objects</w:t>
       </w:r>
+      <w:r>
+        <w:rPr>
+          <w:rtl w:val="0"/>
+        </w:rPr>
+      </w:r>
     </w:p>
     <w:p>
       <w:pPr>
@@ -10223,6 +10333,11 @@
         </w:rPr>
         <w:t xml:space="preserve">scrapy crawl company_details_item -o company_details.csv -t csv</w:t>
       </w:r>
+      <w:r>
+        <w:rPr>
+          <w:rtl w:val="0"/>
+        </w:rPr>
+      </w:r>
     </w:p>
     <w:p>
       <w:pPr>
@@ -10248,6 +10363,573 @@
           <w:rtl w:val="0"/>
         </w:rPr>
         <w:t xml:space="preserve">Using Item Loaders and Input</w:t>
+      </w:r>
+      <w:r>
+        <w:rPr>
+          <w:rtl w:val="0"/>
+        </w:rPr>
+      </w:r>
+    </w:p>
+    <w:p>
+      <w:pPr>
+        <w:numPr>
+          <w:ilvl w:val="1"/>
+          <w:numId w:val="1"/>
+        </w:numPr>
+        <w:pBdr>
+          <w:top w:space="0" w:sz="0" w:val="nil"/>
+          <w:left w:space="0" w:sz="0" w:val="nil"/>
+          <w:bottom w:space="0" w:sz="0" w:val="nil"/>
+          <w:right w:space="0" w:sz="0" w:val="nil"/>
+          <w:between w:space="0" w:sz="0" w:val="nil"/>
+        </w:pBdr>
+        <w:spacing w:line="240" w:lineRule="auto"/>
+        <w:ind w:left="1440" w:hanging="360"/>
+        <w:rPr>
+          <w:u w:val="none"/>
+        </w:rPr>
+      </w:pPr>
+      <w:r>
+        <w:rPr>
+          <w:rtl w:val="0"/>
+        </w:rPr>
+        <w:t xml:space="preserve">Using item loaders to extract scraped content</w:t>
+      </w:r>
+    </w:p>
+    <w:p>
+      <w:pPr>
+        <w:numPr>
+          <w:ilvl w:val="1"/>
+          <w:numId w:val="1"/>
+        </w:numPr>
+        <w:pBdr>
+          <w:top w:space="0" w:sz="0" w:val="nil"/>
+          <w:left w:space="0" w:sz="0" w:val="nil"/>
+          <w:bottom w:space="0" w:sz="0" w:val="nil"/>
+          <w:right w:space="0" w:sz="0" w:val="nil"/>
+          <w:between w:space="0" w:sz="0" w:val="nil"/>
+        </w:pBdr>
+        <w:spacing w:line="240" w:lineRule="auto"/>
+        <w:ind w:left="1440" w:hanging="360"/>
+        <w:rPr>
+          <w:u w:val="none"/>
+        </w:rPr>
+      </w:pPr>
+      <w:r>
+        <w:rPr>
+          <w:rtl w:val="0"/>
+        </w:rPr>
+        <w:t xml:space="preserve">Using input and output processors to process content in scrapy item fields</w:t>
+      </w:r>
+    </w:p>
+    <w:p>
+      <w:pPr>
+        <w:numPr>
+          <w:ilvl w:val="1"/>
+          <w:numId w:val="1"/>
+        </w:numPr>
+        <w:pBdr>
+          <w:top w:space="0" w:sz="0" w:val="nil"/>
+          <w:left w:space="0" w:sz="0" w:val="nil"/>
+          <w:bottom w:space="0" w:sz="0" w:val="nil"/>
+          <w:right w:space="0" w:sz="0" w:val="nil"/>
+          <w:between w:space="0" w:sz="0" w:val="nil"/>
+        </w:pBdr>
+        <w:spacing w:line="240" w:lineRule="auto"/>
+        <w:ind w:left="1440" w:hanging="360"/>
+        <w:rPr>
+          <w:u w:val="none"/>
+        </w:rPr>
+      </w:pPr>
+      <w:r>
+        <w:rPr>
+          <w:rtl w:val="0"/>
+        </w:rPr>
+        <w:t xml:space="preserve">ex)</w:t>
+      </w:r>
+    </w:p>
+    <w:p>
+      <w:pPr>
+        <w:numPr>
+          <w:ilvl w:val="2"/>
+          <w:numId w:val="1"/>
+        </w:numPr>
+        <w:pBdr>
+          <w:top w:space="0" w:sz="0" w:val="nil"/>
+          <w:left w:space="0" w:sz="0" w:val="nil"/>
+          <w:bottom w:space="0" w:sz="0" w:val="nil"/>
+          <w:right w:space="0" w:sz="0" w:val="nil"/>
+          <w:between w:space="0" w:sz="0" w:val="nil"/>
+        </w:pBdr>
+        <w:spacing w:line="240" w:lineRule="auto"/>
+        <w:ind w:left="2160" w:hanging="360"/>
+        <w:rPr>
+          <w:u w:val="none"/>
+        </w:rPr>
+      </w:pPr>
+      <w:r>
+        <w:rPr>
+          <w:rtl w:val="0"/>
+        </w:rPr>
+        <w:t xml:space="preserve">import scrapy</w:t>
+      </w:r>
+    </w:p>
+    <w:p>
+      <w:pPr>
+        <w:numPr>
+          <w:ilvl w:val="2"/>
+          <w:numId w:val="1"/>
+        </w:numPr>
+        <w:pBdr>
+          <w:top w:space="0" w:sz="0" w:val="nil"/>
+          <w:left w:space="0" w:sz="0" w:val="nil"/>
+          <w:bottom w:space="0" w:sz="0" w:val="nil"/>
+          <w:right w:space="0" w:sz="0" w:val="nil"/>
+          <w:between w:space="0" w:sz="0" w:val="nil"/>
+        </w:pBdr>
+        <w:spacing w:line="240" w:lineRule="auto"/>
+        <w:ind w:left="2160" w:hanging="360"/>
+        <w:rPr>
+          <w:u w:val="none"/>
+        </w:rPr>
+      </w:pPr>
+      <w:r>
+        <w:rPr>
+          <w:rtl w:val="0"/>
+        </w:rPr>
+        <w:t xml:space="preserve">from scrapy.loader.processors import MapCompose</w:t>
+      </w:r>
+    </w:p>
+    <w:p>
+      <w:pPr>
+        <w:numPr>
+          <w:ilvl w:val="2"/>
+          <w:numId w:val="1"/>
+        </w:numPr>
+        <w:pBdr>
+          <w:top w:space="0" w:sz="0" w:val="nil"/>
+          <w:left w:space="0" w:sz="0" w:val="nil"/>
+          <w:bottom w:space="0" w:sz="0" w:val="nil"/>
+          <w:right w:space="0" w:sz="0" w:val="nil"/>
+          <w:between w:space="0" w:sz="0" w:val="nil"/>
+        </w:pBdr>
+        <w:spacing w:line="240" w:lineRule="auto"/>
+        <w:ind w:left="2160" w:hanging="360"/>
+        <w:rPr>
+          <w:u w:val="none"/>
+        </w:rPr>
+      </w:pPr>
+      <w:r>
+        <w:rPr>
+          <w:rtl w:val="0"/>
+        </w:rPr>
+        <w:t xml:space="preserve">class ItemloaderspiderItem(scrapy.Item):</w:t>
+      </w:r>
+    </w:p>
+    <w:p>
+      <w:pPr>
+        <w:numPr>
+          <w:ilvl w:val="2"/>
+          <w:numId w:val="1"/>
+        </w:numPr>
+        <w:pBdr>
+          <w:top w:space="0" w:sz="0" w:val="nil"/>
+          <w:left w:space="0" w:sz="0" w:val="nil"/>
+          <w:bottom w:space="0" w:sz="0" w:val="nil"/>
+          <w:right w:space="0" w:sz="0" w:val="nil"/>
+          <w:between w:space="0" w:sz="0" w:val="nil"/>
+        </w:pBdr>
+        <w:spacing w:line="240" w:lineRule="auto"/>
+        <w:ind w:left="2160" w:hanging="360"/>
+        <w:rPr>
+          <w:u w:val="none"/>
+        </w:rPr>
+      </w:pPr>
+      <w:r>
+        <w:rPr>
+          <w:rtl w:val="0"/>
+        </w:rPr>
+        <w:t xml:space="preserve">    company_name = scrapy.Field()</w:t>
+      </w:r>
+    </w:p>
+    <w:p>
+      <w:pPr>
+        <w:numPr>
+          <w:ilvl w:val="2"/>
+          <w:numId w:val="1"/>
+        </w:numPr>
+        <w:pBdr>
+          <w:top w:space="0" w:sz="0" w:val="nil"/>
+          <w:left w:space="0" w:sz="0" w:val="nil"/>
+          <w:bottom w:space="0" w:sz="0" w:val="nil"/>
+          <w:right w:space="0" w:sz="0" w:val="nil"/>
+          <w:between w:space="0" w:sz="0" w:val="nil"/>
+        </w:pBdr>
+        <w:spacing w:line="240" w:lineRule="auto"/>
+        <w:ind w:left="2160" w:hanging="360"/>
+        <w:rPr>
+          <w:u w:val="none"/>
+        </w:rPr>
+      </w:pPr>
+      <w:r>
+        <w:rPr>
+          <w:rtl w:val="0"/>
+        </w:rPr>
+        <w:t xml:space="preserve">    company_symbol_link = scrapy.Field(input_processor = MapCompose(full_links))</w:t>
+      </w:r>
+    </w:p>
+    <w:p>
+      <w:pPr>
+        <w:numPr>
+          <w:ilvl w:val="2"/>
+          <w:numId w:val="1"/>
+        </w:numPr>
+        <w:pBdr>
+          <w:top w:space="0" w:sz="0" w:val="nil"/>
+          <w:left w:space="0" w:sz="0" w:val="nil"/>
+          <w:bottom w:space="0" w:sz="0" w:val="nil"/>
+          <w:right w:space="0" w:sz="0" w:val="nil"/>
+          <w:between w:space="0" w:sz="0" w:val="nil"/>
+        </w:pBdr>
+        <w:spacing w:line="240" w:lineRule="auto"/>
+        <w:ind w:left="2160" w:hanging="360"/>
+        <w:rPr>
+          <w:u w:val="none"/>
+        </w:rPr>
+      </w:pPr>
+      <w:r>
+        <w:rPr>
+          <w:rtl w:val="0"/>
+        </w:rPr>
+        <w:t xml:space="preserve">    company_price_intraday = scrapy.Field()</w:t>
+      </w:r>
+    </w:p>
+    <w:p>
+      <w:pPr>
+        <w:numPr>
+          <w:ilvl w:val="1"/>
+          <w:numId w:val="1"/>
+        </w:numPr>
+        <w:pBdr>
+          <w:top w:space="0" w:sz="0" w:val="nil"/>
+          <w:left w:space="0" w:sz="0" w:val="nil"/>
+          <w:bottom w:space="0" w:sz="0" w:val="nil"/>
+          <w:right w:space="0" w:sz="0" w:val="nil"/>
+          <w:between w:space="0" w:sz="0" w:val="nil"/>
+        </w:pBdr>
+        <w:spacing w:line="240" w:lineRule="auto"/>
+        <w:ind w:left="1440" w:hanging="360"/>
+        <w:rPr>
+          <w:u w:val="none"/>
+        </w:rPr>
+      </w:pPr>
+      <w:r>
+        <w:rPr>
+          <w:rtl w:val="0"/>
+        </w:rPr>
+        <w:t xml:space="preserve">input_processor = MapCompose(full_links)</w:t>
+      </w:r>
+    </w:p>
+    <w:p>
+      <w:pPr>
+        <w:numPr>
+          <w:ilvl w:val="2"/>
+          <w:numId w:val="1"/>
+        </w:numPr>
+        <w:pBdr>
+          <w:top w:space="0" w:sz="0" w:val="nil"/>
+          <w:left w:space="0" w:sz="0" w:val="nil"/>
+          <w:bottom w:space="0" w:sz="0" w:val="nil"/>
+          <w:right w:space="0" w:sz="0" w:val="nil"/>
+          <w:between w:space="0" w:sz="0" w:val="nil"/>
+        </w:pBdr>
+        <w:spacing w:line="240" w:lineRule="auto"/>
+        <w:ind w:left="2160" w:hanging="360"/>
+        <w:rPr>
+          <w:u w:val="none"/>
+        </w:rPr>
+      </w:pPr>
+      <w:r>
+        <w:rPr>
+          <w:rtl w:val="0"/>
+        </w:rPr>
+        <w:t xml:space="preserve">Processes the data as soon as it is scraped from the web page</w:t>
+      </w:r>
+    </w:p>
+    <w:p>
+      <w:pPr>
+        <w:numPr>
+          <w:ilvl w:val="2"/>
+          <w:numId w:val="1"/>
+        </w:numPr>
+        <w:pBdr>
+          <w:top w:space="0" w:sz="0" w:val="nil"/>
+          <w:left w:space="0" w:sz="0" w:val="nil"/>
+          <w:bottom w:space="0" w:sz="0" w:val="nil"/>
+          <w:right w:space="0" w:sz="0" w:val="nil"/>
+          <w:between w:space="0" w:sz="0" w:val="nil"/>
+        </w:pBdr>
+        <w:spacing w:line="240" w:lineRule="auto"/>
+        <w:ind w:left="2160" w:hanging="360"/>
+        <w:rPr>
+          <w:u w:val="none"/>
+        </w:rPr>
+      </w:pPr>
+      <w:r>
+        <w:rPr>
+          <w:rtl w:val="0"/>
+        </w:rPr>
+        <w:t xml:space="preserve">Processed data is stored in the item</w:t>
+      </w:r>
+    </w:p>
+    <w:p>
+      <w:pPr>
+        <w:numPr>
+          <w:ilvl w:val="1"/>
+          <w:numId w:val="1"/>
+        </w:numPr>
+        <w:pBdr>
+          <w:top w:space="0" w:sz="0" w:val="nil"/>
+          <w:left w:space="0" w:sz="0" w:val="nil"/>
+          <w:bottom w:space="0" w:sz="0" w:val="nil"/>
+          <w:right w:space="0" w:sz="0" w:val="nil"/>
+          <w:between w:space="0" w:sz="0" w:val="nil"/>
+        </w:pBdr>
+        <w:spacing w:line="240" w:lineRule="auto"/>
+        <w:ind w:left="1440" w:hanging="360"/>
+        <w:rPr>
+          <w:u w:val="none"/>
+        </w:rPr>
+      </w:pPr>
+      <w:r>
+        <w:rPr>
+          <w:rtl w:val="0"/>
+        </w:rPr>
+        <w:t xml:space="preserve">Input processor allows us to process data as soon as it is scraped</w:t>
+      </w:r>
+    </w:p>
+    <w:p>
+      <w:pPr>
+        <w:numPr>
+          <w:ilvl w:val="1"/>
+          <w:numId w:val="1"/>
+        </w:numPr>
+        <w:pBdr>
+          <w:top w:space="0" w:sz="0" w:val="nil"/>
+          <w:left w:space="0" w:sz="0" w:val="nil"/>
+          <w:bottom w:space="0" w:sz="0" w:val="nil"/>
+          <w:right w:space="0" w:sz="0" w:val="nil"/>
+          <w:between w:space="0" w:sz="0" w:val="nil"/>
+        </w:pBdr>
+        <w:spacing w:line="240" w:lineRule="auto"/>
+        <w:ind w:left="1440" w:hanging="360"/>
+        <w:rPr>
+          <w:u w:val="none"/>
+        </w:rPr>
+      </w:pPr>
+      <w:r>
+        <w:rPr>
+          <w:rtl w:val="0"/>
+        </w:rPr>
+        <w:t xml:space="preserve">ex)</w:t>
+      </w:r>
+    </w:p>
+    <w:p>
+      <w:pPr>
+        <w:numPr>
+          <w:ilvl w:val="2"/>
+          <w:numId w:val="1"/>
+        </w:numPr>
+        <w:pBdr>
+          <w:top w:space="0" w:sz="0" w:val="nil"/>
+          <w:left w:space="0" w:sz="0" w:val="nil"/>
+          <w:bottom w:space="0" w:sz="0" w:val="nil"/>
+          <w:right w:space="0" w:sz="0" w:val="nil"/>
+          <w:between w:space="0" w:sz="0" w:val="nil"/>
+        </w:pBdr>
+        <w:spacing w:line="240" w:lineRule="auto"/>
+        <w:ind w:left="2160" w:hanging="360"/>
+        <w:rPr>
+          <w:u w:val="none"/>
+        </w:rPr>
+      </w:pPr>
+      <w:r>
+        <w:rPr>
+          <w:rtl w:val="0"/>
+        </w:rPr>
+        <w:t xml:space="preserve">import scrapy</w:t>
+      </w:r>
+    </w:p>
+    <w:p>
+      <w:pPr>
+        <w:numPr>
+          <w:ilvl w:val="2"/>
+          <w:numId w:val="1"/>
+        </w:numPr>
+        <w:pBdr>
+          <w:top w:space="0" w:sz="0" w:val="nil"/>
+          <w:left w:space="0" w:sz="0" w:val="nil"/>
+          <w:bottom w:space="0" w:sz="0" w:val="nil"/>
+          <w:right w:space="0" w:sz="0" w:val="nil"/>
+          <w:between w:space="0" w:sz="0" w:val="nil"/>
+        </w:pBdr>
+        <w:spacing w:line="240" w:lineRule="auto"/>
+        <w:ind w:left="2160" w:hanging="360"/>
+        <w:rPr>
+          <w:u w:val="none"/>
+        </w:rPr>
+      </w:pPr>
+      <w:r>
+        <w:rPr>
+          <w:rtl w:val="0"/>
+        </w:rPr>
+        <w:t xml:space="preserve">from ItemLoaderSpider.items import CompanyDetailsItem</w:t>
+      </w:r>
+    </w:p>
+    <w:p>
+      <w:pPr>
+        <w:numPr>
+          <w:ilvl w:val="2"/>
+          <w:numId w:val="1"/>
+        </w:numPr>
+        <w:pBdr>
+          <w:top w:space="0" w:sz="0" w:val="nil"/>
+          <w:left w:space="0" w:sz="0" w:val="nil"/>
+          <w:bottom w:space="0" w:sz="0" w:val="nil"/>
+          <w:right w:space="0" w:sz="0" w:val="nil"/>
+          <w:between w:space="0" w:sz="0" w:val="nil"/>
+        </w:pBdr>
+        <w:spacing w:line="240" w:lineRule="auto"/>
+        <w:ind w:left="2160" w:hanging="360"/>
+        <w:rPr>
+          <w:u w:val="none"/>
+        </w:rPr>
+      </w:pPr>
+      <w:r>
+        <w:rPr>
+          <w:rtl w:val="0"/>
+        </w:rPr>
+        <w:t xml:space="preserve">from scrapy.loader import ItemLoader</w:t>
+      </w:r>
+    </w:p>
+    <w:p>
+      <w:pPr>
+        <w:numPr>
+          <w:ilvl w:val="2"/>
+          <w:numId w:val="1"/>
+        </w:numPr>
+        <w:pBdr>
+          <w:top w:space="0" w:sz="0" w:val="nil"/>
+          <w:left w:space="0" w:sz="0" w:val="nil"/>
+          <w:bottom w:space="0" w:sz="0" w:val="nil"/>
+          <w:right w:space="0" w:sz="0" w:val="nil"/>
+          <w:between w:space="0" w:sz="0" w:val="nil"/>
+        </w:pBdr>
+        <w:spacing w:line="240" w:lineRule="auto"/>
+        <w:ind w:left="2160" w:hanging="360"/>
+        <w:rPr>
+          <w:u w:val="none"/>
+        </w:rPr>
+      </w:pPr>
+      <w:r>
+        <w:rPr>
+          <w:rtl w:val="0"/>
+        </w:rPr>
+        <w:t xml:space="preserve">class CompanyDetailsItemLoaderSpider(scrapy.Spider):</w:t>
+      </w:r>
+    </w:p>
+    <w:p>
+      <w:pPr>
+        <w:numPr>
+          <w:ilvl w:val="2"/>
+          <w:numId w:val="1"/>
+        </w:numPr>
+        <w:pBdr>
+          <w:top w:space="0" w:sz="0" w:val="nil"/>
+          <w:left w:space="0" w:sz="0" w:val="nil"/>
+          <w:bottom w:space="0" w:sz="0" w:val="nil"/>
+          <w:right w:space="0" w:sz="0" w:val="nil"/>
+          <w:between w:space="0" w:sz="0" w:val="nil"/>
+        </w:pBdr>
+        <w:spacing w:line="240" w:lineRule="auto"/>
+        <w:ind w:left="2160" w:hanging="360"/>
+        <w:rPr>
+          <w:u w:val="none"/>
+        </w:rPr>
+      </w:pPr>
+      <w:r>
+        <w:rPr>
+          <w:rtl w:val="0"/>
+        </w:rPr>
+        <w:t xml:space="preserve">    name = “company_details_itemloader”</w:t>
+      </w:r>
+    </w:p>
+    <w:p>
+      <w:pPr>
+        <w:numPr>
+          <w:ilvl w:val="2"/>
+          <w:numId w:val="1"/>
+        </w:numPr>
+        <w:pBdr>
+          <w:top w:space="0" w:sz="0" w:val="nil"/>
+          <w:left w:space="0" w:sz="0" w:val="nil"/>
+          <w:bottom w:space="0" w:sz="0" w:val="nil"/>
+          <w:right w:space="0" w:sz="0" w:val="nil"/>
+          <w:between w:space="0" w:sz="0" w:val="nil"/>
+        </w:pBdr>
+        <w:spacing w:line="240" w:lineRule="auto"/>
+        <w:ind w:left="2160" w:hanging="360"/>
+        <w:rPr>
+          <w:u w:val="none"/>
+        </w:rPr>
+      </w:pPr>
+      <w:r>
+        <w:rPr>
+          <w:rtl w:val="0"/>
+        </w:rPr>
+        <w:t xml:space="preserve">    allowed_domains = [‘finance.yahoo.com’]</w:t>
+      </w:r>
+    </w:p>
+    <w:p>
+      <w:pPr>
+        <w:numPr>
+          <w:ilvl w:val="2"/>
+          <w:numId w:val="1"/>
+        </w:numPr>
+        <w:pBdr>
+          <w:top w:space="0" w:sz="0" w:val="nil"/>
+          <w:left w:space="0" w:sz="0" w:val="nil"/>
+          <w:bottom w:space="0" w:sz="0" w:val="nil"/>
+          <w:right w:space="0" w:sz="0" w:val="nil"/>
+          <w:between w:space="0" w:sz="0" w:val="nil"/>
+        </w:pBdr>
+        <w:spacing w:line="240" w:lineRule="auto"/>
+        <w:ind w:left="2160" w:hanging="360"/>
+        <w:rPr>
+          <w:u w:val="none"/>
+        </w:rPr>
+      </w:pPr>
+      <w:r>
+        <w:rPr>
+          <w:rtl w:val="0"/>
+        </w:rPr>
+        <w:t xml:space="preserve">    start_urls = [‘</w:t>
+      </w:r>
+      <w:hyperlink r:id="rId12">
+        <w:r>
+          <w:rPr>
+            <w:color w:val="1155cc"/>
+            <w:u w:val="single"/>
+            <w:rtl w:val="0"/>
+          </w:rPr>
+          <w:t xml:space="preserve">https://finance.yahoo.com/screener/predefined/ms_technology</w:t>
+        </w:r>
+      </w:hyperlink>
+      <w:r>
+        <w:rPr>
+          <w:rtl w:val="0"/>
+        </w:rPr>
+        <w:t xml:space="preserve">’]</w:t>
       </w:r>
     </w:p>
     <w:p>
@@ -10419,6 +11101,111 @@
       </w:pPr>
     </w:pPrDefault>
   </w:docDefaults>
+  <w:style w:type="paragraph" w:styleId="Normal" w:default="1">
+    <w:name w:val="normal"/>
+  </w:style>
+  <w:style w:type="table" w:styleId="TableNormal" w:default="1">
+    <w:name w:val="Table Normal"/>
+  </w:style>
+  <w:style w:type="paragraph" w:styleId="Heading1">
+    <w:name w:val="heading 1"/>
+    <w:basedOn w:val="Normal"/>
+    <w:next w:val="Normal"/>
+    <w:pPr>
+      <w:keepNext w:val="1"/>
+      <w:keepLines w:val="1"/>
+      <w:spacing w:after="120" w:before="400" w:lineRule="auto"/>
+    </w:pPr>
+    <w:rPr>
+      <w:sz w:val="40"/>
+      <w:szCs w:val="40"/>
+    </w:rPr>
+  </w:style>
+  <w:style w:type="paragraph" w:styleId="Heading2">
+    <w:name w:val="heading 2"/>
+    <w:basedOn w:val="Normal"/>
+    <w:next w:val="Normal"/>
+    <w:pPr>
+      <w:keepNext w:val="1"/>
+      <w:keepLines w:val="1"/>
+      <w:spacing w:after="120" w:before="360" w:lineRule="auto"/>
+    </w:pPr>
+    <w:rPr>
+      <w:sz w:val="32"/>
+      <w:szCs w:val="32"/>
+    </w:rPr>
+  </w:style>
+  <w:style w:type="paragraph" w:styleId="Heading3">
+    <w:name w:val="heading 3"/>
+    <w:basedOn w:val="Normal"/>
+    <w:next w:val="Normal"/>
+    <w:pPr>
+      <w:keepNext w:val="1"/>
+      <w:keepLines w:val="1"/>
+      <w:spacing w:after="80" w:before="320" w:lineRule="auto"/>
+    </w:pPr>
+    <w:rPr>
+      <w:color w:val="434343"/>
+      <w:sz w:val="28"/>
+      <w:szCs w:val="28"/>
+    </w:rPr>
+  </w:style>
+  <w:style w:type="paragraph" w:styleId="Heading4">
+    <w:name w:val="heading 4"/>
+    <w:basedOn w:val="Normal"/>
+    <w:next w:val="Normal"/>
+    <w:pPr>
+      <w:keepNext w:val="1"/>
+      <w:keepLines w:val="1"/>
+      <w:spacing w:after="80" w:before="280" w:lineRule="auto"/>
+    </w:pPr>
+    <w:rPr>
+      <w:color w:val="666666"/>
+      <w:sz w:val="24"/>
+      <w:szCs w:val="24"/>
+    </w:rPr>
+  </w:style>
+  <w:style w:type="paragraph" w:styleId="Heading5">
+    <w:name w:val="heading 5"/>
+    <w:basedOn w:val="Normal"/>
+    <w:next w:val="Normal"/>
+    <w:pPr>
+      <w:keepNext w:val="1"/>
+      <w:keepLines w:val="1"/>
+      <w:spacing w:after="80" w:before="240" w:lineRule="auto"/>
+    </w:pPr>
+    <w:rPr>
+      <w:color w:val="666666"/>
+    </w:rPr>
+  </w:style>
+  <w:style w:type="paragraph" w:styleId="Heading6">
+    <w:name w:val="heading 6"/>
+    <w:basedOn w:val="Normal"/>
+    <w:next w:val="Normal"/>
+    <w:pPr>
+      <w:keepNext w:val="1"/>
+      <w:keepLines w:val="1"/>
+      <w:spacing w:after="80" w:before="240" w:lineRule="auto"/>
+    </w:pPr>
+    <w:rPr>
+      <w:i w:val="1"/>
+      <w:color w:val="666666"/>
+    </w:rPr>
+  </w:style>
+  <w:style w:type="paragraph" w:styleId="Title">
+    <w:name w:val="Title"/>
+    <w:basedOn w:val="Normal"/>
+    <w:next w:val="Normal"/>
+    <w:pPr>
+      <w:keepNext w:val="1"/>
+      <w:keepLines w:val="1"/>
+      <w:spacing w:after="60" w:lineRule="auto"/>
+    </w:pPr>
+    <w:rPr>
+      <w:sz w:val="52"/>
+      <w:szCs w:val="52"/>
+    </w:rPr>
+  </w:style>
   <w:style w:type="paragraph" w:styleId="Normal" w:default="1">
     <w:name w:val="normal"/>
   </w:style>
@@ -10734,6 +11521,21 @@
       <w:ind w:left="720"/>
       <w:contextualSpacing w:val="1"/>
     </w:pPr>
+  </w:style>
+  <w:style w:type="paragraph" w:styleId="Subtitle">
+    <w:name w:val="Subtitle"/>
+    <w:basedOn w:val="Normal"/>
+    <w:next w:val="Normal"/>
+    <w:pPr>
+      <w:keepNext w:val="1"/>
+      <w:keepLines w:val="1"/>
+      <w:spacing w:after="320" w:lineRule="auto"/>
+    </w:pPr>
+    <w:rPr>
+      <w:color w:val="666666"/>
+      <w:sz w:val="30"/>
+      <w:szCs w:val="30"/>
+    </w:rPr>
   </w:style>
   <w:style w:type="paragraph" w:styleId="Subtitle">
     <w:name w:val="Subtitle"/>
@@ -11075,7 +11877,7 @@
 
 <file path=customXML/item1.xml><?xml version="1.0" encoding="utf-8"?>
 <go:gDocsCustomXmlDataStorage xmlns:go="http://customooxmlschemas.google.com/" xmlns:r="http://schemas.openxmlformats.org/officeDocument/2006/relationships">
-  <go:docsCustomData xmlns:go="http://customooxmlschemas.google.com/" roundtripDataSignature="AMtx7mjY/Dc1C6/BoD/+qunOeAzF5elogw==">AMUW2mX7Yp9ZzvaBeigeqfMjOhb5o3C5ouHXJi4n365xPm5EUbL5Lg9hQ29R6OZILJUjqcDFJNLNRTixQLWqhdSvmr532fio4dvQEYUix/d1vXrtDAt0qAg=</go:docsCustomData>
+  <go:docsCustomData xmlns:go="http://customooxmlschemas.google.com/" roundtripDataSignature="AMtx7mjY/Dc1C6/BoD/+qunOeAzF5elogw==">AMUW2mWo9Pn6ypNblgkpYGwqz2YwPJI/siooO0B9lwNMCRPoJRKI65RyGMoo1UJ4IF4DepaJVSw5J93R1tbPOfkB+hbTsTo97o0i6etfGWNs+oP7eMCShUM=</go:docsCustomData>
 </go:gDocsCustomXmlDataStorage>
 </file>
 
